--- a/Documentatie KT1/Kerntaak1/Klaar/3.Offerte Voetbalsensatie.docx
+++ b/Documentatie KT1/Kerntaak1/Klaar/3.Offerte Voetbalsensatie.docx
@@ -1,6 +1,6 @@
 
 <file path=word/document.xml><?xml version="1.0" encoding="utf-8"?>
-<w:document xmlns:wpc="http://schemas.microsoft.com/office/word/2010/wordprocessingCanvas" xmlns:mo="http://schemas.microsoft.com/office/mac/office/2008/main" xmlns:mc="http://schemas.openxmlformats.org/markup-compatibility/2006" xmlns:mv="urn:schemas-microsoft-com:mac:vml" xmlns:o="urn:schemas-microsoft-com:office:office" xmlns:r="http://schemas.openxmlformats.org/officeDocument/2006/relationships" xmlns:m="http://schemas.openxmlformats.org/officeDocument/2006/math" xmlns:v="urn:schemas-microsoft-com:vml" xmlns:wp14="http://schemas.microsoft.com/office/word/2010/wordprocessingDrawing" xmlns:wp="http://schemas.openxmlformats.org/drawingml/2006/wordprocessingDrawing" xmlns:w10="urn:schemas-microsoft-com:office:word" xmlns:w="http://schemas.openxmlformats.org/wordprocessingml/2006/main" xmlns:w14="http://schemas.microsoft.com/office/word/2010/wordml" xmlns:w15="http://schemas.microsoft.com/office/word/2012/wordml" xmlns:wpg="http://schemas.microsoft.com/office/word/2010/wordprocessingGroup" xmlns:wpi="http://schemas.microsoft.com/office/word/2010/wordprocessingInk" xmlns:wne="http://schemas.microsoft.com/office/word/2006/wordml" xmlns:wps="http://schemas.microsoft.com/office/word/2010/wordprocessingShape" mc:Ignorable="w14 w15 wp14 mv">
+<w:document xmlns:wpc="http://schemas.microsoft.com/office/word/2010/wordprocessingCanvas" xmlns:mc="http://schemas.openxmlformats.org/markup-compatibility/2006" xmlns:o="urn:schemas-microsoft-com:office:office" xmlns:r="http://schemas.openxmlformats.org/officeDocument/2006/relationships" xmlns:m="http://schemas.openxmlformats.org/officeDocument/2006/math" xmlns:v="urn:schemas-microsoft-com:vml" xmlns:wp14="http://schemas.microsoft.com/office/word/2010/wordprocessingDrawing" xmlns:wp="http://schemas.openxmlformats.org/drawingml/2006/wordprocessingDrawing" xmlns:w10="urn:schemas-microsoft-com:office:word" xmlns:w="http://schemas.openxmlformats.org/wordprocessingml/2006/main" xmlns:w14="http://schemas.microsoft.com/office/word/2010/wordml" xmlns:wpg="http://schemas.microsoft.com/office/word/2010/wordprocessingGroup" xmlns:wpi="http://schemas.microsoft.com/office/word/2010/wordprocessingInk" xmlns:wne="http://schemas.microsoft.com/office/word/2006/wordml" xmlns:wps="http://schemas.microsoft.com/office/word/2010/wordprocessingShape" mc:Ignorable="w14 wp14">
   <w:body>
     <w:p>
       <w:pPr>
@@ -39,7 +39,7 @@
                     </pic:cNvPicPr>
                   </pic:nvPicPr>
                   <pic:blipFill>
-                    <a:blip r:embed="rId7">
+                    <a:blip r:embed="rId8">
                       <a:extLst>
                         <a:ext uri="{28A0092B-C50C-407E-A947-70E740481C1C}">
                           <a14:useLocalDpi xmlns:a14="http://schemas.microsoft.com/office/drawing/2010/main" val="0"/>
@@ -97,7 +97,7 @@
             <o:lock v:ext="edit" aspectratio="t"/>
           </v:shapetype>
           <v:shape id="_x0000_s1030" type="#_x0000_t75" style="position:absolute;margin-left:57.25pt;margin-top:9.15pt;width:336.8pt;height:366.1pt;z-index:251663360;mso-wrap-edited:f;mso-position-horizontal-relative:text;mso-position-vertical-relative:text;mso-width-relative:page;mso-height-relative:page" wrapcoords="-48 0 -48 21556 21600 21556 21600 0 -48 0">
-            <v:imagedata r:id="rId8" o:title="thema"/>
+            <v:imagedata r:id="rId9" o:title="thema"/>
             <w10:wrap type="tight"/>
           </v:shape>
         </w:pict>
@@ -202,7 +202,7 @@
               </wp:anchor>
             </w:drawing>
           </mc:Choice>
-          <mc:Fallback>
+          <mc:Fallback xmlns:w15="http://schemas.microsoft.com/office/word/2012/wordml" xmlns:mv="urn:schemas-microsoft-com:mac:vml" xmlns:mo="http://schemas.microsoft.com/office/mac/office/2008/main">
             <w:pict>
               <v:shapetype w14:anchorId="681A175D" id="_x0000_t202" coordsize="21600,21600" o:spt="202" path="m0,0l0,21600,21600,21600,21600,0xe">
                 <v:stroke joinstyle="miter"/>
@@ -1481,7 +1481,7 @@
           <w:sz w:val="24"/>
           <w:szCs w:val="24"/>
         </w:rPr>
-        <w:t>Bedankt dat u de tijd heeft genomen om naar deze offerte te lezen, wij hopen dat u ons bedrijf</w:t>
+        <w:t>Bedankt dat u de tijd heeft genomen om deze offerte te lezen, wij hopen dat u ons bedrijf</w:t>
       </w:r>
       <w:r>
         <w:rPr>
@@ -1497,7 +1497,47 @@
           <w:sz w:val="24"/>
           <w:szCs w:val="24"/>
         </w:rPr>
-        <w:t xml:space="preserve"> kiest om de web applicatie te maken. In de offerte is terug te lezen wat de kosten zijn voor het maken van de web applicatie. In de offerte zijn de contact gegevens van beide partijen te zien,</w:t>
+        <w:t xml:space="preserve"> kiest om de mobiele app </w:t>
+      </w:r>
+      <w:r>
+        <w:rPr>
+          <w:rFonts w:ascii="Arial" w:hAnsi="Arial" w:cs="Arial"/>
+          <w:sz w:val="24"/>
+          <w:szCs w:val="24"/>
+        </w:rPr>
+        <w:t>te</w:t>
+      </w:r>
+      <w:r>
+        <w:rPr>
+          <w:rFonts w:ascii="Arial" w:hAnsi="Arial" w:cs="Arial"/>
+          <w:sz w:val="24"/>
+          <w:szCs w:val="24"/>
+        </w:rPr>
+        <w:t xml:space="preserve"> laten</w:t>
+      </w:r>
+      <w:r>
+        <w:rPr>
+          <w:rFonts w:ascii="Arial" w:hAnsi="Arial" w:cs="Arial"/>
+          <w:sz w:val="24"/>
+          <w:szCs w:val="24"/>
+        </w:rPr>
+        <w:t xml:space="preserve"> maken. In de offerte is terug te lezen wat de kosten zijn voor het maken van de</w:t>
+      </w:r>
+      <w:r>
+        <w:rPr>
+          <w:rFonts w:ascii="Arial" w:hAnsi="Arial" w:cs="Arial"/>
+          <w:sz w:val="24"/>
+          <w:szCs w:val="24"/>
+        </w:rPr>
+        <w:t xml:space="preserve"> mobiele app</w:t>
+      </w:r>
+      <w:r>
+        <w:rPr>
+          <w:rFonts w:ascii="Arial" w:hAnsi="Arial" w:cs="Arial"/>
+          <w:sz w:val="24"/>
+          <w:szCs w:val="24"/>
+        </w:rPr>
+        <w:t>. In de offerte zijn de contact gegevens van beide partijen te zien,</w:t>
       </w:r>
       <w:r>
         <w:rPr>
@@ -1537,7 +1577,15 @@
           <w:sz w:val="24"/>
           <w:szCs w:val="24"/>
         </w:rPr>
-        <w:t xml:space="preserve"> KvK nummer, overige informatie </w:t>
+        <w:t xml:space="preserve"> KvK nummer, overige informatie</w:t>
+      </w:r>
+      <w:r>
+        <w:rPr>
+          <w:rFonts w:ascii="Arial" w:hAnsi="Arial" w:cs="Arial"/>
+          <w:sz w:val="24"/>
+          <w:szCs w:val="24"/>
+        </w:rPr>
+        <w:t>,</w:t>
       </w:r>
       <w:r>
         <w:rPr>
@@ -1937,28 +1985,49 @@
         <w:pStyle w:val="Geenafstand"/>
         <w:rPr>
           <w:rFonts w:ascii="Arial" w:hAnsi="Arial" w:cs="Arial"/>
-          <w:b/>
-          <w:color w:val="262626" w:themeColor="text1" w:themeTint="D9"/>
-          <w:sz w:val="40"/>
-        </w:rPr>
-      </w:pPr>
-    </w:p>
-    <w:p>
-      <w:pPr>
-        <w:pStyle w:val="Geenafstand"/>
-        <w:rPr>
-          <w:rFonts w:ascii="Arial" w:hAnsi="Arial" w:cs="Arial"/>
-          <w:sz w:val="24"/>
-          <w:szCs w:val="24"/>
-        </w:rPr>
-      </w:pPr>
-      <w:r>
-        <w:rPr>
-          <w:rFonts w:ascii="Arial" w:hAnsi="Arial" w:cs="Arial"/>
-          <w:sz w:val="24"/>
-          <w:szCs w:val="24"/>
-        </w:rPr>
-        <w:t>U vertelde dat u interesse heeft om een Mobile APP aan te schaffen, zodat er weer bekendheid word gecreëerd +  dat het voor de klanten makkelijker word om informatie op te vragen als ze op voetbalreis zijn. Dit is voor voetbalsensatie ook een voordeel, want dan zullen ze niet meer vaak gebeld worden voor vragen over hun voetbalreis van de klant of over onduidelijkheden. Dit staat dan allemaal netjes vermeld in de APP.</w:t>
+          <w:sz w:val="24"/>
+          <w:szCs w:val="24"/>
+        </w:rPr>
+      </w:pPr>
+      <w:r>
+        <w:rPr>
+          <w:rFonts w:ascii="Arial" w:hAnsi="Arial" w:cs="Arial"/>
+          <w:sz w:val="24"/>
+          <w:szCs w:val="24"/>
+        </w:rPr>
+        <w:t xml:space="preserve">U vertelde dat u interesse heeft om een Mobile APP aan te schaffen, zodat er </w:t>
+      </w:r>
+      <w:r>
+        <w:rPr>
+          <w:rFonts w:ascii="Arial" w:hAnsi="Arial" w:cs="Arial"/>
+          <w:sz w:val="24"/>
+          <w:szCs w:val="24"/>
+        </w:rPr>
+        <w:t>meer</w:t>
+      </w:r>
+      <w:r>
+        <w:rPr>
+          <w:rFonts w:ascii="Arial" w:hAnsi="Arial" w:cs="Arial"/>
+          <w:sz w:val="24"/>
+          <w:szCs w:val="24"/>
+        </w:rPr>
+        <w:t xml:space="preserve"> bekendheid word gecreëerd +  dat het voor de klanten makkelijker word</w:t>
+      </w:r>
+      <w:r>
+        <w:rPr>
+          <w:rFonts w:ascii="Arial" w:hAnsi="Arial" w:cs="Arial"/>
+          <w:sz w:val="24"/>
+          <w:szCs w:val="24"/>
+        </w:rPr>
+        <w:t>t</w:t>
+      </w:r>
+      <w:r>
+        <w:rPr>
+          <w:rFonts w:ascii="Arial" w:hAnsi="Arial" w:cs="Arial"/>
+          <w:sz w:val="24"/>
+          <w:szCs w:val="24"/>
+        </w:rPr>
+        <w:t xml:space="preserve"> om informatie op te vragen als ze op voetbalreis zijn. Dit is voor voetbalsensatie ook een voordeel, want dan zullen ze niet meer vaak gebeld worden voor vragen over hun voetbalreis van de klant of over onduidelijkheden. Dit staat dan allemaal netjes vermeld in de APP.</w:t>
       </w:r>
     </w:p>
     <w:p>
@@ -2309,6 +2378,7 @@
         </w:rPr>
       </w:pPr>
     </w:p>
+    <w:p/>
     <w:p>
       <w:pPr>
         <w:pStyle w:val="Kop1"/>
@@ -4484,7 +4554,7 @@
                     </pic:cNvPicPr>
                   </pic:nvPicPr>
                   <pic:blipFill>
-                    <a:blip r:embed="rId9">
+                    <a:blip r:embed="rId10">
                       <a:extLst>
                         <a:ext uri="{28A0092B-C50C-407E-A947-70E740481C1C}">
                           <a14:useLocalDpi xmlns:a14="http://schemas.microsoft.com/office/drawing/2010/main" val="0"/>
@@ -4523,8 +4593,8 @@
           <w:lang w:eastAsia="nl-NL"/>
         </w:rPr>
         <w:pict w14:anchorId="109E75FA">
-          <v:shape id="_x0000_i1025" type="#_x0000_t75" style="width:452.75pt;height:186.7pt">
-            <v:imagedata r:id="rId10" o:title="planning2"/>
+          <v:shape id="_x0000_i1025" type="#_x0000_t75" style="width:452.65pt;height:186.6pt">
+            <v:imagedata r:id="rId11" o:title="planning2"/>
           </v:shape>
         </w:pict>
       </w:r>
@@ -4567,7 +4637,7 @@
                     </pic:cNvPicPr>
                   </pic:nvPicPr>
                   <pic:blipFill>
-                    <a:blip r:embed="rId11">
+                    <a:blip r:embed="rId12">
                       <a:extLst>
                         <a:ext uri="{28A0092B-C50C-407E-A947-70E740481C1C}">
                           <a14:useLocalDpi xmlns:a14="http://schemas.microsoft.com/office/drawing/2010/main" val="0"/>
@@ -4606,8 +4676,8 @@
           <w:szCs w:val="24"/>
         </w:rPr>
         <w:pict w14:anchorId="30BC8818">
-          <v:shape id="_x0000_i1026" type="#_x0000_t75" style="width:452.75pt;height:189.15pt">
-            <v:imagedata r:id="rId12" o:title="planning4"/>
+          <v:shape id="_x0000_i1026" type="#_x0000_t75" style="width:453pt;height:189pt">
+            <v:imagedata r:id="rId13" o:title="planning4"/>
           </v:shape>
         </w:pict>
       </w:r>
@@ -4850,7 +4920,7 @@
                     </pic:cNvPicPr>
                   </pic:nvPicPr>
                   <pic:blipFill>
-                    <a:blip r:embed="rId13" cstate="print">
+                    <a:blip r:embed="rId14" cstate="print">
                       <a:extLst>
                         <a:ext uri="{28A0092B-C50C-407E-A947-70E740481C1C}">
                           <a14:useLocalDpi xmlns:a14="http://schemas.microsoft.com/office/drawing/2010/main" val="0"/>
@@ -4979,11 +5049,19 @@
         </w:rPr>
         <w:tab/>
       </w:r>
-      <w:r>
-        <w:rPr>
-          <w:rFonts w:ascii="Arial" w:hAnsi="Arial" w:cs="Arial"/>
-        </w:rPr>
-        <w:t>Terheijdenseweg 350</w:t>
+      <w:proofErr w:type="spellStart"/>
+      <w:r>
+        <w:rPr>
+          <w:rFonts w:ascii="Arial" w:hAnsi="Arial" w:cs="Arial"/>
+        </w:rPr>
+        <w:t>Terheijdenseweg</w:t>
+      </w:r>
+      <w:proofErr w:type="spellEnd"/>
+      <w:r>
+        <w:rPr>
+          <w:rFonts w:ascii="Arial" w:hAnsi="Arial" w:cs="Arial"/>
+        </w:rPr>
+        <w:t xml:space="preserve"> 350</w:t>
       </w:r>
     </w:p>
     <w:p>
@@ -5078,7 +5156,7 @@
         </w:rPr>
         <w:tab/>
       </w:r>
-      <w:hyperlink r:id="rId14" w:history="1">
+      <w:hyperlink r:id="rId15" w:history="1">
         <w:r>
           <w:rPr>
             <w:rStyle w:val="Hyperlink"/>
@@ -5227,11 +5305,19 @@
                 <w:rFonts w:ascii="Arial" w:hAnsi="Arial" w:cs="Arial"/>
               </w:rPr>
             </w:pPr>
-            <w:r>
-              <w:rPr>
-                <w:rFonts w:ascii="Arial" w:hAnsi="Arial" w:cs="Arial"/>
-              </w:rPr>
-              <w:t>Kvk:</w:t>
+            <w:proofErr w:type="spellStart"/>
+            <w:r>
+              <w:rPr>
+                <w:rFonts w:ascii="Arial" w:hAnsi="Arial" w:cs="Arial"/>
+              </w:rPr>
+              <w:t>Kvk</w:t>
+            </w:r>
+            <w:proofErr w:type="spellEnd"/>
+            <w:r>
+              <w:rPr>
+                <w:rFonts w:ascii="Arial" w:hAnsi="Arial" w:cs="Arial"/>
+              </w:rPr>
+              <w:t>:</w:t>
             </w:r>
           </w:p>
         </w:tc>
@@ -5755,8 +5841,6 @@
         </w:rPr>
         <w:t xml:space="preserve"> besteden.</w:t>
       </w:r>
-      <w:bookmarkStart w:id="9" w:name="_GoBack"/>
-      <w:bookmarkEnd w:id="9"/>
     </w:p>
     <w:p>
       <w:pPr>
@@ -5851,8 +5935,17 @@
                 <w:rFonts w:ascii="Arial" w:hAnsi="Arial" w:cs="Arial"/>
                 <w:b/>
               </w:rPr>
-              <w:t>Prijs per eenheid</w:t>
-            </w:r>
+              <w:t xml:space="preserve">Prijs per </w:t>
+            </w:r>
+            <w:r>
+              <w:rPr>
+                <w:rFonts w:ascii="Arial" w:hAnsi="Arial" w:cs="Arial"/>
+                <w:b/>
+              </w:rPr>
+              <w:t>uur</w:t>
+            </w:r>
+            <w:bookmarkStart w:id="9" w:name="_GoBack"/>
+            <w:bookmarkEnd w:id="9"/>
           </w:p>
         </w:tc>
         <w:tc>
@@ -6053,12 +6146,14 @@
                 <w:rFonts w:ascii="Arial" w:hAnsi="Arial" w:cs="Arial"/>
               </w:rPr>
             </w:pPr>
+            <w:proofErr w:type="spellStart"/>
             <w:r>
               <w:rPr>
                 <w:rFonts w:ascii="Arial" w:hAnsi="Arial" w:cs="Arial"/>
               </w:rPr>
               <w:t>Layout</w:t>
             </w:r>
+            <w:proofErr w:type="spellEnd"/>
             <w:r>
               <w:rPr>
                 <w:rFonts w:ascii="Arial" w:hAnsi="Arial" w:cs="Arial"/>
@@ -6789,13 +6884,23 @@
           <w:sz w:val="28"/>
         </w:rPr>
       </w:pPr>
+      <w:proofErr w:type="spellStart"/>
       <w:r>
         <w:rPr>
           <w:rFonts w:ascii="Arial" w:hAnsi="Arial" w:cs="Arial"/>
           <w:b/>
           <w:sz w:val="28"/>
         </w:rPr>
-        <w:t>WaVe Media</w:t>
+        <w:t>WaVe</w:t>
+      </w:r>
+      <w:proofErr w:type="spellEnd"/>
+      <w:r>
+        <w:rPr>
+          <w:rFonts w:ascii="Arial" w:hAnsi="Arial" w:cs="Arial"/>
+          <w:b/>
+          <w:sz w:val="28"/>
+        </w:rPr>
+        <w:t xml:space="preserve"> Media</w:t>
       </w:r>
       <w:r>
         <w:rPr>
@@ -7302,7 +7407,7 @@
       </w:r>
     </w:p>
     <w:sectPr>
-      <w:footerReference w:type="default" r:id="rId15"/>
+      <w:footerReference w:type="default" r:id="rId16"/>
       <w:pgSz w:w="11906" w:h="16838"/>
       <w:pgMar w:top="1417" w:right="1417" w:bottom="1417" w:left="1417" w:header="708" w:footer="708" w:gutter="0"/>
       <w:pgNumType w:start="0"/>
@@ -7315,7 +7420,7 @@
 </file>
 
 <file path=word/endnotes.xml><?xml version="1.0" encoding="utf-8"?>
-<w:endnotes xmlns:wpc="http://schemas.microsoft.com/office/word/2010/wordprocessingCanvas" xmlns:mo="http://schemas.microsoft.com/office/mac/office/2008/main" xmlns:mc="http://schemas.openxmlformats.org/markup-compatibility/2006" xmlns:mv="urn:schemas-microsoft-com:mac:vml" xmlns:o="urn:schemas-microsoft-com:office:office" xmlns:r="http://schemas.openxmlformats.org/officeDocument/2006/relationships" xmlns:m="http://schemas.openxmlformats.org/officeDocument/2006/math" xmlns:v="urn:schemas-microsoft-com:vml" xmlns:wp14="http://schemas.microsoft.com/office/word/2010/wordprocessingDrawing" xmlns:wp="http://schemas.openxmlformats.org/drawingml/2006/wordprocessingDrawing" xmlns:w10="urn:schemas-microsoft-com:office:word" xmlns:w="http://schemas.openxmlformats.org/wordprocessingml/2006/main" xmlns:w14="http://schemas.microsoft.com/office/word/2010/wordml" xmlns:w15="http://schemas.microsoft.com/office/word/2012/wordml" xmlns:wpg="http://schemas.microsoft.com/office/word/2010/wordprocessingGroup" xmlns:wpi="http://schemas.microsoft.com/office/word/2010/wordprocessingInk" xmlns:wne="http://schemas.microsoft.com/office/word/2006/wordml" xmlns:wps="http://schemas.microsoft.com/office/word/2010/wordprocessingShape" mc:Ignorable="w14 w15 wp14 mv">
+<w:endnotes xmlns:wpc="http://schemas.microsoft.com/office/word/2010/wordprocessingCanvas" xmlns:mc="http://schemas.openxmlformats.org/markup-compatibility/2006" xmlns:o="urn:schemas-microsoft-com:office:office" xmlns:r="http://schemas.openxmlformats.org/officeDocument/2006/relationships" xmlns:m="http://schemas.openxmlformats.org/officeDocument/2006/math" xmlns:v="urn:schemas-microsoft-com:vml" xmlns:wp14="http://schemas.microsoft.com/office/word/2010/wordprocessingDrawing" xmlns:wp="http://schemas.openxmlformats.org/drawingml/2006/wordprocessingDrawing" xmlns:w10="urn:schemas-microsoft-com:office:word" xmlns:w="http://schemas.openxmlformats.org/wordprocessingml/2006/main" xmlns:w14="http://schemas.microsoft.com/office/word/2010/wordml" xmlns:wpg="http://schemas.microsoft.com/office/word/2010/wordprocessingGroup" xmlns:wpi="http://schemas.microsoft.com/office/word/2010/wordprocessingInk" xmlns:wne="http://schemas.microsoft.com/office/word/2006/wordml" xmlns:wps="http://schemas.microsoft.com/office/word/2010/wordprocessingShape" mc:Ignorable="w14 wp14">
   <w:endnote w:type="separator" w:id="-1">
     <w:p>
       <w:pPr>
@@ -7340,7 +7445,7 @@
 </file>
 
 <file path=word/footer1.xml><?xml version="1.0" encoding="utf-8"?>
-<w:ftr xmlns:wpc="http://schemas.microsoft.com/office/word/2010/wordprocessingCanvas" xmlns:mo="http://schemas.microsoft.com/office/mac/office/2008/main" xmlns:mc="http://schemas.openxmlformats.org/markup-compatibility/2006" xmlns:mv="urn:schemas-microsoft-com:mac:vml" xmlns:o="urn:schemas-microsoft-com:office:office" xmlns:r="http://schemas.openxmlformats.org/officeDocument/2006/relationships" xmlns:m="http://schemas.openxmlformats.org/officeDocument/2006/math" xmlns:v="urn:schemas-microsoft-com:vml" xmlns:wp14="http://schemas.microsoft.com/office/word/2010/wordprocessingDrawing" xmlns:wp="http://schemas.openxmlformats.org/drawingml/2006/wordprocessingDrawing" xmlns:w10="urn:schemas-microsoft-com:office:word" xmlns:w="http://schemas.openxmlformats.org/wordprocessingml/2006/main" xmlns:w14="http://schemas.microsoft.com/office/word/2010/wordml" xmlns:w15="http://schemas.microsoft.com/office/word/2012/wordml" xmlns:wpg="http://schemas.microsoft.com/office/word/2010/wordprocessingGroup" xmlns:wpi="http://schemas.microsoft.com/office/word/2010/wordprocessingInk" xmlns:wne="http://schemas.microsoft.com/office/word/2006/wordml" xmlns:wps="http://schemas.microsoft.com/office/word/2010/wordprocessingShape" mc:Ignorable="w14 w15 wp14">
+<w:ftr xmlns:wpc="http://schemas.microsoft.com/office/word/2010/wordprocessingCanvas" xmlns:mc="http://schemas.openxmlformats.org/markup-compatibility/2006" xmlns:o="urn:schemas-microsoft-com:office:office" xmlns:r="http://schemas.openxmlformats.org/officeDocument/2006/relationships" xmlns:m="http://schemas.openxmlformats.org/officeDocument/2006/math" xmlns:v="urn:schemas-microsoft-com:vml" xmlns:wp14="http://schemas.microsoft.com/office/word/2010/wordprocessingDrawing" xmlns:wp="http://schemas.openxmlformats.org/drawingml/2006/wordprocessingDrawing" xmlns:w10="urn:schemas-microsoft-com:office:word" xmlns:w="http://schemas.openxmlformats.org/wordprocessingml/2006/main" xmlns:w14="http://schemas.microsoft.com/office/word/2010/wordml" xmlns:wpg="http://schemas.microsoft.com/office/word/2010/wordprocessingGroup" xmlns:wpi="http://schemas.microsoft.com/office/word/2010/wordprocessingInk" xmlns:wne="http://schemas.microsoft.com/office/word/2006/wordml" xmlns:wps="http://schemas.microsoft.com/office/word/2010/wordprocessingShape" mc:Ignorable="w14 wp14">
   <w:p>
     <w:pPr>
       <w:pStyle w:val="Voettekst"/>
@@ -7388,7 +7493,7 @@
           <w:rPr>
             <w:noProof/>
           </w:rPr>
-          <w:t>10</w:t>
+          <w:t>11</w:t>
         </w:r>
         <w:r>
           <w:rPr>
@@ -7413,7 +7518,7 @@
 </file>
 
 <file path=word/footnotes.xml><?xml version="1.0" encoding="utf-8"?>
-<w:footnotes xmlns:wpc="http://schemas.microsoft.com/office/word/2010/wordprocessingCanvas" xmlns:mo="http://schemas.microsoft.com/office/mac/office/2008/main" xmlns:mc="http://schemas.openxmlformats.org/markup-compatibility/2006" xmlns:mv="urn:schemas-microsoft-com:mac:vml" xmlns:o="urn:schemas-microsoft-com:office:office" xmlns:r="http://schemas.openxmlformats.org/officeDocument/2006/relationships" xmlns:m="http://schemas.openxmlformats.org/officeDocument/2006/math" xmlns:v="urn:schemas-microsoft-com:vml" xmlns:wp14="http://schemas.microsoft.com/office/word/2010/wordprocessingDrawing" xmlns:wp="http://schemas.openxmlformats.org/drawingml/2006/wordprocessingDrawing" xmlns:w10="urn:schemas-microsoft-com:office:word" xmlns:w="http://schemas.openxmlformats.org/wordprocessingml/2006/main" xmlns:w14="http://schemas.microsoft.com/office/word/2010/wordml" xmlns:w15="http://schemas.microsoft.com/office/word/2012/wordml" xmlns:wpg="http://schemas.microsoft.com/office/word/2010/wordprocessingGroup" xmlns:wpi="http://schemas.microsoft.com/office/word/2010/wordprocessingInk" xmlns:wne="http://schemas.microsoft.com/office/word/2006/wordml" xmlns:wps="http://schemas.microsoft.com/office/word/2010/wordprocessingShape" mc:Ignorable="w14 w15 wp14 mv">
+<w:footnotes xmlns:wpc="http://schemas.microsoft.com/office/word/2010/wordprocessingCanvas" xmlns:mc="http://schemas.openxmlformats.org/markup-compatibility/2006" xmlns:o="urn:schemas-microsoft-com:office:office" xmlns:r="http://schemas.openxmlformats.org/officeDocument/2006/relationships" xmlns:m="http://schemas.openxmlformats.org/officeDocument/2006/math" xmlns:v="urn:schemas-microsoft-com:vml" xmlns:wp14="http://schemas.microsoft.com/office/word/2010/wordprocessingDrawing" xmlns:wp="http://schemas.openxmlformats.org/drawingml/2006/wordprocessingDrawing" xmlns:w10="urn:schemas-microsoft-com:office:word" xmlns:w="http://schemas.openxmlformats.org/wordprocessingml/2006/main" xmlns:w14="http://schemas.microsoft.com/office/word/2010/wordml" xmlns:wpg="http://schemas.microsoft.com/office/word/2010/wordprocessingGroup" xmlns:wpi="http://schemas.microsoft.com/office/word/2010/wordprocessingInk" xmlns:wne="http://schemas.microsoft.com/office/word/2006/wordml" xmlns:wps="http://schemas.microsoft.com/office/word/2010/wordprocessingShape" mc:Ignorable="w14 wp14">
   <w:footnote w:type="separator" w:id="-1">
     <w:p>
       <w:pPr>
@@ -7438,7 +7543,7 @@
 </file>
 
 <file path=word/styles.xml><?xml version="1.0" encoding="utf-8"?>
-<w:styles xmlns:mc="http://schemas.openxmlformats.org/markup-compatibility/2006" xmlns:r="http://schemas.openxmlformats.org/officeDocument/2006/relationships" xmlns:w="http://schemas.openxmlformats.org/wordprocessingml/2006/main" xmlns:w14="http://schemas.microsoft.com/office/word/2010/wordml" xmlns:w15="http://schemas.microsoft.com/office/word/2012/wordml" mc:Ignorable="w14 w15">
+<w:styles xmlns:mc="http://schemas.openxmlformats.org/markup-compatibility/2006" xmlns:r="http://schemas.openxmlformats.org/officeDocument/2006/relationships" xmlns:w="http://schemas.openxmlformats.org/wordprocessingml/2006/main" xmlns:w14="http://schemas.microsoft.com/office/word/2010/wordml" mc:Ignorable="w14">
   <w:docDefaults>
     <w:rPrDefault>
       <w:rPr>
@@ -7454,387 +7559,144 @@
       </w:pPr>
     </w:pPrDefault>
   </w:docDefaults>
-  <w:latentStyles w:defLockedState="0" w:defUIPriority="99" w:defSemiHidden="0" w:defUnhideWhenUsed="0" w:defQFormat="0" w:count="380">
-    <w:lsdException w:name="Normal" w:uiPriority="0" w:qFormat="1"/>
-    <w:lsdException w:name="heading 1" w:uiPriority="9" w:qFormat="1"/>
-    <w:lsdException w:name="heading 2" w:semiHidden="1" w:uiPriority="9" w:unhideWhenUsed="1" w:qFormat="1"/>
-    <w:lsdException w:name="heading 3" w:semiHidden="1" w:uiPriority="9" w:unhideWhenUsed="1" w:qFormat="1"/>
-    <w:lsdException w:name="heading 4" w:semiHidden="1" w:uiPriority="9" w:unhideWhenUsed="1" w:qFormat="1"/>
-    <w:lsdException w:name="heading 5" w:semiHidden="1" w:uiPriority="9" w:unhideWhenUsed="1" w:qFormat="1"/>
-    <w:lsdException w:name="heading 6" w:semiHidden="1" w:uiPriority="9" w:unhideWhenUsed="1" w:qFormat="1"/>
-    <w:lsdException w:name="heading 7" w:semiHidden="1" w:uiPriority="9" w:unhideWhenUsed="1" w:qFormat="1"/>
-    <w:lsdException w:name="heading 8" w:semiHidden="1" w:uiPriority="9" w:unhideWhenUsed="1" w:qFormat="1"/>
-    <w:lsdException w:name="heading 9" w:semiHidden="1" w:uiPriority="9" w:unhideWhenUsed="1" w:qFormat="1"/>
-    <w:lsdException w:name="index 1" w:semiHidden="1" w:unhideWhenUsed="1"/>
-    <w:lsdException w:name="index 2" w:semiHidden="1" w:unhideWhenUsed="1"/>
-    <w:lsdException w:name="index 3" w:semiHidden="1" w:unhideWhenUsed="1"/>
-    <w:lsdException w:name="index 4" w:semiHidden="1" w:unhideWhenUsed="1"/>
-    <w:lsdException w:name="index 5" w:semiHidden="1" w:unhideWhenUsed="1"/>
-    <w:lsdException w:name="index 6" w:semiHidden="1" w:unhideWhenUsed="1"/>
-    <w:lsdException w:name="index 7" w:semiHidden="1" w:unhideWhenUsed="1"/>
-    <w:lsdException w:name="index 8" w:semiHidden="1" w:unhideWhenUsed="1"/>
-    <w:lsdException w:name="index 9" w:semiHidden="1" w:unhideWhenUsed="1"/>
-    <w:lsdException w:name="toc 1" w:semiHidden="1" w:uiPriority="39" w:unhideWhenUsed="1"/>
-    <w:lsdException w:name="toc 2" w:semiHidden="1" w:uiPriority="39" w:unhideWhenUsed="1"/>
-    <w:lsdException w:name="toc 3" w:semiHidden="1" w:uiPriority="39" w:unhideWhenUsed="1"/>
-    <w:lsdException w:name="toc 4" w:semiHidden="1" w:uiPriority="39" w:unhideWhenUsed="1"/>
-    <w:lsdException w:name="toc 5" w:semiHidden="1" w:uiPriority="39" w:unhideWhenUsed="1"/>
-    <w:lsdException w:name="toc 6" w:semiHidden="1" w:uiPriority="39" w:unhideWhenUsed="1"/>
-    <w:lsdException w:name="toc 7" w:semiHidden="1" w:uiPriority="39" w:unhideWhenUsed="1"/>
-    <w:lsdException w:name="toc 8" w:semiHidden="1" w:uiPriority="39" w:unhideWhenUsed="1"/>
-    <w:lsdException w:name="toc 9" w:semiHidden="1" w:uiPriority="39" w:unhideWhenUsed="1"/>
-    <w:lsdException w:name="Normal Indent" w:semiHidden="1" w:unhideWhenUsed="1"/>
-    <w:lsdException w:name="footnote text" w:semiHidden="1" w:unhideWhenUsed="1"/>
-    <w:lsdException w:name="annotation text" w:semiHidden="1" w:unhideWhenUsed="1"/>
-    <w:lsdException w:name="header" w:semiHidden="1" w:unhideWhenUsed="1"/>
-    <w:lsdException w:name="footer" w:semiHidden="1" w:unhideWhenUsed="1"/>
-    <w:lsdException w:name="index heading" w:semiHidden="1" w:unhideWhenUsed="1"/>
-    <w:lsdException w:name="caption" w:semiHidden="1" w:uiPriority="35" w:unhideWhenUsed="1"/>
-    <w:lsdException w:name="table of figures" w:semiHidden="1" w:unhideWhenUsed="1"/>
-    <w:lsdException w:name="envelope address" w:semiHidden="1" w:unhideWhenUsed="1"/>
-    <w:lsdException w:name="envelope return" w:semiHidden="1" w:unhideWhenUsed="1"/>
-    <w:lsdException w:name="footnote reference" w:semiHidden="1" w:unhideWhenUsed="1"/>
-    <w:lsdException w:name="annotation reference" w:semiHidden="1" w:unhideWhenUsed="1"/>
-    <w:lsdException w:name="line number" w:semiHidden="1" w:unhideWhenUsed="1"/>
-    <w:lsdException w:name="page number" w:semiHidden="1" w:unhideWhenUsed="1"/>
-    <w:lsdException w:name="endnote reference" w:semiHidden="1" w:unhideWhenUsed="1"/>
-    <w:lsdException w:name="endnote text" w:semiHidden="1" w:unhideWhenUsed="1"/>
-    <w:lsdException w:name="table of authorities" w:semiHidden="1" w:unhideWhenUsed="1"/>
-    <w:lsdException w:name="macro" w:semiHidden="1" w:unhideWhenUsed="1"/>
-    <w:lsdException w:name="toa heading" w:semiHidden="1" w:unhideWhenUsed="1"/>
-    <w:lsdException w:name="List" w:semiHidden="1" w:unhideWhenUsed="1"/>
-    <w:lsdException w:name="List Bullet" w:semiHidden="1" w:unhideWhenUsed="1"/>
-    <w:lsdException w:name="List Number" w:semiHidden="1" w:unhideWhenUsed="1"/>
-    <w:lsdException w:name="List 2" w:semiHidden="1" w:unhideWhenUsed="1"/>
-    <w:lsdException w:name="List 3" w:semiHidden="1" w:unhideWhenUsed="1"/>
-    <w:lsdException w:name="List 4" w:semiHidden="1" w:unhideWhenUsed="1"/>
-    <w:lsdException w:name="List 5" w:semiHidden="1" w:unhideWhenUsed="1"/>
-    <w:lsdException w:name="List Bullet 2" w:semiHidden="1" w:unhideWhenUsed="1"/>
-    <w:lsdException w:name="List Bullet 3" w:semiHidden="1" w:unhideWhenUsed="1"/>
-    <w:lsdException w:name="List Bullet 4" w:semiHidden="1" w:unhideWhenUsed="1"/>
-    <w:lsdException w:name="List Bullet 5" w:semiHidden="1" w:unhideWhenUsed="1"/>
-    <w:lsdException w:name="List Number 2" w:semiHidden="1" w:unhideWhenUsed="1"/>
-    <w:lsdException w:name="List Number 3" w:semiHidden="1" w:unhideWhenUsed="1"/>
-    <w:lsdException w:name="List Number 4" w:semiHidden="1" w:unhideWhenUsed="1"/>
-    <w:lsdException w:name="List Number 5" w:semiHidden="1" w:unhideWhenUsed="1"/>
-    <w:lsdException w:name="Title" w:uiPriority="10" w:qFormat="1"/>
-    <w:lsdException w:name="Closing" w:semiHidden="1" w:unhideWhenUsed="1"/>
-    <w:lsdException w:name="Signature" w:semiHidden="1" w:unhideWhenUsed="1"/>
-    <w:lsdException w:name="Default Paragraph Font" w:semiHidden="1" w:uiPriority="1" w:unhideWhenUsed="1"/>
-    <w:lsdException w:name="Body Text" w:semiHidden="1" w:unhideWhenUsed="1"/>
-    <w:lsdException w:name="Body Text Indent" w:semiHidden="1" w:unhideWhenUsed="1"/>
-    <w:lsdException w:name="List Continue" w:semiHidden="1" w:unhideWhenUsed="1"/>
-    <w:lsdException w:name="List Continue 2" w:semiHidden="1" w:unhideWhenUsed="1"/>
-    <w:lsdException w:name="List Continue 3" w:semiHidden="1" w:unhideWhenUsed="1"/>
-    <w:lsdException w:name="List Continue 4" w:semiHidden="1" w:unhideWhenUsed="1"/>
-    <w:lsdException w:name="List Continue 5" w:semiHidden="1" w:unhideWhenUsed="1"/>
-    <w:lsdException w:name="Message Header" w:semiHidden="1" w:unhideWhenUsed="1"/>
-    <w:lsdException w:name="Subtitle" w:uiPriority="11" w:qFormat="1"/>
-    <w:lsdException w:name="Salutation" w:semiHidden="1" w:unhideWhenUsed="1"/>
-    <w:lsdException w:name="Date" w:semiHidden="1" w:unhideWhenUsed="1"/>
-    <w:lsdException w:name="Body Text First Indent" w:semiHidden="1" w:unhideWhenUsed="1"/>
-    <w:lsdException w:name="Body Text First Indent 2" w:semiHidden="1" w:unhideWhenUsed="1"/>
-    <w:lsdException w:name="Note Heading" w:semiHidden="1" w:unhideWhenUsed="1"/>
-    <w:lsdException w:name="Body Text 2" w:semiHidden="1" w:unhideWhenUsed="1"/>
-    <w:lsdException w:name="Body Text 3" w:semiHidden="1" w:unhideWhenUsed="1"/>
-    <w:lsdException w:name="Body Text Indent 2" w:semiHidden="1" w:unhideWhenUsed="1"/>
-    <w:lsdException w:name="Body Text Indent 3" w:semiHidden="1" w:unhideWhenUsed="1"/>
-    <w:lsdException w:name="Block Text" w:semiHidden="1" w:unhideWhenUsed="1"/>
-    <w:lsdException w:name="Hyperlink" w:semiHidden="1" w:unhideWhenUsed="1"/>
-    <w:lsdException w:name="FollowedHyperlink" w:semiHidden="1" w:unhideWhenUsed="1"/>
-    <w:lsdException w:name="Strong" w:uiPriority="22" w:qFormat="1"/>
-    <w:lsdException w:name="Emphasis" w:uiPriority="20" w:qFormat="1"/>
-    <w:lsdException w:name="Document Map" w:semiHidden="1" w:unhideWhenUsed="1"/>
-    <w:lsdException w:name="Plain Text" w:semiHidden="1" w:unhideWhenUsed="1"/>
-    <w:lsdException w:name="E-mail Signature" w:semiHidden="1" w:unhideWhenUsed="1"/>
-    <w:lsdException w:name="HTML Top of Form" w:semiHidden="1" w:unhideWhenUsed="1"/>
-    <w:lsdException w:name="HTML Bottom of Form" w:semiHidden="1" w:unhideWhenUsed="1"/>
-    <w:lsdException w:name="Normal (Web)" w:semiHidden="1" w:unhideWhenUsed="1"/>
-    <w:lsdException w:name="HTML Acronym" w:semiHidden="1" w:unhideWhenUsed="1"/>
-    <w:lsdException w:name="HTML Address" w:semiHidden="1" w:unhideWhenUsed="1"/>
-    <w:lsdException w:name="HTML Cite" w:semiHidden="1" w:unhideWhenUsed="1"/>
-    <w:lsdException w:name="HTML Code" w:semiHidden="1" w:unhideWhenUsed="1"/>
-    <w:lsdException w:name="HTML Definition" w:semiHidden="1" w:unhideWhenUsed="1"/>
-    <w:lsdException w:name="HTML Keyboard" w:semiHidden="1" w:unhideWhenUsed="1"/>
-    <w:lsdException w:name="HTML Preformatted" w:semiHidden="1" w:unhideWhenUsed="1"/>
-    <w:lsdException w:name="HTML Sample" w:semiHidden="1" w:unhideWhenUsed="1"/>
-    <w:lsdException w:name="HTML Typewriter" w:semiHidden="1" w:unhideWhenUsed="1"/>
-    <w:lsdException w:name="HTML Variable" w:semiHidden="1" w:unhideWhenUsed="1"/>
-    <w:lsdException w:name="Normal Table" w:semiHidden="1" w:unhideWhenUsed="1"/>
-    <w:lsdException w:name="annotation subject" w:semiHidden="1" w:unhideWhenUsed="1"/>
-    <w:lsdException w:name="No List" w:semiHidden="1" w:unhideWhenUsed="1"/>
-    <w:lsdException w:name="Outline List 1" w:semiHidden="1" w:unhideWhenUsed="1"/>
-    <w:lsdException w:name="Outline List 2" w:semiHidden="1" w:unhideWhenUsed="1"/>
-    <w:lsdException w:name="Outline List 3" w:semiHidden="1" w:unhideWhenUsed="1"/>
-    <w:lsdException w:name="Table Simple 1" w:semiHidden="1" w:unhideWhenUsed="1"/>
-    <w:lsdException w:name="Table Simple 2" w:semiHidden="1" w:unhideWhenUsed="1"/>
-    <w:lsdException w:name="Table Simple 3" w:semiHidden="1" w:unhideWhenUsed="1"/>
-    <w:lsdException w:name="Table Classic 1" w:semiHidden="1" w:unhideWhenUsed="1"/>
-    <w:lsdException w:name="Table Classic 2" w:semiHidden="1" w:unhideWhenUsed="1"/>
-    <w:lsdException w:name="Table Classic 3" w:semiHidden="1" w:unhideWhenUsed="1"/>
-    <w:lsdException w:name="Table Classic 4" w:semiHidden="1" w:unhideWhenUsed="1"/>
-    <w:lsdException w:name="Table Colorful 1" w:semiHidden="1" w:unhideWhenUsed="1"/>
-    <w:lsdException w:name="Table Colorful 2" w:semiHidden="1" w:unhideWhenUsed="1"/>
-    <w:lsdException w:name="Table Colorful 3" w:semiHidden="1" w:unhideWhenUsed="1"/>
-    <w:lsdException w:name="Table Columns 1" w:semiHidden="1" w:unhideWhenUsed="1"/>
-    <w:lsdException w:name="Table Columns 2" w:semiHidden="1" w:unhideWhenUsed="1"/>
-    <w:lsdException w:name="Table Columns 3" w:semiHidden="1" w:unhideWhenUsed="1"/>
-    <w:lsdException w:name="Table Columns 4" w:semiHidden="1" w:unhideWhenUsed="1"/>
-    <w:lsdException w:name="Table Columns 5" w:semiHidden="1" w:unhideWhenUsed="1"/>
-    <w:lsdException w:name="Table Grid 1" w:semiHidden="1" w:unhideWhenUsed="1"/>
-    <w:lsdException w:name="Table Grid 2" w:semiHidden="1" w:unhideWhenUsed="1"/>
-    <w:lsdException w:name="Table Grid 3" w:semiHidden="1" w:unhideWhenUsed="1"/>
-    <w:lsdException w:name="Table Grid 4" w:semiHidden="1" w:unhideWhenUsed="1"/>
-    <w:lsdException w:name="Table Grid 5" w:semiHidden="1" w:unhideWhenUsed="1"/>
-    <w:lsdException w:name="Table Grid 6" w:semiHidden="1" w:unhideWhenUsed="1"/>
-    <w:lsdException w:name="Table Grid 7" w:semiHidden="1" w:unhideWhenUsed="1"/>
-    <w:lsdException w:name="Table Grid 8" w:semiHidden="1" w:unhideWhenUsed="1"/>
-    <w:lsdException w:name="Table List 1" w:semiHidden="1" w:unhideWhenUsed="1"/>
-    <w:lsdException w:name="Table List 2" w:semiHidden="1" w:unhideWhenUsed="1"/>
-    <w:lsdException w:name="Table List 3" w:semiHidden="1" w:unhideWhenUsed="1"/>
-    <w:lsdException w:name="Table List 4" w:semiHidden="1" w:unhideWhenUsed="1"/>
-    <w:lsdException w:name="Table List 5" w:semiHidden="1" w:unhideWhenUsed="1"/>
-    <w:lsdException w:name="Table List 6" w:semiHidden="1" w:unhideWhenUsed="1"/>
-    <w:lsdException w:name="Table List 7" w:semiHidden="1" w:unhideWhenUsed="1"/>
-    <w:lsdException w:name="Table List 8" w:semiHidden="1" w:unhideWhenUsed="1"/>
-    <w:lsdException w:name="Table 3D effects 1" w:semiHidden="1" w:unhideWhenUsed="1"/>
-    <w:lsdException w:name="Table 3D effects 2" w:semiHidden="1" w:unhideWhenUsed="1"/>
-    <w:lsdException w:name="Table 3D effects 3" w:semiHidden="1" w:unhideWhenUsed="1"/>
-    <w:lsdException w:name="Table Contemporary" w:semiHidden="1" w:unhideWhenUsed="1"/>
-    <w:lsdException w:name="Table Elegant" w:semiHidden="1" w:unhideWhenUsed="1"/>
-    <w:lsdException w:name="Table Professional" w:semiHidden="1" w:unhideWhenUsed="1"/>
-    <w:lsdException w:name="Table Subtle 1" w:semiHidden="1" w:unhideWhenUsed="1"/>
-    <w:lsdException w:name="Table Subtle 2" w:semiHidden="1" w:unhideWhenUsed="1"/>
-    <w:lsdException w:name="Table Web 1" w:semiHidden="1" w:unhideWhenUsed="1"/>
-    <w:lsdException w:name="Table Web 2" w:semiHidden="1" w:unhideWhenUsed="1"/>
-    <w:lsdException w:name="Table Web 3" w:semiHidden="1" w:unhideWhenUsed="1"/>
-    <w:lsdException w:name="Balloon Text" w:semiHidden="1" w:unhideWhenUsed="1"/>
-    <w:lsdException w:name="Table Grid" w:uiPriority="59"/>
-    <w:lsdException w:name="Table Theme" w:semiHidden="1" w:unhideWhenUsed="1"/>
-    <w:lsdException w:name="Note Level 1" w:semiHidden="1" w:unhideWhenUsed="1"/>
-    <w:lsdException w:name="Note Level 2" w:semiHidden="1" w:unhideWhenUsed="1"/>
-    <w:lsdException w:name="Note Level 3" w:semiHidden="1" w:unhideWhenUsed="1"/>
-    <w:lsdException w:name="Note Level 4" w:semiHidden="1" w:unhideWhenUsed="1"/>
-    <w:lsdException w:name="Note Level 5" w:semiHidden="1" w:unhideWhenUsed="1"/>
-    <w:lsdException w:name="Note Level 6" w:semiHidden="1" w:unhideWhenUsed="1"/>
-    <w:lsdException w:name="Note Level 7" w:semiHidden="1" w:unhideWhenUsed="1"/>
-    <w:lsdException w:name="Note Level 8" w:semiHidden="1" w:unhideWhenUsed="1"/>
-    <w:lsdException w:name="Note Level 9" w:semiHidden="1" w:unhideWhenUsed="1"/>
-    <w:lsdException w:name="Placeholder Text" w:semiHidden="1"/>
-    <w:lsdException w:name="No Spacing" w:uiPriority="1" w:qFormat="1"/>
-    <w:lsdException w:name="Light Shading" w:uiPriority="60"/>
-    <w:lsdException w:name="Light List" w:uiPriority="61"/>
-    <w:lsdException w:name="Light Grid" w:uiPriority="62"/>
-    <w:lsdException w:name="Medium Shading 1" w:uiPriority="63"/>
-    <w:lsdException w:name="Medium Shading 2" w:uiPriority="64"/>
-    <w:lsdException w:name="Medium List 1" w:uiPriority="65"/>
-    <w:lsdException w:name="Medium List 2" w:uiPriority="66"/>
-    <w:lsdException w:name="Medium Grid 1" w:uiPriority="67"/>
-    <w:lsdException w:name="Medium Grid 2" w:uiPriority="68"/>
-    <w:lsdException w:name="Medium Grid 3" w:uiPriority="69"/>
-    <w:lsdException w:name="Dark List" w:uiPriority="70"/>
-    <w:lsdException w:name="Colorful Shading" w:uiPriority="71"/>
-    <w:lsdException w:name="Colorful List" w:uiPriority="72"/>
-    <w:lsdException w:name="Colorful Grid" w:uiPriority="73"/>
-    <w:lsdException w:name="Light Shading Accent 1" w:uiPriority="60"/>
-    <w:lsdException w:name="Light List Accent 1" w:uiPriority="61"/>
-    <w:lsdException w:name="Light Grid Accent 1" w:uiPriority="62"/>
-    <w:lsdException w:name="Medium Shading 1 Accent 1" w:uiPriority="63"/>
-    <w:lsdException w:name="Medium Shading 2 Accent 1" w:uiPriority="64"/>
-    <w:lsdException w:name="Medium List 1 Accent 1" w:uiPriority="65"/>
-    <w:lsdException w:name="Revision" w:semiHidden="1"/>
-    <w:lsdException w:name="List Paragraph" w:uiPriority="34" w:qFormat="1"/>
-    <w:lsdException w:name="Quote" w:uiPriority="29" w:qFormat="1"/>
-    <w:lsdException w:name="Intense Quote" w:uiPriority="30" w:qFormat="1"/>
-    <w:lsdException w:name="Medium List 2 Accent 1" w:uiPriority="66"/>
-    <w:lsdException w:name="Medium Grid 1 Accent 1" w:uiPriority="67"/>
-    <w:lsdException w:name="Medium Grid 2 Accent 1" w:uiPriority="68"/>
-    <w:lsdException w:name="Medium Grid 3 Accent 1" w:uiPriority="69"/>
-    <w:lsdException w:name="Dark List Accent 1" w:uiPriority="70"/>
-    <w:lsdException w:name="Colorful Shading Accent 1" w:uiPriority="71"/>
-    <w:lsdException w:name="Colorful List Accent 1" w:uiPriority="72"/>
-    <w:lsdException w:name="Colorful Grid Accent 1" w:uiPriority="73"/>
-    <w:lsdException w:name="Light Shading Accent 2" w:uiPriority="60"/>
-    <w:lsdException w:name="Light List Accent 2" w:uiPriority="61"/>
-    <w:lsdException w:name="Light Grid Accent 2" w:uiPriority="62"/>
-    <w:lsdException w:name="Medium Shading 1 Accent 2" w:uiPriority="63"/>
-    <w:lsdException w:name="Medium Shading 2 Accent 2" w:uiPriority="64"/>
-    <w:lsdException w:name="Medium List 1 Accent 2" w:uiPriority="65"/>
-    <w:lsdException w:name="Medium List 2 Accent 2" w:uiPriority="66"/>
-    <w:lsdException w:name="Medium Grid 1 Accent 2" w:uiPriority="67"/>
-    <w:lsdException w:name="Medium Grid 2 Accent 2" w:uiPriority="68"/>
-    <w:lsdException w:name="Medium Grid 3 Accent 2" w:uiPriority="69"/>
-    <w:lsdException w:name="Dark List Accent 2" w:uiPriority="70"/>
-    <w:lsdException w:name="Colorful Shading Accent 2" w:uiPriority="71"/>
-    <w:lsdException w:name="Colorful List Accent 2" w:uiPriority="72"/>
-    <w:lsdException w:name="Colorful Grid Accent 2" w:uiPriority="73"/>
-    <w:lsdException w:name="Light Shading Accent 3" w:uiPriority="60"/>
-    <w:lsdException w:name="Light List Accent 3" w:uiPriority="61"/>
-    <w:lsdException w:name="Light Grid Accent 3" w:uiPriority="62"/>
-    <w:lsdException w:name="Medium Shading 1 Accent 3" w:uiPriority="63"/>
-    <w:lsdException w:name="Medium Shading 2 Accent 3" w:uiPriority="64"/>
-    <w:lsdException w:name="Medium List 1 Accent 3" w:uiPriority="65"/>
-    <w:lsdException w:name="Medium List 2 Accent 3" w:uiPriority="66"/>
-    <w:lsdException w:name="Medium Grid 1 Accent 3" w:uiPriority="67"/>
-    <w:lsdException w:name="Medium Grid 2 Accent 3" w:uiPriority="68"/>
-    <w:lsdException w:name="Medium Grid 3 Accent 3" w:uiPriority="69"/>
-    <w:lsdException w:name="Dark List Accent 3" w:uiPriority="70"/>
-    <w:lsdException w:name="Colorful Shading Accent 3" w:uiPriority="71"/>
-    <w:lsdException w:name="Colorful List Accent 3" w:uiPriority="72"/>
-    <w:lsdException w:name="Colorful Grid Accent 3" w:uiPriority="73"/>
-    <w:lsdException w:name="Light Shading Accent 4" w:uiPriority="60"/>
-    <w:lsdException w:name="Light List Accent 4" w:uiPriority="61"/>
-    <w:lsdException w:name="Light Grid Accent 4" w:uiPriority="62"/>
-    <w:lsdException w:name="Medium Shading 1 Accent 4" w:uiPriority="63"/>
-    <w:lsdException w:name="Medium Shading 2 Accent 4" w:uiPriority="64"/>
-    <w:lsdException w:name="Medium List 1 Accent 4" w:uiPriority="65"/>
-    <w:lsdException w:name="Medium List 2 Accent 4" w:uiPriority="66"/>
-    <w:lsdException w:name="Medium Grid 1 Accent 4" w:uiPriority="67"/>
-    <w:lsdException w:name="Medium Grid 2 Accent 4" w:uiPriority="68"/>
-    <w:lsdException w:name="Medium Grid 3 Accent 4" w:uiPriority="69"/>
-    <w:lsdException w:name="Dark List Accent 4" w:uiPriority="70"/>
-    <w:lsdException w:name="Colorful Shading Accent 4" w:uiPriority="71"/>
-    <w:lsdException w:name="Colorful List Accent 4" w:uiPriority="72"/>
-    <w:lsdException w:name="Colorful Grid Accent 4" w:uiPriority="73"/>
-    <w:lsdException w:name="Light Shading Accent 5" w:uiPriority="60"/>
-    <w:lsdException w:name="Light List Accent 5" w:uiPriority="61"/>
-    <w:lsdException w:name="Light Grid Accent 5" w:uiPriority="62"/>
-    <w:lsdException w:name="Medium Shading 1 Accent 5" w:uiPriority="63"/>
-    <w:lsdException w:name="Medium Shading 2 Accent 5" w:uiPriority="64"/>
-    <w:lsdException w:name="Medium List 1 Accent 5" w:uiPriority="65"/>
-    <w:lsdException w:name="Medium List 2 Accent 5" w:uiPriority="66"/>
-    <w:lsdException w:name="Medium Grid 1 Accent 5" w:uiPriority="67"/>
-    <w:lsdException w:name="Medium Grid 2 Accent 5" w:uiPriority="68"/>
-    <w:lsdException w:name="Medium Grid 3 Accent 5" w:uiPriority="69"/>
-    <w:lsdException w:name="Dark List Accent 5" w:uiPriority="70"/>
-    <w:lsdException w:name="Colorful Shading Accent 5" w:uiPriority="71"/>
-    <w:lsdException w:name="Colorful List Accent 5" w:uiPriority="72"/>
-    <w:lsdException w:name="Colorful Grid Accent 5" w:uiPriority="73"/>
-    <w:lsdException w:name="Light Shading Accent 6" w:uiPriority="60"/>
-    <w:lsdException w:name="Light List Accent 6" w:uiPriority="61"/>
-    <w:lsdException w:name="Light Grid Accent 6" w:uiPriority="62"/>
-    <w:lsdException w:name="Medium Shading 1 Accent 6" w:uiPriority="63"/>
-    <w:lsdException w:name="Medium Shading 2 Accent 6" w:uiPriority="64"/>
-    <w:lsdException w:name="Medium List 1 Accent 6" w:uiPriority="65"/>
-    <w:lsdException w:name="Medium List 2 Accent 6" w:uiPriority="66"/>
-    <w:lsdException w:name="Medium Grid 1 Accent 6" w:uiPriority="67"/>
-    <w:lsdException w:name="Medium Grid 2 Accent 6" w:uiPriority="68"/>
-    <w:lsdException w:name="Medium Grid 3 Accent 6" w:uiPriority="69"/>
-    <w:lsdException w:name="Dark List Accent 6" w:uiPriority="70"/>
-    <w:lsdException w:name="Colorful Shading Accent 6" w:uiPriority="71"/>
-    <w:lsdException w:name="Colorful List Accent 6" w:uiPriority="72"/>
-    <w:lsdException w:name="Colorful Grid Accent 6" w:uiPriority="73"/>
-    <w:lsdException w:name="Subtle Emphasis" w:uiPriority="19" w:qFormat="1"/>
-    <w:lsdException w:name="Intense Emphasis" w:uiPriority="21" w:qFormat="1"/>
-    <w:lsdException w:name="Subtle Reference" w:uiPriority="31" w:qFormat="1"/>
-    <w:lsdException w:name="Intense Reference" w:uiPriority="32" w:qFormat="1"/>
-    <w:lsdException w:name="Book Title" w:uiPriority="33" w:qFormat="1"/>
-    <w:lsdException w:name="Bibliography" w:semiHidden="1" w:uiPriority="37" w:unhideWhenUsed="1"/>
-    <w:lsdException w:name="TOC Heading" w:semiHidden="1" w:uiPriority="39" w:unhideWhenUsed="1" w:qFormat="1"/>
-    <w:lsdException w:name="Plain Table 1" w:uiPriority="41"/>
-    <w:lsdException w:name="Plain Table 2" w:uiPriority="42"/>
-    <w:lsdException w:name="Plain Table 3" w:uiPriority="43"/>
-    <w:lsdException w:name="Plain Table 4" w:uiPriority="44"/>
-    <w:lsdException w:name="Plain Table 5" w:uiPriority="45"/>
-    <w:lsdException w:name="Grid Table Light" w:uiPriority="40"/>
-    <w:lsdException w:name="Grid Table 1 Light" w:uiPriority="46"/>
-    <w:lsdException w:name="Grid Table 2" w:uiPriority="47"/>
-    <w:lsdException w:name="Grid Table 3" w:uiPriority="48"/>
-    <w:lsdException w:name="Grid Table 4" w:uiPriority="49"/>
-    <w:lsdException w:name="Grid Table 5 Dark" w:uiPriority="50"/>
-    <w:lsdException w:name="Grid Table 6 Colorful" w:uiPriority="51"/>
-    <w:lsdException w:name="Grid Table 7 Colorful" w:uiPriority="52"/>
-    <w:lsdException w:name="Grid Table 1 Light Accent 1" w:uiPriority="46"/>
-    <w:lsdException w:name="Grid Table 2 Accent 1" w:uiPriority="47"/>
-    <w:lsdException w:name="Grid Table 3 Accent 1" w:uiPriority="48"/>
-    <w:lsdException w:name="Grid Table 4 Accent 1" w:uiPriority="49"/>
-    <w:lsdException w:name="Grid Table 5 Dark Accent 1" w:uiPriority="50"/>
-    <w:lsdException w:name="Grid Table 6 Colorful Accent 1" w:uiPriority="51"/>
-    <w:lsdException w:name="Grid Table 7 Colorful Accent 1" w:uiPriority="52"/>
-    <w:lsdException w:name="Grid Table 1 Light Accent 2" w:uiPriority="46"/>
-    <w:lsdException w:name="Grid Table 2 Accent 2" w:uiPriority="47"/>
-    <w:lsdException w:name="Grid Table 3 Accent 2" w:uiPriority="48"/>
-    <w:lsdException w:name="Grid Table 4 Accent 2" w:uiPriority="49"/>
-    <w:lsdException w:name="Grid Table 5 Dark Accent 2" w:uiPriority="50"/>
-    <w:lsdException w:name="Grid Table 6 Colorful Accent 2" w:uiPriority="51"/>
-    <w:lsdException w:name="Grid Table 7 Colorful Accent 2" w:uiPriority="52"/>
-    <w:lsdException w:name="Grid Table 1 Light Accent 3" w:uiPriority="46"/>
-    <w:lsdException w:name="Grid Table 2 Accent 3" w:uiPriority="47"/>
-    <w:lsdException w:name="Grid Table 3 Accent 3" w:uiPriority="48"/>
-    <w:lsdException w:name="Grid Table 4 Accent 3" w:uiPriority="49"/>
-    <w:lsdException w:name="Grid Table 5 Dark Accent 3" w:uiPriority="50"/>
-    <w:lsdException w:name="Grid Table 6 Colorful Accent 3" w:uiPriority="51"/>
-    <w:lsdException w:name="Grid Table 7 Colorful Accent 3" w:uiPriority="52"/>
-    <w:lsdException w:name="Grid Table 1 Light Accent 4" w:uiPriority="46"/>
-    <w:lsdException w:name="Grid Table 2 Accent 4" w:uiPriority="47"/>
-    <w:lsdException w:name="Grid Table 3 Accent 4" w:uiPriority="48"/>
-    <w:lsdException w:name="Grid Table 4 Accent 4" w:uiPriority="49"/>
-    <w:lsdException w:name="Grid Table 5 Dark Accent 4" w:uiPriority="50"/>
-    <w:lsdException w:name="Grid Table 6 Colorful Accent 4" w:uiPriority="51"/>
-    <w:lsdException w:name="Grid Table 7 Colorful Accent 4" w:uiPriority="52"/>
-    <w:lsdException w:name="Grid Table 1 Light Accent 5" w:uiPriority="46"/>
-    <w:lsdException w:name="Grid Table 2 Accent 5" w:uiPriority="47"/>
-    <w:lsdException w:name="Grid Table 3 Accent 5" w:uiPriority="48"/>
-    <w:lsdException w:name="Grid Table 4 Accent 5" w:uiPriority="49"/>
-    <w:lsdException w:name="Grid Table 5 Dark Accent 5" w:uiPriority="50"/>
-    <w:lsdException w:name="Grid Table 6 Colorful Accent 5" w:uiPriority="51"/>
-    <w:lsdException w:name="Grid Table 7 Colorful Accent 5" w:uiPriority="52"/>
-    <w:lsdException w:name="Grid Table 1 Light Accent 6" w:uiPriority="46"/>
-    <w:lsdException w:name="Grid Table 2 Accent 6" w:uiPriority="47"/>
-    <w:lsdException w:name="Grid Table 3 Accent 6" w:uiPriority="48"/>
-    <w:lsdException w:name="Grid Table 4 Accent 6" w:uiPriority="49"/>
-    <w:lsdException w:name="Grid Table 5 Dark Accent 6" w:uiPriority="50"/>
-    <w:lsdException w:name="Grid Table 6 Colorful Accent 6" w:uiPriority="51"/>
-    <w:lsdException w:name="Grid Table 7 Colorful Accent 6" w:uiPriority="52"/>
-    <w:lsdException w:name="List Table 1 Light" w:uiPriority="46"/>
-    <w:lsdException w:name="List Table 2" w:uiPriority="47"/>
-    <w:lsdException w:name="List Table 3" w:uiPriority="48"/>
-    <w:lsdException w:name="List Table 4" w:uiPriority="49"/>
-    <w:lsdException w:name="List Table 5 Dark" w:uiPriority="50"/>
-    <w:lsdException w:name="List Table 6 Colorful" w:uiPriority="51"/>
-    <w:lsdException w:name="List Table 7 Colorful" w:uiPriority="52"/>
-    <w:lsdException w:name="List Table 1 Light Accent 1" w:uiPriority="46"/>
-    <w:lsdException w:name="List Table 2 Accent 1" w:uiPriority="47"/>
-    <w:lsdException w:name="List Table 3 Accent 1" w:uiPriority="48"/>
-    <w:lsdException w:name="List Table 4 Accent 1" w:uiPriority="49"/>
-    <w:lsdException w:name="List Table 5 Dark Accent 1" w:uiPriority="50"/>
-    <w:lsdException w:name="List Table 6 Colorful Accent 1" w:uiPriority="51"/>
-    <w:lsdException w:name="List Table 7 Colorful Accent 1" w:uiPriority="52"/>
-    <w:lsdException w:name="List Table 1 Light Accent 2" w:uiPriority="46"/>
-    <w:lsdException w:name="List Table 2 Accent 2" w:uiPriority="47"/>
-    <w:lsdException w:name="List Table 3 Accent 2" w:uiPriority="48"/>
-    <w:lsdException w:name="List Table 4 Accent 2" w:uiPriority="49"/>
-    <w:lsdException w:name="List Table 5 Dark Accent 2" w:uiPriority="50"/>
-    <w:lsdException w:name="List Table 6 Colorful Accent 2" w:uiPriority="51"/>
-    <w:lsdException w:name="List Table 7 Colorful Accent 2" w:uiPriority="52"/>
-    <w:lsdException w:name="List Table 1 Light Accent 3" w:uiPriority="46"/>
-    <w:lsdException w:name="List Table 2 Accent 3" w:uiPriority="47"/>
-    <w:lsdException w:name="List Table 3 Accent 3" w:uiPriority="48"/>
-    <w:lsdException w:name="List Table 4 Accent 3" w:uiPriority="49"/>
-    <w:lsdException w:name="List Table 5 Dark Accent 3" w:uiPriority="50"/>
-    <w:lsdException w:name="List Table 6 Colorful Accent 3" w:uiPriority="51"/>
-    <w:lsdException w:name="List Table 7 Colorful Accent 3" w:uiPriority="52"/>
-    <w:lsdException w:name="List Table 1 Light Accent 4" w:uiPriority="46"/>
-    <w:lsdException w:name="List Table 2 Accent 4" w:uiPriority="47"/>
-    <w:lsdException w:name="List Table 3 Accent 4" w:uiPriority="48"/>
-    <w:lsdException w:name="List Table 4 Accent 4" w:uiPriority="49"/>
-    <w:lsdException w:name="List Table 5 Dark Accent 4" w:uiPriority="50"/>
-    <w:lsdException w:name="List Table 6 Colorful Accent 4" w:uiPriority="51"/>
-    <w:lsdException w:name="List Table 7 Colorful Accent 4" w:uiPriority="52"/>
-    <w:lsdException w:name="List Table 1 Light Accent 5" w:uiPriority="46"/>
-    <w:lsdException w:name="List Table 2 Accent 5" w:uiPriority="47"/>
-    <w:lsdException w:name="List Table 3 Accent 5" w:uiPriority="48"/>
-    <w:lsdException w:name="List Table 4 Accent 5" w:uiPriority="49"/>
-    <w:lsdException w:name="List Table 5 Dark Accent 5" w:uiPriority="50"/>
-    <w:lsdException w:name="List Table 6 Colorful Accent 5" w:uiPriority="51"/>
-    <w:lsdException w:name="List Table 7 Colorful Accent 5" w:uiPriority="52"/>
-    <w:lsdException w:name="List Table 1 Light Accent 6" w:uiPriority="46"/>
-    <w:lsdException w:name="List Table 2 Accent 6" w:uiPriority="47"/>
-    <w:lsdException w:name="List Table 3 Accent 6" w:uiPriority="48"/>
-    <w:lsdException w:name="List Table 4 Accent 6" w:uiPriority="49"/>
-    <w:lsdException w:name="List Table 5 Dark Accent 6" w:uiPriority="50"/>
-    <w:lsdException w:name="List Table 6 Colorful Accent 6" w:uiPriority="51"/>
-    <w:lsdException w:name="List Table 7 Colorful Accent 6" w:uiPriority="52"/>
+  <w:latentStyles w:defLockedState="0" w:defUIPriority="99" w:defSemiHidden="1" w:defUnhideWhenUsed="1" w:defQFormat="0" w:count="267">
+    <w:lsdException w:name="Normal" w:semiHidden="0" w:uiPriority="0" w:unhideWhenUsed="0" w:qFormat="1"/>
+    <w:lsdException w:name="heading 1" w:semiHidden="0" w:uiPriority="9" w:unhideWhenUsed="0" w:qFormat="1"/>
+    <w:lsdException w:name="heading 2" w:uiPriority="9" w:qFormat="1"/>
+    <w:lsdException w:name="heading 3" w:uiPriority="9" w:qFormat="1"/>
+    <w:lsdException w:name="heading 4" w:uiPriority="9" w:qFormat="1"/>
+    <w:lsdException w:name="heading 5" w:uiPriority="9" w:qFormat="1"/>
+    <w:lsdException w:name="heading 6" w:uiPriority="9" w:qFormat="1"/>
+    <w:lsdException w:name="heading 7" w:uiPriority="9" w:qFormat="1"/>
+    <w:lsdException w:name="heading 8" w:uiPriority="9" w:qFormat="1"/>
+    <w:lsdException w:name="heading 9" w:uiPriority="9" w:qFormat="1"/>
+    <w:lsdException w:name="toc 1" w:uiPriority="39"/>
+    <w:lsdException w:name="toc 2" w:uiPriority="39"/>
+    <w:lsdException w:name="toc 3" w:uiPriority="39"/>
+    <w:lsdException w:name="toc 4" w:uiPriority="39"/>
+    <w:lsdException w:name="toc 5" w:uiPriority="39"/>
+    <w:lsdException w:name="toc 6" w:uiPriority="39"/>
+    <w:lsdException w:name="toc 7" w:uiPriority="39"/>
+    <w:lsdException w:name="toc 8" w:uiPriority="39"/>
+    <w:lsdException w:name="toc 9" w:uiPriority="39"/>
+    <w:lsdException w:name="caption" w:uiPriority="35"/>
+    <w:lsdException w:name="Title" w:semiHidden="0" w:uiPriority="10" w:unhideWhenUsed="0" w:qFormat="1"/>
+    <w:lsdException w:name="Default Paragraph Font" w:uiPriority="1"/>
+    <w:lsdException w:name="Subtitle" w:semiHidden="0" w:uiPriority="11" w:unhideWhenUsed="0" w:qFormat="1"/>
+    <w:lsdException w:name="Strong" w:semiHidden="0" w:uiPriority="22" w:unhideWhenUsed="0" w:qFormat="1"/>
+    <w:lsdException w:name="Emphasis" w:semiHidden="0" w:uiPriority="20" w:unhideWhenUsed="0" w:qFormat="1"/>
+    <w:lsdException w:name="Table Grid" w:semiHidden="0" w:uiPriority="59" w:unhideWhenUsed="0"/>
+    <w:lsdException w:name="Placeholder Text" w:unhideWhenUsed="0"/>
+    <w:lsdException w:name="No Spacing" w:semiHidden="0" w:uiPriority="1" w:unhideWhenUsed="0" w:qFormat="1"/>
+    <w:lsdException w:name="Light Shading" w:semiHidden="0" w:uiPriority="60" w:unhideWhenUsed="0"/>
+    <w:lsdException w:name="Light List" w:semiHidden="0" w:uiPriority="61" w:unhideWhenUsed="0"/>
+    <w:lsdException w:name="Light Grid" w:semiHidden="0" w:uiPriority="62" w:unhideWhenUsed="0"/>
+    <w:lsdException w:name="Medium Shading 1" w:semiHidden="0" w:uiPriority="63" w:unhideWhenUsed="0"/>
+    <w:lsdException w:name="Medium Shading 2" w:semiHidden="0" w:uiPriority="64" w:unhideWhenUsed="0"/>
+    <w:lsdException w:name="Medium List 1" w:semiHidden="0" w:uiPriority="65" w:unhideWhenUsed="0"/>
+    <w:lsdException w:name="Medium List 2" w:semiHidden="0" w:uiPriority="66" w:unhideWhenUsed="0"/>
+    <w:lsdException w:name="Medium Grid 1" w:semiHidden="0" w:uiPriority="67" w:unhideWhenUsed="0"/>
+    <w:lsdException w:name="Medium Grid 2" w:semiHidden="0" w:uiPriority="68" w:unhideWhenUsed="0"/>
+    <w:lsdException w:name="Medium Grid 3" w:semiHidden="0" w:uiPriority="69" w:unhideWhenUsed="0"/>
+    <w:lsdException w:name="Dark List" w:semiHidden="0" w:uiPriority="70" w:unhideWhenUsed="0"/>
+    <w:lsdException w:name="Colorful Shading" w:semiHidden="0" w:uiPriority="71" w:unhideWhenUsed="0"/>
+    <w:lsdException w:name="Colorful List" w:semiHidden="0" w:uiPriority="72" w:unhideWhenUsed="0"/>
+    <w:lsdException w:name="Colorful Grid" w:semiHidden="0" w:uiPriority="73" w:unhideWhenUsed="0"/>
+    <w:lsdException w:name="Light Shading Accent 1" w:semiHidden="0" w:uiPriority="60" w:unhideWhenUsed="0"/>
+    <w:lsdException w:name="Light List Accent 1" w:semiHidden="0" w:uiPriority="61" w:unhideWhenUsed="0"/>
+    <w:lsdException w:name="Light Grid Accent 1" w:semiHidden="0" w:uiPriority="62" w:unhideWhenUsed="0"/>
+    <w:lsdException w:name="Medium Shading 1 Accent 1" w:semiHidden="0" w:uiPriority="63" w:unhideWhenUsed="0"/>
+    <w:lsdException w:name="Medium Shading 2 Accent 1" w:semiHidden="0" w:uiPriority="64" w:unhideWhenUsed="0"/>
+    <w:lsdException w:name="Medium List 1 Accent 1" w:semiHidden="0" w:uiPriority="65" w:unhideWhenUsed="0"/>
+    <w:lsdException w:name="Revision" w:unhideWhenUsed="0"/>
+    <w:lsdException w:name="List Paragraph" w:semiHidden="0" w:uiPriority="34" w:unhideWhenUsed="0" w:qFormat="1"/>
+    <w:lsdException w:name="Quote" w:semiHidden="0" w:uiPriority="29" w:unhideWhenUsed="0" w:qFormat="1"/>
+    <w:lsdException w:name="Intense Quote" w:semiHidden="0" w:uiPriority="30" w:unhideWhenUsed="0" w:qFormat="1"/>
+    <w:lsdException w:name="Medium List 2 Accent 1" w:semiHidden="0" w:uiPriority="66" w:unhideWhenUsed="0"/>
+    <w:lsdException w:name="Medium Grid 1 Accent 1" w:semiHidden="0" w:uiPriority="67" w:unhideWhenUsed="0"/>
+    <w:lsdException w:name="Medium Grid 2 Accent 1" w:semiHidden="0" w:uiPriority="68" w:unhideWhenUsed="0"/>
+    <w:lsdException w:name="Medium Grid 3 Accent 1" w:semiHidden="0" w:uiPriority="69" w:unhideWhenUsed="0"/>
+    <w:lsdException w:name="Dark List Accent 1" w:semiHidden="0" w:uiPriority="70" w:unhideWhenUsed="0"/>
+    <w:lsdException w:name="Colorful Shading Accent 1" w:semiHidden="0" w:uiPriority="71" w:unhideWhenUsed="0"/>
+    <w:lsdException w:name="Colorful List Accent 1" w:semiHidden="0" w:uiPriority="72" w:unhideWhenUsed="0"/>
+    <w:lsdException w:name="Colorful Grid Accent 1" w:semiHidden="0" w:uiPriority="73" w:unhideWhenUsed="0"/>
+    <w:lsdException w:name="Light Shading Accent 2" w:semiHidden="0" w:uiPriority="60" w:unhideWhenUsed="0"/>
+    <w:lsdException w:name="Light List Accent 2" w:semiHidden="0" w:uiPriority="61" w:unhideWhenUsed="0"/>
+    <w:lsdException w:name="Light Grid Accent 2" w:semiHidden="0" w:uiPriority="62" w:unhideWhenUsed="0"/>
+    <w:lsdException w:name="Medium Shading 1 Accent 2" w:semiHidden="0" w:uiPriority="63" w:unhideWhenUsed="0"/>
+    <w:lsdException w:name="Medium Shading 2 Accent 2" w:semiHidden="0" w:uiPriority="64" w:unhideWhenUsed="0"/>
+    <w:lsdException w:name="Medium List 1 Accent 2" w:semiHidden="0" w:uiPriority="65" w:unhideWhenUsed="0"/>
+    <w:lsdException w:name="Medium List 2 Accent 2" w:semiHidden="0" w:uiPriority="66" w:unhideWhenUsed="0"/>
+    <w:lsdException w:name="Medium Grid 1 Accent 2" w:semiHidden="0" w:uiPriority="67" w:unhideWhenUsed="0"/>
+    <w:lsdException w:name="Medium Grid 2 Accent 2" w:semiHidden="0" w:uiPriority="68" w:unhideWhenUsed="0"/>
+    <w:lsdException w:name="Medium Grid 3 Accent 2" w:semiHidden="0" w:uiPriority="69" w:unhideWhenUsed="0"/>
+    <w:lsdException w:name="Dark List Accent 2" w:semiHidden="0" w:uiPriority="70" w:unhideWhenUsed="0"/>
+    <w:lsdException w:name="Colorful Shading Accent 2" w:semiHidden="0" w:uiPriority="71" w:unhideWhenUsed="0"/>
+    <w:lsdException w:name="Colorful List Accent 2" w:semiHidden="0" w:uiPriority="72" w:unhideWhenUsed="0"/>
+    <w:lsdException w:name="Colorful Grid Accent 2" w:semiHidden="0" w:uiPriority="73" w:unhideWhenUsed="0"/>
+    <w:lsdException w:name="Light Shading Accent 3" w:semiHidden="0" w:uiPriority="60" w:unhideWhenUsed="0"/>
+    <w:lsdException w:name="Light List Accent 3" w:semiHidden="0" w:uiPriority="61" w:unhideWhenUsed="0"/>
+    <w:lsdException w:name="Light Grid Accent 3" w:semiHidden="0" w:uiPriority="62" w:unhideWhenUsed="0"/>
+    <w:lsdException w:name="Medium Shading 1 Accent 3" w:semiHidden="0" w:uiPriority="63" w:unhideWhenUsed="0"/>
+    <w:lsdException w:name="Medium Shading 2 Accent 3" w:semiHidden="0" w:uiPriority="64" w:unhideWhenUsed="0"/>
+    <w:lsdException w:name="Medium List 1 Accent 3" w:semiHidden="0" w:uiPriority="65" w:unhideWhenUsed="0"/>
+    <w:lsdException w:name="Medium List 2 Accent 3" w:semiHidden="0" w:uiPriority="66" w:unhideWhenUsed="0"/>
+    <w:lsdException w:name="Medium Grid 1 Accent 3" w:semiHidden="0" w:uiPriority="67" w:unhideWhenUsed="0"/>
+    <w:lsdException w:name="Medium Grid 2 Accent 3" w:semiHidden="0" w:uiPriority="68" w:unhideWhenUsed="0"/>
+    <w:lsdException w:name="Medium Grid 3 Accent 3" w:semiHidden="0" w:uiPriority="69" w:unhideWhenUsed="0"/>
+    <w:lsdException w:name="Dark List Accent 3" w:semiHidden="0" w:uiPriority="70" w:unhideWhenUsed="0"/>
+    <w:lsdException w:name="Colorful Shading Accent 3" w:semiHidden="0" w:uiPriority="71" w:unhideWhenUsed="0"/>
+    <w:lsdException w:name="Colorful List Accent 3" w:semiHidden="0" w:uiPriority="72" w:unhideWhenUsed="0"/>
+    <w:lsdException w:name="Colorful Grid Accent 3" w:semiHidden="0" w:uiPriority="73" w:unhideWhenUsed="0"/>
+    <w:lsdException w:name="Light Shading Accent 4" w:semiHidden="0" w:uiPriority="60" w:unhideWhenUsed="0"/>
+    <w:lsdException w:name="Light List Accent 4" w:semiHidden="0" w:uiPriority="61" w:unhideWhenUsed="0"/>
+    <w:lsdException w:name="Light Grid Accent 4" w:semiHidden="0" w:uiPriority="62" w:unhideWhenUsed="0"/>
+    <w:lsdException w:name="Medium Shading 1 Accent 4" w:semiHidden="0" w:uiPriority="63" w:unhideWhenUsed="0"/>
+    <w:lsdException w:name="Medium Shading 2 Accent 4" w:semiHidden="0" w:uiPriority="64" w:unhideWhenUsed="0"/>
+    <w:lsdException w:name="Medium List 1 Accent 4" w:semiHidden="0" w:uiPriority="65" w:unhideWhenUsed="0"/>
+    <w:lsdException w:name="Medium List 2 Accent 4" w:semiHidden="0" w:uiPriority="66" w:unhideWhenUsed="0"/>
+    <w:lsdException w:name="Medium Grid 1 Accent 4" w:semiHidden="0" w:uiPriority="67" w:unhideWhenUsed="0"/>
+    <w:lsdException w:name="Medium Grid 2 Accent 4" w:semiHidden="0" w:uiPriority="68" w:unhideWhenUsed="0"/>
+    <w:lsdException w:name="Medium Grid 3 Accent 4" w:semiHidden="0" w:uiPriority="69" w:unhideWhenUsed="0"/>
+    <w:lsdException w:name="Dark List Accent 4" w:semiHidden="0" w:uiPriority="70" w:unhideWhenUsed="0"/>
+    <w:lsdException w:name="Colorful Shading Accent 4" w:semiHidden="0" w:uiPriority="71" w:unhideWhenUsed="0"/>
+    <w:lsdException w:name="Colorful List Accent 4" w:semiHidden="0" w:uiPriority="72" w:unhideWhenUsed="0"/>
+    <w:lsdException w:name="Colorful Grid Accent 4" w:semiHidden="0" w:uiPriority="73" w:unhideWhenUsed="0"/>
+    <w:lsdException w:name="Light Shading Accent 5" w:semiHidden="0" w:uiPriority="60" w:unhideWhenUsed="0"/>
+    <w:lsdException w:name="Light List Accent 5" w:semiHidden="0" w:uiPriority="61" w:unhideWhenUsed="0"/>
+    <w:lsdException w:name="Light Grid Accent 5" w:semiHidden="0" w:uiPriority="62" w:unhideWhenUsed="0"/>
+    <w:lsdException w:name="Medium Shading 1 Accent 5" w:semiHidden="0" w:uiPriority="63" w:unhideWhenUsed="0"/>
+    <w:lsdException w:name="Medium Shading 2 Accent 5" w:semiHidden="0" w:uiPriority="64" w:unhideWhenUsed="0"/>
+    <w:lsdException w:name="Medium List 1 Accent 5" w:semiHidden="0" w:uiPriority="65" w:unhideWhenUsed="0"/>
+    <w:lsdException w:name="Medium List 2 Accent 5" w:semiHidden="0" w:uiPriority="66" w:unhideWhenUsed="0"/>
+    <w:lsdException w:name="Medium Grid 1 Accent 5" w:semiHidden="0" w:uiPriority="67" w:unhideWhenUsed="0"/>
+    <w:lsdException w:name="Medium Grid 2 Accent 5" w:semiHidden="0" w:uiPriority="68" w:unhideWhenUsed="0"/>
+    <w:lsdException w:name="Medium Grid 3 Accent 5" w:semiHidden="0" w:uiPriority="69" w:unhideWhenUsed="0"/>
+    <w:lsdException w:name="Dark List Accent 5" w:semiHidden="0" w:uiPriority="70" w:unhideWhenUsed="0"/>
+    <w:lsdException w:name="Colorful Shading Accent 5" w:semiHidden="0" w:uiPriority="71" w:unhideWhenUsed="0"/>
+    <w:lsdException w:name="Colorful List Accent 5" w:semiHidden="0" w:uiPriority="72" w:unhideWhenUsed="0"/>
+    <w:lsdException w:name="Colorful Grid Accent 5" w:semiHidden="0" w:uiPriority="73" w:unhideWhenUsed="0"/>
+    <w:lsdException w:name="Light Shading Accent 6" w:semiHidden="0" w:uiPriority="60" w:unhideWhenUsed="0"/>
+    <w:lsdException w:name="Light List Accent 6" w:semiHidden="0" w:uiPriority="61" w:unhideWhenUsed="0"/>
+    <w:lsdException w:name="Light Grid Accent 6" w:semiHidden="0" w:uiPriority="62" w:unhideWhenUsed="0"/>
+    <w:lsdException w:name="Medium Shading 1 Accent 6" w:semiHidden="0" w:uiPriority="63" w:unhideWhenUsed="0"/>
+    <w:lsdException w:name="Medium Shading 2 Accent 6" w:semiHidden="0" w:uiPriority="64" w:unhideWhenUsed="0"/>
+    <w:lsdException w:name="Medium List 1 Accent 6" w:semiHidden="0" w:uiPriority="65" w:unhideWhenUsed="0"/>
+    <w:lsdException w:name="Medium List 2 Accent 6" w:semiHidden="0" w:uiPriority="66" w:unhideWhenUsed="0"/>
+    <w:lsdException w:name="Medium Grid 1 Accent 6" w:semiHidden="0" w:uiPriority="67" w:unhideWhenUsed="0"/>
+    <w:lsdException w:name="Medium Grid 2 Accent 6" w:semiHidden="0" w:uiPriority="68" w:unhideWhenUsed="0"/>
+    <w:lsdException w:name="Medium Grid 3 Accent 6" w:semiHidden="0" w:uiPriority="69" w:unhideWhenUsed="0"/>
+    <w:lsdException w:name="Dark List Accent 6" w:semiHidden="0" w:uiPriority="70" w:unhideWhenUsed="0"/>
+    <w:lsdException w:name="Colorful Shading Accent 6" w:semiHidden="0" w:uiPriority="71" w:unhideWhenUsed="0"/>
+    <w:lsdException w:name="Colorful List Accent 6" w:semiHidden="0" w:uiPriority="72" w:unhideWhenUsed="0"/>
+    <w:lsdException w:name="Colorful Grid Accent 6" w:semiHidden="0" w:uiPriority="73" w:unhideWhenUsed="0"/>
+    <w:lsdException w:name="Subtle Emphasis" w:semiHidden="0" w:uiPriority="19" w:unhideWhenUsed="0" w:qFormat="1"/>
+    <w:lsdException w:name="Intense Emphasis" w:semiHidden="0" w:uiPriority="21" w:unhideWhenUsed="0" w:qFormat="1"/>
+    <w:lsdException w:name="Subtle Reference" w:semiHidden="0" w:uiPriority="31" w:unhideWhenUsed="0" w:qFormat="1"/>
+    <w:lsdException w:name="Intense Reference" w:semiHidden="0" w:uiPriority="32" w:unhideWhenUsed="0" w:qFormat="1"/>
+    <w:lsdException w:name="Book Title" w:semiHidden="0" w:uiPriority="33" w:unhideWhenUsed="0" w:qFormat="1"/>
+    <w:lsdException w:name="Bibliography" w:uiPriority="37"/>
+    <w:lsdException w:name="TOC Heading" w:uiPriority="39" w:qFormat="1"/>
   </w:latentStyles>
   <w:style w:type="paragraph" w:default="1" w:styleId="Standaard">
     <w:name w:val="Normal"/>
@@ -7845,7 +7707,7 @@
     <w:name w:val="heading 1"/>
     <w:basedOn w:val="Standaard"/>
     <w:next w:val="Standaard"/>
-    <w:link w:val="Kop1Teken"/>
+    <w:link w:val="Kop1Char"/>
     <w:uiPriority w:val="9"/>
     <w:qFormat/>
     <w:rsid w:val="00377536"/>
@@ -7865,7 +7727,7 @@
     <w:name w:val="heading 2"/>
     <w:basedOn w:val="Standaard"/>
     <w:next w:val="Standaard"/>
-    <w:link w:val="Kop2Teken"/>
+    <w:link w:val="Kop2Char"/>
     <w:uiPriority w:val="9"/>
     <w:semiHidden/>
     <w:unhideWhenUsed/>
@@ -7885,7 +7747,7 @@
     <w:name w:val="heading 3"/>
     <w:basedOn w:val="Standaard"/>
     <w:next w:val="Standaard"/>
-    <w:link w:val="Kop3Teken"/>
+    <w:link w:val="Kop3Char"/>
     <w:uiPriority w:val="9"/>
     <w:semiHidden/>
     <w:unhideWhenUsed/>
@@ -7908,7 +7770,7 @@
     <w:name w:val="heading 4"/>
     <w:basedOn w:val="Standaard"/>
     <w:next w:val="Standaard"/>
-    <w:link w:val="Kop4Teken"/>
+    <w:link w:val="Kop4Char"/>
     <w:uiPriority w:val="9"/>
     <w:semiHidden/>
     <w:unhideWhenUsed/>
@@ -7930,7 +7792,7 @@
     <w:name w:val="heading 5"/>
     <w:basedOn w:val="Standaard"/>
     <w:next w:val="Standaard"/>
-    <w:link w:val="Kop5Teken"/>
+    <w:link w:val="Kop5Char"/>
     <w:uiPriority w:val="9"/>
     <w:semiHidden/>
     <w:unhideWhenUsed/>
@@ -7951,7 +7813,7 @@
     <w:name w:val="heading 6"/>
     <w:basedOn w:val="Standaard"/>
     <w:next w:val="Standaard"/>
-    <w:link w:val="Kop6Teken"/>
+    <w:link w:val="Kop6Char"/>
     <w:uiPriority w:val="9"/>
     <w:semiHidden/>
     <w:unhideWhenUsed/>
@@ -7973,7 +7835,7 @@
     <w:name w:val="heading 7"/>
     <w:basedOn w:val="Standaard"/>
     <w:next w:val="Standaard"/>
-    <w:link w:val="Kop7Teken"/>
+    <w:link w:val="Kop7Char"/>
     <w:uiPriority w:val="9"/>
     <w:semiHidden/>
     <w:unhideWhenUsed/>
@@ -7997,7 +7859,7 @@
     <w:name w:val="heading 8"/>
     <w:basedOn w:val="Standaard"/>
     <w:next w:val="Standaard"/>
-    <w:link w:val="Kop8Teken"/>
+    <w:link w:val="Kop8Char"/>
     <w:uiPriority w:val="9"/>
     <w:semiHidden/>
     <w:unhideWhenUsed/>
@@ -8019,7 +7881,7 @@
     <w:name w:val="heading 9"/>
     <w:basedOn w:val="Standaard"/>
     <w:next w:val="Standaard"/>
-    <w:link w:val="Kop9Teken"/>
+    <w:link w:val="Kop9Char"/>
     <w:uiPriority w:val="9"/>
     <w:semiHidden/>
     <w:unhideWhenUsed/>
@@ -8069,7 +7931,7 @@
   <w:style w:type="paragraph" w:styleId="Koptekst">
     <w:name w:val="header"/>
     <w:basedOn w:val="Standaard"/>
-    <w:link w:val="KoptekstTeken"/>
+    <w:link w:val="KoptekstChar"/>
     <w:uiPriority w:val="99"/>
     <w:unhideWhenUsed/>
     <w:rsid w:val="00377536"/>
@@ -8081,8 +7943,8 @@
       <w:spacing w:after="0" w:line="240" w:lineRule="auto"/>
     </w:pPr>
   </w:style>
-  <w:style w:type="character" w:customStyle="1" w:styleId="KoptekstTeken">
-    <w:name w:val="Koptekst Teken"/>
+  <w:style w:type="character" w:customStyle="1" w:styleId="KoptekstChar">
+    <w:name w:val="Koptekst Char"/>
     <w:basedOn w:val="Standaardalinea-lettertype"/>
     <w:link w:val="Koptekst"/>
     <w:uiPriority w:val="99"/>
@@ -8091,7 +7953,7 @@
   <w:style w:type="paragraph" w:styleId="Voettekst">
     <w:name w:val="footer"/>
     <w:basedOn w:val="Standaard"/>
-    <w:link w:val="VoettekstTeken"/>
+    <w:link w:val="VoettekstChar"/>
     <w:uiPriority w:val="99"/>
     <w:unhideWhenUsed/>
     <w:rsid w:val="00377536"/>
@@ -8103,15 +7965,15 @@
       <w:spacing w:after="0" w:line="240" w:lineRule="auto"/>
     </w:pPr>
   </w:style>
-  <w:style w:type="character" w:customStyle="1" w:styleId="VoettekstTeken">
-    <w:name w:val="Voettekst Teken"/>
+  <w:style w:type="character" w:customStyle="1" w:styleId="VoettekstChar">
+    <w:name w:val="Voettekst Char"/>
     <w:basedOn w:val="Standaardalinea-lettertype"/>
     <w:link w:val="Voettekst"/>
     <w:uiPriority w:val="99"/>
     <w:rsid w:val="00377536"/>
   </w:style>
-  <w:style w:type="character" w:customStyle="1" w:styleId="Kop1Teken">
-    <w:name w:val="Kop 1 Teken"/>
+  <w:style w:type="character" w:customStyle="1" w:styleId="Kop1Char">
+    <w:name w:val="Kop 1 Char"/>
     <w:basedOn w:val="Standaardalinea-lettertype"/>
     <w:link w:val="Kop1"/>
     <w:uiPriority w:val="9"/>
@@ -8123,8 +7985,8 @@
       <w:szCs w:val="36"/>
     </w:rPr>
   </w:style>
-  <w:style w:type="character" w:customStyle="1" w:styleId="Kop2Teken">
-    <w:name w:val="Kop 2 Teken"/>
+  <w:style w:type="character" w:customStyle="1" w:styleId="Kop2Char">
+    <w:name w:val="Kop 2 Char"/>
     <w:basedOn w:val="Standaardalinea-lettertype"/>
     <w:link w:val="Kop2"/>
     <w:uiPriority w:val="9"/>
@@ -8136,8 +7998,8 @@
       <w:szCs w:val="28"/>
     </w:rPr>
   </w:style>
-  <w:style w:type="character" w:customStyle="1" w:styleId="Kop3Teken">
-    <w:name w:val="Kop 3 Teken"/>
+  <w:style w:type="character" w:customStyle="1" w:styleId="Kop3Char">
+    <w:name w:val="Kop 3 Char"/>
     <w:basedOn w:val="Standaardalinea-lettertype"/>
     <w:link w:val="Kop3"/>
     <w:uiPriority w:val="9"/>
@@ -8152,8 +8014,8 @@
       <w:szCs w:val="26"/>
     </w:rPr>
   </w:style>
-  <w:style w:type="character" w:customStyle="1" w:styleId="Kop4Teken">
-    <w:name w:val="Kop 4 Teken"/>
+  <w:style w:type="character" w:customStyle="1" w:styleId="Kop4Char">
+    <w:name w:val="Kop 4 Char"/>
     <w:basedOn w:val="Standaardalinea-lettertype"/>
     <w:link w:val="Kop4"/>
     <w:uiPriority w:val="9"/>
@@ -8167,8 +8029,8 @@
       <w:szCs w:val="24"/>
     </w:rPr>
   </w:style>
-  <w:style w:type="character" w:customStyle="1" w:styleId="Kop5Teken">
-    <w:name w:val="Kop 5 Teken"/>
+  <w:style w:type="character" w:customStyle="1" w:styleId="Kop5Char">
+    <w:name w:val="Kop 5 Char"/>
     <w:basedOn w:val="Standaardalinea-lettertype"/>
     <w:link w:val="Kop5"/>
     <w:uiPriority w:val="9"/>
@@ -8181,8 +8043,8 @@
       <w:szCs w:val="24"/>
     </w:rPr>
   </w:style>
-  <w:style w:type="character" w:customStyle="1" w:styleId="Kop6Teken">
-    <w:name w:val="Kop 6 Teken"/>
+  <w:style w:type="character" w:customStyle="1" w:styleId="Kop6Char">
+    <w:name w:val="Kop 6 Char"/>
     <w:basedOn w:val="Standaardalinea-lettertype"/>
     <w:link w:val="Kop6"/>
     <w:uiPriority w:val="9"/>
@@ -8196,8 +8058,8 @@
       <w:shd w:val="clear" w:color="auto" w:fill="FFFFFF" w:themeFill="background1"/>
     </w:rPr>
   </w:style>
-  <w:style w:type="character" w:customStyle="1" w:styleId="Kop7Teken">
-    <w:name w:val="Kop 7 Teken"/>
+  <w:style w:type="character" w:customStyle="1" w:styleId="Kop7Char">
+    <w:name w:val="Kop 7 Char"/>
     <w:basedOn w:val="Standaardalinea-lettertype"/>
     <w:link w:val="Kop7"/>
     <w:uiPriority w:val="9"/>
@@ -8213,8 +8075,8 @@
       <w:szCs w:val="20"/>
     </w:rPr>
   </w:style>
-  <w:style w:type="character" w:customStyle="1" w:styleId="Kop8Teken">
-    <w:name w:val="Kop 8 Teken"/>
+  <w:style w:type="character" w:customStyle="1" w:styleId="Kop8Char">
+    <w:name w:val="Kop 8 Char"/>
     <w:basedOn w:val="Standaardalinea-lettertype"/>
     <w:link w:val="Kop8"/>
     <w:uiPriority w:val="9"/>
@@ -8228,8 +8090,8 @@
       <w:szCs w:val="20"/>
     </w:rPr>
   </w:style>
-  <w:style w:type="character" w:customStyle="1" w:styleId="Kop9Teken">
-    <w:name w:val="Kop 9 Teken"/>
+  <w:style w:type="character" w:customStyle="1" w:styleId="Kop9Char">
+    <w:name w:val="Kop 9 Char"/>
     <w:basedOn w:val="Standaardalinea-lettertype"/>
     <w:link w:val="Kop9"/>
     <w:uiPriority w:val="9"/>
@@ -8249,7 +8111,7 @@
     <w:name w:val="Title"/>
     <w:basedOn w:val="Standaard"/>
     <w:next w:val="Standaard"/>
-    <w:link w:val="TitelTeken"/>
+    <w:link w:val="TitelChar"/>
     <w:uiPriority w:val="10"/>
     <w:qFormat/>
     <w:rsid w:val="00377536"/>
@@ -8263,8 +8125,8 @@
       <w:szCs w:val="52"/>
     </w:rPr>
   </w:style>
-  <w:style w:type="character" w:customStyle="1" w:styleId="TitelTeken">
-    <w:name w:val="Titel Teken"/>
+  <w:style w:type="character" w:customStyle="1" w:styleId="TitelChar">
+    <w:name w:val="Titel Char"/>
     <w:basedOn w:val="Standaardalinea-lettertype"/>
     <w:link w:val="Titel"/>
     <w:uiPriority w:val="10"/>
@@ -8279,7 +8141,7 @@
     <w:name w:val="Subtitle"/>
     <w:basedOn w:val="Standaard"/>
     <w:next w:val="Standaard"/>
-    <w:link w:val="OndertitelTeken"/>
+    <w:link w:val="OndertitelChar"/>
     <w:uiPriority w:val="11"/>
     <w:qFormat/>
     <w:rsid w:val="00377536"/>
@@ -8292,8 +8154,8 @@
       <w:szCs w:val="28"/>
     </w:rPr>
   </w:style>
-  <w:style w:type="character" w:customStyle="1" w:styleId="OndertitelTeken">
-    <w:name w:val="Ondertitel Teken"/>
+  <w:style w:type="character" w:customStyle="1" w:styleId="OndertitelChar">
+    <w:name w:val="Ondertitel Char"/>
     <w:basedOn w:val="Standaardalinea-lettertype"/>
     <w:link w:val="Ondertitel"/>
     <w:uiPriority w:val="11"/>
@@ -8355,7 +8217,7 @@
     <w:name w:val="Quote"/>
     <w:basedOn w:val="Standaard"/>
     <w:next w:val="Standaard"/>
-    <w:link w:val="CitaatTeken"/>
+    <w:link w:val="CitaatChar"/>
     <w:uiPriority w:val="29"/>
     <w:qFormat/>
     <w:rsid w:val="00377536"/>
@@ -8364,8 +8226,8 @@
       <w:iCs/>
     </w:rPr>
   </w:style>
-  <w:style w:type="character" w:customStyle="1" w:styleId="CitaatTeken">
-    <w:name w:val="Citaat Teken"/>
+  <w:style w:type="character" w:customStyle="1" w:styleId="CitaatChar">
+    <w:name w:val="Citaat Char"/>
     <w:basedOn w:val="Standaardalinea-lettertype"/>
     <w:link w:val="Citaat"/>
     <w:uiPriority w:val="29"/>
@@ -8379,7 +8241,7 @@
     <w:name w:val="Intense Quote"/>
     <w:basedOn w:val="Standaard"/>
     <w:next w:val="Standaard"/>
-    <w:link w:val="DuidelijkcitaatTeken"/>
+    <w:link w:val="DuidelijkcitaatChar"/>
     <w:uiPriority w:val="30"/>
     <w:qFormat/>
     <w:rsid w:val="00377536"/>
@@ -8397,8 +8259,8 @@
       <w:iCs/>
     </w:rPr>
   </w:style>
-  <w:style w:type="character" w:customStyle="1" w:styleId="DuidelijkcitaatTeken">
-    <w:name w:val="Duidelijk citaat Teken"/>
+  <w:style w:type="character" w:customStyle="1" w:styleId="DuidelijkcitaatChar">
+    <w:name w:val="Duidelijk citaat Char"/>
     <w:basedOn w:val="Standaardalinea-lettertype"/>
     <w:link w:val="Duidelijkcitaat"/>
     <w:uiPriority w:val="30"/>
@@ -8408,7 +8270,7 @@
       <w:iCs/>
     </w:rPr>
   </w:style>
-  <w:style w:type="character" w:styleId="Subtielebenadr">
+  <w:style w:type="character" w:styleId="Subtielebenadrukking">
     <w:name w:val="Subtle Emphasis"/>
     <w:uiPriority w:val="19"/>
     <w:qFormat/>
@@ -8418,7 +8280,7 @@
       <w:iCs/>
     </w:rPr>
   </w:style>
-  <w:style w:type="character" w:styleId="Intensievebenadr">
+  <w:style w:type="character" w:styleId="Intensievebenadrukking">
     <w:name w:val="Intense Emphasis"/>
     <w:uiPriority w:val="21"/>
     <w:qFormat/>
@@ -8488,7 +8350,6 @@
       <w:spacing w:after="0" w:line="240" w:lineRule="auto"/>
     </w:pPr>
     <w:tblPr>
-      <w:tblInd w:w="0" w:type="dxa"/>
       <w:tblBorders>
         <w:top w:val="single" w:sz="4" w:space="0" w:color="auto"/>
         <w:left w:val="single" w:sz="4" w:space="0" w:color="auto"/>
@@ -8497,18 +8358,12 @@
         <w:insideH w:val="single" w:sz="4" w:space="0" w:color="auto"/>
         <w:insideV w:val="single" w:sz="4" w:space="0" w:color="auto"/>
       </w:tblBorders>
-      <w:tblCellMar>
-        <w:top w:w="0" w:type="dxa"/>
-        <w:left w:w="108" w:type="dxa"/>
-        <w:bottom w:w="0" w:type="dxa"/>
-        <w:right w:w="108" w:type="dxa"/>
-      </w:tblCellMar>
     </w:tblPr>
   </w:style>
   <w:style w:type="paragraph" w:styleId="Ballontekst">
     <w:name w:val="Balloon Text"/>
     <w:basedOn w:val="Standaard"/>
-    <w:link w:val="BallontekstTeken"/>
+    <w:link w:val="BallontekstChar"/>
     <w:uiPriority w:val="99"/>
     <w:semiHidden/>
     <w:unhideWhenUsed/>
@@ -8522,8 +8377,894 @@
       <w:szCs w:val="16"/>
     </w:rPr>
   </w:style>
-  <w:style w:type="character" w:customStyle="1" w:styleId="BallontekstTeken">
-    <w:name w:val="Ballontekst Teken"/>
+  <w:style w:type="character" w:customStyle="1" w:styleId="BallontekstChar">
+    <w:name w:val="Ballontekst Char"/>
+    <w:basedOn w:val="Standaardalinea-lettertype"/>
+    <w:link w:val="Ballontekst"/>
+    <w:uiPriority w:val="99"/>
+    <w:semiHidden/>
+    <w:rsid w:val="00377536"/>
+    <w:rPr>
+      <w:rFonts w:ascii="Tahoma" w:hAnsi="Tahoma" w:cs="Tahoma"/>
+      <w:sz w:val="16"/>
+      <w:szCs w:val="16"/>
+    </w:rPr>
+  </w:style>
+  <w:style w:type="paragraph" w:styleId="Inhopg1">
+    <w:name w:val="toc 1"/>
+    <w:basedOn w:val="Standaard"/>
+    <w:next w:val="Standaard"/>
+    <w:autoRedefine/>
+    <w:uiPriority w:val="39"/>
+    <w:unhideWhenUsed/>
+    <w:rsid w:val="00591545"/>
+    <w:pPr>
+      <w:spacing w:after="100"/>
+    </w:pPr>
+  </w:style>
+  <w:style w:type="character" w:styleId="Hyperlink">
+    <w:name w:val="Hyperlink"/>
+    <w:basedOn w:val="Standaardalinea-lettertype"/>
+    <w:uiPriority w:val="99"/>
+    <w:unhideWhenUsed/>
+    <w:rsid w:val="00EF6632"/>
+    <w:rPr>
+      <w:color w:val="0000FF" w:themeColor="hyperlink"/>
+      <w:u w:val="single"/>
+    </w:rPr>
+  </w:style>
+  <w:style w:type="character" w:styleId="GevolgdeHyperlink">
+    <w:name w:val="FollowedHyperlink"/>
+    <w:basedOn w:val="Standaardalinea-lettertype"/>
+    <w:uiPriority w:val="99"/>
+    <w:semiHidden/>
+    <w:unhideWhenUsed/>
+    <w:rsid w:val="00CB619C"/>
+    <w:rPr>
+      <w:color w:val="800080" w:themeColor="followedHyperlink"/>
+      <w:u w:val="single"/>
+    </w:rPr>
+  </w:style>
+</w:styles>
+</file>
+
+<file path=word/stylesWithEffects.xml><?xml version="1.0" encoding="utf-8"?>
+<w:styles xmlns:wpc="http://schemas.microsoft.com/office/word/2010/wordprocessingCanvas" xmlns:mc="http://schemas.openxmlformats.org/markup-compatibility/2006" xmlns:o="urn:schemas-microsoft-com:office:office" xmlns:r="http://schemas.openxmlformats.org/officeDocument/2006/relationships" xmlns:m="http://schemas.openxmlformats.org/officeDocument/2006/math" xmlns:v="urn:schemas-microsoft-com:vml" xmlns:wp14="http://schemas.microsoft.com/office/word/2010/wordprocessingDrawing" xmlns:wp="http://schemas.openxmlformats.org/drawingml/2006/wordprocessingDrawing" xmlns:w10="urn:schemas-microsoft-com:office:word" xmlns:w="http://schemas.openxmlformats.org/wordprocessingml/2006/main" xmlns:w14="http://schemas.microsoft.com/office/word/2010/wordml" xmlns:wpg="http://schemas.microsoft.com/office/word/2010/wordprocessingGroup" xmlns:wpi="http://schemas.microsoft.com/office/word/2010/wordprocessingInk" xmlns:wne="http://schemas.microsoft.com/office/word/2006/wordml" xmlns:wps="http://schemas.microsoft.com/office/word/2010/wordprocessingShape" mc:Ignorable="w14 wp14">
+  <w:docDefaults>
+    <w:rPrDefault>
+      <w:rPr>
+        <w:rFonts w:asciiTheme="majorHAnsi" w:eastAsiaTheme="majorEastAsia" w:hAnsiTheme="majorHAnsi" w:cstheme="majorBidi"/>
+        <w:sz w:val="22"/>
+        <w:szCs w:val="22"/>
+        <w:lang w:val="nl-NL" w:eastAsia="en-US" w:bidi="ar-SA"/>
+      </w:rPr>
+    </w:rPrDefault>
+    <w:pPrDefault>
+      <w:pPr>
+        <w:spacing w:after="200" w:line="276" w:lineRule="auto"/>
+      </w:pPr>
+    </w:pPrDefault>
+  </w:docDefaults>
+  <w:latentStyles w:defLockedState="0" w:defUIPriority="99" w:defSemiHidden="1" w:defUnhideWhenUsed="1" w:defQFormat="0" w:count="267">
+    <w:lsdException w:name="Normal" w:semiHidden="0" w:uiPriority="0" w:unhideWhenUsed="0" w:qFormat="1"/>
+    <w:lsdException w:name="heading 1" w:semiHidden="0" w:uiPriority="9" w:unhideWhenUsed="0" w:qFormat="1"/>
+    <w:lsdException w:name="heading 2" w:uiPriority="9" w:qFormat="1"/>
+    <w:lsdException w:name="heading 3" w:uiPriority="9" w:qFormat="1"/>
+    <w:lsdException w:name="heading 4" w:uiPriority="9" w:qFormat="1"/>
+    <w:lsdException w:name="heading 5" w:uiPriority="9" w:qFormat="1"/>
+    <w:lsdException w:name="heading 6" w:uiPriority="9" w:qFormat="1"/>
+    <w:lsdException w:name="heading 7" w:uiPriority="9" w:qFormat="1"/>
+    <w:lsdException w:name="heading 8" w:uiPriority="9" w:qFormat="1"/>
+    <w:lsdException w:name="heading 9" w:uiPriority="9" w:qFormat="1"/>
+    <w:lsdException w:name="toc 1" w:uiPriority="39"/>
+    <w:lsdException w:name="toc 2" w:uiPriority="39"/>
+    <w:lsdException w:name="toc 3" w:uiPriority="39"/>
+    <w:lsdException w:name="toc 4" w:uiPriority="39"/>
+    <w:lsdException w:name="toc 5" w:uiPriority="39"/>
+    <w:lsdException w:name="toc 6" w:uiPriority="39"/>
+    <w:lsdException w:name="toc 7" w:uiPriority="39"/>
+    <w:lsdException w:name="toc 8" w:uiPriority="39"/>
+    <w:lsdException w:name="toc 9" w:uiPriority="39"/>
+    <w:lsdException w:name="caption" w:uiPriority="35"/>
+    <w:lsdException w:name="Title" w:semiHidden="0" w:uiPriority="10" w:unhideWhenUsed="0" w:qFormat="1"/>
+    <w:lsdException w:name="Default Paragraph Font" w:uiPriority="1"/>
+    <w:lsdException w:name="Subtitle" w:semiHidden="0" w:uiPriority="11" w:unhideWhenUsed="0" w:qFormat="1"/>
+    <w:lsdException w:name="Strong" w:semiHidden="0" w:uiPriority="22" w:unhideWhenUsed="0" w:qFormat="1"/>
+    <w:lsdException w:name="Emphasis" w:semiHidden="0" w:uiPriority="20" w:unhideWhenUsed="0" w:qFormat="1"/>
+    <w:lsdException w:name="Table Grid" w:semiHidden="0" w:uiPriority="59" w:unhideWhenUsed="0"/>
+    <w:lsdException w:name="Placeholder Text" w:unhideWhenUsed="0"/>
+    <w:lsdException w:name="No Spacing" w:semiHidden="0" w:uiPriority="1" w:unhideWhenUsed="0" w:qFormat="1"/>
+    <w:lsdException w:name="Light Shading" w:semiHidden="0" w:uiPriority="60" w:unhideWhenUsed="0"/>
+    <w:lsdException w:name="Light List" w:semiHidden="0" w:uiPriority="61" w:unhideWhenUsed="0"/>
+    <w:lsdException w:name="Light Grid" w:semiHidden="0" w:uiPriority="62" w:unhideWhenUsed="0"/>
+    <w:lsdException w:name="Medium Shading 1" w:semiHidden="0" w:uiPriority="63" w:unhideWhenUsed="0"/>
+    <w:lsdException w:name="Medium Shading 2" w:semiHidden="0" w:uiPriority="64" w:unhideWhenUsed="0"/>
+    <w:lsdException w:name="Medium List 1" w:semiHidden="0" w:uiPriority="65" w:unhideWhenUsed="0"/>
+    <w:lsdException w:name="Medium List 2" w:semiHidden="0" w:uiPriority="66" w:unhideWhenUsed="0"/>
+    <w:lsdException w:name="Medium Grid 1" w:semiHidden="0" w:uiPriority="67" w:unhideWhenUsed="0"/>
+    <w:lsdException w:name="Medium Grid 2" w:semiHidden="0" w:uiPriority="68" w:unhideWhenUsed="0"/>
+    <w:lsdException w:name="Medium Grid 3" w:semiHidden="0" w:uiPriority="69" w:unhideWhenUsed="0"/>
+    <w:lsdException w:name="Dark List" w:semiHidden="0" w:uiPriority="70" w:unhideWhenUsed="0"/>
+    <w:lsdException w:name="Colorful Shading" w:semiHidden="0" w:uiPriority="71" w:unhideWhenUsed="0"/>
+    <w:lsdException w:name="Colorful List" w:semiHidden="0" w:uiPriority="72" w:unhideWhenUsed="0"/>
+    <w:lsdException w:name="Colorful Grid" w:semiHidden="0" w:uiPriority="73" w:unhideWhenUsed="0"/>
+    <w:lsdException w:name="Light Shading Accent 1" w:semiHidden="0" w:uiPriority="60" w:unhideWhenUsed="0"/>
+    <w:lsdException w:name="Light List Accent 1" w:semiHidden="0" w:uiPriority="61" w:unhideWhenUsed="0"/>
+    <w:lsdException w:name="Light Grid Accent 1" w:semiHidden="0" w:uiPriority="62" w:unhideWhenUsed="0"/>
+    <w:lsdException w:name="Medium Shading 1 Accent 1" w:semiHidden="0" w:uiPriority="63" w:unhideWhenUsed="0"/>
+    <w:lsdException w:name="Medium Shading 2 Accent 1" w:semiHidden="0" w:uiPriority="64" w:unhideWhenUsed="0"/>
+    <w:lsdException w:name="Medium List 1 Accent 1" w:semiHidden="0" w:uiPriority="65" w:unhideWhenUsed="0"/>
+    <w:lsdException w:name="Revision" w:unhideWhenUsed="0"/>
+    <w:lsdException w:name="List Paragraph" w:semiHidden="0" w:uiPriority="34" w:unhideWhenUsed="0" w:qFormat="1"/>
+    <w:lsdException w:name="Quote" w:semiHidden="0" w:uiPriority="29" w:unhideWhenUsed="0" w:qFormat="1"/>
+    <w:lsdException w:name="Intense Quote" w:semiHidden="0" w:uiPriority="30" w:unhideWhenUsed="0" w:qFormat="1"/>
+    <w:lsdException w:name="Medium List 2 Accent 1" w:semiHidden="0" w:uiPriority="66" w:unhideWhenUsed="0"/>
+    <w:lsdException w:name="Medium Grid 1 Accent 1" w:semiHidden="0" w:uiPriority="67" w:unhideWhenUsed="0"/>
+    <w:lsdException w:name="Medium Grid 2 Accent 1" w:semiHidden="0" w:uiPriority="68" w:unhideWhenUsed="0"/>
+    <w:lsdException w:name="Medium Grid 3 Accent 1" w:semiHidden="0" w:uiPriority="69" w:unhideWhenUsed="0"/>
+    <w:lsdException w:name="Dark List Accent 1" w:semiHidden="0" w:uiPriority="70" w:unhideWhenUsed="0"/>
+    <w:lsdException w:name="Colorful Shading Accent 1" w:semiHidden="0" w:uiPriority="71" w:unhideWhenUsed="0"/>
+    <w:lsdException w:name="Colorful List Accent 1" w:semiHidden="0" w:uiPriority="72" w:unhideWhenUsed="0"/>
+    <w:lsdException w:name="Colorful Grid Accent 1" w:semiHidden="0" w:uiPriority="73" w:unhideWhenUsed="0"/>
+    <w:lsdException w:name="Light Shading Accent 2" w:semiHidden="0" w:uiPriority="60" w:unhideWhenUsed="0"/>
+    <w:lsdException w:name="Light List Accent 2" w:semiHidden="0" w:uiPriority="61" w:unhideWhenUsed="0"/>
+    <w:lsdException w:name="Light Grid Accent 2" w:semiHidden="0" w:uiPriority="62" w:unhideWhenUsed="0"/>
+    <w:lsdException w:name="Medium Shading 1 Accent 2" w:semiHidden="0" w:uiPriority="63" w:unhideWhenUsed="0"/>
+    <w:lsdException w:name="Medium Shading 2 Accent 2" w:semiHidden="0" w:uiPriority="64" w:unhideWhenUsed="0"/>
+    <w:lsdException w:name="Medium List 1 Accent 2" w:semiHidden="0" w:uiPriority="65" w:unhideWhenUsed="0"/>
+    <w:lsdException w:name="Medium List 2 Accent 2" w:semiHidden="0" w:uiPriority="66" w:unhideWhenUsed="0"/>
+    <w:lsdException w:name="Medium Grid 1 Accent 2" w:semiHidden="0" w:uiPriority="67" w:unhideWhenUsed="0"/>
+    <w:lsdException w:name="Medium Grid 2 Accent 2" w:semiHidden="0" w:uiPriority="68" w:unhideWhenUsed="0"/>
+    <w:lsdException w:name="Medium Grid 3 Accent 2" w:semiHidden="0" w:uiPriority="69" w:unhideWhenUsed="0"/>
+    <w:lsdException w:name="Dark List Accent 2" w:semiHidden="0" w:uiPriority="70" w:unhideWhenUsed="0"/>
+    <w:lsdException w:name="Colorful Shading Accent 2" w:semiHidden="0" w:uiPriority="71" w:unhideWhenUsed="0"/>
+    <w:lsdException w:name="Colorful List Accent 2" w:semiHidden="0" w:uiPriority="72" w:unhideWhenUsed="0"/>
+    <w:lsdException w:name="Colorful Grid Accent 2" w:semiHidden="0" w:uiPriority="73" w:unhideWhenUsed="0"/>
+    <w:lsdException w:name="Light Shading Accent 3" w:semiHidden="0" w:uiPriority="60" w:unhideWhenUsed="0"/>
+    <w:lsdException w:name="Light List Accent 3" w:semiHidden="0" w:uiPriority="61" w:unhideWhenUsed="0"/>
+    <w:lsdException w:name="Light Grid Accent 3" w:semiHidden="0" w:uiPriority="62" w:unhideWhenUsed="0"/>
+    <w:lsdException w:name="Medium Shading 1 Accent 3" w:semiHidden="0" w:uiPriority="63" w:unhideWhenUsed="0"/>
+    <w:lsdException w:name="Medium Shading 2 Accent 3" w:semiHidden="0" w:uiPriority="64" w:unhideWhenUsed="0"/>
+    <w:lsdException w:name="Medium List 1 Accent 3" w:semiHidden="0" w:uiPriority="65" w:unhideWhenUsed="0"/>
+    <w:lsdException w:name="Medium List 2 Accent 3" w:semiHidden="0" w:uiPriority="66" w:unhideWhenUsed="0"/>
+    <w:lsdException w:name="Medium Grid 1 Accent 3" w:semiHidden="0" w:uiPriority="67" w:unhideWhenUsed="0"/>
+    <w:lsdException w:name="Medium Grid 2 Accent 3" w:semiHidden="0" w:uiPriority="68" w:unhideWhenUsed="0"/>
+    <w:lsdException w:name="Medium Grid 3 Accent 3" w:semiHidden="0" w:uiPriority="69" w:unhideWhenUsed="0"/>
+    <w:lsdException w:name="Dark List Accent 3" w:semiHidden="0" w:uiPriority="70" w:unhideWhenUsed="0"/>
+    <w:lsdException w:name="Colorful Shading Accent 3" w:semiHidden="0" w:uiPriority="71" w:unhideWhenUsed="0"/>
+    <w:lsdException w:name="Colorful List Accent 3" w:semiHidden="0" w:uiPriority="72" w:unhideWhenUsed="0"/>
+    <w:lsdException w:name="Colorful Grid Accent 3" w:semiHidden="0" w:uiPriority="73" w:unhideWhenUsed="0"/>
+    <w:lsdException w:name="Light Shading Accent 4" w:semiHidden="0" w:uiPriority="60" w:unhideWhenUsed="0"/>
+    <w:lsdException w:name="Light List Accent 4" w:semiHidden="0" w:uiPriority="61" w:unhideWhenUsed="0"/>
+    <w:lsdException w:name="Light Grid Accent 4" w:semiHidden="0" w:uiPriority="62" w:unhideWhenUsed="0"/>
+    <w:lsdException w:name="Medium Shading 1 Accent 4" w:semiHidden="0" w:uiPriority="63" w:unhideWhenUsed="0"/>
+    <w:lsdException w:name="Medium Shading 2 Accent 4" w:semiHidden="0" w:uiPriority="64" w:unhideWhenUsed="0"/>
+    <w:lsdException w:name="Medium List 1 Accent 4" w:semiHidden="0" w:uiPriority="65" w:unhideWhenUsed="0"/>
+    <w:lsdException w:name="Medium List 2 Accent 4" w:semiHidden="0" w:uiPriority="66" w:unhideWhenUsed="0"/>
+    <w:lsdException w:name="Medium Grid 1 Accent 4" w:semiHidden="0" w:uiPriority="67" w:unhideWhenUsed="0"/>
+    <w:lsdException w:name="Medium Grid 2 Accent 4" w:semiHidden="0" w:uiPriority="68" w:unhideWhenUsed="0"/>
+    <w:lsdException w:name="Medium Grid 3 Accent 4" w:semiHidden="0" w:uiPriority="69" w:unhideWhenUsed="0"/>
+    <w:lsdException w:name="Dark List Accent 4" w:semiHidden="0" w:uiPriority="70" w:unhideWhenUsed="0"/>
+    <w:lsdException w:name="Colorful Shading Accent 4" w:semiHidden="0" w:uiPriority="71" w:unhideWhenUsed="0"/>
+    <w:lsdException w:name="Colorful List Accent 4" w:semiHidden="0" w:uiPriority="72" w:unhideWhenUsed="0"/>
+    <w:lsdException w:name="Colorful Grid Accent 4" w:semiHidden="0" w:uiPriority="73" w:unhideWhenUsed="0"/>
+    <w:lsdException w:name="Light Shading Accent 5" w:semiHidden="0" w:uiPriority="60" w:unhideWhenUsed="0"/>
+    <w:lsdException w:name="Light List Accent 5" w:semiHidden="0" w:uiPriority="61" w:unhideWhenUsed="0"/>
+    <w:lsdException w:name="Light Grid Accent 5" w:semiHidden="0" w:uiPriority="62" w:unhideWhenUsed="0"/>
+    <w:lsdException w:name="Medium Shading 1 Accent 5" w:semiHidden="0" w:uiPriority="63" w:unhideWhenUsed="0"/>
+    <w:lsdException w:name="Medium Shading 2 Accent 5" w:semiHidden="0" w:uiPriority="64" w:unhideWhenUsed="0"/>
+    <w:lsdException w:name="Medium List 1 Accent 5" w:semiHidden="0" w:uiPriority="65" w:unhideWhenUsed="0"/>
+    <w:lsdException w:name="Medium List 2 Accent 5" w:semiHidden="0" w:uiPriority="66" w:unhideWhenUsed="0"/>
+    <w:lsdException w:name="Medium Grid 1 Accent 5" w:semiHidden="0" w:uiPriority="67" w:unhideWhenUsed="0"/>
+    <w:lsdException w:name="Medium Grid 2 Accent 5" w:semiHidden="0" w:uiPriority="68" w:unhideWhenUsed="0"/>
+    <w:lsdException w:name="Medium Grid 3 Accent 5" w:semiHidden="0" w:uiPriority="69" w:unhideWhenUsed="0"/>
+    <w:lsdException w:name="Dark List Accent 5" w:semiHidden="0" w:uiPriority="70" w:unhideWhenUsed="0"/>
+    <w:lsdException w:name="Colorful Shading Accent 5" w:semiHidden="0" w:uiPriority="71" w:unhideWhenUsed="0"/>
+    <w:lsdException w:name="Colorful List Accent 5" w:semiHidden="0" w:uiPriority="72" w:unhideWhenUsed="0"/>
+    <w:lsdException w:name="Colorful Grid Accent 5" w:semiHidden="0" w:uiPriority="73" w:unhideWhenUsed="0"/>
+    <w:lsdException w:name="Light Shading Accent 6" w:semiHidden="0" w:uiPriority="60" w:unhideWhenUsed="0"/>
+    <w:lsdException w:name="Light List Accent 6" w:semiHidden="0" w:uiPriority="61" w:unhideWhenUsed="0"/>
+    <w:lsdException w:name="Light Grid Accent 6" w:semiHidden="0" w:uiPriority="62" w:unhideWhenUsed="0"/>
+    <w:lsdException w:name="Medium Shading 1 Accent 6" w:semiHidden="0" w:uiPriority="63" w:unhideWhenUsed="0"/>
+    <w:lsdException w:name="Medium Shading 2 Accent 6" w:semiHidden="0" w:uiPriority="64" w:unhideWhenUsed="0"/>
+    <w:lsdException w:name="Medium List 1 Accent 6" w:semiHidden="0" w:uiPriority="65" w:unhideWhenUsed="0"/>
+    <w:lsdException w:name="Medium List 2 Accent 6" w:semiHidden="0" w:uiPriority="66" w:unhideWhenUsed="0"/>
+    <w:lsdException w:name="Medium Grid 1 Accent 6" w:semiHidden="0" w:uiPriority="67" w:unhideWhenUsed="0"/>
+    <w:lsdException w:name="Medium Grid 2 Accent 6" w:semiHidden="0" w:uiPriority="68" w:unhideWhenUsed="0"/>
+    <w:lsdException w:name="Medium Grid 3 Accent 6" w:semiHidden="0" w:uiPriority="69" w:unhideWhenUsed="0"/>
+    <w:lsdException w:name="Dark List Accent 6" w:semiHidden="0" w:uiPriority="70" w:unhideWhenUsed="0"/>
+    <w:lsdException w:name="Colorful Shading Accent 6" w:semiHidden="0" w:uiPriority="71" w:unhideWhenUsed="0"/>
+    <w:lsdException w:name="Colorful List Accent 6" w:semiHidden="0" w:uiPriority="72" w:unhideWhenUsed="0"/>
+    <w:lsdException w:name="Colorful Grid Accent 6" w:semiHidden="0" w:uiPriority="73" w:unhideWhenUsed="0"/>
+    <w:lsdException w:name="Subtle Emphasis" w:semiHidden="0" w:uiPriority="19" w:unhideWhenUsed="0" w:qFormat="1"/>
+    <w:lsdException w:name="Intense Emphasis" w:semiHidden="0" w:uiPriority="21" w:unhideWhenUsed="0" w:qFormat="1"/>
+    <w:lsdException w:name="Subtle Reference" w:semiHidden="0" w:uiPriority="31" w:unhideWhenUsed="0" w:qFormat="1"/>
+    <w:lsdException w:name="Intense Reference" w:semiHidden="0" w:uiPriority="32" w:unhideWhenUsed="0" w:qFormat="1"/>
+    <w:lsdException w:name="Book Title" w:semiHidden="0" w:uiPriority="33" w:unhideWhenUsed="0" w:qFormat="1"/>
+    <w:lsdException w:name="Bibliography" w:uiPriority="37"/>
+    <w:lsdException w:name="TOC Heading" w:uiPriority="39" w:qFormat="1"/>
+  </w:latentStyles>
+  <w:style w:type="paragraph" w:default="1" w:styleId="Standaard">
+    <w:name w:val="Normal"/>
+    <w:qFormat/>
+    <w:rsid w:val="00377536"/>
+  </w:style>
+  <w:style w:type="paragraph" w:styleId="Kop1">
+    <w:name w:val="heading 1"/>
+    <w:basedOn w:val="Standaard"/>
+    <w:next w:val="Standaard"/>
+    <w:link w:val="Kop1Char"/>
+    <w:uiPriority w:val="9"/>
+    <w:qFormat/>
+    <w:rsid w:val="00377536"/>
+    <w:pPr>
+      <w:spacing w:before="480" w:after="0"/>
+      <w:contextualSpacing/>
+      <w:outlineLvl w:val="0"/>
+    </w:pPr>
+    <w:rPr>
+      <w:smallCaps/>
+      <w:spacing w:val="5"/>
+      <w:sz w:val="36"/>
+      <w:szCs w:val="36"/>
+    </w:rPr>
+  </w:style>
+  <w:style w:type="paragraph" w:styleId="Kop2">
+    <w:name w:val="heading 2"/>
+    <w:basedOn w:val="Standaard"/>
+    <w:next w:val="Standaard"/>
+    <w:link w:val="Kop2Char"/>
+    <w:uiPriority w:val="9"/>
+    <w:semiHidden/>
+    <w:unhideWhenUsed/>
+    <w:qFormat/>
+    <w:rsid w:val="00377536"/>
+    <w:pPr>
+      <w:spacing w:before="200" w:after="0" w:line="271" w:lineRule="auto"/>
+      <w:outlineLvl w:val="1"/>
+    </w:pPr>
+    <w:rPr>
+      <w:smallCaps/>
+      <w:sz w:val="28"/>
+      <w:szCs w:val="28"/>
+    </w:rPr>
+  </w:style>
+  <w:style w:type="paragraph" w:styleId="Kop3">
+    <w:name w:val="heading 3"/>
+    <w:basedOn w:val="Standaard"/>
+    <w:next w:val="Standaard"/>
+    <w:link w:val="Kop3Char"/>
+    <w:uiPriority w:val="9"/>
+    <w:semiHidden/>
+    <w:unhideWhenUsed/>
+    <w:qFormat/>
+    <w:rsid w:val="00377536"/>
+    <w:pPr>
+      <w:spacing w:before="200" w:after="0" w:line="271" w:lineRule="auto"/>
+      <w:outlineLvl w:val="2"/>
+    </w:pPr>
+    <w:rPr>
+      <w:i/>
+      <w:iCs/>
+      <w:smallCaps/>
+      <w:spacing w:val="5"/>
+      <w:sz w:val="26"/>
+      <w:szCs w:val="26"/>
+    </w:rPr>
+  </w:style>
+  <w:style w:type="paragraph" w:styleId="Kop4">
+    <w:name w:val="heading 4"/>
+    <w:basedOn w:val="Standaard"/>
+    <w:next w:val="Standaard"/>
+    <w:link w:val="Kop4Char"/>
+    <w:uiPriority w:val="9"/>
+    <w:semiHidden/>
+    <w:unhideWhenUsed/>
+    <w:qFormat/>
+    <w:rsid w:val="00377536"/>
+    <w:pPr>
+      <w:spacing w:after="0" w:line="271" w:lineRule="auto"/>
+      <w:outlineLvl w:val="3"/>
+    </w:pPr>
+    <w:rPr>
+      <w:b/>
+      <w:bCs/>
+      <w:spacing w:val="5"/>
+      <w:sz w:val="24"/>
+      <w:szCs w:val="24"/>
+    </w:rPr>
+  </w:style>
+  <w:style w:type="paragraph" w:styleId="Kop5">
+    <w:name w:val="heading 5"/>
+    <w:basedOn w:val="Standaard"/>
+    <w:next w:val="Standaard"/>
+    <w:link w:val="Kop5Char"/>
+    <w:uiPriority w:val="9"/>
+    <w:semiHidden/>
+    <w:unhideWhenUsed/>
+    <w:qFormat/>
+    <w:rsid w:val="00377536"/>
+    <w:pPr>
+      <w:spacing w:after="0" w:line="271" w:lineRule="auto"/>
+      <w:outlineLvl w:val="4"/>
+    </w:pPr>
+    <w:rPr>
+      <w:i/>
+      <w:iCs/>
+      <w:sz w:val="24"/>
+      <w:szCs w:val="24"/>
+    </w:rPr>
+  </w:style>
+  <w:style w:type="paragraph" w:styleId="Kop6">
+    <w:name w:val="heading 6"/>
+    <w:basedOn w:val="Standaard"/>
+    <w:next w:val="Standaard"/>
+    <w:link w:val="Kop6Char"/>
+    <w:uiPriority w:val="9"/>
+    <w:semiHidden/>
+    <w:unhideWhenUsed/>
+    <w:qFormat/>
+    <w:rsid w:val="00377536"/>
+    <w:pPr>
+      <w:shd w:val="clear" w:color="auto" w:fill="FFFFFF" w:themeFill="background1"/>
+      <w:spacing w:after="0" w:line="271" w:lineRule="auto"/>
+      <w:outlineLvl w:val="5"/>
+    </w:pPr>
+    <w:rPr>
+      <w:b/>
+      <w:bCs/>
+      <w:color w:val="595959" w:themeColor="text1" w:themeTint="A6"/>
+      <w:spacing w:val="5"/>
+    </w:rPr>
+  </w:style>
+  <w:style w:type="paragraph" w:styleId="Kop7">
+    <w:name w:val="heading 7"/>
+    <w:basedOn w:val="Standaard"/>
+    <w:next w:val="Standaard"/>
+    <w:link w:val="Kop7Char"/>
+    <w:uiPriority w:val="9"/>
+    <w:semiHidden/>
+    <w:unhideWhenUsed/>
+    <w:qFormat/>
+    <w:rsid w:val="00377536"/>
+    <w:pPr>
+      <w:spacing w:after="0"/>
+      <w:outlineLvl w:val="6"/>
+    </w:pPr>
+    <w:rPr>
+      <w:b/>
+      <w:bCs/>
+      <w:i/>
+      <w:iCs/>
+      <w:color w:val="5A5A5A" w:themeColor="text1" w:themeTint="A5"/>
+      <w:sz w:val="20"/>
+      <w:szCs w:val="20"/>
+    </w:rPr>
+  </w:style>
+  <w:style w:type="paragraph" w:styleId="Kop8">
+    <w:name w:val="heading 8"/>
+    <w:basedOn w:val="Standaard"/>
+    <w:next w:val="Standaard"/>
+    <w:link w:val="Kop8Char"/>
+    <w:uiPriority w:val="9"/>
+    <w:semiHidden/>
+    <w:unhideWhenUsed/>
+    <w:qFormat/>
+    <w:rsid w:val="00377536"/>
+    <w:pPr>
+      <w:spacing w:after="0"/>
+      <w:outlineLvl w:val="7"/>
+    </w:pPr>
+    <w:rPr>
+      <w:b/>
+      <w:bCs/>
+      <w:color w:val="7F7F7F" w:themeColor="text1" w:themeTint="80"/>
+      <w:sz w:val="20"/>
+      <w:szCs w:val="20"/>
+    </w:rPr>
+  </w:style>
+  <w:style w:type="paragraph" w:styleId="Kop9">
+    <w:name w:val="heading 9"/>
+    <w:basedOn w:val="Standaard"/>
+    <w:next w:val="Standaard"/>
+    <w:link w:val="Kop9Char"/>
+    <w:uiPriority w:val="9"/>
+    <w:semiHidden/>
+    <w:unhideWhenUsed/>
+    <w:qFormat/>
+    <w:rsid w:val="00377536"/>
+    <w:pPr>
+      <w:spacing w:after="0" w:line="271" w:lineRule="auto"/>
+      <w:outlineLvl w:val="8"/>
+    </w:pPr>
+    <w:rPr>
+      <w:b/>
+      <w:bCs/>
+      <w:i/>
+      <w:iCs/>
+      <w:color w:val="7F7F7F" w:themeColor="text1" w:themeTint="80"/>
+      <w:sz w:val="18"/>
+      <w:szCs w:val="18"/>
+    </w:rPr>
+  </w:style>
+  <w:style w:type="character" w:default="1" w:styleId="Standaardalinea-lettertype">
+    <w:name w:val="Default Paragraph Font"/>
+    <w:uiPriority w:val="1"/>
+    <w:semiHidden/>
+    <w:unhideWhenUsed/>
+  </w:style>
+  <w:style w:type="table" w:default="1" w:styleId="Standaardtabel">
+    <w:name w:val="Normal Table"/>
+    <w:uiPriority w:val="99"/>
+    <w:semiHidden/>
+    <w:unhideWhenUsed/>
+    <w:tblPr>
+      <w:tblInd w:w="0" w:type="dxa"/>
+      <w:tblCellMar>
+        <w:top w:w="0" w:type="dxa"/>
+        <w:left w:w="108" w:type="dxa"/>
+        <w:bottom w:w="0" w:type="dxa"/>
+        <w:right w:w="108" w:type="dxa"/>
+      </w:tblCellMar>
+    </w:tblPr>
+  </w:style>
+  <w:style w:type="numbering" w:default="1" w:styleId="Geenlijst">
+    <w:name w:val="No List"/>
+    <w:uiPriority w:val="99"/>
+    <w:semiHidden/>
+    <w:unhideWhenUsed/>
+  </w:style>
+  <w:style w:type="paragraph" w:styleId="Koptekst">
+    <w:name w:val="header"/>
+    <w:basedOn w:val="Standaard"/>
+    <w:link w:val="KoptekstChar"/>
+    <w:uiPriority w:val="99"/>
+    <w:unhideWhenUsed/>
+    <w:rsid w:val="00377536"/>
+    <w:pPr>
+      <w:tabs>
+        <w:tab w:val="center" w:pos="4536"/>
+        <w:tab w:val="right" w:pos="9072"/>
+      </w:tabs>
+      <w:spacing w:after="0" w:line="240" w:lineRule="auto"/>
+    </w:pPr>
+  </w:style>
+  <w:style w:type="character" w:customStyle="1" w:styleId="KoptekstChar">
+    <w:name w:val="Koptekst Char"/>
+    <w:basedOn w:val="Standaardalinea-lettertype"/>
+    <w:link w:val="Koptekst"/>
+    <w:uiPriority w:val="99"/>
+    <w:rsid w:val="00377536"/>
+  </w:style>
+  <w:style w:type="paragraph" w:styleId="Voettekst">
+    <w:name w:val="footer"/>
+    <w:basedOn w:val="Standaard"/>
+    <w:link w:val="VoettekstChar"/>
+    <w:uiPriority w:val="99"/>
+    <w:unhideWhenUsed/>
+    <w:rsid w:val="00377536"/>
+    <w:pPr>
+      <w:tabs>
+        <w:tab w:val="center" w:pos="4536"/>
+        <w:tab w:val="right" w:pos="9072"/>
+      </w:tabs>
+      <w:spacing w:after="0" w:line="240" w:lineRule="auto"/>
+    </w:pPr>
+  </w:style>
+  <w:style w:type="character" w:customStyle="1" w:styleId="VoettekstChar">
+    <w:name w:val="Voettekst Char"/>
+    <w:basedOn w:val="Standaardalinea-lettertype"/>
+    <w:link w:val="Voettekst"/>
+    <w:uiPriority w:val="99"/>
+    <w:rsid w:val="00377536"/>
+  </w:style>
+  <w:style w:type="character" w:customStyle="1" w:styleId="Kop1Char">
+    <w:name w:val="Kop 1 Char"/>
+    <w:basedOn w:val="Standaardalinea-lettertype"/>
+    <w:link w:val="Kop1"/>
+    <w:uiPriority w:val="9"/>
+    <w:rsid w:val="00377536"/>
+    <w:rPr>
+      <w:smallCaps/>
+      <w:spacing w:val="5"/>
+      <w:sz w:val="36"/>
+      <w:szCs w:val="36"/>
+    </w:rPr>
+  </w:style>
+  <w:style w:type="character" w:customStyle="1" w:styleId="Kop2Char">
+    <w:name w:val="Kop 2 Char"/>
+    <w:basedOn w:val="Standaardalinea-lettertype"/>
+    <w:link w:val="Kop2"/>
+    <w:uiPriority w:val="9"/>
+    <w:semiHidden/>
+    <w:rsid w:val="00377536"/>
+    <w:rPr>
+      <w:smallCaps/>
+      <w:sz w:val="28"/>
+      <w:szCs w:val="28"/>
+    </w:rPr>
+  </w:style>
+  <w:style w:type="character" w:customStyle="1" w:styleId="Kop3Char">
+    <w:name w:val="Kop 3 Char"/>
+    <w:basedOn w:val="Standaardalinea-lettertype"/>
+    <w:link w:val="Kop3"/>
+    <w:uiPriority w:val="9"/>
+    <w:semiHidden/>
+    <w:rsid w:val="00377536"/>
+    <w:rPr>
+      <w:i/>
+      <w:iCs/>
+      <w:smallCaps/>
+      <w:spacing w:val="5"/>
+      <w:sz w:val="26"/>
+      <w:szCs w:val="26"/>
+    </w:rPr>
+  </w:style>
+  <w:style w:type="character" w:customStyle="1" w:styleId="Kop4Char">
+    <w:name w:val="Kop 4 Char"/>
+    <w:basedOn w:val="Standaardalinea-lettertype"/>
+    <w:link w:val="Kop4"/>
+    <w:uiPriority w:val="9"/>
+    <w:semiHidden/>
+    <w:rsid w:val="00377536"/>
+    <w:rPr>
+      <w:b/>
+      <w:bCs/>
+      <w:spacing w:val="5"/>
+      <w:sz w:val="24"/>
+      <w:szCs w:val="24"/>
+    </w:rPr>
+  </w:style>
+  <w:style w:type="character" w:customStyle="1" w:styleId="Kop5Char">
+    <w:name w:val="Kop 5 Char"/>
+    <w:basedOn w:val="Standaardalinea-lettertype"/>
+    <w:link w:val="Kop5"/>
+    <w:uiPriority w:val="9"/>
+    <w:semiHidden/>
+    <w:rsid w:val="00377536"/>
+    <w:rPr>
+      <w:i/>
+      <w:iCs/>
+      <w:sz w:val="24"/>
+      <w:szCs w:val="24"/>
+    </w:rPr>
+  </w:style>
+  <w:style w:type="character" w:customStyle="1" w:styleId="Kop6Char">
+    <w:name w:val="Kop 6 Char"/>
+    <w:basedOn w:val="Standaardalinea-lettertype"/>
+    <w:link w:val="Kop6"/>
+    <w:uiPriority w:val="9"/>
+    <w:semiHidden/>
+    <w:rsid w:val="00377536"/>
+    <w:rPr>
+      <w:b/>
+      <w:bCs/>
+      <w:color w:val="595959" w:themeColor="text1" w:themeTint="A6"/>
+      <w:spacing w:val="5"/>
+      <w:shd w:val="clear" w:color="auto" w:fill="FFFFFF" w:themeFill="background1"/>
+    </w:rPr>
+  </w:style>
+  <w:style w:type="character" w:customStyle="1" w:styleId="Kop7Char">
+    <w:name w:val="Kop 7 Char"/>
+    <w:basedOn w:val="Standaardalinea-lettertype"/>
+    <w:link w:val="Kop7"/>
+    <w:uiPriority w:val="9"/>
+    <w:semiHidden/>
+    <w:rsid w:val="00377536"/>
+    <w:rPr>
+      <w:b/>
+      <w:bCs/>
+      <w:i/>
+      <w:iCs/>
+      <w:color w:val="5A5A5A" w:themeColor="text1" w:themeTint="A5"/>
+      <w:sz w:val="20"/>
+      <w:szCs w:val="20"/>
+    </w:rPr>
+  </w:style>
+  <w:style w:type="character" w:customStyle="1" w:styleId="Kop8Char">
+    <w:name w:val="Kop 8 Char"/>
+    <w:basedOn w:val="Standaardalinea-lettertype"/>
+    <w:link w:val="Kop8"/>
+    <w:uiPriority w:val="9"/>
+    <w:semiHidden/>
+    <w:rsid w:val="00377536"/>
+    <w:rPr>
+      <w:b/>
+      <w:bCs/>
+      <w:color w:val="7F7F7F" w:themeColor="text1" w:themeTint="80"/>
+      <w:sz w:val="20"/>
+      <w:szCs w:val="20"/>
+    </w:rPr>
+  </w:style>
+  <w:style w:type="character" w:customStyle="1" w:styleId="Kop9Char">
+    <w:name w:val="Kop 9 Char"/>
+    <w:basedOn w:val="Standaardalinea-lettertype"/>
+    <w:link w:val="Kop9"/>
+    <w:uiPriority w:val="9"/>
+    <w:semiHidden/>
+    <w:rsid w:val="00377536"/>
+    <w:rPr>
+      <w:b/>
+      <w:bCs/>
+      <w:i/>
+      <w:iCs/>
+      <w:color w:val="7F7F7F" w:themeColor="text1" w:themeTint="80"/>
+      <w:sz w:val="18"/>
+      <w:szCs w:val="18"/>
+    </w:rPr>
+  </w:style>
+  <w:style w:type="paragraph" w:styleId="Titel">
+    <w:name w:val="Title"/>
+    <w:basedOn w:val="Standaard"/>
+    <w:next w:val="Standaard"/>
+    <w:link w:val="TitelChar"/>
+    <w:uiPriority w:val="10"/>
+    <w:qFormat/>
+    <w:rsid w:val="00377536"/>
+    <w:pPr>
+      <w:spacing w:after="300" w:line="240" w:lineRule="auto"/>
+      <w:contextualSpacing/>
+    </w:pPr>
+    <w:rPr>
+      <w:smallCaps/>
+      <w:sz w:val="52"/>
+      <w:szCs w:val="52"/>
+    </w:rPr>
+  </w:style>
+  <w:style w:type="character" w:customStyle="1" w:styleId="TitelChar">
+    <w:name w:val="Titel Char"/>
+    <w:basedOn w:val="Standaardalinea-lettertype"/>
+    <w:link w:val="Titel"/>
+    <w:uiPriority w:val="10"/>
+    <w:rsid w:val="00377536"/>
+    <w:rPr>
+      <w:smallCaps/>
+      <w:sz w:val="52"/>
+      <w:szCs w:val="52"/>
+    </w:rPr>
+  </w:style>
+  <w:style w:type="paragraph" w:styleId="Ondertitel">
+    <w:name w:val="Subtitle"/>
+    <w:basedOn w:val="Standaard"/>
+    <w:next w:val="Standaard"/>
+    <w:link w:val="OndertitelChar"/>
+    <w:uiPriority w:val="11"/>
+    <w:qFormat/>
+    <w:rsid w:val="00377536"/>
+    <w:rPr>
+      <w:i/>
+      <w:iCs/>
+      <w:smallCaps/>
+      <w:spacing w:val="10"/>
+      <w:sz w:val="28"/>
+      <w:szCs w:val="28"/>
+    </w:rPr>
+  </w:style>
+  <w:style w:type="character" w:customStyle="1" w:styleId="OndertitelChar">
+    <w:name w:val="Ondertitel Char"/>
+    <w:basedOn w:val="Standaardalinea-lettertype"/>
+    <w:link w:val="Ondertitel"/>
+    <w:uiPriority w:val="11"/>
+    <w:rsid w:val="00377536"/>
+    <w:rPr>
+      <w:i/>
+      <w:iCs/>
+      <w:smallCaps/>
+      <w:spacing w:val="10"/>
+      <w:sz w:val="28"/>
+      <w:szCs w:val="28"/>
+    </w:rPr>
+  </w:style>
+  <w:style w:type="character" w:styleId="Zwaar">
+    <w:name w:val="Strong"/>
+    <w:uiPriority w:val="22"/>
+    <w:qFormat/>
+    <w:rsid w:val="00377536"/>
+    <w:rPr>
+      <w:b/>
+      <w:bCs/>
+    </w:rPr>
+  </w:style>
+  <w:style w:type="character" w:styleId="Nadruk">
+    <w:name w:val="Emphasis"/>
+    <w:uiPriority w:val="20"/>
+    <w:qFormat/>
+    <w:rsid w:val="00377536"/>
+    <w:rPr>
+      <w:b/>
+      <w:bCs/>
+      <w:i/>
+      <w:iCs/>
+      <w:spacing w:val="10"/>
+    </w:rPr>
+  </w:style>
+  <w:style w:type="paragraph" w:styleId="Geenafstand">
+    <w:name w:val="No Spacing"/>
+    <w:basedOn w:val="Standaard"/>
+    <w:uiPriority w:val="1"/>
+    <w:qFormat/>
+    <w:rsid w:val="00377536"/>
+    <w:pPr>
+      <w:spacing w:after="0" w:line="240" w:lineRule="auto"/>
+    </w:pPr>
+  </w:style>
+  <w:style w:type="paragraph" w:styleId="Lijstalinea">
+    <w:name w:val="List Paragraph"/>
+    <w:basedOn w:val="Standaard"/>
+    <w:uiPriority w:val="34"/>
+    <w:qFormat/>
+    <w:rsid w:val="00377536"/>
+    <w:pPr>
+      <w:ind w:left="720"/>
+      <w:contextualSpacing/>
+    </w:pPr>
+  </w:style>
+  <w:style w:type="paragraph" w:styleId="Citaat">
+    <w:name w:val="Quote"/>
+    <w:basedOn w:val="Standaard"/>
+    <w:next w:val="Standaard"/>
+    <w:link w:val="CitaatChar"/>
+    <w:uiPriority w:val="29"/>
+    <w:qFormat/>
+    <w:rsid w:val="00377536"/>
+    <w:rPr>
+      <w:i/>
+      <w:iCs/>
+    </w:rPr>
+  </w:style>
+  <w:style w:type="character" w:customStyle="1" w:styleId="CitaatChar">
+    <w:name w:val="Citaat Char"/>
+    <w:basedOn w:val="Standaardalinea-lettertype"/>
+    <w:link w:val="Citaat"/>
+    <w:uiPriority w:val="29"/>
+    <w:rsid w:val="00377536"/>
+    <w:rPr>
+      <w:i/>
+      <w:iCs/>
+    </w:rPr>
+  </w:style>
+  <w:style w:type="paragraph" w:styleId="Duidelijkcitaat">
+    <w:name w:val="Intense Quote"/>
+    <w:basedOn w:val="Standaard"/>
+    <w:next w:val="Standaard"/>
+    <w:link w:val="DuidelijkcitaatChar"/>
+    <w:uiPriority w:val="30"/>
+    <w:qFormat/>
+    <w:rsid w:val="00377536"/>
+    <w:pPr>
+      <w:pBdr>
+        <w:top w:val="single" w:sz="4" w:space="10" w:color="auto"/>
+        <w:bottom w:val="single" w:sz="4" w:space="10" w:color="auto"/>
+      </w:pBdr>
+      <w:spacing w:before="240" w:after="240" w:line="300" w:lineRule="auto"/>
+      <w:ind w:left="1152" w:right="1152"/>
+      <w:jc w:val="both"/>
+    </w:pPr>
+    <w:rPr>
+      <w:i/>
+      <w:iCs/>
+    </w:rPr>
+  </w:style>
+  <w:style w:type="character" w:customStyle="1" w:styleId="DuidelijkcitaatChar">
+    <w:name w:val="Duidelijk citaat Char"/>
+    <w:basedOn w:val="Standaardalinea-lettertype"/>
+    <w:link w:val="Duidelijkcitaat"/>
+    <w:uiPriority w:val="30"/>
+    <w:rsid w:val="00377536"/>
+    <w:rPr>
+      <w:i/>
+      <w:iCs/>
+    </w:rPr>
+  </w:style>
+  <w:style w:type="character" w:styleId="Subtielebenadrukking">
+    <w:name w:val="Subtle Emphasis"/>
+    <w:uiPriority w:val="19"/>
+    <w:qFormat/>
+    <w:rsid w:val="00377536"/>
+    <w:rPr>
+      <w:i/>
+      <w:iCs/>
+    </w:rPr>
+  </w:style>
+  <w:style w:type="character" w:styleId="Intensievebenadrukking">
+    <w:name w:val="Intense Emphasis"/>
+    <w:uiPriority w:val="21"/>
+    <w:qFormat/>
+    <w:rsid w:val="00377536"/>
+    <w:rPr>
+      <w:b/>
+      <w:bCs/>
+      <w:i/>
+      <w:iCs/>
+    </w:rPr>
+  </w:style>
+  <w:style w:type="character" w:styleId="Subtieleverwijzing">
+    <w:name w:val="Subtle Reference"/>
+    <w:basedOn w:val="Standaardalinea-lettertype"/>
+    <w:uiPriority w:val="31"/>
+    <w:qFormat/>
+    <w:rsid w:val="00377536"/>
+    <w:rPr>
+      <w:smallCaps/>
+    </w:rPr>
+  </w:style>
+  <w:style w:type="character" w:styleId="Intensieveverwijzing">
+    <w:name w:val="Intense Reference"/>
+    <w:uiPriority w:val="32"/>
+    <w:qFormat/>
+    <w:rsid w:val="00377536"/>
+    <w:rPr>
+      <w:b/>
+      <w:bCs/>
+      <w:smallCaps/>
+    </w:rPr>
+  </w:style>
+  <w:style w:type="character" w:styleId="Titelvanboek">
+    <w:name w:val="Book Title"/>
+    <w:basedOn w:val="Standaardalinea-lettertype"/>
+    <w:uiPriority w:val="33"/>
+    <w:qFormat/>
+    <w:rsid w:val="00377536"/>
+    <w:rPr>
+      <w:i/>
+      <w:iCs/>
+      <w:smallCaps/>
+      <w:spacing w:val="5"/>
+    </w:rPr>
+  </w:style>
+  <w:style w:type="paragraph" w:styleId="Kopvaninhoudsopgave">
+    <w:name w:val="TOC Heading"/>
+    <w:basedOn w:val="Kop1"/>
+    <w:next w:val="Standaard"/>
+    <w:uiPriority w:val="39"/>
+    <w:unhideWhenUsed/>
+    <w:qFormat/>
+    <w:rsid w:val="00377536"/>
+    <w:pPr>
+      <w:outlineLvl w:val="9"/>
+    </w:pPr>
+    <w:rPr>
+      <w:lang w:bidi="en-US"/>
+    </w:rPr>
+  </w:style>
+  <w:style w:type="table" w:styleId="Tabelraster">
+    <w:name w:val="Table Grid"/>
+    <w:basedOn w:val="Standaardtabel"/>
+    <w:uiPriority w:val="59"/>
+    <w:rsid w:val="00377536"/>
+    <w:pPr>
+      <w:spacing w:after="0" w:line="240" w:lineRule="auto"/>
+    </w:pPr>
+    <w:tblPr>
+      <w:tblBorders>
+        <w:top w:val="single" w:sz="4" w:space="0" w:color="auto"/>
+        <w:left w:val="single" w:sz="4" w:space="0" w:color="auto"/>
+        <w:bottom w:val="single" w:sz="4" w:space="0" w:color="auto"/>
+        <w:right w:val="single" w:sz="4" w:space="0" w:color="auto"/>
+        <w:insideH w:val="single" w:sz="4" w:space="0" w:color="auto"/>
+        <w:insideV w:val="single" w:sz="4" w:space="0" w:color="auto"/>
+      </w:tblBorders>
+    </w:tblPr>
+  </w:style>
+  <w:style w:type="paragraph" w:styleId="Ballontekst">
+    <w:name w:val="Balloon Text"/>
+    <w:basedOn w:val="Standaard"/>
+    <w:link w:val="BallontekstChar"/>
+    <w:uiPriority w:val="99"/>
+    <w:semiHidden/>
+    <w:unhideWhenUsed/>
+    <w:rsid w:val="00377536"/>
+    <w:pPr>
+      <w:spacing w:after="0" w:line="240" w:lineRule="auto"/>
+    </w:pPr>
+    <w:rPr>
+      <w:rFonts w:ascii="Tahoma" w:hAnsi="Tahoma" w:cs="Tahoma"/>
+      <w:sz w:val="16"/>
+      <w:szCs w:val="16"/>
+    </w:rPr>
+  </w:style>
+  <w:style w:type="character" w:customStyle="1" w:styleId="BallontekstChar">
+    <w:name w:val="Ballontekst Char"/>
     <w:basedOn w:val="Standaardalinea-lettertype"/>
     <w:link w:val="Ballontekst"/>
     <w:uiPriority w:val="99"/>
@@ -8863,7 +9604,7 @@
 </file>
 
 <file path=customXml/itemProps1.xml><?xml version="1.0" encoding="utf-8"?>
-<ds:datastoreItem xmlns:ds="http://schemas.openxmlformats.org/officeDocument/2006/customXml" ds:itemID="{2612A00C-0907-0144-AE7D-EF38253A193B}">
+<ds:datastoreItem xmlns:ds="http://schemas.openxmlformats.org/officeDocument/2006/customXml" ds:itemID="{D196FF0C-7DE0-4020-B261-E858E5009C69}">
   <ds:schemaRefs>
     <ds:schemaRef ds:uri="http://schemas.openxmlformats.org/officeDocument/2006/bibliography"/>
   </ds:schemaRefs>

--- a/Documentatie KT1/Kerntaak1/Klaar/3.Offerte Voetbalsensatie.docx
+++ b/Documentatie KT1/Kerntaak1/Klaar/3.Offerte Voetbalsensatie.docx
@@ -1,6 +1,6 @@
 
 <file path=word/document.xml><?xml version="1.0" encoding="utf-8"?>
-<w:document xmlns:wpc="http://schemas.microsoft.com/office/word/2010/wordprocessingCanvas" xmlns:mc="http://schemas.openxmlformats.org/markup-compatibility/2006" xmlns:o="urn:schemas-microsoft-com:office:office" xmlns:r="http://schemas.openxmlformats.org/officeDocument/2006/relationships" xmlns:m="http://schemas.openxmlformats.org/officeDocument/2006/math" xmlns:v="urn:schemas-microsoft-com:vml" xmlns:wp14="http://schemas.microsoft.com/office/word/2010/wordprocessingDrawing" xmlns:wp="http://schemas.openxmlformats.org/drawingml/2006/wordprocessingDrawing" xmlns:w10="urn:schemas-microsoft-com:office:word" xmlns:w="http://schemas.openxmlformats.org/wordprocessingml/2006/main" xmlns:w14="http://schemas.microsoft.com/office/word/2010/wordml" xmlns:wpg="http://schemas.microsoft.com/office/word/2010/wordprocessingGroup" xmlns:wpi="http://schemas.microsoft.com/office/word/2010/wordprocessingInk" xmlns:wne="http://schemas.microsoft.com/office/word/2006/wordml" xmlns:wps="http://schemas.microsoft.com/office/word/2010/wordprocessingShape" mc:Ignorable="w14 wp14">
+<w:document xmlns:wpc="http://schemas.microsoft.com/office/word/2010/wordprocessingCanvas" xmlns:mo="http://schemas.microsoft.com/office/mac/office/2008/main" xmlns:mc="http://schemas.openxmlformats.org/markup-compatibility/2006" xmlns:mv="urn:schemas-microsoft-com:mac:vml" xmlns:o="urn:schemas-microsoft-com:office:office" xmlns:r="http://schemas.openxmlformats.org/officeDocument/2006/relationships" xmlns:m="http://schemas.openxmlformats.org/officeDocument/2006/math" xmlns:v="urn:schemas-microsoft-com:vml" xmlns:wp14="http://schemas.microsoft.com/office/word/2010/wordprocessingDrawing" xmlns:wp="http://schemas.openxmlformats.org/drawingml/2006/wordprocessingDrawing" xmlns:w10="urn:schemas-microsoft-com:office:word" xmlns:w="http://schemas.openxmlformats.org/wordprocessingml/2006/main" xmlns:w14="http://schemas.microsoft.com/office/word/2010/wordml" xmlns:w15="http://schemas.microsoft.com/office/word/2012/wordml" xmlns:wpg="http://schemas.microsoft.com/office/word/2010/wordprocessingGroup" xmlns:wpi="http://schemas.microsoft.com/office/word/2010/wordprocessingInk" xmlns:wne="http://schemas.microsoft.com/office/word/2006/wordml" xmlns:wps="http://schemas.microsoft.com/office/word/2010/wordprocessingShape" mc:Ignorable="w14 w15 wp14 mv">
   <w:body>
     <w:p>
       <w:pPr>
@@ -39,7 +39,7 @@
                     </pic:cNvPicPr>
                   </pic:nvPicPr>
                   <pic:blipFill>
-                    <a:blip r:embed="rId8">
+                    <a:blip r:embed="rId7">
                       <a:extLst>
                         <a:ext uri="{28A0092B-C50C-407E-A947-70E740481C1C}">
                           <a14:useLocalDpi xmlns:a14="http://schemas.microsoft.com/office/drawing/2010/main" val="0"/>
@@ -97,7 +97,7 @@
             <o:lock v:ext="edit" aspectratio="t"/>
           </v:shapetype>
           <v:shape id="_x0000_s1030" type="#_x0000_t75" style="position:absolute;margin-left:57.25pt;margin-top:9.15pt;width:336.8pt;height:366.1pt;z-index:251663360;mso-wrap-edited:f;mso-position-horizontal-relative:text;mso-position-vertical-relative:text;mso-width-relative:page;mso-height-relative:page" wrapcoords="-48 0 -48 21556 21600 21556 21600 0 -48 0">
-            <v:imagedata r:id="rId9" o:title="thema"/>
+            <v:imagedata r:id="rId8" o:title="thema"/>
             <w10:wrap type="tight"/>
           </v:shape>
         </w:pict>
@@ -202,7 +202,7 @@
               </wp:anchor>
             </w:drawing>
           </mc:Choice>
-          <mc:Fallback xmlns:w15="http://schemas.microsoft.com/office/word/2012/wordml" xmlns:mv="urn:schemas-microsoft-com:mac:vml" xmlns:mo="http://schemas.microsoft.com/office/mac/office/2008/main">
+          <mc:Fallback>
             <w:pict>
               <v:shapetype w14:anchorId="681A175D" id="_x0000_t202" coordsize="21600,21600" o:spt="202" path="m0,0l0,21600,21600,21600,21600,0xe">
                 <v:stroke joinstyle="miter"/>
@@ -497,7 +497,7 @@
             </w:rPr>
             <w:fldChar w:fldCharType="separate"/>
           </w:r>
-          <w:hyperlink w:anchor="_Toc448131447" w:history="1">
+          <w:hyperlink w:anchor="_Toc448915941" w:history="1">
             <w:r>
               <w:rPr>
                 <w:rStyle w:val="Hyperlink"/>
@@ -526,7 +526,7 @@
                 <w:noProof/>
                 <w:webHidden/>
               </w:rPr>
-              <w:instrText xml:space="preserve"> PAGEREF _Toc448131447 \h </w:instrText>
+              <w:instrText xml:space="preserve"> PAGEREF _Toc448915941 \h </w:instrText>
             </w:r>
             <w:r>
               <w:rPr>
@@ -571,7 +571,7 @@
               <w:lang w:eastAsia="nl-NL"/>
             </w:rPr>
           </w:pPr>
-          <w:hyperlink w:anchor="_Toc448131448" w:history="1">
+          <w:hyperlink w:anchor="_Toc448915942" w:history="1">
             <w:r>
               <w:rPr>
                 <w:rStyle w:val="Hyperlink"/>
@@ -600,7 +600,7 @@
                 <w:noProof/>
                 <w:webHidden/>
               </w:rPr>
-              <w:instrText xml:space="preserve"> PAGEREF _Toc448131448 \h </w:instrText>
+              <w:instrText xml:space="preserve"> PAGEREF _Toc448915942 \h </w:instrText>
             </w:r>
             <w:r>
               <w:rPr>
@@ -645,7 +645,7 @@
               <w:lang w:eastAsia="nl-NL"/>
             </w:rPr>
           </w:pPr>
-          <w:hyperlink w:anchor="_Toc448131449" w:history="1">
+          <w:hyperlink w:anchor="_Toc448915943" w:history="1">
             <w:r>
               <w:rPr>
                 <w:rStyle w:val="Hyperlink"/>
@@ -674,7 +674,7 @@
                 <w:noProof/>
                 <w:webHidden/>
               </w:rPr>
-              <w:instrText xml:space="preserve"> PAGEREF _Toc448131449 \h </w:instrText>
+              <w:instrText xml:space="preserve"> PAGEREF _Toc448915943 \h </w:instrText>
             </w:r>
             <w:r>
               <w:rPr>
@@ -719,7 +719,7 @@
               <w:lang w:eastAsia="nl-NL"/>
             </w:rPr>
           </w:pPr>
-          <w:hyperlink w:anchor="_Toc448131450" w:history="1">
+          <w:hyperlink w:anchor="_Toc448915944" w:history="1">
             <w:r>
               <w:rPr>
                 <w:rStyle w:val="Hyperlink"/>
@@ -748,7 +748,7 @@
                 <w:noProof/>
                 <w:webHidden/>
               </w:rPr>
-              <w:instrText xml:space="preserve"> PAGEREF _Toc448131450 \h </w:instrText>
+              <w:instrText xml:space="preserve"> PAGEREF _Toc448915944 \h </w:instrText>
             </w:r>
             <w:r>
               <w:rPr>
@@ -793,7 +793,7 @@
               <w:lang w:eastAsia="nl-NL"/>
             </w:rPr>
           </w:pPr>
-          <w:hyperlink w:anchor="_Toc448131451" w:history="1">
+          <w:hyperlink w:anchor="_Toc448915945" w:history="1">
             <w:r>
               <w:rPr>
                 <w:rStyle w:val="Hyperlink"/>
@@ -822,7 +822,7 @@
                 <w:noProof/>
                 <w:webHidden/>
               </w:rPr>
-              <w:instrText xml:space="preserve"> PAGEREF _Toc448131451 \h </w:instrText>
+              <w:instrText xml:space="preserve"> PAGEREF _Toc448915945 \h </w:instrText>
             </w:r>
             <w:r>
               <w:rPr>
@@ -867,7 +867,7 @@
               <w:lang w:eastAsia="nl-NL"/>
             </w:rPr>
           </w:pPr>
-          <w:hyperlink w:anchor="_Toc448131452" w:history="1">
+          <w:hyperlink w:anchor="_Toc448915946" w:history="1">
             <w:r>
               <w:rPr>
                 <w:rStyle w:val="Hyperlink"/>
@@ -896,7 +896,7 @@
                 <w:noProof/>
                 <w:webHidden/>
               </w:rPr>
-              <w:instrText xml:space="preserve"> PAGEREF _Toc448131452 \h </w:instrText>
+              <w:instrText xml:space="preserve"> PAGEREF _Toc448915946 \h </w:instrText>
             </w:r>
             <w:r>
               <w:rPr>
@@ -941,7 +941,7 @@
               <w:lang w:eastAsia="nl-NL"/>
             </w:rPr>
           </w:pPr>
-          <w:hyperlink w:anchor="_Toc448131453" w:history="1">
+          <w:hyperlink w:anchor="_Toc448915947" w:history="1">
             <w:r>
               <w:rPr>
                 <w:rStyle w:val="Hyperlink"/>
@@ -970,7 +970,7 @@
                 <w:noProof/>
                 <w:webHidden/>
               </w:rPr>
-              <w:instrText xml:space="preserve"> PAGEREF _Toc448131453 \h </w:instrText>
+              <w:instrText xml:space="preserve"> PAGEREF _Toc448915947 \h </w:instrText>
             </w:r>
             <w:r>
               <w:rPr>
@@ -1015,7 +1015,7 @@
               <w:lang w:eastAsia="nl-NL"/>
             </w:rPr>
           </w:pPr>
-          <w:hyperlink w:anchor="_Toc448131454" w:history="1">
+          <w:hyperlink w:anchor="_Toc448915948" w:history="1">
             <w:r>
               <w:rPr>
                 <w:rStyle w:val="Hyperlink"/>
@@ -1044,7 +1044,7 @@
                 <w:noProof/>
                 <w:webHidden/>
               </w:rPr>
-              <w:instrText xml:space="preserve"> PAGEREF _Toc448131454 \h </w:instrText>
+              <w:instrText xml:space="preserve"> PAGEREF _Toc448915948 \h </w:instrText>
             </w:r>
             <w:r>
               <w:rPr>
@@ -1089,7 +1089,7 @@
               <w:lang w:eastAsia="nl-NL"/>
             </w:rPr>
           </w:pPr>
-          <w:hyperlink w:anchor="_Toc448131455" w:history="1">
+          <w:hyperlink w:anchor="_Toc448915949" w:history="1">
             <w:r>
               <w:rPr>
                 <w:rStyle w:val="Hyperlink"/>
@@ -1118,7 +1118,7 @@
                 <w:noProof/>
                 <w:webHidden/>
               </w:rPr>
-              <w:instrText xml:space="preserve"> PAGEREF _Toc448131455 \h </w:instrText>
+              <w:instrText xml:space="preserve"> PAGEREF _Toc448915949 \h </w:instrText>
             </w:r>
             <w:r>
               <w:rPr>
@@ -1163,7 +1163,7 @@
               <w:lang w:eastAsia="nl-NL"/>
             </w:rPr>
           </w:pPr>
-          <w:hyperlink w:anchor="_Toc448131456" w:history="1">
+          <w:hyperlink w:anchor="_Toc448915950" w:history="1">
             <w:r>
               <w:rPr>
                 <w:rStyle w:val="Hyperlink"/>
@@ -1192,7 +1192,7 @@
                 <w:noProof/>
                 <w:webHidden/>
               </w:rPr>
-              <w:instrText xml:space="preserve"> PAGEREF _Toc448131456 \h </w:instrText>
+              <w:instrText xml:space="preserve"> PAGEREF _Toc448915950 \h </w:instrText>
             </w:r>
             <w:r>
               <w:rPr>
@@ -1443,7 +1443,7 @@
           <w:color w:val="1F497D" w:themeColor="text2"/>
         </w:rPr>
       </w:pPr>
-      <w:bookmarkStart w:id="0" w:name="_Toc448131447"/>
+      <w:bookmarkStart w:id="0" w:name="_Toc448915941"/>
       <w:r>
         <w:rPr>
           <w:rFonts w:ascii="Arial" w:hAnsi="Arial" w:cs="Arial"/>
@@ -1497,7 +1497,7 @@
           <w:sz w:val="24"/>
           <w:szCs w:val="24"/>
         </w:rPr>
-        <w:t xml:space="preserve"> kiest om de mobiele app </w:t>
+        <w:t xml:space="preserve">kiest om de mobiele app </w:t>
       </w:r>
       <w:r>
         <w:rPr>
@@ -1593,7 +1593,23 @@
           <w:sz w:val="24"/>
           <w:szCs w:val="24"/>
         </w:rPr>
-        <w:t xml:space="preserve"> de  kosten,  en </w:t>
+        <w:t xml:space="preserve"> </w:t>
+      </w:r>
+      <w:r>
+        <w:rPr>
+          <w:rFonts w:ascii="Arial" w:hAnsi="Arial" w:cs="Arial"/>
+          <w:sz w:val="24"/>
+          <w:szCs w:val="24"/>
+        </w:rPr>
+        <w:t>kosten</w:t>
+      </w:r>
+      <w:r>
+        <w:rPr>
+          <w:rFonts w:ascii="Arial" w:hAnsi="Arial" w:cs="Arial"/>
+          <w:sz w:val="24"/>
+          <w:szCs w:val="24"/>
+        </w:rPr>
+        <w:t xml:space="preserve"> en </w:t>
       </w:r>
       <w:r>
         <w:rPr>
@@ -1968,7 +1984,7 @@
           <w:color w:val="1F497D" w:themeColor="text2"/>
         </w:rPr>
       </w:pPr>
-      <w:bookmarkStart w:id="1" w:name="_Toc448131448"/>
+      <w:bookmarkStart w:id="1" w:name="_Toc448915942"/>
       <w:r>
         <w:rPr>
           <w:rFonts w:ascii="Arial" w:hAnsi="Arial" w:cs="Arial"/>
@@ -1980,54 +1996,31 @@
       </w:r>
       <w:bookmarkEnd w:id="1"/>
     </w:p>
-    <w:p>
-      <w:pPr>
-        <w:pStyle w:val="Geenafstand"/>
-        <w:rPr>
-          <w:rFonts w:ascii="Arial" w:hAnsi="Arial" w:cs="Arial"/>
-          <w:sz w:val="24"/>
-          <w:szCs w:val="24"/>
-        </w:rPr>
-      </w:pPr>
-      <w:r>
-        <w:rPr>
-          <w:rFonts w:ascii="Arial" w:hAnsi="Arial" w:cs="Arial"/>
-          <w:sz w:val="24"/>
-          <w:szCs w:val="24"/>
-        </w:rPr>
-        <w:t xml:space="preserve">U vertelde dat u interesse heeft om een Mobile APP aan te schaffen, zodat er </w:t>
-      </w:r>
-      <w:r>
-        <w:rPr>
-          <w:rFonts w:ascii="Arial" w:hAnsi="Arial" w:cs="Arial"/>
-          <w:sz w:val="24"/>
-          <w:szCs w:val="24"/>
-        </w:rPr>
-        <w:t>meer</w:t>
-      </w:r>
-      <w:r>
-        <w:rPr>
-          <w:rFonts w:ascii="Arial" w:hAnsi="Arial" w:cs="Arial"/>
-          <w:sz w:val="24"/>
-          <w:szCs w:val="24"/>
-        </w:rPr>
-        <w:t xml:space="preserve"> bekendheid word gecreëerd +  dat het voor de klanten makkelijker word</w:t>
-      </w:r>
-      <w:r>
-        <w:rPr>
-          <w:rFonts w:ascii="Arial" w:hAnsi="Arial" w:cs="Arial"/>
-          <w:sz w:val="24"/>
-          <w:szCs w:val="24"/>
-        </w:rPr>
-        <w:t>t</w:t>
-      </w:r>
-      <w:r>
-        <w:rPr>
-          <w:rFonts w:ascii="Arial" w:hAnsi="Arial" w:cs="Arial"/>
-          <w:sz w:val="24"/>
-          <w:szCs w:val="24"/>
-        </w:rPr>
-        <w:t xml:space="preserve"> om informatie op te vragen als ze op voetbalreis zijn. Dit is voor voetbalsensatie ook een voordeel, want dan zullen ze niet meer vaak gebeld worden voor vragen over hun voetbalreis van de klant of over onduidelijkheden. Dit staat dan allemaal netjes vermeld in de APP.</w:t>
+    <w:p/>
+    <w:p>
+      <w:pPr>
+        <w:pStyle w:val="Geenafstand"/>
+        <w:rPr>
+          <w:rFonts w:ascii="Arial" w:hAnsi="Arial" w:cs="Arial"/>
+          <w:sz w:val="24"/>
+          <w:szCs w:val="24"/>
+        </w:rPr>
+      </w:pPr>
+      <w:r>
+        <w:rPr>
+          <w:rFonts w:ascii="Arial" w:hAnsi="Arial" w:cs="Arial"/>
+          <w:sz w:val="24"/>
+          <w:szCs w:val="24"/>
+        </w:rPr>
+        <w:t xml:space="preserve">U vertelde dat u interesse heeft om een Mobile APP aan te schaffen, </w:t>
+      </w:r>
+      <w:r>
+        <w:rPr>
+          <w:rFonts w:ascii="Arial" w:hAnsi="Arial" w:cs="Arial"/>
+          <w:sz w:val="24"/>
+          <w:szCs w:val="24"/>
+        </w:rPr>
+        <w:t>zodat er meer bekendheid wordt gecreëerd + dat het voor klanten ook een extra opties gaat bieden. Wat bedoelen we hiermee? Dat de gebruiker nu ook de voetbalgegevens kan opvragen: Ranglijst, Competitieprogramma, Gespeelde wedstrijden en live score. Daarnaast kan de gebruiker daarvan ook inloggen in het systeem en voorkeuren instellen, zodat hij/zij zelf kan bepalen welke competities hij of zij wilt zien. Dit zijn de mogelijkheden die de klant heeft voor in de APP.</w:t>
       </w:r>
     </w:p>
     <w:p>
@@ -2384,20 +2377,11 @@
         <w:pStyle w:val="Kop1"/>
         <w:rPr>
           <w:rFonts w:ascii="Arial" w:hAnsi="Arial" w:cs="Arial"/>
-          <w:color w:val="C00000"/>
-        </w:rPr>
-      </w:pPr>
-    </w:p>
-    <w:p>
-      <w:pPr>
-        <w:pStyle w:val="Kop1"/>
-        <w:rPr>
-          <w:rFonts w:ascii="Arial" w:hAnsi="Arial" w:cs="Arial"/>
           <w:b/>
           <w:color w:val="1F497D" w:themeColor="text2"/>
         </w:rPr>
       </w:pPr>
-      <w:bookmarkStart w:id="2" w:name="_Toc448131449"/>
+      <w:bookmarkStart w:id="2" w:name="_Toc448915943"/>
       <w:r>
         <w:rPr>
           <w:rFonts w:ascii="Arial" w:hAnsi="Arial" w:cs="Arial"/>
@@ -2426,13 +2410,73 @@
         <w:rPr>
           <w:rFonts w:ascii="Arial" w:hAnsi="Arial" w:cs="Arial"/>
         </w:rPr>
-        <w:t xml:space="preserve">U heeft ons gevraagd </w:t>
-      </w:r>
-      <w:r>
-        <w:rPr>
-          <w:rFonts w:ascii="Arial" w:hAnsi="Arial" w:cs="Arial"/>
-        </w:rPr>
-        <w:t>om een oplossing te bedenken voor klanten die met vragen en onduidelijkheden hebben tijdens hun voetbalreis.</w:t>
+        <w:t>U heeft verw</w:t>
+      </w:r>
+      <w:r>
+        <w:rPr>
+          <w:rFonts w:ascii="Arial" w:hAnsi="Arial" w:cs="Arial"/>
+        </w:rPr>
+        <w:t>acht van ons</w:t>
+      </w:r>
+      <w:r>
+        <w:rPr>
+          <w:rFonts w:ascii="Arial" w:hAnsi="Arial" w:cs="Arial"/>
+        </w:rPr>
+        <w:t xml:space="preserve"> </w:t>
+      </w:r>
+      <w:r>
+        <w:rPr>
+          <w:rFonts w:ascii="Arial" w:hAnsi="Arial" w:cs="Arial"/>
+        </w:rPr>
+        <w:t>om een mobiele APP te bouwen voor de klanten/gebruikers die voetbalgegevens willen bekijken, dus wat bijvoorbeeld de resultaten zijn van een bepaalde competitie.</w:t>
+      </w:r>
+      <w:r>
+        <w:rPr>
+          <w:rFonts w:ascii="Arial" w:hAnsi="Arial" w:cs="Arial"/>
+        </w:rPr>
+        <w:t xml:space="preserve"> U heeft daarom aan ons</w:t>
+      </w:r>
+      <w:r>
+        <w:rPr>
+          <w:rFonts w:ascii="Arial" w:hAnsi="Arial" w:cs="Arial"/>
+        </w:rPr>
+        <w:t xml:space="preserve"> als arbeidsdeskundige</w:t>
+      </w:r>
+      <w:r>
+        <w:rPr>
+          <w:rFonts w:ascii="Arial" w:hAnsi="Arial" w:cs="Arial"/>
+        </w:rPr>
+        <w:t>n</w:t>
+      </w:r>
+      <w:r>
+        <w:rPr>
+          <w:rFonts w:ascii="Arial" w:hAnsi="Arial" w:cs="Arial"/>
+        </w:rPr>
+        <w:t xml:space="preserve"> gevraagd </w:t>
+      </w:r>
+      <w:r>
+        <w:rPr>
+          <w:rFonts w:ascii="Arial" w:hAnsi="Arial" w:cs="Arial"/>
+        </w:rPr>
+        <w:t xml:space="preserve">om </w:t>
+      </w:r>
+      <w:r>
+        <w:rPr>
+          <w:rFonts w:ascii="Arial" w:hAnsi="Arial" w:cs="Arial"/>
+        </w:rPr>
+        <w:t>onderzoek te doen naar de precieze oorzaak, om vervolgens een plan van aanpak op te stellen. Dit alles met als doel:</w:t>
+      </w:r>
+      <w:r>
+        <w:rPr>
+          <w:rFonts w:ascii="Arial" w:hAnsi="Arial" w:cs="Arial"/>
+        </w:rPr>
+        <w:t xml:space="preserve"> Meer bekendheid creëren en hun onderscheiden van concurrentie.</w:t>
+      </w:r>
+      <w:r>
+        <w:rPr>
+          <w:rFonts w:ascii="Arial" w:hAnsi="Arial" w:cs="Arial"/>
+        </w:rPr>
+        <w:t>"</w:t>
       </w:r>
     </w:p>
     <w:p>
@@ -2608,30 +2652,11 @@
         <w:pStyle w:val="Kop1"/>
         <w:rPr>
           <w:rFonts w:ascii="Arial" w:hAnsi="Arial" w:cs="Arial"/>
-          <w:color w:val="C00000"/>
-        </w:rPr>
-      </w:pPr>
-    </w:p>
-    <w:p>
-      <w:pPr>
-        <w:pStyle w:val="Kop1"/>
-        <w:rPr>
-          <w:rFonts w:ascii="Arial" w:hAnsi="Arial" w:cs="Arial"/>
           <w:b/>
           <w:color w:val="1F497D" w:themeColor="text2"/>
         </w:rPr>
       </w:pPr>
-    </w:p>
-    <w:p>
-      <w:pPr>
-        <w:pStyle w:val="Kop1"/>
-        <w:rPr>
-          <w:rFonts w:ascii="Arial" w:hAnsi="Arial" w:cs="Arial"/>
-          <w:b/>
-          <w:color w:val="1F497D" w:themeColor="text2"/>
-        </w:rPr>
-      </w:pPr>
-      <w:bookmarkStart w:id="3" w:name="_Toc448131450"/>
+      <w:bookmarkStart w:id="3" w:name="_Toc448915944"/>
       <w:r>
         <w:rPr>
           <w:rFonts w:ascii="Arial" w:hAnsi="Arial" w:cs="Arial"/>
@@ -2642,13 +2667,6 @@
         <w:t>Onze visie op de klantsituatie</w:t>
       </w:r>
       <w:bookmarkEnd w:id="3"/>
-    </w:p>
-    <w:p>
-      <w:pPr>
-        <w:rPr>
-          <w:rFonts w:ascii="Arial" w:hAnsi="Arial" w:cs="Arial"/>
-        </w:rPr>
-      </w:pPr>
     </w:p>
     <w:p>
       <w:pPr>
@@ -2663,308 +2681,6 @@
           <w:szCs w:val="24"/>
         </w:rPr>
       </w:pPr>
-      <w:r>
-        <w:rPr>
-          <w:rFonts w:ascii="Arial" w:hAnsi="Arial" w:cs="Arial"/>
-          <w:color w:val="262626" w:themeColor="text1" w:themeTint="D9"/>
-          <w:sz w:val="24"/>
-          <w:szCs w:val="24"/>
-        </w:rPr>
-        <w:t>Als er een goede communicatie is vanuit de APP met de klant is het voor Voetbalsensatie ook fijner dat ze niet meer zo vaak gebeld hoeven te worden of dat ze gelijk de klant kunnen door verwijzen naar de APP, waar</w:t>
-      </w:r>
-      <w:r>
-        <w:rPr>
-          <w:rFonts w:ascii="Arial" w:hAnsi="Arial" w:cs="Arial"/>
-          <w:color w:val="262626" w:themeColor="text1" w:themeTint="D9"/>
-          <w:sz w:val="24"/>
-          <w:szCs w:val="24"/>
-        </w:rPr>
-        <w:t>in alle informatie staat die ze nodig hebben tijdens hun voetbalreis.</w:t>
-      </w:r>
-    </w:p>
-    <w:p>
-      <w:pPr>
-        <w:pStyle w:val="Geenafstand"/>
-        <w:rPr>
-          <w:rFonts w:ascii="Arial" w:hAnsi="Arial" w:cs="Arial"/>
-          <w:b/>
-          <w:color w:val="262626" w:themeColor="text1" w:themeTint="D9"/>
-          <w:sz w:val="40"/>
-        </w:rPr>
-      </w:pPr>
-    </w:p>
-    <w:p>
-      <w:pPr>
-        <w:pStyle w:val="Geenafstand"/>
-        <w:rPr>
-          <w:rFonts w:ascii="Arial" w:hAnsi="Arial" w:cs="Arial"/>
-          <w:b/>
-          <w:color w:val="262626" w:themeColor="text1" w:themeTint="D9"/>
-          <w:sz w:val="40"/>
-        </w:rPr>
-      </w:pPr>
-    </w:p>
-    <w:p>
-      <w:pPr>
-        <w:pStyle w:val="Geenafstand"/>
-        <w:rPr>
-          <w:rFonts w:ascii="Arial" w:hAnsi="Arial" w:cs="Arial"/>
-          <w:b/>
-          <w:color w:val="262626" w:themeColor="text1" w:themeTint="D9"/>
-          <w:sz w:val="40"/>
-        </w:rPr>
-      </w:pPr>
-    </w:p>
-    <w:p>
-      <w:pPr>
-        <w:pStyle w:val="Geenafstand"/>
-        <w:rPr>
-          <w:rFonts w:ascii="Arial" w:hAnsi="Arial" w:cs="Arial"/>
-          <w:b/>
-          <w:color w:val="262626" w:themeColor="text1" w:themeTint="D9"/>
-          <w:sz w:val="40"/>
-        </w:rPr>
-      </w:pPr>
-    </w:p>
-    <w:p>
-      <w:pPr>
-        <w:pStyle w:val="Geenafstand"/>
-        <w:rPr>
-          <w:rFonts w:ascii="Arial" w:hAnsi="Arial" w:cs="Arial"/>
-          <w:b/>
-          <w:color w:val="262626" w:themeColor="text1" w:themeTint="D9"/>
-          <w:sz w:val="40"/>
-        </w:rPr>
-      </w:pPr>
-    </w:p>
-    <w:p>
-      <w:pPr>
-        <w:pStyle w:val="Geenafstand"/>
-        <w:rPr>
-          <w:rFonts w:ascii="Arial" w:hAnsi="Arial" w:cs="Arial"/>
-          <w:b/>
-          <w:color w:val="262626" w:themeColor="text1" w:themeTint="D9"/>
-          <w:sz w:val="40"/>
-        </w:rPr>
-      </w:pPr>
-    </w:p>
-    <w:p>
-      <w:pPr>
-        <w:pStyle w:val="Geenafstand"/>
-        <w:rPr>
-          <w:rFonts w:ascii="Arial" w:hAnsi="Arial" w:cs="Arial"/>
-          <w:b/>
-          <w:color w:val="262626" w:themeColor="text1" w:themeTint="D9"/>
-          <w:sz w:val="40"/>
-        </w:rPr>
-      </w:pPr>
-    </w:p>
-    <w:p>
-      <w:pPr>
-        <w:pStyle w:val="Geenafstand"/>
-        <w:rPr>
-          <w:rFonts w:ascii="Arial" w:hAnsi="Arial" w:cs="Arial"/>
-          <w:b/>
-          <w:color w:val="262626" w:themeColor="text1" w:themeTint="D9"/>
-          <w:sz w:val="40"/>
-        </w:rPr>
-      </w:pPr>
-    </w:p>
-    <w:p>
-      <w:pPr>
-        <w:pStyle w:val="Geenafstand"/>
-        <w:rPr>
-          <w:rFonts w:ascii="Arial" w:hAnsi="Arial" w:cs="Arial"/>
-          <w:b/>
-          <w:color w:val="262626" w:themeColor="text1" w:themeTint="D9"/>
-          <w:sz w:val="40"/>
-        </w:rPr>
-      </w:pPr>
-    </w:p>
-    <w:p>
-      <w:pPr>
-        <w:pStyle w:val="Geenafstand"/>
-        <w:rPr>
-          <w:rFonts w:ascii="Arial" w:hAnsi="Arial" w:cs="Arial"/>
-          <w:b/>
-          <w:color w:val="262626" w:themeColor="text1" w:themeTint="D9"/>
-          <w:sz w:val="40"/>
-        </w:rPr>
-      </w:pPr>
-    </w:p>
-    <w:p>
-      <w:pPr>
-        <w:pStyle w:val="Geenafstand"/>
-        <w:rPr>
-          <w:rFonts w:ascii="Arial" w:hAnsi="Arial" w:cs="Arial"/>
-          <w:b/>
-          <w:color w:val="262626" w:themeColor="text1" w:themeTint="D9"/>
-          <w:sz w:val="40"/>
-        </w:rPr>
-      </w:pPr>
-    </w:p>
-    <w:p>
-      <w:pPr>
-        <w:pStyle w:val="Geenafstand"/>
-        <w:rPr>
-          <w:rFonts w:ascii="Arial" w:hAnsi="Arial" w:cs="Arial"/>
-          <w:b/>
-          <w:color w:val="262626" w:themeColor="text1" w:themeTint="D9"/>
-          <w:sz w:val="40"/>
-        </w:rPr>
-      </w:pPr>
-    </w:p>
-    <w:p>
-      <w:pPr>
-        <w:pStyle w:val="Geenafstand"/>
-        <w:rPr>
-          <w:rFonts w:ascii="Arial" w:hAnsi="Arial" w:cs="Arial"/>
-          <w:b/>
-          <w:color w:val="262626" w:themeColor="text1" w:themeTint="D9"/>
-          <w:sz w:val="40"/>
-        </w:rPr>
-      </w:pPr>
-    </w:p>
-    <w:p>
-      <w:pPr>
-        <w:pStyle w:val="Geenafstand"/>
-        <w:rPr>
-          <w:rFonts w:ascii="Arial" w:hAnsi="Arial" w:cs="Arial"/>
-          <w:b/>
-          <w:color w:val="262626" w:themeColor="text1" w:themeTint="D9"/>
-          <w:sz w:val="40"/>
-        </w:rPr>
-      </w:pPr>
-    </w:p>
-    <w:p>
-      <w:pPr>
-        <w:pStyle w:val="Geenafstand"/>
-        <w:rPr>
-          <w:rFonts w:ascii="Arial" w:hAnsi="Arial" w:cs="Arial"/>
-          <w:b/>
-          <w:color w:val="262626" w:themeColor="text1" w:themeTint="D9"/>
-          <w:sz w:val="40"/>
-        </w:rPr>
-      </w:pPr>
-    </w:p>
-    <w:p>
-      <w:pPr>
-        <w:pStyle w:val="Geenafstand"/>
-        <w:rPr>
-          <w:rFonts w:ascii="Arial" w:hAnsi="Arial" w:cs="Arial"/>
-          <w:b/>
-          <w:color w:val="262626" w:themeColor="text1" w:themeTint="D9"/>
-          <w:sz w:val="40"/>
-        </w:rPr>
-      </w:pPr>
-    </w:p>
-    <w:p>
-      <w:pPr>
-        <w:pStyle w:val="Geenafstand"/>
-        <w:rPr>
-          <w:rFonts w:ascii="Arial" w:hAnsi="Arial" w:cs="Arial"/>
-          <w:b/>
-          <w:color w:val="262626" w:themeColor="text1" w:themeTint="D9"/>
-          <w:sz w:val="40"/>
-        </w:rPr>
-      </w:pPr>
-    </w:p>
-    <w:p>
-      <w:pPr>
-        <w:pStyle w:val="Geenafstand"/>
-        <w:rPr>
-          <w:rFonts w:ascii="Arial" w:hAnsi="Arial" w:cs="Arial"/>
-          <w:b/>
-          <w:color w:val="262626" w:themeColor="text1" w:themeTint="D9"/>
-          <w:sz w:val="40"/>
-        </w:rPr>
-      </w:pPr>
-    </w:p>
-    <w:p>
-      <w:pPr>
-        <w:pStyle w:val="Geenafstand"/>
-        <w:rPr>
-          <w:rFonts w:ascii="Arial" w:hAnsi="Arial" w:cs="Arial"/>
-          <w:b/>
-          <w:color w:val="262626" w:themeColor="text1" w:themeTint="D9"/>
-          <w:sz w:val="40"/>
-        </w:rPr>
-      </w:pPr>
-    </w:p>
-    <w:p>
-      <w:pPr>
-        <w:pStyle w:val="Kop1"/>
-        <w:rPr>
-          <w:rFonts w:ascii="Arial" w:hAnsi="Arial" w:cs="Arial"/>
-          <w:color w:val="C00000"/>
-        </w:rPr>
-      </w:pPr>
-    </w:p>
-    <w:p>
-      <w:pPr>
-        <w:pStyle w:val="Kop1"/>
-        <w:rPr>
-          <w:rFonts w:ascii="Arial" w:hAnsi="Arial" w:cs="Arial"/>
-          <w:color w:val="C00000"/>
-        </w:rPr>
-      </w:pPr>
-    </w:p>
-    <w:p>
-      <w:pPr>
-        <w:pStyle w:val="Kop1"/>
-        <w:rPr>
-          <w:rFonts w:ascii="Arial" w:hAnsi="Arial" w:cs="Arial"/>
-          <w:b/>
-          <w:color w:val="1F497D" w:themeColor="text2"/>
-        </w:rPr>
-      </w:pPr>
-    </w:p>
-    <w:p>
-      <w:pPr>
-        <w:pStyle w:val="Kop1"/>
-        <w:rPr>
-          <w:rFonts w:ascii="Arial" w:hAnsi="Arial" w:cs="Arial"/>
-          <w:b/>
-          <w:color w:val="1F497D" w:themeColor="text2"/>
-        </w:rPr>
-      </w:pPr>
-    </w:p>
-    <w:p>
-      <w:pPr>
-        <w:pStyle w:val="Kop1"/>
-        <w:rPr>
-          <w:rFonts w:ascii="Arial" w:hAnsi="Arial" w:cs="Arial"/>
-          <w:b/>
-          <w:color w:val="1F497D" w:themeColor="text2"/>
-        </w:rPr>
-      </w:pPr>
-    </w:p>
-    <w:p>
-      <w:pPr>
-        <w:pStyle w:val="Kop1"/>
-        <w:rPr>
-          <w:rFonts w:ascii="Arial" w:hAnsi="Arial" w:cs="Arial"/>
-          <w:b/>
-        </w:rPr>
-      </w:pPr>
-      <w:bookmarkStart w:id="4" w:name="_Toc448131451"/>
-      <w:r>
-        <w:rPr>
-          <w:rFonts w:ascii="Arial" w:hAnsi="Arial" w:cs="Arial"/>
-          <w:b/>
-          <w:color w:val="1F497D" w:themeColor="text2"/>
-        </w:rPr>
-        <w:lastRenderedPageBreak/>
-        <w:t>De gewenste klantsituatie</w:t>
-      </w:r>
-      <w:bookmarkEnd w:id="4"/>
-    </w:p>
-    <w:p>
-      <w:pPr>
-        <w:rPr>
-          <w:rFonts w:ascii="Arial" w:hAnsi="Arial" w:cs="Arial"/>
-        </w:rPr>
-      </w:pPr>
     </w:p>
     <w:p>
       <w:pPr>
@@ -2986,61 +2702,7 @@
           <w:sz w:val="24"/>
           <w:szCs w:val="24"/>
         </w:rPr>
-        <w:t>Nadat wij de APP</w:t>
-      </w:r>
-      <w:r>
-        <w:rPr>
-          <w:rFonts w:ascii="Arial" w:hAnsi="Arial" w:cs="Arial"/>
-          <w:color w:val="262626" w:themeColor="text1" w:themeTint="D9"/>
-          <w:sz w:val="24"/>
-          <w:szCs w:val="24"/>
-        </w:rPr>
-        <w:t xml:space="preserve"> hebben gemaakt en het w</w:t>
-      </w:r>
-      <w:r>
-        <w:rPr>
-          <w:rFonts w:ascii="Arial" w:hAnsi="Arial" w:cs="Arial"/>
-          <w:color w:val="262626" w:themeColor="text1" w:themeTint="D9"/>
-          <w:sz w:val="24"/>
-          <w:szCs w:val="24"/>
-        </w:rPr>
-        <w:t>ord gebruikt door uw klanten</w:t>
-      </w:r>
-      <w:r>
-        <w:rPr>
-          <w:rFonts w:ascii="Arial" w:hAnsi="Arial" w:cs="Arial"/>
-          <w:color w:val="262626" w:themeColor="text1" w:themeTint="D9"/>
-          <w:sz w:val="24"/>
-          <w:szCs w:val="24"/>
-        </w:rPr>
-        <w:t xml:space="preserve"> zal de</w:t>
-      </w:r>
-      <w:r>
-        <w:rPr>
-          <w:rFonts w:ascii="Arial" w:hAnsi="Arial" w:cs="Arial"/>
-          <w:color w:val="262626" w:themeColor="text1" w:themeTint="D9"/>
-          <w:sz w:val="24"/>
-          <w:szCs w:val="24"/>
-        </w:rPr>
-        <w:t xml:space="preserve"> bekendheid stijgen + minder vragen tijdens de voetbalreis </w:t>
-      </w:r>
-      <w:r>
-        <w:rPr>
-          <w:rFonts w:ascii="Arial" w:hAnsi="Arial" w:cs="Arial"/>
-          <w:color w:val="262626" w:themeColor="text1" w:themeTint="D9"/>
-          <w:sz w:val="24"/>
-          <w:szCs w:val="24"/>
-        </w:rPr>
-        <w:t xml:space="preserve">.  Er zullen geen problemen meer zijn met klanten </w:t>
-      </w:r>
-      <w:r>
-        <w:rPr>
-          <w:rFonts w:ascii="Arial" w:hAnsi="Arial" w:cs="Arial"/>
-          <w:color w:val="262626" w:themeColor="text1" w:themeTint="D9"/>
-          <w:sz w:val="24"/>
-          <w:szCs w:val="24"/>
-        </w:rPr>
-        <w:t xml:space="preserve">doordat deze APP alle onduidelijkheden + vragen voorzien. </w:t>
+        <w:t>Als er een goede communicatie is vanuit de APP met de gebruikers kunnen ze heel gemakkelijk hun voetbalgegevens bekijken. Voor Voetbalsensatie is dit ook weer gunstig, hiermee worden ze ook bekender gemaakt in de APP wereld + dat ze dit ook op de website kunnen vermelden en dat ze ook voor de APP meer reclame willen maken, dus dan meer promotie willen maken. Hierdoor creëert Voetbalsensatie dat ze nog bekender worden.</w:t>
       </w:r>
     </w:p>
     <w:p>
@@ -3254,6 +2916,17 @@
     </w:p>
     <w:p>
       <w:pPr>
+        <w:pStyle w:val="Geenafstand"/>
+        <w:rPr>
+          <w:rFonts w:ascii="Arial" w:hAnsi="Arial" w:cs="Arial"/>
+          <w:b/>
+          <w:color w:val="262626" w:themeColor="text1" w:themeTint="D9"/>
+          <w:sz w:val="40"/>
+        </w:rPr>
+      </w:pPr>
+    </w:p>
+    <w:p>
+      <w:pPr>
         <w:pStyle w:val="Kop1"/>
         <w:rPr>
           <w:rFonts w:ascii="Arial" w:hAnsi="Arial" w:cs="Arial"/>
@@ -3275,7 +2948,8 @@
         <w:pStyle w:val="Kop1"/>
         <w:rPr>
           <w:rFonts w:ascii="Arial" w:hAnsi="Arial" w:cs="Arial"/>
-          <w:color w:val="C00000"/>
+          <w:b/>
+          <w:color w:val="1F497D" w:themeColor="text2"/>
         </w:rPr>
       </w:pPr>
     </w:p>
@@ -3295,30 +2969,19 @@
         <w:rPr>
           <w:rFonts w:ascii="Arial" w:hAnsi="Arial" w:cs="Arial"/>
           <w:b/>
+        </w:rPr>
+      </w:pPr>
+      <w:bookmarkStart w:id="4" w:name="_Toc448915945"/>
+      <w:r>
+        <w:rPr>
+          <w:rFonts w:ascii="Arial" w:hAnsi="Arial" w:cs="Arial"/>
+          <w:b/>
           <w:color w:val="1F497D" w:themeColor="text2"/>
         </w:rPr>
-      </w:pPr>
-    </w:p>
-    <w:p>
-      <w:pPr>
-        <w:pStyle w:val="Kop1"/>
-        <w:rPr>
-          <w:rFonts w:ascii="Arial" w:hAnsi="Arial" w:cs="Arial"/>
-          <w:b/>
-          <w:color w:val="1F497D" w:themeColor="text2"/>
-        </w:rPr>
-      </w:pPr>
-      <w:bookmarkStart w:id="5" w:name="_Toc448131452"/>
-      <w:r>
-        <w:rPr>
-          <w:rFonts w:ascii="Arial" w:hAnsi="Arial" w:cs="Arial"/>
-          <w:b/>
-          <w:color w:val="1F497D" w:themeColor="text2"/>
-        </w:rPr>
         <w:lastRenderedPageBreak/>
-        <w:t>Het aanbod</w:t>
-      </w:r>
-      <w:bookmarkEnd w:id="5"/>
+        <w:t>De gewenste klantsituatie</w:t>
+      </w:r>
+      <w:bookmarkEnd w:id="4"/>
     </w:p>
     <w:p>
       <w:pPr>
@@ -3347,7 +3010,70 @@
           <w:sz w:val="24"/>
           <w:szCs w:val="24"/>
         </w:rPr>
-        <w:t>In fase 1</w:t>
+        <w:t>Nadat wij de APP</w:t>
+      </w:r>
+      <w:r>
+        <w:rPr>
+          <w:rFonts w:ascii="Arial" w:hAnsi="Arial" w:cs="Arial"/>
+          <w:color w:val="262626" w:themeColor="text1" w:themeTint="D9"/>
+          <w:sz w:val="24"/>
+          <w:szCs w:val="24"/>
+        </w:rPr>
+        <w:t xml:space="preserve"> hebben gemaakt en het </w:t>
+      </w:r>
+      <w:r>
+        <w:rPr>
+          <w:rFonts w:ascii="Arial" w:hAnsi="Arial" w:cs="Arial"/>
+          <w:color w:val="262626" w:themeColor="text1" w:themeTint="D9"/>
+          <w:sz w:val="24"/>
+          <w:szCs w:val="24"/>
+        </w:rPr>
+        <w:t>wordt</w:t>
+      </w:r>
+      <w:r>
+        <w:rPr>
+          <w:rFonts w:ascii="Arial" w:hAnsi="Arial" w:cs="Arial"/>
+          <w:color w:val="262626" w:themeColor="text1" w:themeTint="D9"/>
+          <w:sz w:val="24"/>
+          <w:szCs w:val="24"/>
+        </w:rPr>
+        <w:t xml:space="preserve"> gebruikt door uw klanten</w:t>
+      </w:r>
+      <w:r>
+        <w:rPr>
+          <w:rFonts w:ascii="Arial" w:hAnsi="Arial" w:cs="Arial"/>
+          <w:color w:val="262626" w:themeColor="text1" w:themeTint="D9"/>
+          <w:sz w:val="24"/>
+          <w:szCs w:val="24"/>
+        </w:rPr>
+        <w:t>/gebruikers</w:t>
+      </w:r>
+      <w:r>
+        <w:rPr>
+          <w:rFonts w:ascii="Arial" w:hAnsi="Arial" w:cs="Arial"/>
+          <w:color w:val="262626" w:themeColor="text1" w:themeTint="D9"/>
+          <w:sz w:val="24"/>
+          <w:szCs w:val="24"/>
+        </w:rPr>
+        <w:t xml:space="preserve"> zal de</w:t>
+      </w:r>
+      <w:r>
+        <w:rPr>
+          <w:rFonts w:ascii="Arial" w:hAnsi="Arial" w:cs="Arial"/>
+          <w:color w:val="262626" w:themeColor="text1" w:themeTint="D9"/>
+          <w:sz w:val="24"/>
+          <w:szCs w:val="24"/>
+        </w:rPr>
+        <w:t xml:space="preserve"> bekendheid stijgen</w:t>
+      </w:r>
+      <w:r>
+        <w:rPr>
+          <w:rFonts w:ascii="Arial" w:hAnsi="Arial" w:cs="Arial"/>
+          <w:color w:val="262626" w:themeColor="text1" w:themeTint="D9"/>
+          <w:sz w:val="24"/>
+          <w:szCs w:val="24"/>
+        </w:rPr>
+        <w:t>.</w:t>
       </w:r>
       <w:r>
         <w:rPr>
@@ -3365,404 +3091,224 @@
           <w:sz w:val="24"/>
           <w:szCs w:val="24"/>
         </w:rPr>
-        <w:t xml:space="preserve">van ons project </w:t>
-      </w:r>
-      <w:r>
-        <w:rPr>
-          <w:rFonts w:ascii="Arial" w:hAnsi="Arial" w:cs="Arial"/>
-          <w:color w:val="262626" w:themeColor="text1" w:themeTint="D9"/>
-          <w:sz w:val="24"/>
-          <w:szCs w:val="24"/>
-        </w:rPr>
-        <w:t>zullen wij een prototype make</w:t>
-      </w:r>
-      <w:r>
-        <w:rPr>
-          <w:rFonts w:ascii="Arial" w:hAnsi="Arial" w:cs="Arial"/>
-          <w:color w:val="262626" w:themeColor="text1" w:themeTint="D9"/>
-          <w:sz w:val="24"/>
-          <w:szCs w:val="24"/>
-        </w:rPr>
-        <w:t>n van de APP</w:t>
-      </w:r>
-      <w:r>
-        <w:rPr>
-          <w:rFonts w:ascii="Arial" w:hAnsi="Arial" w:cs="Arial"/>
-          <w:color w:val="262626" w:themeColor="text1" w:themeTint="D9"/>
-          <w:sz w:val="24"/>
-          <w:szCs w:val="24"/>
-        </w:rPr>
-        <w:t xml:space="preserve"> en een g</w:t>
-      </w:r>
-      <w:r>
-        <w:rPr>
-          <w:rFonts w:ascii="Arial" w:hAnsi="Arial" w:cs="Arial"/>
-          <w:color w:val="262626" w:themeColor="text1" w:themeTint="D9"/>
-          <w:sz w:val="24"/>
-          <w:szCs w:val="24"/>
-        </w:rPr>
-        <w:t>lobale planning  Deze zullen we aan u laten controleren en als dat goedgekeurd is gaan we naar fase 2</w:t>
-      </w:r>
-      <w:r>
-        <w:rPr>
-          <w:rFonts w:ascii="Arial" w:hAnsi="Arial" w:cs="Arial"/>
-          <w:color w:val="262626" w:themeColor="text1" w:themeTint="D9"/>
-          <w:sz w:val="24"/>
-          <w:szCs w:val="24"/>
-        </w:rPr>
-        <w:t>.</w:t>
-      </w:r>
-      <w:r>
-        <w:rPr>
-          <w:rFonts w:ascii="Arial" w:hAnsi="Arial" w:cs="Arial"/>
-          <w:color w:val="262626" w:themeColor="text1" w:themeTint="D9"/>
-          <w:sz w:val="24"/>
-          <w:szCs w:val="24"/>
-        </w:rPr>
-        <w:t xml:space="preserve"> In fase 2</w:t>
-      </w:r>
-      <w:r>
-        <w:rPr>
-          <w:rFonts w:ascii="Arial" w:hAnsi="Arial" w:cs="Arial"/>
-          <w:color w:val="262626" w:themeColor="text1" w:themeTint="D9"/>
-          <w:sz w:val="24"/>
-          <w:szCs w:val="24"/>
-        </w:rPr>
-        <w:t xml:space="preserve"> gaan we de</w:t>
-      </w:r>
-      <w:r>
-        <w:rPr>
-          <w:rFonts w:ascii="Arial" w:hAnsi="Arial" w:cs="Arial"/>
-          <w:color w:val="262626" w:themeColor="text1" w:themeTint="D9"/>
-          <w:sz w:val="24"/>
-          <w:szCs w:val="24"/>
-        </w:rPr>
-        <w:t xml:space="preserve"> Mob</w:t>
-      </w:r>
-      <w:r>
-        <w:rPr>
-          <w:rFonts w:ascii="Arial" w:hAnsi="Arial" w:cs="Arial"/>
-          <w:color w:val="262626" w:themeColor="text1" w:themeTint="D9"/>
-          <w:sz w:val="24"/>
-          <w:szCs w:val="24"/>
-        </w:rPr>
-        <w:t>iele APP bouwen</w:t>
-      </w:r>
-      <w:r>
-        <w:rPr>
-          <w:rFonts w:ascii="Arial" w:hAnsi="Arial" w:cs="Arial"/>
-          <w:color w:val="262626" w:themeColor="text1" w:themeTint="D9"/>
-          <w:sz w:val="24"/>
-          <w:szCs w:val="24"/>
-        </w:rPr>
-        <w:t xml:space="preserve">. </w:t>
-      </w:r>
-    </w:p>
-    <w:p>
-      <w:pPr>
-        <w:pStyle w:val="Geenafstand"/>
-        <w:rPr>
-          <w:rFonts w:ascii="Arial" w:hAnsi="Arial" w:cs="Arial"/>
-          <w:color w:val="262626" w:themeColor="text1" w:themeTint="D9"/>
-          <w:sz w:val="24"/>
-          <w:szCs w:val="24"/>
-        </w:rPr>
-      </w:pPr>
-    </w:p>
-    <w:p>
-      <w:pPr>
-        <w:pStyle w:val="Geenafstand"/>
-        <w:rPr>
-          <w:rFonts w:ascii="Arial" w:hAnsi="Arial" w:cs="Arial"/>
-          <w:color w:val="262626" w:themeColor="text1" w:themeTint="D9"/>
-          <w:sz w:val="24"/>
-          <w:szCs w:val="24"/>
-        </w:rPr>
-      </w:pPr>
-    </w:p>
-    <w:p>
-      <w:pPr>
-        <w:pStyle w:val="Geenafstand"/>
-        <w:rPr>
-          <w:rFonts w:ascii="Arial" w:hAnsi="Arial" w:cs="Arial"/>
-          <w:color w:val="262626" w:themeColor="text1" w:themeTint="D9"/>
-          <w:sz w:val="24"/>
-          <w:szCs w:val="24"/>
-        </w:rPr>
-      </w:pPr>
-    </w:p>
-    <w:p>
-      <w:pPr>
-        <w:pStyle w:val="Geenafstand"/>
-        <w:rPr>
-          <w:rFonts w:ascii="Arial" w:hAnsi="Arial" w:cs="Arial"/>
-          <w:color w:val="262626" w:themeColor="text1" w:themeTint="D9"/>
-          <w:sz w:val="24"/>
-          <w:szCs w:val="24"/>
-        </w:rPr>
-      </w:pPr>
-    </w:p>
-    <w:p>
-      <w:pPr>
-        <w:pStyle w:val="Geenafstand"/>
-        <w:rPr>
-          <w:rFonts w:ascii="Arial" w:hAnsi="Arial" w:cs="Arial"/>
-          <w:color w:val="262626" w:themeColor="text1" w:themeTint="D9"/>
-          <w:sz w:val="24"/>
-          <w:szCs w:val="24"/>
-        </w:rPr>
-      </w:pPr>
-    </w:p>
-    <w:p>
-      <w:pPr>
-        <w:pStyle w:val="Geenafstand"/>
-        <w:rPr>
-          <w:rFonts w:ascii="Arial" w:hAnsi="Arial" w:cs="Arial"/>
-          <w:color w:val="262626" w:themeColor="text1" w:themeTint="D9"/>
-          <w:sz w:val="24"/>
-          <w:szCs w:val="24"/>
-        </w:rPr>
-      </w:pPr>
-    </w:p>
-    <w:p>
-      <w:pPr>
-        <w:pStyle w:val="Geenafstand"/>
-        <w:rPr>
-          <w:rFonts w:ascii="Arial" w:hAnsi="Arial" w:cs="Arial"/>
-          <w:color w:val="262626" w:themeColor="text1" w:themeTint="D9"/>
-          <w:sz w:val="24"/>
-          <w:szCs w:val="24"/>
-        </w:rPr>
-      </w:pPr>
-    </w:p>
-    <w:p>
-      <w:pPr>
-        <w:pStyle w:val="Geenafstand"/>
-        <w:rPr>
-          <w:rFonts w:ascii="Arial" w:hAnsi="Arial" w:cs="Arial"/>
-          <w:color w:val="262626" w:themeColor="text1" w:themeTint="D9"/>
-          <w:sz w:val="24"/>
-          <w:szCs w:val="24"/>
-        </w:rPr>
-      </w:pPr>
-    </w:p>
-    <w:p>
-      <w:pPr>
-        <w:pStyle w:val="Geenafstand"/>
-        <w:rPr>
-          <w:rFonts w:ascii="Arial" w:hAnsi="Arial" w:cs="Arial"/>
-          <w:color w:val="262626" w:themeColor="text1" w:themeTint="D9"/>
-          <w:sz w:val="24"/>
-          <w:szCs w:val="24"/>
-        </w:rPr>
-      </w:pPr>
-    </w:p>
-    <w:p>
-      <w:pPr>
-        <w:pStyle w:val="Geenafstand"/>
-        <w:rPr>
-          <w:rFonts w:ascii="Arial" w:hAnsi="Arial" w:cs="Arial"/>
-          <w:color w:val="262626" w:themeColor="text1" w:themeTint="D9"/>
-          <w:sz w:val="24"/>
-          <w:szCs w:val="24"/>
-        </w:rPr>
-      </w:pPr>
-    </w:p>
-    <w:p>
-      <w:pPr>
-        <w:pStyle w:val="Geenafstand"/>
-        <w:rPr>
-          <w:rFonts w:ascii="Arial" w:hAnsi="Arial" w:cs="Arial"/>
-          <w:color w:val="262626" w:themeColor="text1" w:themeTint="D9"/>
-          <w:sz w:val="24"/>
-          <w:szCs w:val="24"/>
-        </w:rPr>
-      </w:pPr>
-    </w:p>
-    <w:p>
-      <w:pPr>
-        <w:pStyle w:val="Geenafstand"/>
-        <w:rPr>
-          <w:rFonts w:ascii="Arial" w:hAnsi="Arial" w:cs="Arial"/>
-          <w:color w:val="262626" w:themeColor="text1" w:themeTint="D9"/>
-          <w:sz w:val="24"/>
-          <w:szCs w:val="24"/>
-        </w:rPr>
-      </w:pPr>
-    </w:p>
-    <w:p>
-      <w:pPr>
-        <w:pStyle w:val="Geenafstand"/>
-        <w:rPr>
-          <w:rFonts w:ascii="Arial" w:hAnsi="Arial" w:cs="Arial"/>
-          <w:color w:val="262626" w:themeColor="text1" w:themeTint="D9"/>
-          <w:sz w:val="24"/>
-          <w:szCs w:val="24"/>
-        </w:rPr>
-      </w:pPr>
-    </w:p>
-    <w:p>
-      <w:pPr>
-        <w:pStyle w:val="Geenafstand"/>
-        <w:rPr>
-          <w:rFonts w:ascii="Arial" w:hAnsi="Arial" w:cs="Arial"/>
-          <w:color w:val="262626" w:themeColor="text1" w:themeTint="D9"/>
-          <w:sz w:val="24"/>
-          <w:szCs w:val="24"/>
-        </w:rPr>
-      </w:pPr>
-    </w:p>
-    <w:p>
-      <w:pPr>
-        <w:pStyle w:val="Geenafstand"/>
-        <w:rPr>
-          <w:rFonts w:ascii="Arial" w:hAnsi="Arial" w:cs="Arial"/>
-          <w:color w:val="262626" w:themeColor="text1" w:themeTint="D9"/>
-          <w:sz w:val="24"/>
-          <w:szCs w:val="24"/>
-        </w:rPr>
-      </w:pPr>
-    </w:p>
-    <w:p>
-      <w:pPr>
-        <w:pStyle w:val="Geenafstand"/>
-        <w:rPr>
-          <w:rFonts w:ascii="Arial" w:hAnsi="Arial" w:cs="Arial"/>
-          <w:color w:val="262626" w:themeColor="text1" w:themeTint="D9"/>
-          <w:sz w:val="24"/>
-          <w:szCs w:val="24"/>
-        </w:rPr>
-      </w:pPr>
-    </w:p>
-    <w:p>
-      <w:pPr>
-        <w:pStyle w:val="Geenafstand"/>
-        <w:rPr>
-          <w:rFonts w:ascii="Arial" w:hAnsi="Arial" w:cs="Arial"/>
-          <w:color w:val="262626" w:themeColor="text1" w:themeTint="D9"/>
-          <w:sz w:val="24"/>
-          <w:szCs w:val="24"/>
-        </w:rPr>
-      </w:pPr>
-    </w:p>
-    <w:p>
-      <w:pPr>
-        <w:pStyle w:val="Geenafstand"/>
-        <w:rPr>
-          <w:rFonts w:ascii="Arial" w:hAnsi="Arial" w:cs="Arial"/>
-          <w:color w:val="262626" w:themeColor="text1" w:themeTint="D9"/>
-          <w:sz w:val="24"/>
-          <w:szCs w:val="24"/>
-        </w:rPr>
-      </w:pPr>
-    </w:p>
-    <w:p>
-      <w:pPr>
-        <w:pStyle w:val="Geenafstand"/>
-        <w:rPr>
-          <w:rFonts w:ascii="Arial" w:hAnsi="Arial" w:cs="Arial"/>
-          <w:color w:val="262626" w:themeColor="text1" w:themeTint="D9"/>
-          <w:sz w:val="24"/>
-          <w:szCs w:val="24"/>
-        </w:rPr>
-      </w:pPr>
-    </w:p>
-    <w:p>
-      <w:pPr>
-        <w:pStyle w:val="Geenafstand"/>
-        <w:rPr>
-          <w:rFonts w:ascii="Arial" w:hAnsi="Arial" w:cs="Arial"/>
-          <w:color w:val="262626" w:themeColor="text1" w:themeTint="D9"/>
-          <w:sz w:val="24"/>
-          <w:szCs w:val="24"/>
-        </w:rPr>
-      </w:pPr>
-    </w:p>
-    <w:p>
-      <w:pPr>
-        <w:pStyle w:val="Geenafstand"/>
-        <w:rPr>
-          <w:rFonts w:ascii="Arial" w:hAnsi="Arial" w:cs="Arial"/>
-          <w:color w:val="262626" w:themeColor="text1" w:themeTint="D9"/>
-          <w:sz w:val="24"/>
-          <w:szCs w:val="24"/>
-        </w:rPr>
-      </w:pPr>
-    </w:p>
-    <w:p>
-      <w:pPr>
-        <w:pStyle w:val="Geenafstand"/>
-        <w:rPr>
-          <w:rFonts w:ascii="Arial" w:hAnsi="Arial" w:cs="Arial"/>
-          <w:color w:val="262626" w:themeColor="text1" w:themeTint="D9"/>
-          <w:sz w:val="24"/>
-          <w:szCs w:val="24"/>
-        </w:rPr>
-      </w:pPr>
-    </w:p>
-    <w:p>
-      <w:pPr>
-        <w:pStyle w:val="Geenafstand"/>
-        <w:rPr>
-          <w:rFonts w:ascii="Arial" w:hAnsi="Arial" w:cs="Arial"/>
-          <w:color w:val="262626" w:themeColor="text1" w:themeTint="D9"/>
-          <w:sz w:val="24"/>
-          <w:szCs w:val="24"/>
-        </w:rPr>
-      </w:pPr>
-    </w:p>
-    <w:p>
-      <w:pPr>
-        <w:pStyle w:val="Geenafstand"/>
-        <w:rPr>
-          <w:rFonts w:ascii="Arial" w:hAnsi="Arial" w:cs="Arial"/>
-          <w:color w:val="262626" w:themeColor="text1" w:themeTint="D9"/>
-          <w:sz w:val="24"/>
-          <w:szCs w:val="24"/>
-        </w:rPr>
-      </w:pPr>
-    </w:p>
-    <w:p>
-      <w:pPr>
-        <w:pStyle w:val="Geenafstand"/>
-        <w:rPr>
-          <w:rFonts w:ascii="Arial" w:hAnsi="Arial" w:cs="Arial"/>
-          <w:color w:val="262626" w:themeColor="text1" w:themeTint="D9"/>
-          <w:sz w:val="24"/>
-          <w:szCs w:val="24"/>
-        </w:rPr>
-      </w:pPr>
-    </w:p>
-    <w:p>
-      <w:pPr>
-        <w:pStyle w:val="Geenafstand"/>
-        <w:rPr>
-          <w:rFonts w:ascii="Arial" w:hAnsi="Arial" w:cs="Arial"/>
-          <w:color w:val="262626" w:themeColor="text1" w:themeTint="D9"/>
-          <w:sz w:val="24"/>
-          <w:szCs w:val="24"/>
-        </w:rPr>
-      </w:pPr>
-    </w:p>
-    <w:p>
-      <w:pPr>
-        <w:pStyle w:val="Geenafstand"/>
-        <w:rPr>
-          <w:rFonts w:ascii="Arial" w:hAnsi="Arial" w:cs="Arial"/>
-          <w:color w:val="262626" w:themeColor="text1" w:themeTint="D9"/>
-          <w:sz w:val="24"/>
-          <w:szCs w:val="24"/>
-        </w:rPr>
-      </w:pPr>
-    </w:p>
-    <w:p>
-      <w:pPr>
-        <w:pStyle w:val="Geenafstand"/>
-        <w:rPr>
-          <w:rFonts w:ascii="Arial" w:hAnsi="Arial" w:cs="Arial"/>
-          <w:color w:val="262626" w:themeColor="text1" w:themeTint="D9"/>
-          <w:sz w:val="24"/>
-          <w:szCs w:val="24"/>
+        <w:t xml:space="preserve">Gebruikers zullen dus een extra middel krijgen waardoor ze zelf voetbalgegevens kunnen bekijken. </w:t>
+      </w:r>
+      <w:r>
+        <w:rPr>
+          <w:rFonts w:ascii="Arial" w:hAnsi="Arial" w:cs="Arial"/>
+          <w:color w:val="262626" w:themeColor="text1" w:themeTint="D9"/>
+          <w:sz w:val="24"/>
+          <w:szCs w:val="24"/>
+        </w:rPr>
+        <w:t>Waarschijnlijk zal hierdoor ook een mond tot mondreclame ontstaan.</w:t>
+      </w:r>
+    </w:p>
+    <w:p>
+      <w:pPr>
+        <w:pStyle w:val="Geenafstand"/>
+        <w:rPr>
+          <w:rFonts w:ascii="Arial" w:hAnsi="Arial" w:cs="Arial"/>
+          <w:b/>
+          <w:color w:val="262626" w:themeColor="text1" w:themeTint="D9"/>
+          <w:sz w:val="40"/>
+        </w:rPr>
+      </w:pPr>
+    </w:p>
+    <w:p>
+      <w:pPr>
+        <w:pStyle w:val="Geenafstand"/>
+        <w:rPr>
+          <w:rFonts w:ascii="Arial" w:hAnsi="Arial" w:cs="Arial"/>
+          <w:b/>
+          <w:color w:val="262626" w:themeColor="text1" w:themeTint="D9"/>
+          <w:sz w:val="40"/>
+        </w:rPr>
+      </w:pPr>
+    </w:p>
+    <w:p>
+      <w:pPr>
+        <w:pStyle w:val="Geenafstand"/>
+        <w:rPr>
+          <w:rFonts w:ascii="Arial" w:hAnsi="Arial" w:cs="Arial"/>
+          <w:b/>
+          <w:color w:val="262626" w:themeColor="text1" w:themeTint="D9"/>
+          <w:sz w:val="40"/>
+        </w:rPr>
+      </w:pPr>
+    </w:p>
+    <w:p>
+      <w:pPr>
+        <w:pStyle w:val="Geenafstand"/>
+        <w:rPr>
+          <w:rFonts w:ascii="Arial" w:hAnsi="Arial" w:cs="Arial"/>
+          <w:b/>
+          <w:color w:val="262626" w:themeColor="text1" w:themeTint="D9"/>
+          <w:sz w:val="40"/>
+        </w:rPr>
+      </w:pPr>
+    </w:p>
+    <w:p>
+      <w:pPr>
+        <w:pStyle w:val="Geenafstand"/>
+        <w:rPr>
+          <w:rFonts w:ascii="Arial" w:hAnsi="Arial" w:cs="Arial"/>
+          <w:b/>
+          <w:color w:val="262626" w:themeColor="text1" w:themeTint="D9"/>
+          <w:sz w:val="40"/>
+        </w:rPr>
+      </w:pPr>
+    </w:p>
+    <w:p>
+      <w:pPr>
+        <w:pStyle w:val="Geenafstand"/>
+        <w:rPr>
+          <w:rFonts w:ascii="Arial" w:hAnsi="Arial" w:cs="Arial"/>
+          <w:b/>
+          <w:color w:val="262626" w:themeColor="text1" w:themeTint="D9"/>
+          <w:sz w:val="40"/>
+        </w:rPr>
+      </w:pPr>
+    </w:p>
+    <w:p>
+      <w:pPr>
+        <w:pStyle w:val="Geenafstand"/>
+        <w:rPr>
+          <w:rFonts w:ascii="Arial" w:hAnsi="Arial" w:cs="Arial"/>
+          <w:b/>
+          <w:color w:val="262626" w:themeColor="text1" w:themeTint="D9"/>
+          <w:sz w:val="40"/>
+        </w:rPr>
+      </w:pPr>
+    </w:p>
+    <w:p>
+      <w:pPr>
+        <w:pStyle w:val="Geenafstand"/>
+        <w:rPr>
+          <w:rFonts w:ascii="Arial" w:hAnsi="Arial" w:cs="Arial"/>
+          <w:b/>
+          <w:color w:val="262626" w:themeColor="text1" w:themeTint="D9"/>
+          <w:sz w:val="40"/>
+        </w:rPr>
+      </w:pPr>
+    </w:p>
+    <w:p>
+      <w:pPr>
+        <w:pStyle w:val="Geenafstand"/>
+        <w:rPr>
+          <w:rFonts w:ascii="Arial" w:hAnsi="Arial" w:cs="Arial"/>
+          <w:b/>
+          <w:color w:val="262626" w:themeColor="text1" w:themeTint="D9"/>
+          <w:sz w:val="40"/>
+        </w:rPr>
+      </w:pPr>
+    </w:p>
+    <w:p>
+      <w:pPr>
+        <w:pStyle w:val="Geenafstand"/>
+        <w:rPr>
+          <w:rFonts w:ascii="Arial" w:hAnsi="Arial" w:cs="Arial"/>
+          <w:b/>
+          <w:color w:val="262626" w:themeColor="text1" w:themeTint="D9"/>
+          <w:sz w:val="40"/>
+        </w:rPr>
+      </w:pPr>
+    </w:p>
+    <w:p>
+      <w:pPr>
+        <w:pStyle w:val="Geenafstand"/>
+        <w:rPr>
+          <w:rFonts w:ascii="Arial" w:hAnsi="Arial" w:cs="Arial"/>
+          <w:b/>
+          <w:color w:val="262626" w:themeColor="text1" w:themeTint="D9"/>
+          <w:sz w:val="40"/>
+        </w:rPr>
+      </w:pPr>
+    </w:p>
+    <w:p>
+      <w:pPr>
+        <w:pStyle w:val="Geenafstand"/>
+        <w:rPr>
+          <w:rFonts w:ascii="Arial" w:hAnsi="Arial" w:cs="Arial"/>
+          <w:b/>
+          <w:color w:val="262626" w:themeColor="text1" w:themeTint="D9"/>
+          <w:sz w:val="40"/>
+        </w:rPr>
+      </w:pPr>
+    </w:p>
+    <w:p>
+      <w:pPr>
+        <w:pStyle w:val="Geenafstand"/>
+        <w:rPr>
+          <w:rFonts w:ascii="Arial" w:hAnsi="Arial" w:cs="Arial"/>
+          <w:b/>
+          <w:color w:val="262626" w:themeColor="text1" w:themeTint="D9"/>
+          <w:sz w:val="40"/>
+        </w:rPr>
+      </w:pPr>
+    </w:p>
+    <w:p>
+      <w:pPr>
+        <w:pStyle w:val="Geenafstand"/>
+        <w:rPr>
+          <w:rFonts w:ascii="Arial" w:hAnsi="Arial" w:cs="Arial"/>
+          <w:b/>
+          <w:color w:val="262626" w:themeColor="text1" w:themeTint="D9"/>
+          <w:sz w:val="40"/>
+        </w:rPr>
+      </w:pPr>
+    </w:p>
+    <w:p>
+      <w:pPr>
+        <w:pStyle w:val="Geenafstand"/>
+        <w:rPr>
+          <w:rFonts w:ascii="Arial" w:hAnsi="Arial" w:cs="Arial"/>
+          <w:b/>
+          <w:color w:val="262626" w:themeColor="text1" w:themeTint="D9"/>
+          <w:sz w:val="40"/>
+        </w:rPr>
+      </w:pPr>
+    </w:p>
+    <w:p>
+      <w:pPr>
+        <w:pStyle w:val="Geenafstand"/>
+        <w:rPr>
+          <w:rFonts w:ascii="Arial" w:hAnsi="Arial" w:cs="Arial"/>
+          <w:b/>
+          <w:color w:val="262626" w:themeColor="text1" w:themeTint="D9"/>
+          <w:sz w:val="40"/>
+        </w:rPr>
+      </w:pPr>
+    </w:p>
+    <w:p>
+      <w:pPr>
+        <w:pStyle w:val="Geenafstand"/>
+        <w:rPr>
+          <w:rFonts w:ascii="Arial" w:hAnsi="Arial" w:cs="Arial"/>
+          <w:b/>
+          <w:color w:val="262626" w:themeColor="text1" w:themeTint="D9"/>
+          <w:sz w:val="40"/>
+        </w:rPr>
+      </w:pPr>
+    </w:p>
+    <w:p>
+      <w:pPr>
+        <w:pStyle w:val="Geenafstand"/>
+        <w:rPr>
+          <w:rFonts w:ascii="Arial" w:hAnsi="Arial" w:cs="Arial"/>
+          <w:b/>
+          <w:color w:val="262626" w:themeColor="text1" w:themeTint="D9"/>
+          <w:sz w:val="40"/>
+        </w:rPr>
+      </w:pPr>
+    </w:p>
+    <w:p>
+      <w:pPr>
+        <w:pStyle w:val="Geenafstand"/>
+        <w:rPr>
+          <w:rFonts w:ascii="Arial" w:hAnsi="Arial" w:cs="Arial"/>
+          <w:b/>
+          <w:color w:val="262626" w:themeColor="text1" w:themeTint="D9"/>
+          <w:sz w:val="40"/>
         </w:rPr>
       </w:pPr>
     </w:p>
@@ -3798,7 +3344,8 @@
         <w:pStyle w:val="Kop1"/>
         <w:rPr>
           <w:rFonts w:ascii="Arial" w:hAnsi="Arial" w:cs="Arial"/>
-          <w:color w:val="C00000"/>
+          <w:b/>
+          <w:color w:val="1F497D" w:themeColor="text2"/>
         </w:rPr>
       </w:pPr>
     </w:p>
@@ -3807,7 +3354,8 @@
         <w:pStyle w:val="Kop1"/>
         <w:rPr>
           <w:rFonts w:ascii="Arial" w:hAnsi="Arial" w:cs="Arial"/>
-          <w:color w:val="C00000"/>
+          <w:b/>
+          <w:color w:val="1F497D" w:themeColor="text2"/>
         </w:rPr>
       </w:pPr>
     </w:p>
@@ -3816,7 +3364,8 @@
         <w:pStyle w:val="Kop1"/>
         <w:rPr>
           <w:rFonts w:ascii="Arial" w:hAnsi="Arial" w:cs="Arial"/>
-          <w:color w:val="C00000"/>
+          <w:b/>
+          <w:color w:val="1F497D" w:themeColor="text2"/>
         </w:rPr>
       </w:pPr>
     </w:p>
@@ -3825,39 +3374,20 @@
         <w:pStyle w:val="Kop1"/>
         <w:rPr>
           <w:rFonts w:ascii="Arial" w:hAnsi="Arial" w:cs="Arial"/>
-          <w:color w:val="C00000"/>
-        </w:rPr>
-      </w:pPr>
-    </w:p>
-    <w:p>
-      <w:pPr>
-        <w:pStyle w:val="Kop1"/>
-        <w:rPr>
-          <w:rFonts w:ascii="Arial" w:hAnsi="Arial" w:cs="Arial"/>
-          <w:color w:val="C00000"/>
-        </w:rPr>
-      </w:pPr>
-    </w:p>
-    <w:p>
-      <w:pPr>
-        <w:pStyle w:val="Kop1"/>
-        <w:rPr>
-          <w:rFonts w:ascii="Arial" w:hAnsi="Arial" w:cs="Arial"/>
           <w:b/>
           <w:color w:val="1F497D" w:themeColor="text2"/>
         </w:rPr>
       </w:pPr>
-      <w:bookmarkStart w:id="6" w:name="_Toc448131453"/>
+      <w:bookmarkStart w:id="5" w:name="_Toc448915946"/>
       <w:r>
         <w:rPr>
           <w:rFonts w:ascii="Arial" w:hAnsi="Arial" w:cs="Arial"/>
           <w:b/>
           <w:color w:val="1F497D" w:themeColor="text2"/>
         </w:rPr>
-        <w:lastRenderedPageBreak/>
-        <w:t>Uitvoerders</w:t>
-      </w:r>
-      <w:bookmarkEnd w:id="6"/>
+        <w:t>Het aanbod</w:t>
+      </w:r>
+      <w:bookmarkEnd w:id="5"/>
     </w:p>
     <w:p>
       <w:pPr>
@@ -3886,17 +3416,532 @@
           <w:sz w:val="24"/>
           <w:szCs w:val="24"/>
         </w:rPr>
-        <w:t>De uitvoerders van dit project zijn</w:t>
-      </w:r>
-      <w:r>
-        <w:rPr>
-          <w:rFonts w:ascii="Arial" w:hAnsi="Arial" w:cs="Arial"/>
-          <w:color w:val="262626" w:themeColor="text1" w:themeTint="D9"/>
-          <w:sz w:val="24"/>
-          <w:szCs w:val="24"/>
-        </w:rPr>
-        <w:t>:</w:t>
-      </w:r>
+        <w:t>In fase 1</w:t>
+      </w:r>
+      <w:r>
+        <w:rPr>
+          <w:rFonts w:ascii="Arial" w:hAnsi="Arial" w:cs="Arial"/>
+          <w:color w:val="262626" w:themeColor="text1" w:themeTint="D9"/>
+          <w:sz w:val="24"/>
+          <w:szCs w:val="24"/>
+        </w:rPr>
+        <w:t xml:space="preserve"> </w:t>
+      </w:r>
+      <w:r>
+        <w:rPr>
+          <w:rFonts w:ascii="Arial" w:hAnsi="Arial" w:cs="Arial"/>
+          <w:color w:val="262626" w:themeColor="text1" w:themeTint="D9"/>
+          <w:sz w:val="24"/>
+          <w:szCs w:val="24"/>
+        </w:rPr>
+        <w:t xml:space="preserve">van ons project </w:t>
+      </w:r>
+      <w:r>
+        <w:rPr>
+          <w:rFonts w:ascii="Arial" w:hAnsi="Arial" w:cs="Arial"/>
+          <w:color w:val="262626" w:themeColor="text1" w:themeTint="D9"/>
+          <w:sz w:val="24"/>
+          <w:szCs w:val="24"/>
+        </w:rPr>
+        <w:t>zullen wij een prototype make</w:t>
+      </w:r>
+      <w:r>
+        <w:rPr>
+          <w:rFonts w:ascii="Arial" w:hAnsi="Arial" w:cs="Arial"/>
+          <w:color w:val="262626" w:themeColor="text1" w:themeTint="D9"/>
+          <w:sz w:val="24"/>
+          <w:szCs w:val="24"/>
+        </w:rPr>
+        <w:t>n van de APP</w:t>
+      </w:r>
+      <w:r>
+        <w:rPr>
+          <w:rFonts w:ascii="Arial" w:hAnsi="Arial" w:cs="Arial"/>
+          <w:color w:val="262626" w:themeColor="text1" w:themeTint="D9"/>
+          <w:sz w:val="24"/>
+          <w:szCs w:val="24"/>
+        </w:rPr>
+        <w:t xml:space="preserve"> en een g</w:t>
+      </w:r>
+      <w:r>
+        <w:rPr>
+          <w:rFonts w:ascii="Arial" w:hAnsi="Arial" w:cs="Arial"/>
+          <w:color w:val="262626" w:themeColor="text1" w:themeTint="D9"/>
+          <w:sz w:val="24"/>
+          <w:szCs w:val="24"/>
+        </w:rPr>
+        <w:t xml:space="preserve">lobale planning. </w:t>
+      </w:r>
+      <w:r>
+        <w:rPr>
+          <w:rFonts w:ascii="Arial" w:hAnsi="Arial" w:cs="Arial"/>
+          <w:color w:val="262626" w:themeColor="text1" w:themeTint="D9"/>
+          <w:sz w:val="24"/>
+          <w:szCs w:val="24"/>
+        </w:rPr>
+        <w:t>Deze zullen we aan u laten controleren en als dat goedgekeurd is gaan we naar fase 2</w:t>
+      </w:r>
+      <w:r>
+        <w:rPr>
+          <w:rFonts w:ascii="Arial" w:hAnsi="Arial" w:cs="Arial"/>
+          <w:color w:val="262626" w:themeColor="text1" w:themeTint="D9"/>
+          <w:sz w:val="24"/>
+          <w:szCs w:val="24"/>
+        </w:rPr>
+        <w:t>.</w:t>
+      </w:r>
+      <w:r>
+        <w:rPr>
+          <w:rFonts w:ascii="Arial" w:hAnsi="Arial" w:cs="Arial"/>
+          <w:color w:val="262626" w:themeColor="text1" w:themeTint="D9"/>
+          <w:sz w:val="24"/>
+          <w:szCs w:val="24"/>
+        </w:rPr>
+        <w:t xml:space="preserve"> In fase 2</w:t>
+      </w:r>
+      <w:r>
+        <w:rPr>
+          <w:rFonts w:ascii="Arial" w:hAnsi="Arial" w:cs="Arial"/>
+          <w:color w:val="262626" w:themeColor="text1" w:themeTint="D9"/>
+          <w:sz w:val="24"/>
+          <w:szCs w:val="24"/>
+        </w:rPr>
+        <w:t xml:space="preserve"> gaan we de</w:t>
+      </w:r>
+      <w:r>
+        <w:rPr>
+          <w:rFonts w:ascii="Arial" w:hAnsi="Arial" w:cs="Arial"/>
+          <w:color w:val="262626" w:themeColor="text1" w:themeTint="D9"/>
+          <w:sz w:val="24"/>
+          <w:szCs w:val="24"/>
+        </w:rPr>
+        <w:t xml:space="preserve"> Mob</w:t>
+      </w:r>
+      <w:r>
+        <w:rPr>
+          <w:rFonts w:ascii="Arial" w:hAnsi="Arial" w:cs="Arial"/>
+          <w:color w:val="262626" w:themeColor="text1" w:themeTint="D9"/>
+          <w:sz w:val="24"/>
+          <w:szCs w:val="24"/>
+        </w:rPr>
+        <w:t>iele APP bouwen</w:t>
+      </w:r>
+      <w:r>
+        <w:rPr>
+          <w:rFonts w:ascii="Arial" w:hAnsi="Arial" w:cs="Arial"/>
+          <w:color w:val="262626" w:themeColor="text1" w:themeTint="D9"/>
+          <w:sz w:val="24"/>
+          <w:szCs w:val="24"/>
+        </w:rPr>
+        <w:t xml:space="preserve">. </w:t>
+      </w:r>
+    </w:p>
+    <w:p>
+      <w:pPr>
+        <w:pStyle w:val="Geenafstand"/>
+        <w:rPr>
+          <w:rFonts w:ascii="Arial" w:hAnsi="Arial" w:cs="Arial"/>
+          <w:color w:val="262626" w:themeColor="text1" w:themeTint="D9"/>
+          <w:sz w:val="24"/>
+          <w:szCs w:val="24"/>
+        </w:rPr>
+      </w:pPr>
+    </w:p>
+    <w:p>
+      <w:pPr>
+        <w:pStyle w:val="Geenafstand"/>
+        <w:rPr>
+          <w:rFonts w:ascii="Arial" w:hAnsi="Arial" w:cs="Arial"/>
+          <w:color w:val="262626" w:themeColor="text1" w:themeTint="D9"/>
+          <w:sz w:val="24"/>
+          <w:szCs w:val="24"/>
+        </w:rPr>
+      </w:pPr>
+    </w:p>
+    <w:p>
+      <w:pPr>
+        <w:pStyle w:val="Geenafstand"/>
+        <w:rPr>
+          <w:rFonts w:ascii="Arial" w:hAnsi="Arial" w:cs="Arial"/>
+          <w:color w:val="262626" w:themeColor="text1" w:themeTint="D9"/>
+          <w:sz w:val="24"/>
+          <w:szCs w:val="24"/>
+        </w:rPr>
+      </w:pPr>
+    </w:p>
+    <w:p>
+      <w:pPr>
+        <w:pStyle w:val="Geenafstand"/>
+        <w:rPr>
+          <w:rFonts w:ascii="Arial" w:hAnsi="Arial" w:cs="Arial"/>
+          <w:color w:val="262626" w:themeColor="text1" w:themeTint="D9"/>
+          <w:sz w:val="24"/>
+          <w:szCs w:val="24"/>
+        </w:rPr>
+      </w:pPr>
+    </w:p>
+    <w:p>
+      <w:pPr>
+        <w:pStyle w:val="Geenafstand"/>
+        <w:rPr>
+          <w:rFonts w:ascii="Arial" w:hAnsi="Arial" w:cs="Arial"/>
+          <w:color w:val="262626" w:themeColor="text1" w:themeTint="D9"/>
+          <w:sz w:val="24"/>
+          <w:szCs w:val="24"/>
+        </w:rPr>
+      </w:pPr>
+    </w:p>
+    <w:p>
+      <w:pPr>
+        <w:pStyle w:val="Geenafstand"/>
+        <w:rPr>
+          <w:rFonts w:ascii="Arial" w:hAnsi="Arial" w:cs="Arial"/>
+          <w:color w:val="262626" w:themeColor="text1" w:themeTint="D9"/>
+          <w:sz w:val="24"/>
+          <w:szCs w:val="24"/>
+        </w:rPr>
+      </w:pPr>
+    </w:p>
+    <w:p>
+      <w:pPr>
+        <w:pStyle w:val="Geenafstand"/>
+        <w:rPr>
+          <w:rFonts w:ascii="Arial" w:hAnsi="Arial" w:cs="Arial"/>
+          <w:color w:val="262626" w:themeColor="text1" w:themeTint="D9"/>
+          <w:sz w:val="24"/>
+          <w:szCs w:val="24"/>
+        </w:rPr>
+      </w:pPr>
+    </w:p>
+    <w:p>
+      <w:pPr>
+        <w:pStyle w:val="Geenafstand"/>
+        <w:rPr>
+          <w:rFonts w:ascii="Arial" w:hAnsi="Arial" w:cs="Arial"/>
+          <w:color w:val="262626" w:themeColor="text1" w:themeTint="D9"/>
+          <w:sz w:val="24"/>
+          <w:szCs w:val="24"/>
+        </w:rPr>
+      </w:pPr>
+    </w:p>
+    <w:p>
+      <w:pPr>
+        <w:pStyle w:val="Geenafstand"/>
+        <w:rPr>
+          <w:rFonts w:ascii="Arial" w:hAnsi="Arial" w:cs="Arial"/>
+          <w:color w:val="262626" w:themeColor="text1" w:themeTint="D9"/>
+          <w:sz w:val="24"/>
+          <w:szCs w:val="24"/>
+        </w:rPr>
+      </w:pPr>
+    </w:p>
+    <w:p>
+      <w:pPr>
+        <w:pStyle w:val="Geenafstand"/>
+        <w:rPr>
+          <w:rFonts w:ascii="Arial" w:hAnsi="Arial" w:cs="Arial"/>
+          <w:color w:val="262626" w:themeColor="text1" w:themeTint="D9"/>
+          <w:sz w:val="24"/>
+          <w:szCs w:val="24"/>
+        </w:rPr>
+      </w:pPr>
+    </w:p>
+    <w:p>
+      <w:pPr>
+        <w:pStyle w:val="Geenafstand"/>
+        <w:rPr>
+          <w:rFonts w:ascii="Arial" w:hAnsi="Arial" w:cs="Arial"/>
+          <w:color w:val="262626" w:themeColor="text1" w:themeTint="D9"/>
+          <w:sz w:val="24"/>
+          <w:szCs w:val="24"/>
+        </w:rPr>
+      </w:pPr>
+    </w:p>
+    <w:p>
+      <w:pPr>
+        <w:pStyle w:val="Geenafstand"/>
+        <w:rPr>
+          <w:rFonts w:ascii="Arial" w:hAnsi="Arial" w:cs="Arial"/>
+          <w:color w:val="262626" w:themeColor="text1" w:themeTint="D9"/>
+          <w:sz w:val="24"/>
+          <w:szCs w:val="24"/>
+        </w:rPr>
+      </w:pPr>
+    </w:p>
+    <w:p>
+      <w:pPr>
+        <w:pStyle w:val="Geenafstand"/>
+        <w:rPr>
+          <w:rFonts w:ascii="Arial" w:hAnsi="Arial" w:cs="Arial"/>
+          <w:color w:val="262626" w:themeColor="text1" w:themeTint="D9"/>
+          <w:sz w:val="24"/>
+          <w:szCs w:val="24"/>
+        </w:rPr>
+      </w:pPr>
+    </w:p>
+    <w:p>
+      <w:pPr>
+        <w:pStyle w:val="Geenafstand"/>
+        <w:rPr>
+          <w:rFonts w:ascii="Arial" w:hAnsi="Arial" w:cs="Arial"/>
+          <w:color w:val="262626" w:themeColor="text1" w:themeTint="D9"/>
+          <w:sz w:val="24"/>
+          <w:szCs w:val="24"/>
+        </w:rPr>
+      </w:pPr>
+    </w:p>
+    <w:p>
+      <w:pPr>
+        <w:pStyle w:val="Geenafstand"/>
+        <w:rPr>
+          <w:rFonts w:ascii="Arial" w:hAnsi="Arial" w:cs="Arial"/>
+          <w:color w:val="262626" w:themeColor="text1" w:themeTint="D9"/>
+          <w:sz w:val="24"/>
+          <w:szCs w:val="24"/>
+        </w:rPr>
+      </w:pPr>
+    </w:p>
+    <w:p>
+      <w:pPr>
+        <w:pStyle w:val="Geenafstand"/>
+        <w:rPr>
+          <w:rFonts w:ascii="Arial" w:hAnsi="Arial" w:cs="Arial"/>
+          <w:color w:val="262626" w:themeColor="text1" w:themeTint="D9"/>
+          <w:sz w:val="24"/>
+          <w:szCs w:val="24"/>
+        </w:rPr>
+      </w:pPr>
+    </w:p>
+    <w:p>
+      <w:pPr>
+        <w:pStyle w:val="Geenafstand"/>
+        <w:rPr>
+          <w:rFonts w:ascii="Arial" w:hAnsi="Arial" w:cs="Arial"/>
+          <w:color w:val="262626" w:themeColor="text1" w:themeTint="D9"/>
+          <w:sz w:val="24"/>
+          <w:szCs w:val="24"/>
+        </w:rPr>
+      </w:pPr>
+    </w:p>
+    <w:p>
+      <w:pPr>
+        <w:pStyle w:val="Geenafstand"/>
+        <w:rPr>
+          <w:rFonts w:ascii="Arial" w:hAnsi="Arial" w:cs="Arial"/>
+          <w:color w:val="262626" w:themeColor="text1" w:themeTint="D9"/>
+          <w:sz w:val="24"/>
+          <w:szCs w:val="24"/>
+        </w:rPr>
+      </w:pPr>
+    </w:p>
+    <w:p>
+      <w:pPr>
+        <w:pStyle w:val="Geenafstand"/>
+        <w:rPr>
+          <w:rFonts w:ascii="Arial" w:hAnsi="Arial" w:cs="Arial"/>
+          <w:color w:val="262626" w:themeColor="text1" w:themeTint="D9"/>
+          <w:sz w:val="24"/>
+          <w:szCs w:val="24"/>
+        </w:rPr>
+      </w:pPr>
+    </w:p>
+    <w:p>
+      <w:pPr>
+        <w:pStyle w:val="Geenafstand"/>
+        <w:rPr>
+          <w:rFonts w:ascii="Arial" w:hAnsi="Arial" w:cs="Arial"/>
+          <w:color w:val="262626" w:themeColor="text1" w:themeTint="D9"/>
+          <w:sz w:val="24"/>
+          <w:szCs w:val="24"/>
+        </w:rPr>
+      </w:pPr>
+    </w:p>
+    <w:p>
+      <w:pPr>
+        <w:pStyle w:val="Geenafstand"/>
+        <w:rPr>
+          <w:rFonts w:ascii="Arial" w:hAnsi="Arial" w:cs="Arial"/>
+          <w:color w:val="262626" w:themeColor="text1" w:themeTint="D9"/>
+          <w:sz w:val="24"/>
+          <w:szCs w:val="24"/>
+        </w:rPr>
+      </w:pPr>
+    </w:p>
+    <w:p>
+      <w:pPr>
+        <w:pStyle w:val="Geenafstand"/>
+        <w:rPr>
+          <w:rFonts w:ascii="Arial" w:hAnsi="Arial" w:cs="Arial"/>
+          <w:color w:val="262626" w:themeColor="text1" w:themeTint="D9"/>
+          <w:sz w:val="24"/>
+          <w:szCs w:val="24"/>
+        </w:rPr>
+      </w:pPr>
+    </w:p>
+    <w:p>
+      <w:pPr>
+        <w:pStyle w:val="Geenafstand"/>
+        <w:rPr>
+          <w:rFonts w:ascii="Arial" w:hAnsi="Arial" w:cs="Arial"/>
+          <w:color w:val="262626" w:themeColor="text1" w:themeTint="D9"/>
+          <w:sz w:val="24"/>
+          <w:szCs w:val="24"/>
+        </w:rPr>
+      </w:pPr>
+    </w:p>
+    <w:p>
+      <w:pPr>
+        <w:pStyle w:val="Geenafstand"/>
+        <w:rPr>
+          <w:rFonts w:ascii="Arial" w:hAnsi="Arial" w:cs="Arial"/>
+          <w:color w:val="262626" w:themeColor="text1" w:themeTint="D9"/>
+          <w:sz w:val="24"/>
+          <w:szCs w:val="24"/>
+        </w:rPr>
+      </w:pPr>
+    </w:p>
+    <w:p>
+      <w:pPr>
+        <w:pStyle w:val="Geenafstand"/>
+        <w:rPr>
+          <w:rFonts w:ascii="Arial" w:hAnsi="Arial" w:cs="Arial"/>
+          <w:color w:val="262626" w:themeColor="text1" w:themeTint="D9"/>
+          <w:sz w:val="24"/>
+          <w:szCs w:val="24"/>
+        </w:rPr>
+      </w:pPr>
+    </w:p>
+    <w:p>
+      <w:pPr>
+        <w:pStyle w:val="Geenafstand"/>
+        <w:rPr>
+          <w:rFonts w:ascii="Arial" w:hAnsi="Arial" w:cs="Arial"/>
+          <w:color w:val="262626" w:themeColor="text1" w:themeTint="D9"/>
+          <w:sz w:val="24"/>
+          <w:szCs w:val="24"/>
+        </w:rPr>
+      </w:pPr>
+    </w:p>
+    <w:p>
+      <w:pPr>
+        <w:pStyle w:val="Geenafstand"/>
+        <w:rPr>
+          <w:rFonts w:ascii="Arial" w:hAnsi="Arial" w:cs="Arial"/>
+          <w:color w:val="262626" w:themeColor="text1" w:themeTint="D9"/>
+          <w:sz w:val="24"/>
+          <w:szCs w:val="24"/>
+        </w:rPr>
+      </w:pPr>
+    </w:p>
+    <w:p>
+      <w:pPr>
+        <w:pStyle w:val="Geenafstand"/>
+        <w:rPr>
+          <w:rFonts w:ascii="Arial" w:hAnsi="Arial" w:cs="Arial"/>
+          <w:color w:val="262626" w:themeColor="text1" w:themeTint="D9"/>
+          <w:sz w:val="24"/>
+          <w:szCs w:val="24"/>
+        </w:rPr>
+      </w:pPr>
+    </w:p>
+    <w:p>
+      <w:pPr>
+        <w:pStyle w:val="Kop1"/>
+        <w:rPr>
+          <w:rFonts w:ascii="Arial" w:hAnsi="Arial" w:cs="Arial"/>
+          <w:color w:val="C00000"/>
+        </w:rPr>
+      </w:pPr>
+    </w:p>
+    <w:p>
+      <w:pPr>
+        <w:pStyle w:val="Kop1"/>
+        <w:rPr>
+          <w:rFonts w:ascii="Arial" w:hAnsi="Arial" w:cs="Arial"/>
+          <w:color w:val="C00000"/>
+        </w:rPr>
+      </w:pPr>
+    </w:p>
+    <w:p>
+      <w:pPr>
+        <w:pStyle w:val="Kop1"/>
+        <w:rPr>
+          <w:rFonts w:ascii="Arial" w:hAnsi="Arial" w:cs="Arial"/>
+          <w:color w:val="C00000"/>
+        </w:rPr>
+      </w:pPr>
+    </w:p>
+    <w:p>
+      <w:pPr>
+        <w:pStyle w:val="Kop1"/>
+        <w:rPr>
+          <w:rFonts w:ascii="Arial" w:hAnsi="Arial" w:cs="Arial"/>
+          <w:color w:val="C00000"/>
+        </w:rPr>
+      </w:pPr>
+    </w:p>
+    <w:p>
+      <w:pPr>
+        <w:pStyle w:val="Kop1"/>
+        <w:rPr>
+          <w:rFonts w:ascii="Arial" w:hAnsi="Arial" w:cs="Arial"/>
+          <w:color w:val="C00000"/>
+        </w:rPr>
+      </w:pPr>
+    </w:p>
+    <w:p>
+      <w:pPr>
+        <w:pStyle w:val="Kop1"/>
+        <w:rPr>
+          <w:rFonts w:ascii="Arial" w:hAnsi="Arial" w:cs="Arial"/>
+          <w:color w:val="C00000"/>
+        </w:rPr>
+      </w:pPr>
+    </w:p>
+    <w:p>
+      <w:pPr>
+        <w:pStyle w:val="Kop1"/>
+        <w:rPr>
+          <w:rFonts w:ascii="Arial" w:hAnsi="Arial" w:cs="Arial"/>
+          <w:color w:val="C00000"/>
+        </w:rPr>
+      </w:pPr>
+    </w:p>
+    <w:p>
+      <w:pPr>
+        <w:pStyle w:val="Kop1"/>
+        <w:rPr>
+          <w:rFonts w:ascii="Arial" w:hAnsi="Arial" w:cs="Arial"/>
+          <w:color w:val="C00000"/>
+        </w:rPr>
+      </w:pPr>
+    </w:p>
+    <w:p>
+      <w:pPr>
+        <w:pStyle w:val="Kop1"/>
+        <w:rPr>
+          <w:rFonts w:ascii="Arial" w:hAnsi="Arial" w:cs="Arial"/>
+          <w:b/>
+          <w:color w:val="1F497D" w:themeColor="text2"/>
+        </w:rPr>
+      </w:pPr>
+      <w:bookmarkStart w:id="6" w:name="_Toc448915947"/>
+      <w:r>
+        <w:rPr>
+          <w:rFonts w:ascii="Arial" w:hAnsi="Arial" w:cs="Arial"/>
+          <w:b/>
+          <w:color w:val="1F497D" w:themeColor="text2"/>
+        </w:rPr>
+        <w:t>Uitvoerders</w:t>
+      </w:r>
+      <w:bookmarkEnd w:id="6"/>
+    </w:p>
+    <w:p>
+      <w:pPr>
+        <w:rPr>
+          <w:rFonts w:ascii="Arial" w:hAnsi="Arial" w:cs="Arial"/>
+        </w:rPr>
+      </w:pPr>
     </w:p>
     <w:p>
       <w:pPr>
@@ -3911,6 +3956,24 @@
           <w:szCs w:val="24"/>
         </w:rPr>
       </w:pPr>
+      <w:r>
+        <w:rPr>
+          <w:rFonts w:ascii="Arial" w:hAnsi="Arial" w:cs="Arial"/>
+          <w:color w:val="262626" w:themeColor="text1" w:themeTint="D9"/>
+          <w:sz w:val="24"/>
+          <w:szCs w:val="24"/>
+        </w:rPr>
+        <w:t>De uitvoerders van dit project zijn</w:t>
+      </w:r>
+      <w:r>
+        <w:rPr>
+          <w:rFonts w:ascii="Arial" w:hAnsi="Arial" w:cs="Arial"/>
+          <w:color w:val="262626" w:themeColor="text1" w:themeTint="D9"/>
+          <w:sz w:val="24"/>
+          <w:szCs w:val="24"/>
+        </w:rPr>
+        <w:t>:</w:t>
+      </w:r>
     </w:p>
     <w:p>
       <w:pPr>
@@ -3925,42 +3988,6 @@
           <w:szCs w:val="24"/>
         </w:rPr>
       </w:pPr>
-      <w:r>
-        <w:rPr>
-          <w:rFonts w:ascii="Arial" w:hAnsi="Arial" w:cs="Arial"/>
-          <w:color w:val="262626" w:themeColor="text1" w:themeTint="D9"/>
-          <w:sz w:val="24"/>
-          <w:szCs w:val="24"/>
-        </w:rPr>
-        <w:t>-Dean Vermeulen</w:t>
-      </w:r>
-      <w:r>
-        <w:rPr>
-          <w:rFonts w:ascii="Arial" w:hAnsi="Arial" w:cs="Arial"/>
-          <w:color w:val="262626" w:themeColor="text1" w:themeTint="D9"/>
-          <w:sz w:val="24"/>
-          <w:szCs w:val="24"/>
-        </w:rPr>
-        <w:t xml:space="preserve"> </w:t>
-      </w:r>
-      <w:r>
-        <w:rPr>
-          <w:rFonts w:ascii="Arial" w:hAnsi="Arial" w:cs="Arial"/>
-          <w:color w:val="262626" w:themeColor="text1" w:themeTint="D9"/>
-          <w:sz w:val="24"/>
-          <w:szCs w:val="24"/>
-        </w:rPr>
-        <w:tab/>
-      </w:r>
-      <w:r>
-        <w:rPr>
-          <w:rFonts w:ascii="Arial" w:hAnsi="Arial" w:cs="Arial"/>
-          <w:color w:val="262626" w:themeColor="text1" w:themeTint="D9"/>
-          <w:sz w:val="24"/>
-          <w:szCs w:val="24"/>
-        </w:rPr>
-        <w:t>Programmeur</w:t>
-      </w:r>
     </w:p>
     <w:p>
       <w:pPr>
@@ -3982,25 +4009,16 @@
           <w:sz w:val="24"/>
           <w:szCs w:val="24"/>
         </w:rPr>
-        <w:t>-</w:t>
-      </w:r>
-      <w:r>
-        <w:rPr>
-          <w:rFonts w:ascii="Arial" w:hAnsi="Arial" w:cs="Arial"/>
-          <w:color w:val="262626" w:themeColor="text1" w:themeTint="D9"/>
-          <w:sz w:val="24"/>
-          <w:szCs w:val="24"/>
-        </w:rPr>
-        <w:t>Mitch W</w:t>
-      </w:r>
-      <w:r>
-        <w:rPr>
-          <w:rFonts w:ascii="Arial" w:hAnsi="Arial" w:cs="Arial"/>
-          <w:color w:val="262626" w:themeColor="text1" w:themeTint="D9"/>
-          <w:sz w:val="24"/>
-          <w:szCs w:val="24"/>
-        </w:rPr>
-        <w:t xml:space="preserve">alravens </w:t>
+        <w:t>-Dean Vermeulen</w:t>
+      </w:r>
+      <w:r>
+        <w:rPr>
+          <w:rFonts w:ascii="Arial" w:hAnsi="Arial" w:cs="Arial"/>
+          <w:color w:val="262626" w:themeColor="text1" w:themeTint="D9"/>
+          <w:sz w:val="24"/>
+          <w:szCs w:val="24"/>
+        </w:rPr>
+        <w:t xml:space="preserve"> </w:t>
       </w:r>
       <w:r>
         <w:rPr>
@@ -4010,6 +4028,14 @@
           <w:szCs w:val="24"/>
         </w:rPr>
         <w:tab/>
+      </w:r>
+      <w:r>
+        <w:rPr>
+          <w:rFonts w:ascii="Arial" w:hAnsi="Arial" w:cs="Arial"/>
+          <w:color w:val="262626" w:themeColor="text1" w:themeTint="D9"/>
+          <w:sz w:val="24"/>
+          <w:szCs w:val="24"/>
+        </w:rPr>
         <w:t>Programmeur</w:t>
       </w:r>
     </w:p>
@@ -4026,6 +4052,43 @@
           <w:szCs w:val="24"/>
         </w:rPr>
       </w:pPr>
+      <w:r>
+        <w:rPr>
+          <w:rFonts w:ascii="Arial" w:hAnsi="Arial" w:cs="Arial"/>
+          <w:color w:val="262626" w:themeColor="text1" w:themeTint="D9"/>
+          <w:sz w:val="24"/>
+          <w:szCs w:val="24"/>
+        </w:rPr>
+        <w:t>-</w:t>
+      </w:r>
+      <w:r>
+        <w:rPr>
+          <w:rFonts w:ascii="Arial" w:hAnsi="Arial" w:cs="Arial"/>
+          <w:color w:val="262626" w:themeColor="text1" w:themeTint="D9"/>
+          <w:sz w:val="24"/>
+          <w:szCs w:val="24"/>
+        </w:rPr>
+        <w:t>Mitch W</w:t>
+      </w:r>
+      <w:r>
+        <w:rPr>
+          <w:rFonts w:ascii="Arial" w:hAnsi="Arial" w:cs="Arial"/>
+          <w:color w:val="262626" w:themeColor="text1" w:themeTint="D9"/>
+          <w:sz w:val="24"/>
+          <w:szCs w:val="24"/>
+        </w:rPr>
+        <w:t xml:space="preserve">alravens </w:t>
+      </w:r>
+      <w:r>
+        <w:rPr>
+          <w:rFonts w:ascii="Arial" w:hAnsi="Arial" w:cs="Arial"/>
+          <w:color w:val="262626" w:themeColor="text1" w:themeTint="D9"/>
+          <w:sz w:val="24"/>
+          <w:szCs w:val="24"/>
+        </w:rPr>
+        <w:tab/>
+        <w:t>Programmeur</w:t>
+      </w:r>
     </w:p>
     <w:p>
       <w:pPr>
@@ -4435,6 +4498,20 @@
     </w:p>
     <w:p>
       <w:pPr>
+        <w:pStyle w:val="Geenafstand"/>
+        <w:tabs>
+          <w:tab w:val="left" w:pos="3261"/>
+        </w:tabs>
+        <w:rPr>
+          <w:rFonts w:ascii="Arial" w:hAnsi="Arial" w:cs="Arial"/>
+          <w:color w:val="262626" w:themeColor="text1" w:themeTint="D9"/>
+          <w:sz w:val="24"/>
+          <w:szCs w:val="24"/>
+        </w:rPr>
+      </w:pPr>
+    </w:p>
+    <w:p>
+      <w:pPr>
         <w:pStyle w:val="Kop1"/>
         <w:rPr>
           <w:rFonts w:ascii="Arial" w:hAnsi="Arial" w:cs="Arial"/>
@@ -4496,14 +4573,13 @@
           <w:color w:val="1F497D" w:themeColor="text2"/>
         </w:rPr>
       </w:pPr>
-      <w:bookmarkStart w:id="7" w:name="_Toc448131454"/>
+      <w:bookmarkStart w:id="7" w:name="_Toc448915948"/>
       <w:r>
         <w:rPr>
           <w:rFonts w:ascii="Arial" w:hAnsi="Arial" w:cs="Arial"/>
           <w:b/>
           <w:color w:val="1F497D" w:themeColor="text2"/>
         </w:rPr>
-        <w:lastRenderedPageBreak/>
         <w:t>Planning</w:t>
       </w:r>
       <w:bookmarkEnd w:id="7"/>
@@ -4554,7 +4630,7 @@
                     </pic:cNvPicPr>
                   </pic:nvPicPr>
                   <pic:blipFill>
-                    <a:blip r:embed="rId10">
+                    <a:blip r:embed="rId9">
                       <a:extLst>
                         <a:ext uri="{28A0092B-C50C-407E-A947-70E740481C1C}">
                           <a14:useLocalDpi xmlns:a14="http://schemas.microsoft.com/office/drawing/2010/main" val="0"/>
@@ -4593,8 +4669,8 @@
           <w:lang w:eastAsia="nl-NL"/>
         </w:rPr>
         <w:pict w14:anchorId="109E75FA">
-          <v:shape id="_x0000_i1025" type="#_x0000_t75" style="width:452.65pt;height:186.6pt">
-            <v:imagedata r:id="rId11" o:title="planning2"/>
+          <v:shape id="_x0000_i1025" type="#_x0000_t75" style="width:452.95pt;height:186.55pt">
+            <v:imagedata r:id="rId10" o:title="planning2"/>
           </v:shape>
         </w:pict>
       </w:r>
@@ -4637,7 +4713,7 @@
                     </pic:cNvPicPr>
                   </pic:nvPicPr>
                   <pic:blipFill>
-                    <a:blip r:embed="rId12">
+                    <a:blip r:embed="rId11">
                       <a:extLst>
                         <a:ext uri="{28A0092B-C50C-407E-A947-70E740481C1C}">
                           <a14:useLocalDpi xmlns:a14="http://schemas.microsoft.com/office/drawing/2010/main" val="0"/>
@@ -4676,8 +4752,8 @@
           <w:szCs w:val="24"/>
         </w:rPr>
         <w:pict w14:anchorId="30BC8818">
-          <v:shape id="_x0000_i1026" type="#_x0000_t75" style="width:453pt;height:189pt">
-            <v:imagedata r:id="rId13" o:title="planning4"/>
+          <v:shape id="_x0000_i1026" type="#_x0000_t75" style="width:452.95pt;height:189.15pt">
+            <v:imagedata r:id="rId12" o:title="planning4"/>
           </v:shape>
         </w:pict>
       </w:r>
@@ -4875,7 +4951,7 @@
           <w:color w:val="1F497D" w:themeColor="text2"/>
         </w:rPr>
       </w:pPr>
-      <w:bookmarkStart w:id="8" w:name="_Toc448131455"/>
+      <w:bookmarkStart w:id="8" w:name="_Toc448915949"/>
       <w:r>
         <w:rPr>
           <w:rFonts w:ascii="Arial" w:hAnsi="Arial" w:cs="Arial"/>
@@ -4920,7 +4996,7 @@
                     </pic:cNvPicPr>
                   </pic:nvPicPr>
                   <pic:blipFill>
-                    <a:blip r:embed="rId14" cstate="print">
+                    <a:blip r:embed="rId13" cstate="print">
                       <a:extLst>
                         <a:ext uri="{28A0092B-C50C-407E-A947-70E740481C1C}">
                           <a14:useLocalDpi xmlns:a14="http://schemas.microsoft.com/office/drawing/2010/main" val="0"/>
@@ -5049,19 +5125,11 @@
         </w:rPr>
         <w:tab/>
       </w:r>
-      <w:proofErr w:type="spellStart"/>
-      <w:r>
-        <w:rPr>
-          <w:rFonts w:ascii="Arial" w:hAnsi="Arial" w:cs="Arial"/>
-        </w:rPr>
-        <w:t>Terheijdenseweg</w:t>
-      </w:r>
-      <w:proofErr w:type="spellEnd"/>
-      <w:r>
-        <w:rPr>
-          <w:rFonts w:ascii="Arial" w:hAnsi="Arial" w:cs="Arial"/>
-        </w:rPr>
-        <w:t xml:space="preserve"> 350</w:t>
+      <w:r>
+        <w:rPr>
+          <w:rFonts w:ascii="Arial" w:hAnsi="Arial" w:cs="Arial"/>
+        </w:rPr>
+        <w:t>Terheijdenseweg 350</w:t>
       </w:r>
     </w:p>
     <w:p>
@@ -5156,7 +5224,7 @@
         </w:rPr>
         <w:tab/>
       </w:r>
-      <w:hyperlink r:id="rId15" w:history="1">
+      <w:hyperlink r:id="rId14" w:history="1">
         <w:r>
           <w:rPr>
             <w:rStyle w:val="Hyperlink"/>
@@ -5305,19 +5373,11 @@
                 <w:rFonts w:ascii="Arial" w:hAnsi="Arial" w:cs="Arial"/>
               </w:rPr>
             </w:pPr>
-            <w:proofErr w:type="spellStart"/>
-            <w:r>
-              <w:rPr>
-                <w:rFonts w:ascii="Arial" w:hAnsi="Arial" w:cs="Arial"/>
-              </w:rPr>
-              <w:t>Kvk</w:t>
-            </w:r>
-            <w:proofErr w:type="spellEnd"/>
-            <w:r>
-              <w:rPr>
-                <w:rFonts w:ascii="Arial" w:hAnsi="Arial" w:cs="Arial"/>
-              </w:rPr>
-              <w:t>:</w:t>
+            <w:r>
+              <w:rPr>
+                <w:rFonts w:ascii="Arial" w:hAnsi="Arial" w:cs="Arial"/>
+              </w:rPr>
+              <w:t>Kvk:</w:t>
             </w:r>
           </w:p>
         </w:tc>
@@ -5827,7 +5887,19 @@
         <w:rPr>
           <w:rFonts w:ascii="Arial" w:hAnsi="Arial" w:cs="Arial"/>
         </w:rPr>
-        <w:t xml:space="preserve">Ons tarief per dagdeel is €50,- dit is inclusief alle handelingen zoals vastgelegd in het document ‘hernieuwde opdracht’. In het tabel ‘hoeveelheid’  is de hoeveelheid dagdelen te zien die we </w:t>
+        <w:t>Ons tarief per dagdeel is €50,- dit is inclusief alle handelingen zoals vastgelegd in het document ‘hernieuwde opdrach</w:t>
+      </w:r>
+      <w:r>
+        <w:rPr>
+          <w:rFonts w:ascii="Arial" w:hAnsi="Arial" w:cs="Arial"/>
+        </w:rPr>
+        <w:t xml:space="preserve">t’. In het tabel ‘hoeveelheid’ </w:t>
+      </w:r>
+      <w:r>
+        <w:rPr>
+          <w:rFonts w:ascii="Arial" w:hAnsi="Arial" w:cs="Arial"/>
+        </w:rPr>
+        <w:t xml:space="preserve">is de hoeveelheid dagdelen te zien die we </w:t>
       </w:r>
       <w:r>
         <w:rPr>
@@ -5866,11 +5938,11 @@
         <w:tblLook w:val="04A0" w:firstRow="1" w:lastRow="0" w:firstColumn="1" w:lastColumn="0" w:noHBand="0" w:noVBand="1"/>
       </w:tblPr>
       <w:tblGrid>
-        <w:gridCol w:w="1578"/>
-        <w:gridCol w:w="2807"/>
-        <w:gridCol w:w="2079"/>
-        <w:gridCol w:w="874"/>
-        <w:gridCol w:w="1771"/>
+        <w:gridCol w:w="1573"/>
+        <w:gridCol w:w="2725"/>
+        <w:gridCol w:w="1999"/>
+        <w:gridCol w:w="1469"/>
+        <w:gridCol w:w="1522"/>
       </w:tblGrid>
       <w:tr>
         <w:trPr>
@@ -5878,7 +5950,7 @@
         </w:trPr>
         <w:tc>
           <w:tcPr>
-            <w:tcW w:w="1578" w:type="dxa"/>
+            <w:tcW w:w="1573" w:type="dxa"/>
           </w:tcPr>
           <w:p>
             <w:pPr>
@@ -5899,7 +5971,7 @@
         </w:tc>
         <w:tc>
           <w:tcPr>
-            <w:tcW w:w="2807" w:type="dxa"/>
+            <w:tcW w:w="2725" w:type="dxa"/>
           </w:tcPr>
           <w:p>
             <w:pPr>
@@ -5920,7 +5992,7 @@
         </w:tc>
         <w:tc>
           <w:tcPr>
-            <w:tcW w:w="2079" w:type="dxa"/>
+            <w:tcW w:w="1999" w:type="dxa"/>
           </w:tcPr>
           <w:p>
             <w:pPr>
@@ -5942,15 +6014,13 @@
                 <w:rFonts w:ascii="Arial" w:hAnsi="Arial" w:cs="Arial"/>
                 <w:b/>
               </w:rPr>
-              <w:t>uur</w:t>
-            </w:r>
-            <w:bookmarkStart w:id="9" w:name="_GoBack"/>
-            <w:bookmarkEnd w:id="9"/>
+              <w:t>dagdeel</w:t>
+            </w:r>
           </w:p>
         </w:tc>
         <w:tc>
           <w:tcPr>
-            <w:tcW w:w="874" w:type="dxa"/>
+            <w:tcW w:w="1469" w:type="dxa"/>
           </w:tcPr>
           <w:p>
             <w:pPr>
@@ -5971,7 +6041,7 @@
         </w:tc>
         <w:tc>
           <w:tcPr>
-            <w:tcW w:w="1771" w:type="dxa"/>
+            <w:tcW w:w="1522" w:type="dxa"/>
           </w:tcPr>
           <w:p>
             <w:pPr>
@@ -5997,7 +6067,7 @@
         </w:trPr>
         <w:tc>
           <w:tcPr>
-            <w:tcW w:w="1578" w:type="dxa"/>
+            <w:tcW w:w="1573" w:type="dxa"/>
           </w:tcPr>
           <w:p>
             <w:pPr>
@@ -6017,7 +6087,7 @@
         </w:tc>
         <w:tc>
           <w:tcPr>
-            <w:tcW w:w="2807" w:type="dxa"/>
+            <w:tcW w:w="2725" w:type="dxa"/>
           </w:tcPr>
           <w:p>
             <w:pPr>
@@ -6036,7 +6106,7 @@
         </w:tc>
         <w:tc>
           <w:tcPr>
-            <w:tcW w:w="2079" w:type="dxa"/>
+            <w:tcW w:w="1999" w:type="dxa"/>
           </w:tcPr>
           <w:p>
             <w:pPr>
@@ -6061,7 +6131,7 @@
         </w:tc>
         <w:tc>
           <w:tcPr>
-            <w:tcW w:w="874" w:type="dxa"/>
+            <w:tcW w:w="1469" w:type="dxa"/>
           </w:tcPr>
           <w:p>
             <w:pPr>
@@ -6080,7 +6150,7 @@
         </w:tc>
         <w:tc>
           <w:tcPr>
-            <w:tcW w:w="1771" w:type="dxa"/>
+            <w:tcW w:w="1522" w:type="dxa"/>
           </w:tcPr>
           <w:p>
             <w:pPr>
@@ -6117,7 +6187,7 @@
         </w:trPr>
         <w:tc>
           <w:tcPr>
-            <w:tcW w:w="1578" w:type="dxa"/>
+            <w:tcW w:w="1573" w:type="dxa"/>
           </w:tcPr>
           <w:p>
             <w:pPr>
@@ -6137,7 +6207,7 @@
         </w:tc>
         <w:tc>
           <w:tcPr>
-            <w:tcW w:w="2807" w:type="dxa"/>
+            <w:tcW w:w="2725" w:type="dxa"/>
           </w:tcPr>
           <w:p>
             <w:pPr>
@@ -6146,14 +6216,12 @@
                 <w:rFonts w:ascii="Arial" w:hAnsi="Arial" w:cs="Arial"/>
               </w:rPr>
             </w:pPr>
-            <w:proofErr w:type="spellStart"/>
             <w:r>
               <w:rPr>
                 <w:rFonts w:ascii="Arial" w:hAnsi="Arial" w:cs="Arial"/>
               </w:rPr>
               <w:t>Layout</w:t>
             </w:r>
-            <w:proofErr w:type="spellEnd"/>
             <w:r>
               <w:rPr>
                 <w:rFonts w:ascii="Arial" w:hAnsi="Arial" w:cs="Arial"/>
@@ -6176,7 +6244,7 @@
         </w:tc>
         <w:tc>
           <w:tcPr>
-            <w:tcW w:w="2079" w:type="dxa"/>
+            <w:tcW w:w="1999" w:type="dxa"/>
           </w:tcPr>
           <w:p>
             <w:pPr>
@@ -6208,7 +6276,7 @@
         </w:tc>
         <w:tc>
           <w:tcPr>
-            <w:tcW w:w="874" w:type="dxa"/>
+            <w:tcW w:w="1469" w:type="dxa"/>
           </w:tcPr>
           <w:p>
             <w:pPr>
@@ -6227,7 +6295,7 @@
         </w:tc>
         <w:tc>
           <w:tcPr>
-            <w:tcW w:w="1771" w:type="dxa"/>
+            <w:tcW w:w="1522" w:type="dxa"/>
           </w:tcPr>
           <w:p>
             <w:pPr>
@@ -6264,7 +6332,7 @@
         </w:trPr>
         <w:tc>
           <w:tcPr>
-            <w:tcW w:w="1578" w:type="dxa"/>
+            <w:tcW w:w="1573" w:type="dxa"/>
           </w:tcPr>
           <w:p>
             <w:pPr>
@@ -6284,7 +6352,7 @@
         </w:tc>
         <w:tc>
           <w:tcPr>
-            <w:tcW w:w="2807" w:type="dxa"/>
+            <w:tcW w:w="2725" w:type="dxa"/>
           </w:tcPr>
           <w:p>
             <w:pPr>
@@ -6303,7 +6371,7 @@
         </w:tc>
         <w:tc>
           <w:tcPr>
-            <w:tcW w:w="2079" w:type="dxa"/>
+            <w:tcW w:w="1999" w:type="dxa"/>
           </w:tcPr>
           <w:p>
             <w:pPr>
@@ -6335,7 +6403,7 @@
         </w:tc>
         <w:tc>
           <w:tcPr>
-            <w:tcW w:w="874" w:type="dxa"/>
+            <w:tcW w:w="1469" w:type="dxa"/>
           </w:tcPr>
           <w:p>
             <w:pPr>
@@ -6354,7 +6422,7 @@
         </w:tc>
         <w:tc>
           <w:tcPr>
-            <w:tcW w:w="1771" w:type="dxa"/>
+            <w:tcW w:w="1522" w:type="dxa"/>
           </w:tcPr>
           <w:p>
             <w:pPr>
@@ -6391,7 +6459,7 @@
         </w:trPr>
         <w:tc>
           <w:tcPr>
-            <w:tcW w:w="1578" w:type="dxa"/>
+            <w:tcW w:w="1573" w:type="dxa"/>
           </w:tcPr>
           <w:p>
             <w:pPr>
@@ -6411,7 +6479,7 @@
         </w:tc>
         <w:tc>
           <w:tcPr>
-            <w:tcW w:w="2807" w:type="dxa"/>
+            <w:tcW w:w="2725" w:type="dxa"/>
           </w:tcPr>
           <w:p>
             <w:pPr>
@@ -6430,7 +6498,7 @@
         </w:tc>
         <w:tc>
           <w:tcPr>
-            <w:tcW w:w="2079" w:type="dxa"/>
+            <w:tcW w:w="1999" w:type="dxa"/>
           </w:tcPr>
           <w:p>
             <w:pPr>
@@ -6462,7 +6530,7 @@
         </w:tc>
         <w:tc>
           <w:tcPr>
-            <w:tcW w:w="874" w:type="dxa"/>
+            <w:tcW w:w="1469" w:type="dxa"/>
           </w:tcPr>
           <w:p>
             <w:pPr>
@@ -6481,7 +6549,7 @@
         </w:tc>
         <w:tc>
           <w:tcPr>
-            <w:tcW w:w="1771" w:type="dxa"/>
+            <w:tcW w:w="1522" w:type="dxa"/>
           </w:tcPr>
           <w:p>
             <w:pPr>
@@ -6518,7 +6586,10 @@
         </w:trPr>
         <w:tc>
           <w:tcPr>
-            <w:tcW w:w="1578" w:type="dxa"/>
+            <w:tcW w:w="1573" w:type="dxa"/>
+            <w:tcBorders>
+              <w:bottom w:val="single" w:sz="4" w:space="0" w:color="auto"/>
+            </w:tcBorders>
           </w:tcPr>
           <w:p>
             <w:pPr>
@@ -6538,7 +6609,10 @@
         </w:tc>
         <w:tc>
           <w:tcPr>
-            <w:tcW w:w="2807" w:type="dxa"/>
+            <w:tcW w:w="2725" w:type="dxa"/>
+            <w:tcBorders>
+              <w:bottom w:val="single" w:sz="4" w:space="0" w:color="auto"/>
+            </w:tcBorders>
           </w:tcPr>
           <w:p>
             <w:pPr>
@@ -6557,7 +6631,10 @@
         </w:tc>
         <w:tc>
           <w:tcPr>
-            <w:tcW w:w="2079" w:type="dxa"/>
+            <w:tcW w:w="1999" w:type="dxa"/>
+            <w:tcBorders>
+              <w:bottom w:val="single" w:sz="4" w:space="0" w:color="auto"/>
+            </w:tcBorders>
           </w:tcPr>
           <w:p>
             <w:pPr>
@@ -6577,7 +6654,10 @@
         </w:tc>
         <w:tc>
           <w:tcPr>
-            <w:tcW w:w="874" w:type="dxa"/>
+            <w:tcW w:w="1469" w:type="dxa"/>
+            <w:tcBorders>
+              <w:bottom w:val="single" w:sz="4" w:space="0" w:color="auto"/>
+            </w:tcBorders>
           </w:tcPr>
           <w:p>
             <w:pPr>
@@ -6596,7 +6676,10 @@
         </w:tc>
         <w:tc>
           <w:tcPr>
-            <w:tcW w:w="1771" w:type="dxa"/>
+            <w:tcW w:w="1522" w:type="dxa"/>
+            <w:tcBorders>
+              <w:bottom w:val="single" w:sz="4" w:space="0" w:color="auto"/>
+            </w:tcBorders>
           </w:tcPr>
           <w:p>
             <w:pPr>
@@ -6627,7 +6710,10 @@
         </w:trPr>
         <w:tc>
           <w:tcPr>
-            <w:tcW w:w="1578" w:type="dxa"/>
+            <w:tcW w:w="1573" w:type="dxa"/>
+            <w:tcBorders>
+              <w:bottom w:val="single" w:sz="4" w:space="0" w:color="auto"/>
+            </w:tcBorders>
           </w:tcPr>
           <w:p>
             <w:pPr>
@@ -6647,7 +6733,10 @@
         </w:tc>
         <w:tc>
           <w:tcPr>
-            <w:tcW w:w="2807" w:type="dxa"/>
+            <w:tcW w:w="2725" w:type="dxa"/>
+            <w:tcBorders>
+              <w:bottom w:val="single" w:sz="4" w:space="0" w:color="auto"/>
+            </w:tcBorders>
           </w:tcPr>
           <w:p>
             <w:pPr>
@@ -6660,13 +6749,16 @@
               <w:rPr>
                 <w:rFonts w:ascii="Arial" w:hAnsi="Arial" w:cs="Arial"/>
               </w:rPr>
-              <w:t>Implementeren (App Store)</w:t>
+              <w:t>Implementeren</w:t>
             </w:r>
           </w:p>
         </w:tc>
         <w:tc>
           <w:tcPr>
-            <w:tcW w:w="2079" w:type="dxa"/>
+            <w:tcW w:w="1999" w:type="dxa"/>
+            <w:tcBorders>
+              <w:bottom w:val="single" w:sz="4" w:space="0" w:color="auto"/>
+            </w:tcBorders>
           </w:tcPr>
           <w:p>
             <w:pPr>
@@ -6686,7 +6778,10 @@
         </w:tc>
         <w:tc>
           <w:tcPr>
-            <w:tcW w:w="874" w:type="dxa"/>
+            <w:tcW w:w="1469" w:type="dxa"/>
+            <w:tcBorders>
+              <w:bottom w:val="single" w:sz="4" w:space="0" w:color="auto"/>
+            </w:tcBorders>
           </w:tcPr>
           <w:p>
             <w:pPr>
@@ -6705,7 +6800,10 @@
         </w:tc>
         <w:tc>
           <w:tcPr>
-            <w:tcW w:w="1771" w:type="dxa"/>
+            <w:tcW w:w="1522" w:type="dxa"/>
+            <w:tcBorders>
+              <w:bottom w:val="single" w:sz="4" w:space="0" w:color="auto"/>
+            </w:tcBorders>
           </w:tcPr>
           <w:p>
             <w:pPr>
@@ -6736,6 +6834,368 @@
           </w:p>
         </w:tc>
       </w:tr>
+      <w:tr>
+        <w:trPr>
+          <w:trHeight w:val="194"/>
+        </w:trPr>
+        <w:tc>
+          <w:tcPr>
+            <w:tcW w:w="1573" w:type="dxa"/>
+            <w:tcBorders>
+              <w:bottom w:val="single" w:sz="4" w:space="0" w:color="auto"/>
+            </w:tcBorders>
+          </w:tcPr>
+          <w:p>
+            <w:pPr>
+              <w:pStyle w:val="Geenafstand"/>
+              <w:jc w:val="center"/>
+              <w:rPr>
+                <w:rFonts w:ascii="Arial" w:hAnsi="Arial" w:cs="Arial"/>
+              </w:rPr>
+            </w:pPr>
+            <w:r>
+              <w:rPr>
+                <w:rFonts w:ascii="Arial" w:hAnsi="Arial" w:cs="Arial"/>
+              </w:rPr>
+              <w:t>1</w:t>
+            </w:r>
+          </w:p>
+        </w:tc>
+        <w:tc>
+          <w:tcPr>
+            <w:tcW w:w="2725" w:type="dxa"/>
+            <w:tcBorders>
+              <w:bottom w:val="single" w:sz="4" w:space="0" w:color="auto"/>
+            </w:tcBorders>
+          </w:tcPr>
+          <w:p>
+            <w:pPr>
+              <w:pStyle w:val="Geenafstand"/>
+              <w:rPr>
+                <w:rFonts w:ascii="Arial" w:hAnsi="Arial" w:cs="Arial"/>
+              </w:rPr>
+            </w:pPr>
+            <w:r>
+              <w:rPr>
+                <w:rFonts w:ascii="Arial" w:hAnsi="Arial" w:cs="Arial"/>
+              </w:rPr>
+              <w:t>Overige kosten          (App Store)</w:t>
+            </w:r>
+          </w:p>
+        </w:tc>
+        <w:tc>
+          <w:tcPr>
+            <w:tcW w:w="1999" w:type="dxa"/>
+            <w:tcBorders>
+              <w:bottom w:val="single" w:sz="4" w:space="0" w:color="auto"/>
+            </w:tcBorders>
+          </w:tcPr>
+          <w:p>
+            <w:pPr>
+              <w:pStyle w:val="Geenafstand"/>
+              <w:jc w:val="center"/>
+              <w:rPr>
+                <w:rFonts w:ascii="Arial" w:hAnsi="Arial" w:cs="Arial"/>
+              </w:rPr>
+            </w:pPr>
+            <w:r>
+              <w:rPr>
+                <w:rFonts w:ascii="Arial" w:hAnsi="Arial" w:cs="Arial"/>
+              </w:rPr>
+              <w:t>€100,-</w:t>
+            </w:r>
+          </w:p>
+        </w:tc>
+        <w:tc>
+          <w:tcPr>
+            <w:tcW w:w="1469" w:type="dxa"/>
+            <w:tcBorders>
+              <w:bottom w:val="single" w:sz="4" w:space="0" w:color="auto"/>
+            </w:tcBorders>
+          </w:tcPr>
+          <w:p>
+            <w:pPr>
+              <w:pStyle w:val="Geenafstand"/>
+              <w:rPr>
+                <w:rFonts w:ascii="Arial" w:hAnsi="Arial" w:cs="Arial"/>
+              </w:rPr>
+            </w:pPr>
+            <w:r>
+              <w:rPr>
+                <w:rFonts w:ascii="Arial" w:hAnsi="Arial" w:cs="Arial"/>
+              </w:rPr>
+              <w:t>21%</w:t>
+            </w:r>
+          </w:p>
+        </w:tc>
+        <w:tc>
+          <w:tcPr>
+            <w:tcW w:w="1522" w:type="dxa"/>
+            <w:tcBorders>
+              <w:bottom w:val="single" w:sz="4" w:space="0" w:color="auto"/>
+            </w:tcBorders>
+          </w:tcPr>
+          <w:p>
+            <w:pPr>
+              <w:pStyle w:val="Geenafstand"/>
+              <w:jc w:val="center"/>
+              <w:rPr>
+                <w:rFonts w:ascii="Arial" w:hAnsi="Arial" w:cs="Arial"/>
+              </w:rPr>
+            </w:pPr>
+            <w:r>
+              <w:rPr>
+                <w:rFonts w:ascii="Arial" w:hAnsi="Arial" w:cs="Arial"/>
+              </w:rPr>
+              <w:t>€100,-</w:t>
+            </w:r>
+          </w:p>
+        </w:tc>
+      </w:tr>
+      <w:tr>
+        <w:trPr>
+          <w:trHeight w:val="223"/>
+        </w:trPr>
+        <w:tc>
+          <w:tcPr>
+            <w:tcW w:w="1573" w:type="dxa"/>
+            <w:tcBorders>
+              <w:top w:val="single" w:sz="4" w:space="0" w:color="auto"/>
+              <w:left w:val="nil"/>
+              <w:bottom w:val="nil"/>
+              <w:right w:val="nil"/>
+            </w:tcBorders>
+          </w:tcPr>
+          <w:p>
+            <w:pPr>
+              <w:pStyle w:val="Geenafstand"/>
+              <w:jc w:val="center"/>
+              <w:rPr>
+                <w:rFonts w:ascii="Arial" w:hAnsi="Arial" w:cs="Arial"/>
+              </w:rPr>
+            </w:pPr>
+          </w:p>
+        </w:tc>
+        <w:tc>
+          <w:tcPr>
+            <w:tcW w:w="2725" w:type="dxa"/>
+            <w:tcBorders>
+              <w:top w:val="single" w:sz="4" w:space="0" w:color="auto"/>
+              <w:left w:val="nil"/>
+              <w:bottom w:val="nil"/>
+              <w:right w:val="nil"/>
+            </w:tcBorders>
+          </w:tcPr>
+          <w:p>
+            <w:pPr>
+              <w:pStyle w:val="Geenafstand"/>
+              <w:rPr>
+                <w:rFonts w:ascii="Arial" w:hAnsi="Arial" w:cs="Arial"/>
+              </w:rPr>
+            </w:pPr>
+          </w:p>
+        </w:tc>
+        <w:tc>
+          <w:tcPr>
+            <w:tcW w:w="1999" w:type="dxa"/>
+            <w:tcBorders>
+              <w:top w:val="single" w:sz="4" w:space="0" w:color="auto"/>
+              <w:left w:val="nil"/>
+              <w:bottom w:val="nil"/>
+              <w:right w:val="nil"/>
+            </w:tcBorders>
+          </w:tcPr>
+          <w:p>
+            <w:pPr>
+              <w:pStyle w:val="Geenafstand"/>
+              <w:jc w:val="center"/>
+              <w:rPr>
+                <w:rFonts w:ascii="Arial" w:hAnsi="Arial" w:cs="Arial"/>
+              </w:rPr>
+            </w:pPr>
+          </w:p>
+        </w:tc>
+        <w:tc>
+          <w:tcPr>
+            <w:tcW w:w="1469" w:type="dxa"/>
+            <w:tcBorders>
+              <w:top w:val="single" w:sz="4" w:space="0" w:color="auto"/>
+              <w:left w:val="nil"/>
+              <w:bottom w:val="nil"/>
+              <w:right w:val="nil"/>
+            </w:tcBorders>
+          </w:tcPr>
+          <w:p>
+            <w:pPr>
+              <w:pStyle w:val="Geenafstand"/>
+              <w:rPr>
+                <w:rFonts w:ascii="Arial" w:hAnsi="Arial" w:cs="Arial"/>
+              </w:rPr>
+            </w:pPr>
+            <w:r>
+              <w:rPr>
+                <w:rFonts w:ascii="Arial" w:hAnsi="Arial" w:cs="Arial"/>
+              </w:rPr>
+              <w:t>Subtotaal:</w:t>
+            </w:r>
+          </w:p>
+        </w:tc>
+        <w:tc>
+          <w:tcPr>
+            <w:tcW w:w="1522" w:type="dxa"/>
+            <w:tcBorders>
+              <w:top w:val="single" w:sz="4" w:space="0" w:color="auto"/>
+              <w:left w:val="nil"/>
+              <w:bottom w:val="nil"/>
+              <w:right w:val="nil"/>
+            </w:tcBorders>
+          </w:tcPr>
+          <w:p>
+            <w:pPr>
+              <w:pStyle w:val="Geenafstand"/>
+              <w:jc w:val="center"/>
+              <w:rPr>
+                <w:rFonts w:ascii="Arial" w:hAnsi="Arial" w:cs="Arial"/>
+              </w:rPr>
+            </w:pPr>
+            <w:r>
+              <w:rPr>
+                <w:rFonts w:ascii="Arial" w:hAnsi="Arial" w:cs="Arial"/>
+              </w:rPr>
+              <w:t>€4</w:t>
+            </w:r>
+            <w:r>
+              <w:rPr>
+                <w:rFonts w:ascii="Arial" w:hAnsi="Arial" w:cs="Arial"/>
+              </w:rPr>
+              <w:t>00,-</w:t>
+            </w:r>
+          </w:p>
+        </w:tc>
+      </w:tr>
+      <w:tr>
+        <w:trPr>
+          <w:trHeight w:val="302"/>
+        </w:trPr>
+        <w:tc>
+          <w:tcPr>
+            <w:tcW w:w="1573" w:type="dxa"/>
+            <w:tcBorders>
+              <w:top w:val="nil"/>
+              <w:left w:val="nil"/>
+              <w:bottom w:val="nil"/>
+              <w:right w:val="nil"/>
+            </w:tcBorders>
+          </w:tcPr>
+          <w:p>
+            <w:pPr>
+              <w:pStyle w:val="Geenafstand"/>
+              <w:jc w:val="center"/>
+              <w:rPr>
+                <w:rFonts w:ascii="Arial" w:hAnsi="Arial" w:cs="Arial"/>
+              </w:rPr>
+            </w:pPr>
+          </w:p>
+        </w:tc>
+        <w:tc>
+          <w:tcPr>
+            <w:tcW w:w="2725" w:type="dxa"/>
+            <w:tcBorders>
+              <w:top w:val="nil"/>
+              <w:left w:val="nil"/>
+              <w:bottom w:val="nil"/>
+              <w:right w:val="nil"/>
+            </w:tcBorders>
+          </w:tcPr>
+          <w:p>
+            <w:pPr>
+              <w:pStyle w:val="Geenafstand"/>
+              <w:rPr>
+                <w:rFonts w:ascii="Arial" w:hAnsi="Arial" w:cs="Arial"/>
+              </w:rPr>
+            </w:pPr>
+          </w:p>
+        </w:tc>
+        <w:tc>
+          <w:tcPr>
+            <w:tcW w:w="1999" w:type="dxa"/>
+            <w:tcBorders>
+              <w:top w:val="nil"/>
+              <w:left w:val="nil"/>
+              <w:bottom w:val="nil"/>
+              <w:right w:val="nil"/>
+            </w:tcBorders>
+          </w:tcPr>
+          <w:p>
+            <w:pPr>
+              <w:pStyle w:val="Geenafstand"/>
+              <w:jc w:val="center"/>
+              <w:rPr>
+                <w:rFonts w:ascii="Arial" w:hAnsi="Arial" w:cs="Arial"/>
+              </w:rPr>
+            </w:pPr>
+          </w:p>
+        </w:tc>
+        <w:tc>
+          <w:tcPr>
+            <w:tcW w:w="1469" w:type="dxa"/>
+            <w:tcBorders>
+              <w:top w:val="nil"/>
+              <w:left w:val="nil"/>
+              <w:bottom w:val="nil"/>
+              <w:right w:val="nil"/>
+            </w:tcBorders>
+          </w:tcPr>
+          <w:p>
+            <w:pPr>
+              <w:pStyle w:val="Geenafstand"/>
+              <w:rPr>
+                <w:rFonts w:ascii="Arial" w:hAnsi="Arial" w:cs="Arial"/>
+              </w:rPr>
+            </w:pPr>
+            <w:r>
+              <w:rPr>
+                <w:rFonts w:ascii="Arial" w:hAnsi="Arial" w:cs="Arial"/>
+              </w:rPr>
+              <w:t>21 % BTW:</w:t>
+            </w:r>
+          </w:p>
+        </w:tc>
+        <w:tc>
+          <w:tcPr>
+            <w:tcW w:w="1522" w:type="dxa"/>
+            <w:tcBorders>
+              <w:top w:val="nil"/>
+              <w:left w:val="nil"/>
+              <w:bottom w:val="nil"/>
+              <w:right w:val="nil"/>
+            </w:tcBorders>
+          </w:tcPr>
+          <w:p>
+            <w:pPr>
+              <w:pStyle w:val="Geenafstand"/>
+              <w:jc w:val="center"/>
+              <w:rPr>
+                <w:rFonts w:ascii="Arial" w:hAnsi="Arial" w:cs="Arial"/>
+              </w:rPr>
+            </w:pPr>
+            <w:r>
+              <w:rPr>
+                <w:rFonts w:ascii="Arial" w:hAnsi="Arial" w:cs="Arial"/>
+              </w:rPr>
+              <w:t>€484</w:t>
+            </w:r>
+            <w:bookmarkStart w:id="9" w:name="_GoBack"/>
+            <w:bookmarkEnd w:id="9"/>
+            <w:r>
+              <w:rPr>
+                <w:rFonts w:ascii="Arial" w:hAnsi="Arial" w:cs="Arial"/>
+              </w:rPr>
+              <w:t>,-</w:t>
+            </w:r>
+          </w:p>
+        </w:tc>
+      </w:tr>
     </w:tbl>
     <w:p>
       <w:pPr>
@@ -6748,100 +7208,6 @@
         <w:rPr>
           <w:rFonts w:ascii="Arial" w:hAnsi="Arial" w:cs="Arial"/>
         </w:rPr>
-        <w:tab/>
-      </w:r>
-      <w:r>
-        <w:rPr>
-          <w:rFonts w:ascii="Arial" w:hAnsi="Arial" w:cs="Arial"/>
-        </w:rPr>
-        <w:tab/>
-      </w:r>
-      <w:r>
-        <w:rPr>
-          <w:rFonts w:ascii="Arial" w:hAnsi="Arial" w:cs="Arial"/>
-        </w:rPr>
-        <w:tab/>
-      </w:r>
-      <w:r>
-        <w:rPr>
-          <w:rFonts w:ascii="Arial" w:hAnsi="Arial" w:cs="Arial"/>
-        </w:rPr>
-        <w:tab/>
-      </w:r>
-      <w:r>
-        <w:rPr>
-          <w:rFonts w:ascii="Arial" w:hAnsi="Arial" w:cs="Arial"/>
-        </w:rPr>
-        <w:tab/>
-      </w:r>
-      <w:r>
-        <w:rPr>
-          <w:rFonts w:ascii="Arial" w:hAnsi="Arial" w:cs="Arial"/>
-        </w:rPr>
-        <w:tab/>
-      </w:r>
-      <w:r>
-        <w:rPr>
-          <w:rFonts w:ascii="Arial" w:hAnsi="Arial" w:cs="Arial"/>
-        </w:rPr>
-        <w:tab/>
-      </w:r>
-      <w:r>
-        <w:rPr>
-          <w:rFonts w:ascii="Arial" w:hAnsi="Arial" w:cs="Arial"/>
-        </w:rPr>
-        <w:tab/>
-      </w:r>
-      <w:r>
-        <w:rPr>
-          <w:rFonts w:ascii="Arial" w:hAnsi="Arial" w:cs="Arial"/>
-        </w:rPr>
-        <w:t>Bedrag inclusief BTW</w:t>
-      </w:r>
-      <w:r>
-        <w:rPr>
-          <w:rFonts w:ascii="Arial" w:hAnsi="Arial" w:cs="Arial"/>
-        </w:rPr>
-        <w:t>:</w:t>
-      </w:r>
-      <w:r>
-        <w:rPr>
-          <w:rFonts w:ascii="Arial" w:hAnsi="Arial" w:cs="Arial"/>
-        </w:rPr>
-        <w:t xml:space="preserve"> € 363</w:t>
-      </w:r>
-      <w:r>
-        <w:rPr>
-          <w:rFonts w:ascii="Arial" w:hAnsi="Arial" w:cs="Arial"/>
-        </w:rPr>
-        <w:t>,0</w:t>
-      </w:r>
-      <w:r>
-        <w:rPr>
-          <w:rFonts w:ascii="Arial" w:hAnsi="Arial" w:cs="Arial"/>
-        </w:rPr>
-        <w:t>0</w:t>
-      </w:r>
-    </w:p>
-    <w:p>
-      <w:pPr>
-        <w:pStyle w:val="Geenafstand"/>
-        <w:rPr>
-          <w:rFonts w:ascii="Arial" w:hAnsi="Arial" w:cs="Arial"/>
-        </w:rPr>
-      </w:pPr>
-    </w:p>
-    <w:p>
-      <w:pPr>
-        <w:pStyle w:val="Geenafstand"/>
-        <w:rPr>
-          <w:rFonts w:ascii="Arial" w:hAnsi="Arial" w:cs="Arial"/>
-        </w:rPr>
-      </w:pPr>
-      <w:r>
-        <w:rPr>
-          <w:rFonts w:ascii="Arial" w:hAnsi="Arial" w:cs="Arial"/>
-        </w:rPr>
         <w:t>Heeft u vragen over deze offerte, neem dan contact op met ons.</w:t>
       </w:r>
     </w:p>
@@ -6884,23 +7250,13 @@
           <w:sz w:val="28"/>
         </w:rPr>
       </w:pPr>
-      <w:proofErr w:type="spellStart"/>
       <w:r>
         <w:rPr>
           <w:rFonts w:ascii="Arial" w:hAnsi="Arial" w:cs="Arial"/>
           <w:b/>
           <w:sz w:val="28"/>
         </w:rPr>
-        <w:t>WaVe</w:t>
-      </w:r>
-      <w:proofErr w:type="spellEnd"/>
-      <w:r>
-        <w:rPr>
-          <w:rFonts w:ascii="Arial" w:hAnsi="Arial" w:cs="Arial"/>
-          <w:b/>
-          <w:sz w:val="28"/>
-        </w:rPr>
-        <w:t xml:space="preserve"> Media</w:t>
+        <w:t>WaVe Media</w:t>
       </w:r>
       <w:r>
         <w:rPr>
@@ -7179,6 +7535,7 @@
         <w:rPr>
           <w:rFonts w:ascii="Arial" w:hAnsi="Arial" w:cs="Arial"/>
         </w:rPr>
+        <w:lastRenderedPageBreak/>
         <w:t>__________________________</w:t>
       </w:r>
       <w:r>
@@ -7221,14 +7578,13 @@
           <w:color w:val="1F497D" w:themeColor="text2"/>
         </w:rPr>
       </w:pPr>
-      <w:bookmarkStart w:id="10" w:name="_Toc448131456"/>
+      <w:bookmarkStart w:id="10" w:name="_Toc448915950"/>
       <w:r>
         <w:rPr>
           <w:rFonts w:ascii="Arial" w:hAnsi="Arial" w:cs="Arial"/>
           <w:b/>
           <w:color w:val="1F497D" w:themeColor="text2"/>
         </w:rPr>
-        <w:lastRenderedPageBreak/>
         <w:t>Afsluiting</w:t>
       </w:r>
       <w:bookmarkEnd w:id="10"/>
@@ -7258,7 +7614,13 @@
         <w:rPr>
           <w:rFonts w:ascii="Arial" w:hAnsi="Arial" w:cs="Arial"/>
         </w:rPr>
-        <w:t>betere communicatie binnen uw bedrijf</w:t>
+        <w:t xml:space="preserve">bekendheid van </w:t>
+      </w:r>
+      <w:r>
+        <w:rPr>
+          <w:rFonts w:ascii="Arial" w:hAnsi="Arial" w:cs="Arial"/>
+        </w:rPr>
+        <w:t>uw bedrijf</w:t>
       </w:r>
       <w:r>
         <w:rPr>
@@ -7367,6 +7729,26 @@
         </w:rPr>
         <w:t>@edu.rocwb.nl</w:t>
       </w:r>
+      <w:r>
+        <w:rPr>
+          <w:rFonts w:ascii="Arial" w:hAnsi="Arial" w:cs="Arial"/>
+        </w:rPr>
+        <w:t>/</w:t>
+      </w:r>
+      <w:r>
+        <w:rPr>
+          <w:rFonts w:ascii="Arial" w:hAnsi="Arial" w:cs="Arial"/>
+          <w:color w:val="000000" w:themeColor="text1"/>
+        </w:rPr>
+        <w:t xml:space="preserve"> </w:t>
+      </w:r>
+      <w:r>
+        <w:rPr>
+          <w:rFonts w:ascii="Arial" w:hAnsi="Arial" w:cs="Arial"/>
+          <w:color w:val="000000" w:themeColor="text1"/>
+        </w:rPr>
+        <w:t>D193753@edu.rocwb.nl</w:t>
+      </w:r>
     </w:p>
     <w:p>
       <w:pPr>
@@ -7407,7 +7789,7 @@
       </w:r>
     </w:p>
     <w:sectPr>
-      <w:footerReference w:type="default" r:id="rId16"/>
+      <w:footerReference w:type="default" r:id="rId15"/>
       <w:pgSz w:w="11906" w:h="16838"/>
       <w:pgMar w:top="1417" w:right="1417" w:bottom="1417" w:left="1417" w:header="708" w:footer="708" w:gutter="0"/>
       <w:pgNumType w:start="0"/>
@@ -7420,7 +7802,7 @@
 </file>
 
 <file path=word/endnotes.xml><?xml version="1.0" encoding="utf-8"?>
-<w:endnotes xmlns:wpc="http://schemas.microsoft.com/office/word/2010/wordprocessingCanvas" xmlns:mc="http://schemas.openxmlformats.org/markup-compatibility/2006" xmlns:o="urn:schemas-microsoft-com:office:office" xmlns:r="http://schemas.openxmlformats.org/officeDocument/2006/relationships" xmlns:m="http://schemas.openxmlformats.org/officeDocument/2006/math" xmlns:v="urn:schemas-microsoft-com:vml" xmlns:wp14="http://schemas.microsoft.com/office/word/2010/wordprocessingDrawing" xmlns:wp="http://schemas.openxmlformats.org/drawingml/2006/wordprocessingDrawing" xmlns:w10="urn:schemas-microsoft-com:office:word" xmlns:w="http://schemas.openxmlformats.org/wordprocessingml/2006/main" xmlns:w14="http://schemas.microsoft.com/office/word/2010/wordml" xmlns:wpg="http://schemas.microsoft.com/office/word/2010/wordprocessingGroup" xmlns:wpi="http://schemas.microsoft.com/office/word/2010/wordprocessingInk" xmlns:wne="http://schemas.microsoft.com/office/word/2006/wordml" xmlns:wps="http://schemas.microsoft.com/office/word/2010/wordprocessingShape" mc:Ignorable="w14 wp14">
+<w:endnotes xmlns:wpc="http://schemas.microsoft.com/office/word/2010/wordprocessingCanvas" xmlns:mo="http://schemas.microsoft.com/office/mac/office/2008/main" xmlns:mc="http://schemas.openxmlformats.org/markup-compatibility/2006" xmlns:mv="urn:schemas-microsoft-com:mac:vml" xmlns:o="urn:schemas-microsoft-com:office:office" xmlns:r="http://schemas.openxmlformats.org/officeDocument/2006/relationships" xmlns:m="http://schemas.openxmlformats.org/officeDocument/2006/math" xmlns:v="urn:schemas-microsoft-com:vml" xmlns:wp14="http://schemas.microsoft.com/office/word/2010/wordprocessingDrawing" xmlns:wp="http://schemas.openxmlformats.org/drawingml/2006/wordprocessingDrawing" xmlns:w10="urn:schemas-microsoft-com:office:word" xmlns:w="http://schemas.openxmlformats.org/wordprocessingml/2006/main" xmlns:w14="http://schemas.microsoft.com/office/word/2010/wordml" xmlns:w15="http://schemas.microsoft.com/office/word/2012/wordml" xmlns:wpg="http://schemas.microsoft.com/office/word/2010/wordprocessingGroup" xmlns:wpi="http://schemas.microsoft.com/office/word/2010/wordprocessingInk" xmlns:wne="http://schemas.microsoft.com/office/word/2006/wordml" xmlns:wps="http://schemas.microsoft.com/office/word/2010/wordprocessingShape" mc:Ignorable="w14 w15 wp14 mv">
   <w:endnote w:type="separator" w:id="-1">
     <w:p>
       <w:pPr>
@@ -7445,7 +7827,7 @@
 </file>
 
 <file path=word/footer1.xml><?xml version="1.0" encoding="utf-8"?>
-<w:ftr xmlns:wpc="http://schemas.microsoft.com/office/word/2010/wordprocessingCanvas" xmlns:mc="http://schemas.openxmlformats.org/markup-compatibility/2006" xmlns:o="urn:schemas-microsoft-com:office:office" xmlns:r="http://schemas.openxmlformats.org/officeDocument/2006/relationships" xmlns:m="http://schemas.openxmlformats.org/officeDocument/2006/math" xmlns:v="urn:schemas-microsoft-com:vml" xmlns:wp14="http://schemas.microsoft.com/office/word/2010/wordprocessingDrawing" xmlns:wp="http://schemas.openxmlformats.org/drawingml/2006/wordprocessingDrawing" xmlns:w10="urn:schemas-microsoft-com:office:word" xmlns:w="http://schemas.openxmlformats.org/wordprocessingml/2006/main" xmlns:w14="http://schemas.microsoft.com/office/word/2010/wordml" xmlns:wpg="http://schemas.microsoft.com/office/word/2010/wordprocessingGroup" xmlns:wpi="http://schemas.microsoft.com/office/word/2010/wordprocessingInk" xmlns:wne="http://schemas.microsoft.com/office/word/2006/wordml" xmlns:wps="http://schemas.microsoft.com/office/word/2010/wordprocessingShape" mc:Ignorable="w14 wp14">
+<w:ftr xmlns:wpc="http://schemas.microsoft.com/office/word/2010/wordprocessingCanvas" xmlns:mo="http://schemas.microsoft.com/office/mac/office/2008/main" xmlns:mc="http://schemas.openxmlformats.org/markup-compatibility/2006" xmlns:mv="urn:schemas-microsoft-com:mac:vml" xmlns:o="urn:schemas-microsoft-com:office:office" xmlns:r="http://schemas.openxmlformats.org/officeDocument/2006/relationships" xmlns:m="http://schemas.openxmlformats.org/officeDocument/2006/math" xmlns:v="urn:schemas-microsoft-com:vml" xmlns:wp14="http://schemas.microsoft.com/office/word/2010/wordprocessingDrawing" xmlns:wp="http://schemas.openxmlformats.org/drawingml/2006/wordprocessingDrawing" xmlns:w10="urn:schemas-microsoft-com:office:word" xmlns:w="http://schemas.openxmlformats.org/wordprocessingml/2006/main" xmlns:w14="http://schemas.microsoft.com/office/word/2010/wordml" xmlns:w15="http://schemas.microsoft.com/office/word/2012/wordml" xmlns:wpg="http://schemas.microsoft.com/office/word/2010/wordprocessingGroup" xmlns:wpi="http://schemas.microsoft.com/office/word/2010/wordprocessingInk" xmlns:wne="http://schemas.microsoft.com/office/word/2006/wordml" xmlns:wps="http://schemas.microsoft.com/office/word/2010/wordprocessingShape" mc:Ignorable="w14 w15 wp14">
   <w:p>
     <w:pPr>
       <w:pStyle w:val="Voettekst"/>
@@ -7518,7 +7900,7 @@
 </file>
 
 <file path=word/footnotes.xml><?xml version="1.0" encoding="utf-8"?>
-<w:footnotes xmlns:wpc="http://schemas.microsoft.com/office/word/2010/wordprocessingCanvas" xmlns:mc="http://schemas.openxmlformats.org/markup-compatibility/2006" xmlns:o="urn:schemas-microsoft-com:office:office" xmlns:r="http://schemas.openxmlformats.org/officeDocument/2006/relationships" xmlns:m="http://schemas.openxmlformats.org/officeDocument/2006/math" xmlns:v="urn:schemas-microsoft-com:vml" xmlns:wp14="http://schemas.microsoft.com/office/word/2010/wordprocessingDrawing" xmlns:wp="http://schemas.openxmlformats.org/drawingml/2006/wordprocessingDrawing" xmlns:w10="urn:schemas-microsoft-com:office:word" xmlns:w="http://schemas.openxmlformats.org/wordprocessingml/2006/main" xmlns:w14="http://schemas.microsoft.com/office/word/2010/wordml" xmlns:wpg="http://schemas.microsoft.com/office/word/2010/wordprocessingGroup" xmlns:wpi="http://schemas.microsoft.com/office/word/2010/wordprocessingInk" xmlns:wne="http://schemas.microsoft.com/office/word/2006/wordml" xmlns:wps="http://schemas.microsoft.com/office/word/2010/wordprocessingShape" mc:Ignorable="w14 wp14">
+<w:footnotes xmlns:wpc="http://schemas.microsoft.com/office/word/2010/wordprocessingCanvas" xmlns:mo="http://schemas.microsoft.com/office/mac/office/2008/main" xmlns:mc="http://schemas.openxmlformats.org/markup-compatibility/2006" xmlns:mv="urn:schemas-microsoft-com:mac:vml" xmlns:o="urn:schemas-microsoft-com:office:office" xmlns:r="http://schemas.openxmlformats.org/officeDocument/2006/relationships" xmlns:m="http://schemas.openxmlformats.org/officeDocument/2006/math" xmlns:v="urn:schemas-microsoft-com:vml" xmlns:wp14="http://schemas.microsoft.com/office/word/2010/wordprocessingDrawing" xmlns:wp="http://schemas.openxmlformats.org/drawingml/2006/wordprocessingDrawing" xmlns:w10="urn:schemas-microsoft-com:office:word" xmlns:w="http://schemas.openxmlformats.org/wordprocessingml/2006/main" xmlns:w14="http://schemas.microsoft.com/office/word/2010/wordml" xmlns:w15="http://schemas.microsoft.com/office/word/2012/wordml" xmlns:wpg="http://schemas.microsoft.com/office/word/2010/wordprocessingGroup" xmlns:wpi="http://schemas.microsoft.com/office/word/2010/wordprocessingInk" xmlns:wne="http://schemas.microsoft.com/office/word/2006/wordml" xmlns:wps="http://schemas.microsoft.com/office/word/2010/wordprocessingShape" mc:Ignorable="w14 w15 wp14 mv">
   <w:footnote w:type="separator" w:id="-1">
     <w:p>
       <w:pPr>
@@ -7543,7 +7925,7 @@
 </file>
 
 <file path=word/styles.xml><?xml version="1.0" encoding="utf-8"?>
-<w:styles xmlns:mc="http://schemas.openxmlformats.org/markup-compatibility/2006" xmlns:r="http://schemas.openxmlformats.org/officeDocument/2006/relationships" xmlns:w="http://schemas.openxmlformats.org/wordprocessingml/2006/main" xmlns:w14="http://schemas.microsoft.com/office/word/2010/wordml" mc:Ignorable="w14">
+<w:styles xmlns:mc="http://schemas.openxmlformats.org/markup-compatibility/2006" xmlns:r="http://schemas.openxmlformats.org/officeDocument/2006/relationships" xmlns:w="http://schemas.openxmlformats.org/wordprocessingml/2006/main" xmlns:w14="http://schemas.microsoft.com/office/word/2010/wordml" xmlns:w15="http://schemas.microsoft.com/office/word/2012/wordml" mc:Ignorable="w14 w15">
   <w:docDefaults>
     <w:rPrDefault>
       <w:rPr>
@@ -7559,144 +7941,387 @@
       </w:pPr>
     </w:pPrDefault>
   </w:docDefaults>
-  <w:latentStyles w:defLockedState="0" w:defUIPriority="99" w:defSemiHidden="1" w:defUnhideWhenUsed="1" w:defQFormat="0" w:count="267">
-    <w:lsdException w:name="Normal" w:semiHidden="0" w:uiPriority="0" w:unhideWhenUsed="0" w:qFormat="1"/>
-    <w:lsdException w:name="heading 1" w:semiHidden="0" w:uiPriority="9" w:unhideWhenUsed="0" w:qFormat="1"/>
-    <w:lsdException w:name="heading 2" w:uiPriority="9" w:qFormat="1"/>
-    <w:lsdException w:name="heading 3" w:uiPriority="9" w:qFormat="1"/>
-    <w:lsdException w:name="heading 4" w:uiPriority="9" w:qFormat="1"/>
-    <w:lsdException w:name="heading 5" w:uiPriority="9" w:qFormat="1"/>
-    <w:lsdException w:name="heading 6" w:uiPriority="9" w:qFormat="1"/>
-    <w:lsdException w:name="heading 7" w:uiPriority="9" w:qFormat="1"/>
-    <w:lsdException w:name="heading 8" w:uiPriority="9" w:qFormat="1"/>
-    <w:lsdException w:name="heading 9" w:uiPriority="9" w:qFormat="1"/>
-    <w:lsdException w:name="toc 1" w:uiPriority="39"/>
-    <w:lsdException w:name="toc 2" w:uiPriority="39"/>
-    <w:lsdException w:name="toc 3" w:uiPriority="39"/>
-    <w:lsdException w:name="toc 4" w:uiPriority="39"/>
-    <w:lsdException w:name="toc 5" w:uiPriority="39"/>
-    <w:lsdException w:name="toc 6" w:uiPriority="39"/>
-    <w:lsdException w:name="toc 7" w:uiPriority="39"/>
-    <w:lsdException w:name="toc 8" w:uiPriority="39"/>
-    <w:lsdException w:name="toc 9" w:uiPriority="39"/>
-    <w:lsdException w:name="caption" w:uiPriority="35"/>
-    <w:lsdException w:name="Title" w:semiHidden="0" w:uiPriority="10" w:unhideWhenUsed="0" w:qFormat="1"/>
-    <w:lsdException w:name="Default Paragraph Font" w:uiPriority="1"/>
-    <w:lsdException w:name="Subtitle" w:semiHidden="0" w:uiPriority="11" w:unhideWhenUsed="0" w:qFormat="1"/>
-    <w:lsdException w:name="Strong" w:semiHidden="0" w:uiPriority="22" w:unhideWhenUsed="0" w:qFormat="1"/>
-    <w:lsdException w:name="Emphasis" w:semiHidden="0" w:uiPriority="20" w:unhideWhenUsed="0" w:qFormat="1"/>
-    <w:lsdException w:name="Table Grid" w:semiHidden="0" w:uiPriority="59" w:unhideWhenUsed="0"/>
-    <w:lsdException w:name="Placeholder Text" w:unhideWhenUsed="0"/>
-    <w:lsdException w:name="No Spacing" w:semiHidden="0" w:uiPriority="1" w:unhideWhenUsed="0" w:qFormat="1"/>
-    <w:lsdException w:name="Light Shading" w:semiHidden="0" w:uiPriority="60" w:unhideWhenUsed="0"/>
-    <w:lsdException w:name="Light List" w:semiHidden="0" w:uiPriority="61" w:unhideWhenUsed="0"/>
-    <w:lsdException w:name="Light Grid" w:semiHidden="0" w:uiPriority="62" w:unhideWhenUsed="0"/>
-    <w:lsdException w:name="Medium Shading 1" w:semiHidden="0" w:uiPriority="63" w:unhideWhenUsed="0"/>
-    <w:lsdException w:name="Medium Shading 2" w:semiHidden="0" w:uiPriority="64" w:unhideWhenUsed="0"/>
-    <w:lsdException w:name="Medium List 1" w:semiHidden="0" w:uiPriority="65" w:unhideWhenUsed="0"/>
-    <w:lsdException w:name="Medium List 2" w:semiHidden="0" w:uiPriority="66" w:unhideWhenUsed="0"/>
-    <w:lsdException w:name="Medium Grid 1" w:semiHidden="0" w:uiPriority="67" w:unhideWhenUsed="0"/>
-    <w:lsdException w:name="Medium Grid 2" w:semiHidden="0" w:uiPriority="68" w:unhideWhenUsed="0"/>
-    <w:lsdException w:name="Medium Grid 3" w:semiHidden="0" w:uiPriority="69" w:unhideWhenUsed="0"/>
-    <w:lsdException w:name="Dark List" w:semiHidden="0" w:uiPriority="70" w:unhideWhenUsed="0"/>
-    <w:lsdException w:name="Colorful Shading" w:semiHidden="0" w:uiPriority="71" w:unhideWhenUsed="0"/>
-    <w:lsdException w:name="Colorful List" w:semiHidden="0" w:uiPriority="72" w:unhideWhenUsed="0"/>
-    <w:lsdException w:name="Colorful Grid" w:semiHidden="0" w:uiPriority="73" w:unhideWhenUsed="0"/>
-    <w:lsdException w:name="Light Shading Accent 1" w:semiHidden="0" w:uiPriority="60" w:unhideWhenUsed="0"/>
-    <w:lsdException w:name="Light List Accent 1" w:semiHidden="0" w:uiPriority="61" w:unhideWhenUsed="0"/>
-    <w:lsdException w:name="Light Grid Accent 1" w:semiHidden="0" w:uiPriority="62" w:unhideWhenUsed="0"/>
-    <w:lsdException w:name="Medium Shading 1 Accent 1" w:semiHidden="0" w:uiPriority="63" w:unhideWhenUsed="0"/>
-    <w:lsdException w:name="Medium Shading 2 Accent 1" w:semiHidden="0" w:uiPriority="64" w:unhideWhenUsed="0"/>
-    <w:lsdException w:name="Medium List 1 Accent 1" w:semiHidden="0" w:uiPriority="65" w:unhideWhenUsed="0"/>
-    <w:lsdException w:name="Revision" w:unhideWhenUsed="0"/>
-    <w:lsdException w:name="List Paragraph" w:semiHidden="0" w:uiPriority="34" w:unhideWhenUsed="0" w:qFormat="1"/>
-    <w:lsdException w:name="Quote" w:semiHidden="0" w:uiPriority="29" w:unhideWhenUsed="0" w:qFormat="1"/>
-    <w:lsdException w:name="Intense Quote" w:semiHidden="0" w:uiPriority="30" w:unhideWhenUsed="0" w:qFormat="1"/>
-    <w:lsdException w:name="Medium List 2 Accent 1" w:semiHidden="0" w:uiPriority="66" w:unhideWhenUsed="0"/>
-    <w:lsdException w:name="Medium Grid 1 Accent 1" w:semiHidden="0" w:uiPriority="67" w:unhideWhenUsed="0"/>
-    <w:lsdException w:name="Medium Grid 2 Accent 1" w:semiHidden="0" w:uiPriority="68" w:unhideWhenUsed="0"/>
-    <w:lsdException w:name="Medium Grid 3 Accent 1" w:semiHidden="0" w:uiPriority="69" w:unhideWhenUsed="0"/>
-    <w:lsdException w:name="Dark List Accent 1" w:semiHidden="0" w:uiPriority="70" w:unhideWhenUsed="0"/>
-    <w:lsdException w:name="Colorful Shading Accent 1" w:semiHidden="0" w:uiPriority="71" w:unhideWhenUsed="0"/>
-    <w:lsdException w:name="Colorful List Accent 1" w:semiHidden="0" w:uiPriority="72" w:unhideWhenUsed="0"/>
-    <w:lsdException w:name="Colorful Grid Accent 1" w:semiHidden="0" w:uiPriority="73" w:unhideWhenUsed="0"/>
-    <w:lsdException w:name="Light Shading Accent 2" w:semiHidden="0" w:uiPriority="60" w:unhideWhenUsed="0"/>
-    <w:lsdException w:name="Light List Accent 2" w:semiHidden="0" w:uiPriority="61" w:unhideWhenUsed="0"/>
-    <w:lsdException w:name="Light Grid Accent 2" w:semiHidden="0" w:uiPriority="62" w:unhideWhenUsed="0"/>
-    <w:lsdException w:name="Medium Shading 1 Accent 2" w:semiHidden="0" w:uiPriority="63" w:unhideWhenUsed="0"/>
-    <w:lsdException w:name="Medium Shading 2 Accent 2" w:semiHidden="0" w:uiPriority="64" w:unhideWhenUsed="0"/>
-    <w:lsdException w:name="Medium List 1 Accent 2" w:semiHidden="0" w:uiPriority="65" w:unhideWhenUsed="0"/>
-    <w:lsdException w:name="Medium List 2 Accent 2" w:semiHidden="0" w:uiPriority="66" w:unhideWhenUsed="0"/>
-    <w:lsdException w:name="Medium Grid 1 Accent 2" w:semiHidden="0" w:uiPriority="67" w:unhideWhenUsed="0"/>
-    <w:lsdException w:name="Medium Grid 2 Accent 2" w:semiHidden="0" w:uiPriority="68" w:unhideWhenUsed="0"/>
-    <w:lsdException w:name="Medium Grid 3 Accent 2" w:semiHidden="0" w:uiPriority="69" w:unhideWhenUsed="0"/>
-    <w:lsdException w:name="Dark List Accent 2" w:semiHidden="0" w:uiPriority="70" w:unhideWhenUsed="0"/>
-    <w:lsdException w:name="Colorful Shading Accent 2" w:semiHidden="0" w:uiPriority="71" w:unhideWhenUsed="0"/>
-    <w:lsdException w:name="Colorful List Accent 2" w:semiHidden="0" w:uiPriority="72" w:unhideWhenUsed="0"/>
-    <w:lsdException w:name="Colorful Grid Accent 2" w:semiHidden="0" w:uiPriority="73" w:unhideWhenUsed="0"/>
-    <w:lsdException w:name="Light Shading Accent 3" w:semiHidden="0" w:uiPriority="60" w:unhideWhenUsed="0"/>
-    <w:lsdException w:name="Light List Accent 3" w:semiHidden="0" w:uiPriority="61" w:unhideWhenUsed="0"/>
-    <w:lsdException w:name="Light Grid Accent 3" w:semiHidden="0" w:uiPriority="62" w:unhideWhenUsed="0"/>
-    <w:lsdException w:name="Medium Shading 1 Accent 3" w:semiHidden="0" w:uiPriority="63" w:unhideWhenUsed="0"/>
-    <w:lsdException w:name="Medium Shading 2 Accent 3" w:semiHidden="0" w:uiPriority="64" w:unhideWhenUsed="0"/>
-    <w:lsdException w:name="Medium List 1 Accent 3" w:semiHidden="0" w:uiPriority="65" w:unhideWhenUsed="0"/>
-    <w:lsdException w:name="Medium List 2 Accent 3" w:semiHidden="0" w:uiPriority="66" w:unhideWhenUsed="0"/>
-    <w:lsdException w:name="Medium Grid 1 Accent 3" w:semiHidden="0" w:uiPriority="67" w:unhideWhenUsed="0"/>
-    <w:lsdException w:name="Medium Grid 2 Accent 3" w:semiHidden="0" w:uiPriority="68" w:unhideWhenUsed="0"/>
-    <w:lsdException w:name="Medium Grid 3 Accent 3" w:semiHidden="0" w:uiPriority="69" w:unhideWhenUsed="0"/>
-    <w:lsdException w:name="Dark List Accent 3" w:semiHidden="0" w:uiPriority="70" w:unhideWhenUsed="0"/>
-    <w:lsdException w:name="Colorful Shading Accent 3" w:semiHidden="0" w:uiPriority="71" w:unhideWhenUsed="0"/>
-    <w:lsdException w:name="Colorful List Accent 3" w:semiHidden="0" w:uiPriority="72" w:unhideWhenUsed="0"/>
-    <w:lsdException w:name="Colorful Grid Accent 3" w:semiHidden="0" w:uiPriority="73" w:unhideWhenUsed="0"/>
-    <w:lsdException w:name="Light Shading Accent 4" w:semiHidden="0" w:uiPriority="60" w:unhideWhenUsed="0"/>
-    <w:lsdException w:name="Light List Accent 4" w:semiHidden="0" w:uiPriority="61" w:unhideWhenUsed="0"/>
-    <w:lsdException w:name="Light Grid Accent 4" w:semiHidden="0" w:uiPriority="62" w:unhideWhenUsed="0"/>
-    <w:lsdException w:name="Medium Shading 1 Accent 4" w:semiHidden="0" w:uiPriority="63" w:unhideWhenUsed="0"/>
-    <w:lsdException w:name="Medium Shading 2 Accent 4" w:semiHidden="0" w:uiPriority="64" w:unhideWhenUsed="0"/>
-    <w:lsdException w:name="Medium List 1 Accent 4" w:semiHidden="0" w:uiPriority="65" w:unhideWhenUsed="0"/>
-    <w:lsdException w:name="Medium List 2 Accent 4" w:semiHidden="0" w:uiPriority="66" w:unhideWhenUsed="0"/>
-    <w:lsdException w:name="Medium Grid 1 Accent 4" w:semiHidden="0" w:uiPriority="67" w:unhideWhenUsed="0"/>
-    <w:lsdException w:name="Medium Grid 2 Accent 4" w:semiHidden="0" w:uiPriority="68" w:unhideWhenUsed="0"/>
-    <w:lsdException w:name="Medium Grid 3 Accent 4" w:semiHidden="0" w:uiPriority="69" w:unhideWhenUsed="0"/>
-    <w:lsdException w:name="Dark List Accent 4" w:semiHidden="0" w:uiPriority="70" w:unhideWhenUsed="0"/>
-    <w:lsdException w:name="Colorful Shading Accent 4" w:semiHidden="0" w:uiPriority="71" w:unhideWhenUsed="0"/>
-    <w:lsdException w:name="Colorful List Accent 4" w:semiHidden="0" w:uiPriority="72" w:unhideWhenUsed="0"/>
-    <w:lsdException w:name="Colorful Grid Accent 4" w:semiHidden="0" w:uiPriority="73" w:unhideWhenUsed="0"/>
-    <w:lsdException w:name="Light Shading Accent 5" w:semiHidden="0" w:uiPriority="60" w:unhideWhenUsed="0"/>
-    <w:lsdException w:name="Light List Accent 5" w:semiHidden="0" w:uiPriority="61" w:unhideWhenUsed="0"/>
-    <w:lsdException w:name="Light Grid Accent 5" w:semiHidden="0" w:uiPriority="62" w:unhideWhenUsed="0"/>
-    <w:lsdException w:name="Medium Shading 1 Accent 5" w:semiHidden="0" w:uiPriority="63" w:unhideWhenUsed="0"/>
-    <w:lsdException w:name="Medium Shading 2 Accent 5" w:semiHidden="0" w:uiPriority="64" w:unhideWhenUsed="0"/>
-    <w:lsdException w:name="Medium List 1 Accent 5" w:semiHidden="0" w:uiPriority="65" w:unhideWhenUsed="0"/>
-    <w:lsdException w:name="Medium List 2 Accent 5" w:semiHidden="0" w:uiPriority="66" w:unhideWhenUsed="0"/>
-    <w:lsdException w:name="Medium Grid 1 Accent 5" w:semiHidden="0" w:uiPriority="67" w:unhideWhenUsed="0"/>
-    <w:lsdException w:name="Medium Grid 2 Accent 5" w:semiHidden="0" w:uiPriority="68" w:unhideWhenUsed="0"/>
-    <w:lsdException w:name="Medium Grid 3 Accent 5" w:semiHidden="0" w:uiPriority="69" w:unhideWhenUsed="0"/>
-    <w:lsdException w:name="Dark List Accent 5" w:semiHidden="0" w:uiPriority="70" w:unhideWhenUsed="0"/>
-    <w:lsdException w:name="Colorful Shading Accent 5" w:semiHidden="0" w:uiPriority="71" w:unhideWhenUsed="0"/>
-    <w:lsdException w:name="Colorful List Accent 5" w:semiHidden="0" w:uiPriority="72" w:unhideWhenUsed="0"/>
-    <w:lsdException w:name="Colorful Grid Accent 5" w:semiHidden="0" w:uiPriority="73" w:unhideWhenUsed="0"/>
-    <w:lsdException w:name="Light Shading Accent 6" w:semiHidden="0" w:uiPriority="60" w:unhideWhenUsed="0"/>
-    <w:lsdException w:name="Light List Accent 6" w:semiHidden="0" w:uiPriority="61" w:unhideWhenUsed="0"/>
-    <w:lsdException w:name="Light Grid Accent 6" w:semiHidden="0" w:uiPriority="62" w:unhideWhenUsed="0"/>
-    <w:lsdException w:name="Medium Shading 1 Accent 6" w:semiHidden="0" w:uiPriority="63" w:unhideWhenUsed="0"/>
-    <w:lsdException w:name="Medium Shading 2 Accent 6" w:semiHidden="0" w:uiPriority="64" w:unhideWhenUsed="0"/>
-    <w:lsdException w:name="Medium List 1 Accent 6" w:semiHidden="0" w:uiPriority="65" w:unhideWhenUsed="0"/>
-    <w:lsdException w:name="Medium List 2 Accent 6" w:semiHidden="0" w:uiPriority="66" w:unhideWhenUsed="0"/>
-    <w:lsdException w:name="Medium Grid 1 Accent 6" w:semiHidden="0" w:uiPriority="67" w:unhideWhenUsed="0"/>
-    <w:lsdException w:name="Medium Grid 2 Accent 6" w:semiHidden="0" w:uiPriority="68" w:unhideWhenUsed="0"/>
-    <w:lsdException w:name="Medium Grid 3 Accent 6" w:semiHidden="0" w:uiPriority="69" w:unhideWhenUsed="0"/>
-    <w:lsdException w:name="Dark List Accent 6" w:semiHidden="0" w:uiPriority="70" w:unhideWhenUsed="0"/>
-    <w:lsdException w:name="Colorful Shading Accent 6" w:semiHidden="0" w:uiPriority="71" w:unhideWhenUsed="0"/>
-    <w:lsdException w:name="Colorful List Accent 6" w:semiHidden="0" w:uiPriority="72" w:unhideWhenUsed="0"/>
-    <w:lsdException w:name="Colorful Grid Accent 6" w:semiHidden="0" w:uiPriority="73" w:unhideWhenUsed="0"/>
-    <w:lsdException w:name="Subtle Emphasis" w:semiHidden="0" w:uiPriority="19" w:unhideWhenUsed="0" w:qFormat="1"/>
-    <w:lsdException w:name="Intense Emphasis" w:semiHidden="0" w:uiPriority="21" w:unhideWhenUsed="0" w:qFormat="1"/>
-    <w:lsdException w:name="Subtle Reference" w:semiHidden="0" w:uiPriority="31" w:unhideWhenUsed="0" w:qFormat="1"/>
-    <w:lsdException w:name="Intense Reference" w:semiHidden="0" w:uiPriority="32" w:unhideWhenUsed="0" w:qFormat="1"/>
-    <w:lsdException w:name="Book Title" w:semiHidden="0" w:uiPriority="33" w:unhideWhenUsed="0" w:qFormat="1"/>
-    <w:lsdException w:name="Bibliography" w:uiPriority="37"/>
-    <w:lsdException w:name="TOC Heading" w:uiPriority="39" w:qFormat="1"/>
+  <w:latentStyles w:defLockedState="0" w:defUIPriority="99" w:defSemiHidden="0" w:defUnhideWhenUsed="0" w:defQFormat="0" w:count="380">
+    <w:lsdException w:name="Normal" w:uiPriority="0" w:qFormat="1"/>
+    <w:lsdException w:name="heading 1" w:uiPriority="9" w:qFormat="1"/>
+    <w:lsdException w:name="heading 2" w:semiHidden="1" w:uiPriority="9" w:unhideWhenUsed="1" w:qFormat="1"/>
+    <w:lsdException w:name="heading 3" w:semiHidden="1" w:uiPriority="9" w:unhideWhenUsed="1" w:qFormat="1"/>
+    <w:lsdException w:name="heading 4" w:semiHidden="1" w:uiPriority="9" w:unhideWhenUsed="1" w:qFormat="1"/>
+    <w:lsdException w:name="heading 5" w:semiHidden="1" w:uiPriority="9" w:unhideWhenUsed="1" w:qFormat="1"/>
+    <w:lsdException w:name="heading 6" w:semiHidden="1" w:uiPriority="9" w:unhideWhenUsed="1" w:qFormat="1"/>
+    <w:lsdException w:name="heading 7" w:semiHidden="1" w:uiPriority="9" w:unhideWhenUsed="1" w:qFormat="1"/>
+    <w:lsdException w:name="heading 8" w:semiHidden="1" w:uiPriority="9" w:unhideWhenUsed="1" w:qFormat="1"/>
+    <w:lsdException w:name="heading 9" w:semiHidden="1" w:uiPriority="9" w:unhideWhenUsed="1" w:qFormat="1"/>
+    <w:lsdException w:name="index 1" w:semiHidden="1" w:unhideWhenUsed="1"/>
+    <w:lsdException w:name="index 2" w:semiHidden="1" w:unhideWhenUsed="1"/>
+    <w:lsdException w:name="index 3" w:semiHidden="1" w:unhideWhenUsed="1"/>
+    <w:lsdException w:name="index 4" w:semiHidden="1" w:unhideWhenUsed="1"/>
+    <w:lsdException w:name="index 5" w:semiHidden="1" w:unhideWhenUsed="1"/>
+    <w:lsdException w:name="index 6" w:semiHidden="1" w:unhideWhenUsed="1"/>
+    <w:lsdException w:name="index 7" w:semiHidden="1" w:unhideWhenUsed="1"/>
+    <w:lsdException w:name="index 8" w:semiHidden="1" w:unhideWhenUsed="1"/>
+    <w:lsdException w:name="index 9" w:semiHidden="1" w:unhideWhenUsed="1"/>
+    <w:lsdException w:name="toc 1" w:semiHidden="1" w:uiPriority="39" w:unhideWhenUsed="1"/>
+    <w:lsdException w:name="toc 2" w:semiHidden="1" w:uiPriority="39" w:unhideWhenUsed="1"/>
+    <w:lsdException w:name="toc 3" w:semiHidden="1" w:uiPriority="39" w:unhideWhenUsed="1"/>
+    <w:lsdException w:name="toc 4" w:semiHidden="1" w:uiPriority="39" w:unhideWhenUsed="1"/>
+    <w:lsdException w:name="toc 5" w:semiHidden="1" w:uiPriority="39" w:unhideWhenUsed="1"/>
+    <w:lsdException w:name="toc 6" w:semiHidden="1" w:uiPriority="39" w:unhideWhenUsed="1"/>
+    <w:lsdException w:name="toc 7" w:semiHidden="1" w:uiPriority="39" w:unhideWhenUsed="1"/>
+    <w:lsdException w:name="toc 8" w:semiHidden="1" w:uiPriority="39" w:unhideWhenUsed="1"/>
+    <w:lsdException w:name="toc 9" w:semiHidden="1" w:uiPriority="39" w:unhideWhenUsed="1"/>
+    <w:lsdException w:name="Normal Indent" w:semiHidden="1" w:unhideWhenUsed="1"/>
+    <w:lsdException w:name="footnote text" w:semiHidden="1" w:unhideWhenUsed="1"/>
+    <w:lsdException w:name="annotation text" w:semiHidden="1" w:unhideWhenUsed="1"/>
+    <w:lsdException w:name="header" w:semiHidden="1" w:unhideWhenUsed="1"/>
+    <w:lsdException w:name="footer" w:semiHidden="1" w:unhideWhenUsed="1"/>
+    <w:lsdException w:name="index heading" w:semiHidden="1" w:unhideWhenUsed="1"/>
+    <w:lsdException w:name="caption" w:semiHidden="1" w:uiPriority="35" w:unhideWhenUsed="1"/>
+    <w:lsdException w:name="table of figures" w:semiHidden="1" w:unhideWhenUsed="1"/>
+    <w:lsdException w:name="envelope address" w:semiHidden="1" w:unhideWhenUsed="1"/>
+    <w:lsdException w:name="envelope return" w:semiHidden="1" w:unhideWhenUsed="1"/>
+    <w:lsdException w:name="footnote reference" w:semiHidden="1" w:unhideWhenUsed="1"/>
+    <w:lsdException w:name="annotation reference" w:semiHidden="1" w:unhideWhenUsed="1"/>
+    <w:lsdException w:name="line number" w:semiHidden="1" w:unhideWhenUsed="1"/>
+    <w:lsdException w:name="page number" w:semiHidden="1" w:unhideWhenUsed="1"/>
+    <w:lsdException w:name="endnote reference" w:semiHidden="1" w:unhideWhenUsed="1"/>
+    <w:lsdException w:name="endnote text" w:semiHidden="1" w:unhideWhenUsed="1"/>
+    <w:lsdException w:name="table of authorities" w:semiHidden="1" w:unhideWhenUsed="1"/>
+    <w:lsdException w:name="macro" w:semiHidden="1" w:unhideWhenUsed="1"/>
+    <w:lsdException w:name="toa heading" w:semiHidden="1" w:unhideWhenUsed="1"/>
+    <w:lsdException w:name="List" w:semiHidden="1" w:unhideWhenUsed="1"/>
+    <w:lsdException w:name="List Bullet" w:semiHidden="1" w:unhideWhenUsed="1"/>
+    <w:lsdException w:name="List Number" w:semiHidden="1" w:unhideWhenUsed="1"/>
+    <w:lsdException w:name="List 2" w:semiHidden="1" w:unhideWhenUsed="1"/>
+    <w:lsdException w:name="List 3" w:semiHidden="1" w:unhideWhenUsed="1"/>
+    <w:lsdException w:name="List 4" w:semiHidden="1" w:unhideWhenUsed="1"/>
+    <w:lsdException w:name="List 5" w:semiHidden="1" w:unhideWhenUsed="1"/>
+    <w:lsdException w:name="List Bullet 2" w:semiHidden="1" w:unhideWhenUsed="1"/>
+    <w:lsdException w:name="List Bullet 3" w:semiHidden="1" w:unhideWhenUsed="1"/>
+    <w:lsdException w:name="List Bullet 4" w:semiHidden="1" w:unhideWhenUsed="1"/>
+    <w:lsdException w:name="List Bullet 5" w:semiHidden="1" w:unhideWhenUsed="1"/>
+    <w:lsdException w:name="List Number 2" w:semiHidden="1" w:unhideWhenUsed="1"/>
+    <w:lsdException w:name="List Number 3" w:semiHidden="1" w:unhideWhenUsed="1"/>
+    <w:lsdException w:name="List Number 4" w:semiHidden="1" w:unhideWhenUsed="1"/>
+    <w:lsdException w:name="List Number 5" w:semiHidden="1" w:unhideWhenUsed="1"/>
+    <w:lsdException w:name="Title" w:uiPriority="10" w:qFormat="1"/>
+    <w:lsdException w:name="Closing" w:semiHidden="1" w:unhideWhenUsed="1"/>
+    <w:lsdException w:name="Signature" w:semiHidden="1" w:unhideWhenUsed="1"/>
+    <w:lsdException w:name="Default Paragraph Font" w:semiHidden="1" w:uiPriority="1" w:unhideWhenUsed="1"/>
+    <w:lsdException w:name="Body Text" w:semiHidden="1" w:unhideWhenUsed="1"/>
+    <w:lsdException w:name="Body Text Indent" w:semiHidden="1" w:unhideWhenUsed="1"/>
+    <w:lsdException w:name="List Continue" w:semiHidden="1" w:unhideWhenUsed="1"/>
+    <w:lsdException w:name="List Continue 2" w:semiHidden="1" w:unhideWhenUsed="1"/>
+    <w:lsdException w:name="List Continue 3" w:semiHidden="1" w:unhideWhenUsed="1"/>
+    <w:lsdException w:name="List Continue 4" w:semiHidden="1" w:unhideWhenUsed="1"/>
+    <w:lsdException w:name="List Continue 5" w:semiHidden="1" w:unhideWhenUsed="1"/>
+    <w:lsdException w:name="Message Header" w:semiHidden="1" w:unhideWhenUsed="1"/>
+    <w:lsdException w:name="Subtitle" w:uiPriority="11" w:qFormat="1"/>
+    <w:lsdException w:name="Salutation" w:semiHidden="1" w:unhideWhenUsed="1"/>
+    <w:lsdException w:name="Date" w:semiHidden="1" w:unhideWhenUsed="1"/>
+    <w:lsdException w:name="Body Text First Indent" w:semiHidden="1" w:unhideWhenUsed="1"/>
+    <w:lsdException w:name="Body Text First Indent 2" w:semiHidden="1" w:unhideWhenUsed="1"/>
+    <w:lsdException w:name="Note Heading" w:semiHidden="1" w:unhideWhenUsed="1"/>
+    <w:lsdException w:name="Body Text 2" w:semiHidden="1" w:unhideWhenUsed="1"/>
+    <w:lsdException w:name="Body Text 3" w:semiHidden="1" w:unhideWhenUsed="1"/>
+    <w:lsdException w:name="Body Text Indent 2" w:semiHidden="1" w:unhideWhenUsed="1"/>
+    <w:lsdException w:name="Body Text Indent 3" w:semiHidden="1" w:unhideWhenUsed="1"/>
+    <w:lsdException w:name="Block Text" w:semiHidden="1" w:unhideWhenUsed="1"/>
+    <w:lsdException w:name="Hyperlink" w:semiHidden="1" w:unhideWhenUsed="1"/>
+    <w:lsdException w:name="FollowedHyperlink" w:semiHidden="1" w:unhideWhenUsed="1"/>
+    <w:lsdException w:name="Strong" w:uiPriority="22" w:qFormat="1"/>
+    <w:lsdException w:name="Emphasis" w:uiPriority="20" w:qFormat="1"/>
+    <w:lsdException w:name="Document Map" w:semiHidden="1" w:unhideWhenUsed="1"/>
+    <w:lsdException w:name="Plain Text" w:semiHidden="1" w:unhideWhenUsed="1"/>
+    <w:lsdException w:name="E-mail Signature" w:semiHidden="1" w:unhideWhenUsed="1"/>
+    <w:lsdException w:name="HTML Top of Form" w:semiHidden="1" w:unhideWhenUsed="1"/>
+    <w:lsdException w:name="HTML Bottom of Form" w:semiHidden="1" w:unhideWhenUsed="1"/>
+    <w:lsdException w:name="Normal (Web)" w:semiHidden="1" w:unhideWhenUsed="1"/>
+    <w:lsdException w:name="HTML Acronym" w:semiHidden="1" w:unhideWhenUsed="1"/>
+    <w:lsdException w:name="HTML Address" w:semiHidden="1" w:unhideWhenUsed="1"/>
+    <w:lsdException w:name="HTML Cite" w:semiHidden="1" w:unhideWhenUsed="1"/>
+    <w:lsdException w:name="HTML Code" w:semiHidden="1" w:unhideWhenUsed="1"/>
+    <w:lsdException w:name="HTML Definition" w:semiHidden="1" w:unhideWhenUsed="1"/>
+    <w:lsdException w:name="HTML Keyboard" w:semiHidden="1" w:unhideWhenUsed="1"/>
+    <w:lsdException w:name="HTML Preformatted" w:semiHidden="1" w:unhideWhenUsed="1"/>
+    <w:lsdException w:name="HTML Sample" w:semiHidden="1" w:unhideWhenUsed="1"/>
+    <w:lsdException w:name="HTML Typewriter" w:semiHidden="1" w:unhideWhenUsed="1"/>
+    <w:lsdException w:name="HTML Variable" w:semiHidden="1" w:unhideWhenUsed="1"/>
+    <w:lsdException w:name="Normal Table" w:semiHidden="1" w:unhideWhenUsed="1"/>
+    <w:lsdException w:name="annotation subject" w:semiHidden="1" w:unhideWhenUsed="1"/>
+    <w:lsdException w:name="No List" w:semiHidden="1" w:unhideWhenUsed="1"/>
+    <w:lsdException w:name="Outline List 1" w:semiHidden="1" w:unhideWhenUsed="1"/>
+    <w:lsdException w:name="Outline List 2" w:semiHidden="1" w:unhideWhenUsed="1"/>
+    <w:lsdException w:name="Outline List 3" w:semiHidden="1" w:unhideWhenUsed="1"/>
+    <w:lsdException w:name="Table Simple 1" w:semiHidden="1" w:unhideWhenUsed="1"/>
+    <w:lsdException w:name="Table Simple 2" w:semiHidden="1" w:unhideWhenUsed="1"/>
+    <w:lsdException w:name="Table Simple 3" w:semiHidden="1" w:unhideWhenUsed="1"/>
+    <w:lsdException w:name="Table Classic 1" w:semiHidden="1" w:unhideWhenUsed="1"/>
+    <w:lsdException w:name="Table Classic 2" w:semiHidden="1" w:unhideWhenUsed="1"/>
+    <w:lsdException w:name="Table Classic 3" w:semiHidden="1" w:unhideWhenUsed="1"/>
+    <w:lsdException w:name="Table Classic 4" w:semiHidden="1" w:unhideWhenUsed="1"/>
+    <w:lsdException w:name="Table Colorful 1" w:semiHidden="1" w:unhideWhenUsed="1"/>
+    <w:lsdException w:name="Table Colorful 2" w:semiHidden="1" w:unhideWhenUsed="1"/>
+    <w:lsdException w:name="Table Colorful 3" w:semiHidden="1" w:unhideWhenUsed="1"/>
+    <w:lsdException w:name="Table Columns 1" w:semiHidden="1" w:unhideWhenUsed="1"/>
+    <w:lsdException w:name="Table Columns 2" w:semiHidden="1" w:unhideWhenUsed="1"/>
+    <w:lsdException w:name="Table Columns 3" w:semiHidden="1" w:unhideWhenUsed="1"/>
+    <w:lsdException w:name="Table Columns 4" w:semiHidden="1" w:unhideWhenUsed="1"/>
+    <w:lsdException w:name="Table Columns 5" w:semiHidden="1" w:unhideWhenUsed="1"/>
+    <w:lsdException w:name="Table Grid 1" w:semiHidden="1" w:unhideWhenUsed="1"/>
+    <w:lsdException w:name="Table Grid 2" w:semiHidden="1" w:unhideWhenUsed="1"/>
+    <w:lsdException w:name="Table Grid 3" w:semiHidden="1" w:unhideWhenUsed="1"/>
+    <w:lsdException w:name="Table Grid 4" w:semiHidden="1" w:unhideWhenUsed="1"/>
+    <w:lsdException w:name="Table Grid 5" w:semiHidden="1" w:unhideWhenUsed="1"/>
+    <w:lsdException w:name="Table Grid 6" w:semiHidden="1" w:unhideWhenUsed="1"/>
+    <w:lsdException w:name="Table Grid 7" w:semiHidden="1" w:unhideWhenUsed="1"/>
+    <w:lsdException w:name="Table Grid 8" w:semiHidden="1" w:unhideWhenUsed="1"/>
+    <w:lsdException w:name="Table List 1" w:semiHidden="1" w:unhideWhenUsed="1"/>
+    <w:lsdException w:name="Table List 2" w:semiHidden="1" w:unhideWhenUsed="1"/>
+    <w:lsdException w:name="Table List 3" w:semiHidden="1" w:unhideWhenUsed="1"/>
+    <w:lsdException w:name="Table List 4" w:semiHidden="1" w:unhideWhenUsed="1"/>
+    <w:lsdException w:name="Table List 5" w:semiHidden="1" w:unhideWhenUsed="1"/>
+    <w:lsdException w:name="Table List 6" w:semiHidden="1" w:unhideWhenUsed="1"/>
+    <w:lsdException w:name="Table List 7" w:semiHidden="1" w:unhideWhenUsed="1"/>
+    <w:lsdException w:name="Table List 8" w:semiHidden="1" w:unhideWhenUsed="1"/>
+    <w:lsdException w:name="Table 3D effects 1" w:semiHidden="1" w:unhideWhenUsed="1"/>
+    <w:lsdException w:name="Table 3D effects 2" w:semiHidden="1" w:unhideWhenUsed="1"/>
+    <w:lsdException w:name="Table 3D effects 3" w:semiHidden="1" w:unhideWhenUsed="1"/>
+    <w:lsdException w:name="Table Contemporary" w:semiHidden="1" w:unhideWhenUsed="1"/>
+    <w:lsdException w:name="Table Elegant" w:semiHidden="1" w:unhideWhenUsed="1"/>
+    <w:lsdException w:name="Table Professional" w:semiHidden="1" w:unhideWhenUsed="1"/>
+    <w:lsdException w:name="Table Subtle 1" w:semiHidden="1" w:unhideWhenUsed="1"/>
+    <w:lsdException w:name="Table Subtle 2" w:semiHidden="1" w:unhideWhenUsed="1"/>
+    <w:lsdException w:name="Table Web 1" w:semiHidden="1" w:unhideWhenUsed="1"/>
+    <w:lsdException w:name="Table Web 2" w:semiHidden="1" w:unhideWhenUsed="1"/>
+    <w:lsdException w:name="Table Web 3" w:semiHidden="1" w:unhideWhenUsed="1"/>
+    <w:lsdException w:name="Balloon Text" w:semiHidden="1" w:unhideWhenUsed="1"/>
+    <w:lsdException w:name="Table Grid" w:uiPriority="59"/>
+    <w:lsdException w:name="Table Theme" w:semiHidden="1" w:unhideWhenUsed="1"/>
+    <w:lsdException w:name="Note Level 1" w:semiHidden="1" w:unhideWhenUsed="1"/>
+    <w:lsdException w:name="Note Level 2" w:semiHidden="1" w:unhideWhenUsed="1"/>
+    <w:lsdException w:name="Note Level 3" w:semiHidden="1" w:unhideWhenUsed="1"/>
+    <w:lsdException w:name="Note Level 4" w:semiHidden="1" w:unhideWhenUsed="1"/>
+    <w:lsdException w:name="Note Level 5" w:semiHidden="1" w:unhideWhenUsed="1"/>
+    <w:lsdException w:name="Note Level 6" w:semiHidden="1" w:unhideWhenUsed="1"/>
+    <w:lsdException w:name="Note Level 7" w:semiHidden="1" w:unhideWhenUsed="1"/>
+    <w:lsdException w:name="Note Level 8" w:semiHidden="1" w:unhideWhenUsed="1"/>
+    <w:lsdException w:name="Note Level 9" w:semiHidden="1" w:unhideWhenUsed="1"/>
+    <w:lsdException w:name="Placeholder Text" w:semiHidden="1"/>
+    <w:lsdException w:name="No Spacing" w:uiPriority="1" w:qFormat="1"/>
+    <w:lsdException w:name="Light Shading" w:uiPriority="60"/>
+    <w:lsdException w:name="Light List" w:uiPriority="61"/>
+    <w:lsdException w:name="Light Grid" w:uiPriority="62"/>
+    <w:lsdException w:name="Medium Shading 1" w:uiPriority="63"/>
+    <w:lsdException w:name="Medium Shading 2" w:uiPriority="64"/>
+    <w:lsdException w:name="Medium List 1" w:uiPriority="65"/>
+    <w:lsdException w:name="Medium List 2" w:uiPriority="66"/>
+    <w:lsdException w:name="Medium Grid 1" w:uiPriority="67"/>
+    <w:lsdException w:name="Medium Grid 2" w:uiPriority="68"/>
+    <w:lsdException w:name="Medium Grid 3" w:uiPriority="69"/>
+    <w:lsdException w:name="Dark List" w:uiPriority="70"/>
+    <w:lsdException w:name="Colorful Shading" w:uiPriority="71"/>
+    <w:lsdException w:name="Colorful List" w:uiPriority="72"/>
+    <w:lsdException w:name="Colorful Grid" w:uiPriority="73"/>
+    <w:lsdException w:name="Light Shading Accent 1" w:uiPriority="60"/>
+    <w:lsdException w:name="Light List Accent 1" w:uiPriority="61"/>
+    <w:lsdException w:name="Light Grid Accent 1" w:uiPriority="62"/>
+    <w:lsdException w:name="Medium Shading 1 Accent 1" w:uiPriority="63"/>
+    <w:lsdException w:name="Medium Shading 2 Accent 1" w:uiPriority="64"/>
+    <w:lsdException w:name="Medium List 1 Accent 1" w:uiPriority="65"/>
+    <w:lsdException w:name="Revision" w:semiHidden="1"/>
+    <w:lsdException w:name="List Paragraph" w:uiPriority="34" w:qFormat="1"/>
+    <w:lsdException w:name="Quote" w:uiPriority="29" w:qFormat="1"/>
+    <w:lsdException w:name="Intense Quote" w:uiPriority="30" w:qFormat="1"/>
+    <w:lsdException w:name="Medium List 2 Accent 1" w:uiPriority="66"/>
+    <w:lsdException w:name="Medium Grid 1 Accent 1" w:uiPriority="67"/>
+    <w:lsdException w:name="Medium Grid 2 Accent 1" w:uiPriority="68"/>
+    <w:lsdException w:name="Medium Grid 3 Accent 1" w:uiPriority="69"/>
+    <w:lsdException w:name="Dark List Accent 1" w:uiPriority="70"/>
+    <w:lsdException w:name="Colorful Shading Accent 1" w:uiPriority="71"/>
+    <w:lsdException w:name="Colorful List Accent 1" w:uiPriority="72"/>
+    <w:lsdException w:name="Colorful Grid Accent 1" w:uiPriority="73"/>
+    <w:lsdException w:name="Light Shading Accent 2" w:uiPriority="60"/>
+    <w:lsdException w:name="Light List Accent 2" w:uiPriority="61"/>
+    <w:lsdException w:name="Light Grid Accent 2" w:uiPriority="62"/>
+    <w:lsdException w:name="Medium Shading 1 Accent 2" w:uiPriority="63"/>
+    <w:lsdException w:name="Medium Shading 2 Accent 2" w:uiPriority="64"/>
+    <w:lsdException w:name="Medium List 1 Accent 2" w:uiPriority="65"/>
+    <w:lsdException w:name="Medium List 2 Accent 2" w:uiPriority="66"/>
+    <w:lsdException w:name="Medium Grid 1 Accent 2" w:uiPriority="67"/>
+    <w:lsdException w:name="Medium Grid 2 Accent 2" w:uiPriority="68"/>
+    <w:lsdException w:name="Medium Grid 3 Accent 2" w:uiPriority="69"/>
+    <w:lsdException w:name="Dark List Accent 2" w:uiPriority="70"/>
+    <w:lsdException w:name="Colorful Shading Accent 2" w:uiPriority="71"/>
+    <w:lsdException w:name="Colorful List Accent 2" w:uiPriority="72"/>
+    <w:lsdException w:name="Colorful Grid Accent 2" w:uiPriority="73"/>
+    <w:lsdException w:name="Light Shading Accent 3" w:uiPriority="60"/>
+    <w:lsdException w:name="Light List Accent 3" w:uiPriority="61"/>
+    <w:lsdException w:name="Light Grid Accent 3" w:uiPriority="62"/>
+    <w:lsdException w:name="Medium Shading 1 Accent 3" w:uiPriority="63"/>
+    <w:lsdException w:name="Medium Shading 2 Accent 3" w:uiPriority="64"/>
+    <w:lsdException w:name="Medium List 1 Accent 3" w:uiPriority="65"/>
+    <w:lsdException w:name="Medium List 2 Accent 3" w:uiPriority="66"/>
+    <w:lsdException w:name="Medium Grid 1 Accent 3" w:uiPriority="67"/>
+    <w:lsdException w:name="Medium Grid 2 Accent 3" w:uiPriority="68"/>
+    <w:lsdException w:name="Medium Grid 3 Accent 3" w:uiPriority="69"/>
+    <w:lsdException w:name="Dark List Accent 3" w:uiPriority="70"/>
+    <w:lsdException w:name="Colorful Shading Accent 3" w:uiPriority="71"/>
+    <w:lsdException w:name="Colorful List Accent 3" w:uiPriority="72"/>
+    <w:lsdException w:name="Colorful Grid Accent 3" w:uiPriority="73"/>
+    <w:lsdException w:name="Light Shading Accent 4" w:uiPriority="60"/>
+    <w:lsdException w:name="Light List Accent 4" w:uiPriority="61"/>
+    <w:lsdException w:name="Light Grid Accent 4" w:uiPriority="62"/>
+    <w:lsdException w:name="Medium Shading 1 Accent 4" w:uiPriority="63"/>
+    <w:lsdException w:name="Medium Shading 2 Accent 4" w:uiPriority="64"/>
+    <w:lsdException w:name="Medium List 1 Accent 4" w:uiPriority="65"/>
+    <w:lsdException w:name="Medium List 2 Accent 4" w:uiPriority="66"/>
+    <w:lsdException w:name="Medium Grid 1 Accent 4" w:uiPriority="67"/>
+    <w:lsdException w:name="Medium Grid 2 Accent 4" w:uiPriority="68"/>
+    <w:lsdException w:name="Medium Grid 3 Accent 4" w:uiPriority="69"/>
+    <w:lsdException w:name="Dark List Accent 4" w:uiPriority="70"/>
+    <w:lsdException w:name="Colorful Shading Accent 4" w:uiPriority="71"/>
+    <w:lsdException w:name="Colorful List Accent 4" w:uiPriority="72"/>
+    <w:lsdException w:name="Colorful Grid Accent 4" w:uiPriority="73"/>
+    <w:lsdException w:name="Light Shading Accent 5" w:uiPriority="60"/>
+    <w:lsdException w:name="Light List Accent 5" w:uiPriority="61"/>
+    <w:lsdException w:name="Light Grid Accent 5" w:uiPriority="62"/>
+    <w:lsdException w:name="Medium Shading 1 Accent 5" w:uiPriority="63"/>
+    <w:lsdException w:name="Medium Shading 2 Accent 5" w:uiPriority="64"/>
+    <w:lsdException w:name="Medium List 1 Accent 5" w:uiPriority="65"/>
+    <w:lsdException w:name="Medium List 2 Accent 5" w:uiPriority="66"/>
+    <w:lsdException w:name="Medium Grid 1 Accent 5" w:uiPriority="67"/>
+    <w:lsdException w:name="Medium Grid 2 Accent 5" w:uiPriority="68"/>
+    <w:lsdException w:name="Medium Grid 3 Accent 5" w:uiPriority="69"/>
+    <w:lsdException w:name="Dark List Accent 5" w:uiPriority="70"/>
+    <w:lsdException w:name="Colorful Shading Accent 5" w:uiPriority="71"/>
+    <w:lsdException w:name="Colorful List Accent 5" w:uiPriority="72"/>
+    <w:lsdException w:name="Colorful Grid Accent 5" w:uiPriority="73"/>
+    <w:lsdException w:name="Light Shading Accent 6" w:uiPriority="60"/>
+    <w:lsdException w:name="Light List Accent 6" w:uiPriority="61"/>
+    <w:lsdException w:name="Light Grid Accent 6" w:uiPriority="62"/>
+    <w:lsdException w:name="Medium Shading 1 Accent 6" w:uiPriority="63"/>
+    <w:lsdException w:name="Medium Shading 2 Accent 6" w:uiPriority="64"/>
+    <w:lsdException w:name="Medium List 1 Accent 6" w:uiPriority="65"/>
+    <w:lsdException w:name="Medium List 2 Accent 6" w:uiPriority="66"/>
+    <w:lsdException w:name="Medium Grid 1 Accent 6" w:uiPriority="67"/>
+    <w:lsdException w:name="Medium Grid 2 Accent 6" w:uiPriority="68"/>
+    <w:lsdException w:name="Medium Grid 3 Accent 6" w:uiPriority="69"/>
+    <w:lsdException w:name="Dark List Accent 6" w:uiPriority="70"/>
+    <w:lsdException w:name="Colorful Shading Accent 6" w:uiPriority="71"/>
+    <w:lsdException w:name="Colorful List Accent 6" w:uiPriority="72"/>
+    <w:lsdException w:name="Colorful Grid Accent 6" w:uiPriority="73"/>
+    <w:lsdException w:name="Subtle Emphasis" w:uiPriority="19" w:qFormat="1"/>
+    <w:lsdException w:name="Intense Emphasis" w:uiPriority="21" w:qFormat="1"/>
+    <w:lsdException w:name="Subtle Reference" w:uiPriority="31" w:qFormat="1"/>
+    <w:lsdException w:name="Intense Reference" w:uiPriority="32" w:qFormat="1"/>
+    <w:lsdException w:name="Book Title" w:uiPriority="33" w:qFormat="1"/>
+    <w:lsdException w:name="Bibliography" w:semiHidden="1" w:uiPriority="37" w:unhideWhenUsed="1"/>
+    <w:lsdException w:name="TOC Heading" w:semiHidden="1" w:uiPriority="39" w:unhideWhenUsed="1" w:qFormat="1"/>
+    <w:lsdException w:name="Plain Table 1" w:uiPriority="41"/>
+    <w:lsdException w:name="Plain Table 2" w:uiPriority="42"/>
+    <w:lsdException w:name="Plain Table 3" w:uiPriority="43"/>
+    <w:lsdException w:name="Plain Table 4" w:uiPriority="44"/>
+    <w:lsdException w:name="Plain Table 5" w:uiPriority="45"/>
+    <w:lsdException w:name="Grid Table Light" w:uiPriority="40"/>
+    <w:lsdException w:name="Grid Table 1 Light" w:uiPriority="46"/>
+    <w:lsdException w:name="Grid Table 2" w:uiPriority="47"/>
+    <w:lsdException w:name="Grid Table 3" w:uiPriority="48"/>
+    <w:lsdException w:name="Grid Table 4" w:uiPriority="49"/>
+    <w:lsdException w:name="Grid Table 5 Dark" w:uiPriority="50"/>
+    <w:lsdException w:name="Grid Table 6 Colorful" w:uiPriority="51"/>
+    <w:lsdException w:name="Grid Table 7 Colorful" w:uiPriority="52"/>
+    <w:lsdException w:name="Grid Table 1 Light Accent 1" w:uiPriority="46"/>
+    <w:lsdException w:name="Grid Table 2 Accent 1" w:uiPriority="47"/>
+    <w:lsdException w:name="Grid Table 3 Accent 1" w:uiPriority="48"/>
+    <w:lsdException w:name="Grid Table 4 Accent 1" w:uiPriority="49"/>
+    <w:lsdException w:name="Grid Table 5 Dark Accent 1" w:uiPriority="50"/>
+    <w:lsdException w:name="Grid Table 6 Colorful Accent 1" w:uiPriority="51"/>
+    <w:lsdException w:name="Grid Table 7 Colorful Accent 1" w:uiPriority="52"/>
+    <w:lsdException w:name="Grid Table 1 Light Accent 2" w:uiPriority="46"/>
+    <w:lsdException w:name="Grid Table 2 Accent 2" w:uiPriority="47"/>
+    <w:lsdException w:name="Grid Table 3 Accent 2" w:uiPriority="48"/>
+    <w:lsdException w:name="Grid Table 4 Accent 2" w:uiPriority="49"/>
+    <w:lsdException w:name="Grid Table 5 Dark Accent 2" w:uiPriority="50"/>
+    <w:lsdException w:name="Grid Table 6 Colorful Accent 2" w:uiPriority="51"/>
+    <w:lsdException w:name="Grid Table 7 Colorful Accent 2" w:uiPriority="52"/>
+    <w:lsdException w:name="Grid Table 1 Light Accent 3" w:uiPriority="46"/>
+    <w:lsdException w:name="Grid Table 2 Accent 3" w:uiPriority="47"/>
+    <w:lsdException w:name="Grid Table 3 Accent 3" w:uiPriority="48"/>
+    <w:lsdException w:name="Grid Table 4 Accent 3" w:uiPriority="49"/>
+    <w:lsdException w:name="Grid Table 5 Dark Accent 3" w:uiPriority="50"/>
+    <w:lsdException w:name="Grid Table 6 Colorful Accent 3" w:uiPriority="51"/>
+    <w:lsdException w:name="Grid Table 7 Colorful Accent 3" w:uiPriority="52"/>
+    <w:lsdException w:name="Grid Table 1 Light Accent 4" w:uiPriority="46"/>
+    <w:lsdException w:name="Grid Table 2 Accent 4" w:uiPriority="47"/>
+    <w:lsdException w:name="Grid Table 3 Accent 4" w:uiPriority="48"/>
+    <w:lsdException w:name="Grid Table 4 Accent 4" w:uiPriority="49"/>
+    <w:lsdException w:name="Grid Table 5 Dark Accent 4" w:uiPriority="50"/>
+    <w:lsdException w:name="Grid Table 6 Colorful Accent 4" w:uiPriority="51"/>
+    <w:lsdException w:name="Grid Table 7 Colorful Accent 4" w:uiPriority="52"/>
+    <w:lsdException w:name="Grid Table 1 Light Accent 5" w:uiPriority="46"/>
+    <w:lsdException w:name="Grid Table 2 Accent 5" w:uiPriority="47"/>
+    <w:lsdException w:name="Grid Table 3 Accent 5" w:uiPriority="48"/>
+    <w:lsdException w:name="Grid Table 4 Accent 5" w:uiPriority="49"/>
+    <w:lsdException w:name="Grid Table 5 Dark Accent 5" w:uiPriority="50"/>
+    <w:lsdException w:name="Grid Table 6 Colorful Accent 5" w:uiPriority="51"/>
+    <w:lsdException w:name="Grid Table 7 Colorful Accent 5" w:uiPriority="52"/>
+    <w:lsdException w:name="Grid Table 1 Light Accent 6" w:uiPriority="46"/>
+    <w:lsdException w:name="Grid Table 2 Accent 6" w:uiPriority="47"/>
+    <w:lsdException w:name="Grid Table 3 Accent 6" w:uiPriority="48"/>
+    <w:lsdException w:name="Grid Table 4 Accent 6" w:uiPriority="49"/>
+    <w:lsdException w:name="Grid Table 5 Dark Accent 6" w:uiPriority="50"/>
+    <w:lsdException w:name="Grid Table 6 Colorful Accent 6" w:uiPriority="51"/>
+    <w:lsdException w:name="Grid Table 7 Colorful Accent 6" w:uiPriority="52"/>
+    <w:lsdException w:name="List Table 1 Light" w:uiPriority="46"/>
+    <w:lsdException w:name="List Table 2" w:uiPriority="47"/>
+    <w:lsdException w:name="List Table 3" w:uiPriority="48"/>
+    <w:lsdException w:name="List Table 4" w:uiPriority="49"/>
+    <w:lsdException w:name="List Table 5 Dark" w:uiPriority="50"/>
+    <w:lsdException w:name="List Table 6 Colorful" w:uiPriority="51"/>
+    <w:lsdException w:name="List Table 7 Colorful" w:uiPriority="52"/>
+    <w:lsdException w:name="List Table 1 Light Accent 1" w:uiPriority="46"/>
+    <w:lsdException w:name="List Table 2 Accent 1" w:uiPriority="47"/>
+    <w:lsdException w:name="List Table 3 Accent 1" w:uiPriority="48"/>
+    <w:lsdException w:name="List Table 4 Accent 1" w:uiPriority="49"/>
+    <w:lsdException w:name="List Table 5 Dark Accent 1" w:uiPriority="50"/>
+    <w:lsdException w:name="List Table 6 Colorful Accent 1" w:uiPriority="51"/>
+    <w:lsdException w:name="List Table 7 Colorful Accent 1" w:uiPriority="52"/>
+    <w:lsdException w:name="List Table 1 Light Accent 2" w:uiPriority="46"/>
+    <w:lsdException w:name="List Table 2 Accent 2" w:uiPriority="47"/>
+    <w:lsdException w:name="List Table 3 Accent 2" w:uiPriority="48"/>
+    <w:lsdException w:name="List Table 4 Accent 2" w:uiPriority="49"/>
+    <w:lsdException w:name="List Table 5 Dark Accent 2" w:uiPriority="50"/>
+    <w:lsdException w:name="List Table 6 Colorful Accent 2" w:uiPriority="51"/>
+    <w:lsdException w:name="List Table 7 Colorful Accent 2" w:uiPriority="52"/>
+    <w:lsdException w:name="List Table 1 Light Accent 3" w:uiPriority="46"/>
+    <w:lsdException w:name="List Table 2 Accent 3" w:uiPriority="47"/>
+    <w:lsdException w:name="List Table 3 Accent 3" w:uiPriority="48"/>
+    <w:lsdException w:name="List Table 4 Accent 3" w:uiPriority="49"/>
+    <w:lsdException w:name="List Table 5 Dark Accent 3" w:uiPriority="50"/>
+    <w:lsdException w:name="List Table 6 Colorful Accent 3" w:uiPriority="51"/>
+    <w:lsdException w:name="List Table 7 Colorful Accent 3" w:uiPriority="52"/>
+    <w:lsdException w:name="List Table 1 Light Accent 4" w:uiPriority="46"/>
+    <w:lsdException w:name="List Table 2 Accent 4" w:uiPriority="47"/>
+    <w:lsdException w:name="List Table 3 Accent 4" w:uiPriority="48"/>
+    <w:lsdException w:name="List Table 4 Accent 4" w:uiPriority="49"/>
+    <w:lsdException w:name="List Table 5 Dark Accent 4" w:uiPriority="50"/>
+    <w:lsdException w:name="List Table 6 Colorful Accent 4" w:uiPriority="51"/>
+    <w:lsdException w:name="List Table 7 Colorful Accent 4" w:uiPriority="52"/>
+    <w:lsdException w:name="List Table 1 Light Accent 5" w:uiPriority="46"/>
+    <w:lsdException w:name="List Table 2 Accent 5" w:uiPriority="47"/>
+    <w:lsdException w:name="List Table 3 Accent 5" w:uiPriority="48"/>
+    <w:lsdException w:name="List Table 4 Accent 5" w:uiPriority="49"/>
+    <w:lsdException w:name="List Table 5 Dark Accent 5" w:uiPriority="50"/>
+    <w:lsdException w:name="List Table 6 Colorful Accent 5" w:uiPriority="51"/>
+    <w:lsdException w:name="List Table 7 Colorful Accent 5" w:uiPriority="52"/>
+    <w:lsdException w:name="List Table 1 Light Accent 6" w:uiPriority="46"/>
+    <w:lsdException w:name="List Table 2 Accent 6" w:uiPriority="47"/>
+    <w:lsdException w:name="List Table 3 Accent 6" w:uiPriority="48"/>
+    <w:lsdException w:name="List Table 4 Accent 6" w:uiPriority="49"/>
+    <w:lsdException w:name="List Table 5 Dark Accent 6" w:uiPriority="50"/>
+    <w:lsdException w:name="List Table 6 Colorful Accent 6" w:uiPriority="51"/>
+    <w:lsdException w:name="List Table 7 Colorful Accent 6" w:uiPriority="52"/>
   </w:latentStyles>
   <w:style w:type="paragraph" w:default="1" w:styleId="Standaard">
     <w:name w:val="Normal"/>
@@ -7707,7 +8332,7 @@
     <w:name w:val="heading 1"/>
     <w:basedOn w:val="Standaard"/>
     <w:next w:val="Standaard"/>
-    <w:link w:val="Kop1Char"/>
+    <w:link w:val="Kop1Teken"/>
     <w:uiPriority w:val="9"/>
     <w:qFormat/>
     <w:rsid w:val="00377536"/>
@@ -7727,7 +8352,7 @@
     <w:name w:val="heading 2"/>
     <w:basedOn w:val="Standaard"/>
     <w:next w:val="Standaard"/>
-    <w:link w:val="Kop2Char"/>
+    <w:link w:val="Kop2Teken"/>
     <w:uiPriority w:val="9"/>
     <w:semiHidden/>
     <w:unhideWhenUsed/>
@@ -7747,7 +8372,7 @@
     <w:name w:val="heading 3"/>
     <w:basedOn w:val="Standaard"/>
     <w:next w:val="Standaard"/>
-    <w:link w:val="Kop3Char"/>
+    <w:link w:val="Kop3Teken"/>
     <w:uiPriority w:val="9"/>
     <w:semiHidden/>
     <w:unhideWhenUsed/>
@@ -7770,7 +8395,7 @@
     <w:name w:val="heading 4"/>
     <w:basedOn w:val="Standaard"/>
     <w:next w:val="Standaard"/>
-    <w:link w:val="Kop4Char"/>
+    <w:link w:val="Kop4Teken"/>
     <w:uiPriority w:val="9"/>
     <w:semiHidden/>
     <w:unhideWhenUsed/>
@@ -7792,7 +8417,7 @@
     <w:name w:val="heading 5"/>
     <w:basedOn w:val="Standaard"/>
     <w:next w:val="Standaard"/>
-    <w:link w:val="Kop5Char"/>
+    <w:link w:val="Kop5Teken"/>
     <w:uiPriority w:val="9"/>
     <w:semiHidden/>
     <w:unhideWhenUsed/>
@@ -7813,7 +8438,7 @@
     <w:name w:val="heading 6"/>
     <w:basedOn w:val="Standaard"/>
     <w:next w:val="Standaard"/>
-    <w:link w:val="Kop6Char"/>
+    <w:link w:val="Kop6Teken"/>
     <w:uiPriority w:val="9"/>
     <w:semiHidden/>
     <w:unhideWhenUsed/>
@@ -7835,7 +8460,7 @@
     <w:name w:val="heading 7"/>
     <w:basedOn w:val="Standaard"/>
     <w:next w:val="Standaard"/>
-    <w:link w:val="Kop7Char"/>
+    <w:link w:val="Kop7Teken"/>
     <w:uiPriority w:val="9"/>
     <w:semiHidden/>
     <w:unhideWhenUsed/>
@@ -7859,7 +8484,7 @@
     <w:name w:val="heading 8"/>
     <w:basedOn w:val="Standaard"/>
     <w:next w:val="Standaard"/>
-    <w:link w:val="Kop8Char"/>
+    <w:link w:val="Kop8Teken"/>
     <w:uiPriority w:val="9"/>
     <w:semiHidden/>
     <w:unhideWhenUsed/>
@@ -7881,7 +8506,7 @@
     <w:name w:val="heading 9"/>
     <w:basedOn w:val="Standaard"/>
     <w:next w:val="Standaard"/>
-    <w:link w:val="Kop9Char"/>
+    <w:link w:val="Kop9Teken"/>
     <w:uiPriority w:val="9"/>
     <w:semiHidden/>
     <w:unhideWhenUsed/>
@@ -7931,7 +8556,7 @@
   <w:style w:type="paragraph" w:styleId="Koptekst">
     <w:name w:val="header"/>
     <w:basedOn w:val="Standaard"/>
-    <w:link w:val="KoptekstChar"/>
+    <w:link w:val="KoptekstTeken"/>
     <w:uiPriority w:val="99"/>
     <w:unhideWhenUsed/>
     <w:rsid w:val="00377536"/>
@@ -7943,8 +8568,8 @@
       <w:spacing w:after="0" w:line="240" w:lineRule="auto"/>
     </w:pPr>
   </w:style>
-  <w:style w:type="character" w:customStyle="1" w:styleId="KoptekstChar">
-    <w:name w:val="Koptekst Char"/>
+  <w:style w:type="character" w:customStyle="1" w:styleId="KoptekstTeken">
+    <w:name w:val="Koptekst Teken"/>
     <w:basedOn w:val="Standaardalinea-lettertype"/>
     <w:link w:val="Koptekst"/>
     <w:uiPriority w:val="99"/>
@@ -7953,7 +8578,7 @@
   <w:style w:type="paragraph" w:styleId="Voettekst">
     <w:name w:val="footer"/>
     <w:basedOn w:val="Standaard"/>
-    <w:link w:val="VoettekstChar"/>
+    <w:link w:val="VoettekstTeken"/>
     <w:uiPriority w:val="99"/>
     <w:unhideWhenUsed/>
     <w:rsid w:val="00377536"/>
@@ -7965,15 +8590,15 @@
       <w:spacing w:after="0" w:line="240" w:lineRule="auto"/>
     </w:pPr>
   </w:style>
-  <w:style w:type="character" w:customStyle="1" w:styleId="VoettekstChar">
-    <w:name w:val="Voettekst Char"/>
+  <w:style w:type="character" w:customStyle="1" w:styleId="VoettekstTeken">
+    <w:name w:val="Voettekst Teken"/>
     <w:basedOn w:val="Standaardalinea-lettertype"/>
     <w:link w:val="Voettekst"/>
     <w:uiPriority w:val="99"/>
     <w:rsid w:val="00377536"/>
   </w:style>
-  <w:style w:type="character" w:customStyle="1" w:styleId="Kop1Char">
-    <w:name w:val="Kop 1 Char"/>
+  <w:style w:type="character" w:customStyle="1" w:styleId="Kop1Teken">
+    <w:name w:val="Kop 1 Teken"/>
     <w:basedOn w:val="Standaardalinea-lettertype"/>
     <w:link w:val="Kop1"/>
     <w:uiPriority w:val="9"/>
@@ -7985,8 +8610,8 @@
       <w:szCs w:val="36"/>
     </w:rPr>
   </w:style>
-  <w:style w:type="character" w:customStyle="1" w:styleId="Kop2Char">
-    <w:name w:val="Kop 2 Char"/>
+  <w:style w:type="character" w:customStyle="1" w:styleId="Kop2Teken">
+    <w:name w:val="Kop 2 Teken"/>
     <w:basedOn w:val="Standaardalinea-lettertype"/>
     <w:link w:val="Kop2"/>
     <w:uiPriority w:val="9"/>
@@ -7998,8 +8623,8 @@
       <w:szCs w:val="28"/>
     </w:rPr>
   </w:style>
-  <w:style w:type="character" w:customStyle="1" w:styleId="Kop3Char">
-    <w:name w:val="Kop 3 Char"/>
+  <w:style w:type="character" w:customStyle="1" w:styleId="Kop3Teken">
+    <w:name w:val="Kop 3 Teken"/>
     <w:basedOn w:val="Standaardalinea-lettertype"/>
     <w:link w:val="Kop3"/>
     <w:uiPriority w:val="9"/>
@@ -8014,8 +8639,8 @@
       <w:szCs w:val="26"/>
     </w:rPr>
   </w:style>
-  <w:style w:type="character" w:customStyle="1" w:styleId="Kop4Char">
-    <w:name w:val="Kop 4 Char"/>
+  <w:style w:type="character" w:customStyle="1" w:styleId="Kop4Teken">
+    <w:name w:val="Kop 4 Teken"/>
     <w:basedOn w:val="Standaardalinea-lettertype"/>
     <w:link w:val="Kop4"/>
     <w:uiPriority w:val="9"/>
@@ -8029,8 +8654,8 @@
       <w:szCs w:val="24"/>
     </w:rPr>
   </w:style>
-  <w:style w:type="character" w:customStyle="1" w:styleId="Kop5Char">
-    <w:name w:val="Kop 5 Char"/>
+  <w:style w:type="character" w:customStyle="1" w:styleId="Kop5Teken">
+    <w:name w:val="Kop 5 Teken"/>
     <w:basedOn w:val="Standaardalinea-lettertype"/>
     <w:link w:val="Kop5"/>
     <w:uiPriority w:val="9"/>
@@ -8043,8 +8668,8 @@
       <w:szCs w:val="24"/>
     </w:rPr>
   </w:style>
-  <w:style w:type="character" w:customStyle="1" w:styleId="Kop6Char">
-    <w:name w:val="Kop 6 Char"/>
+  <w:style w:type="character" w:customStyle="1" w:styleId="Kop6Teken">
+    <w:name w:val="Kop 6 Teken"/>
     <w:basedOn w:val="Standaardalinea-lettertype"/>
     <w:link w:val="Kop6"/>
     <w:uiPriority w:val="9"/>
@@ -8058,8 +8683,8 @@
       <w:shd w:val="clear" w:color="auto" w:fill="FFFFFF" w:themeFill="background1"/>
     </w:rPr>
   </w:style>
-  <w:style w:type="character" w:customStyle="1" w:styleId="Kop7Char">
-    <w:name w:val="Kop 7 Char"/>
+  <w:style w:type="character" w:customStyle="1" w:styleId="Kop7Teken">
+    <w:name w:val="Kop 7 Teken"/>
     <w:basedOn w:val="Standaardalinea-lettertype"/>
     <w:link w:val="Kop7"/>
     <w:uiPriority w:val="9"/>
@@ -8075,8 +8700,8 @@
       <w:szCs w:val="20"/>
     </w:rPr>
   </w:style>
-  <w:style w:type="character" w:customStyle="1" w:styleId="Kop8Char">
-    <w:name w:val="Kop 8 Char"/>
+  <w:style w:type="character" w:customStyle="1" w:styleId="Kop8Teken">
+    <w:name w:val="Kop 8 Teken"/>
     <w:basedOn w:val="Standaardalinea-lettertype"/>
     <w:link w:val="Kop8"/>
     <w:uiPriority w:val="9"/>
@@ -8090,8 +8715,8 @@
       <w:szCs w:val="20"/>
     </w:rPr>
   </w:style>
-  <w:style w:type="character" w:customStyle="1" w:styleId="Kop9Char">
-    <w:name w:val="Kop 9 Char"/>
+  <w:style w:type="character" w:customStyle="1" w:styleId="Kop9Teken">
+    <w:name w:val="Kop 9 Teken"/>
     <w:basedOn w:val="Standaardalinea-lettertype"/>
     <w:link w:val="Kop9"/>
     <w:uiPriority w:val="9"/>
@@ -8111,7 +8736,7 @@
     <w:name w:val="Title"/>
     <w:basedOn w:val="Standaard"/>
     <w:next w:val="Standaard"/>
-    <w:link w:val="TitelChar"/>
+    <w:link w:val="TitelTeken"/>
     <w:uiPriority w:val="10"/>
     <w:qFormat/>
     <w:rsid w:val="00377536"/>
@@ -8125,8 +8750,8 @@
       <w:szCs w:val="52"/>
     </w:rPr>
   </w:style>
-  <w:style w:type="character" w:customStyle="1" w:styleId="TitelChar">
-    <w:name w:val="Titel Char"/>
+  <w:style w:type="character" w:customStyle="1" w:styleId="TitelTeken">
+    <w:name w:val="Titel Teken"/>
     <w:basedOn w:val="Standaardalinea-lettertype"/>
     <w:link w:val="Titel"/>
     <w:uiPriority w:val="10"/>
@@ -8141,7 +8766,7 @@
     <w:name w:val="Subtitle"/>
     <w:basedOn w:val="Standaard"/>
     <w:next w:val="Standaard"/>
-    <w:link w:val="OndertitelChar"/>
+    <w:link w:val="OndertitelTeken"/>
     <w:uiPriority w:val="11"/>
     <w:qFormat/>
     <w:rsid w:val="00377536"/>
@@ -8154,8 +8779,8 @@
       <w:szCs w:val="28"/>
     </w:rPr>
   </w:style>
-  <w:style w:type="character" w:customStyle="1" w:styleId="OndertitelChar">
-    <w:name w:val="Ondertitel Char"/>
+  <w:style w:type="character" w:customStyle="1" w:styleId="OndertitelTeken">
+    <w:name w:val="Ondertitel Teken"/>
     <w:basedOn w:val="Standaardalinea-lettertype"/>
     <w:link w:val="Ondertitel"/>
     <w:uiPriority w:val="11"/>
@@ -8217,7 +8842,7 @@
     <w:name w:val="Quote"/>
     <w:basedOn w:val="Standaard"/>
     <w:next w:val="Standaard"/>
-    <w:link w:val="CitaatChar"/>
+    <w:link w:val="CitaatTeken"/>
     <w:uiPriority w:val="29"/>
     <w:qFormat/>
     <w:rsid w:val="00377536"/>
@@ -8226,8 +8851,8 @@
       <w:iCs/>
     </w:rPr>
   </w:style>
-  <w:style w:type="character" w:customStyle="1" w:styleId="CitaatChar">
-    <w:name w:val="Citaat Char"/>
+  <w:style w:type="character" w:customStyle="1" w:styleId="CitaatTeken">
+    <w:name w:val="Citaat Teken"/>
     <w:basedOn w:val="Standaardalinea-lettertype"/>
     <w:link w:val="Citaat"/>
     <w:uiPriority w:val="29"/>
@@ -8241,7 +8866,7 @@
     <w:name w:val="Intense Quote"/>
     <w:basedOn w:val="Standaard"/>
     <w:next w:val="Standaard"/>
-    <w:link w:val="DuidelijkcitaatChar"/>
+    <w:link w:val="DuidelijkcitaatTeken"/>
     <w:uiPriority w:val="30"/>
     <w:qFormat/>
     <w:rsid w:val="00377536"/>
@@ -8259,8 +8884,8 @@
       <w:iCs/>
     </w:rPr>
   </w:style>
-  <w:style w:type="character" w:customStyle="1" w:styleId="DuidelijkcitaatChar">
-    <w:name w:val="Duidelijk citaat Char"/>
+  <w:style w:type="character" w:customStyle="1" w:styleId="DuidelijkcitaatTeken">
+    <w:name w:val="Duidelijk citaat Teken"/>
     <w:basedOn w:val="Standaardalinea-lettertype"/>
     <w:link w:val="Duidelijkcitaat"/>
     <w:uiPriority w:val="30"/>
@@ -8270,7 +8895,7 @@
       <w:iCs/>
     </w:rPr>
   </w:style>
-  <w:style w:type="character" w:styleId="Subtielebenadrukking">
+  <w:style w:type="character" w:styleId="Subtielebenadr">
     <w:name w:val="Subtle Emphasis"/>
     <w:uiPriority w:val="19"/>
     <w:qFormat/>
@@ -8280,7 +8905,7 @@
       <w:iCs/>
     </w:rPr>
   </w:style>
-  <w:style w:type="character" w:styleId="Intensievebenadrukking">
+  <w:style w:type="character" w:styleId="Intensievebenadr">
     <w:name w:val="Intense Emphasis"/>
     <w:uiPriority w:val="21"/>
     <w:qFormat/>
@@ -8350,6 +8975,7 @@
       <w:spacing w:after="0" w:line="240" w:lineRule="auto"/>
     </w:pPr>
     <w:tblPr>
+      <w:tblInd w:w="0" w:type="dxa"/>
       <w:tblBorders>
         <w:top w:val="single" w:sz="4" w:space="0" w:color="auto"/>
         <w:left w:val="single" w:sz="4" w:space="0" w:color="auto"/>
@@ -8358,12 +8984,18 @@
         <w:insideH w:val="single" w:sz="4" w:space="0" w:color="auto"/>
         <w:insideV w:val="single" w:sz="4" w:space="0" w:color="auto"/>
       </w:tblBorders>
+      <w:tblCellMar>
+        <w:top w:w="0" w:type="dxa"/>
+        <w:left w:w="108" w:type="dxa"/>
+        <w:bottom w:w="0" w:type="dxa"/>
+        <w:right w:w="108" w:type="dxa"/>
+      </w:tblCellMar>
     </w:tblPr>
   </w:style>
   <w:style w:type="paragraph" w:styleId="Ballontekst">
     <w:name w:val="Balloon Text"/>
     <w:basedOn w:val="Standaard"/>
-    <w:link w:val="BallontekstChar"/>
+    <w:link w:val="BallontekstTeken"/>
     <w:uiPriority w:val="99"/>
     <w:semiHidden/>
     <w:unhideWhenUsed/>
@@ -8377,894 +9009,8 @@
       <w:szCs w:val="16"/>
     </w:rPr>
   </w:style>
-  <w:style w:type="character" w:customStyle="1" w:styleId="BallontekstChar">
-    <w:name w:val="Ballontekst Char"/>
-    <w:basedOn w:val="Standaardalinea-lettertype"/>
-    <w:link w:val="Ballontekst"/>
-    <w:uiPriority w:val="99"/>
-    <w:semiHidden/>
-    <w:rsid w:val="00377536"/>
-    <w:rPr>
-      <w:rFonts w:ascii="Tahoma" w:hAnsi="Tahoma" w:cs="Tahoma"/>
-      <w:sz w:val="16"/>
-      <w:szCs w:val="16"/>
-    </w:rPr>
-  </w:style>
-  <w:style w:type="paragraph" w:styleId="Inhopg1">
-    <w:name w:val="toc 1"/>
-    <w:basedOn w:val="Standaard"/>
-    <w:next w:val="Standaard"/>
-    <w:autoRedefine/>
-    <w:uiPriority w:val="39"/>
-    <w:unhideWhenUsed/>
-    <w:rsid w:val="00591545"/>
-    <w:pPr>
-      <w:spacing w:after="100"/>
-    </w:pPr>
-  </w:style>
-  <w:style w:type="character" w:styleId="Hyperlink">
-    <w:name w:val="Hyperlink"/>
-    <w:basedOn w:val="Standaardalinea-lettertype"/>
-    <w:uiPriority w:val="99"/>
-    <w:unhideWhenUsed/>
-    <w:rsid w:val="00EF6632"/>
-    <w:rPr>
-      <w:color w:val="0000FF" w:themeColor="hyperlink"/>
-      <w:u w:val="single"/>
-    </w:rPr>
-  </w:style>
-  <w:style w:type="character" w:styleId="GevolgdeHyperlink">
-    <w:name w:val="FollowedHyperlink"/>
-    <w:basedOn w:val="Standaardalinea-lettertype"/>
-    <w:uiPriority w:val="99"/>
-    <w:semiHidden/>
-    <w:unhideWhenUsed/>
-    <w:rsid w:val="00CB619C"/>
-    <w:rPr>
-      <w:color w:val="800080" w:themeColor="followedHyperlink"/>
-      <w:u w:val="single"/>
-    </w:rPr>
-  </w:style>
-</w:styles>
-</file>
-
-<file path=word/stylesWithEffects.xml><?xml version="1.0" encoding="utf-8"?>
-<w:styles xmlns:wpc="http://schemas.microsoft.com/office/word/2010/wordprocessingCanvas" xmlns:mc="http://schemas.openxmlformats.org/markup-compatibility/2006" xmlns:o="urn:schemas-microsoft-com:office:office" xmlns:r="http://schemas.openxmlformats.org/officeDocument/2006/relationships" xmlns:m="http://schemas.openxmlformats.org/officeDocument/2006/math" xmlns:v="urn:schemas-microsoft-com:vml" xmlns:wp14="http://schemas.microsoft.com/office/word/2010/wordprocessingDrawing" xmlns:wp="http://schemas.openxmlformats.org/drawingml/2006/wordprocessingDrawing" xmlns:w10="urn:schemas-microsoft-com:office:word" xmlns:w="http://schemas.openxmlformats.org/wordprocessingml/2006/main" xmlns:w14="http://schemas.microsoft.com/office/word/2010/wordml" xmlns:wpg="http://schemas.microsoft.com/office/word/2010/wordprocessingGroup" xmlns:wpi="http://schemas.microsoft.com/office/word/2010/wordprocessingInk" xmlns:wne="http://schemas.microsoft.com/office/word/2006/wordml" xmlns:wps="http://schemas.microsoft.com/office/word/2010/wordprocessingShape" mc:Ignorable="w14 wp14">
-  <w:docDefaults>
-    <w:rPrDefault>
-      <w:rPr>
-        <w:rFonts w:asciiTheme="majorHAnsi" w:eastAsiaTheme="majorEastAsia" w:hAnsiTheme="majorHAnsi" w:cstheme="majorBidi"/>
-        <w:sz w:val="22"/>
-        <w:szCs w:val="22"/>
-        <w:lang w:val="nl-NL" w:eastAsia="en-US" w:bidi="ar-SA"/>
-      </w:rPr>
-    </w:rPrDefault>
-    <w:pPrDefault>
-      <w:pPr>
-        <w:spacing w:after="200" w:line="276" w:lineRule="auto"/>
-      </w:pPr>
-    </w:pPrDefault>
-  </w:docDefaults>
-  <w:latentStyles w:defLockedState="0" w:defUIPriority="99" w:defSemiHidden="1" w:defUnhideWhenUsed="1" w:defQFormat="0" w:count="267">
-    <w:lsdException w:name="Normal" w:semiHidden="0" w:uiPriority="0" w:unhideWhenUsed="0" w:qFormat="1"/>
-    <w:lsdException w:name="heading 1" w:semiHidden="0" w:uiPriority="9" w:unhideWhenUsed="0" w:qFormat="1"/>
-    <w:lsdException w:name="heading 2" w:uiPriority="9" w:qFormat="1"/>
-    <w:lsdException w:name="heading 3" w:uiPriority="9" w:qFormat="1"/>
-    <w:lsdException w:name="heading 4" w:uiPriority="9" w:qFormat="1"/>
-    <w:lsdException w:name="heading 5" w:uiPriority="9" w:qFormat="1"/>
-    <w:lsdException w:name="heading 6" w:uiPriority="9" w:qFormat="1"/>
-    <w:lsdException w:name="heading 7" w:uiPriority="9" w:qFormat="1"/>
-    <w:lsdException w:name="heading 8" w:uiPriority="9" w:qFormat="1"/>
-    <w:lsdException w:name="heading 9" w:uiPriority="9" w:qFormat="1"/>
-    <w:lsdException w:name="toc 1" w:uiPriority="39"/>
-    <w:lsdException w:name="toc 2" w:uiPriority="39"/>
-    <w:lsdException w:name="toc 3" w:uiPriority="39"/>
-    <w:lsdException w:name="toc 4" w:uiPriority="39"/>
-    <w:lsdException w:name="toc 5" w:uiPriority="39"/>
-    <w:lsdException w:name="toc 6" w:uiPriority="39"/>
-    <w:lsdException w:name="toc 7" w:uiPriority="39"/>
-    <w:lsdException w:name="toc 8" w:uiPriority="39"/>
-    <w:lsdException w:name="toc 9" w:uiPriority="39"/>
-    <w:lsdException w:name="caption" w:uiPriority="35"/>
-    <w:lsdException w:name="Title" w:semiHidden="0" w:uiPriority="10" w:unhideWhenUsed="0" w:qFormat="1"/>
-    <w:lsdException w:name="Default Paragraph Font" w:uiPriority="1"/>
-    <w:lsdException w:name="Subtitle" w:semiHidden="0" w:uiPriority="11" w:unhideWhenUsed="0" w:qFormat="1"/>
-    <w:lsdException w:name="Strong" w:semiHidden="0" w:uiPriority="22" w:unhideWhenUsed="0" w:qFormat="1"/>
-    <w:lsdException w:name="Emphasis" w:semiHidden="0" w:uiPriority="20" w:unhideWhenUsed="0" w:qFormat="1"/>
-    <w:lsdException w:name="Table Grid" w:semiHidden="0" w:uiPriority="59" w:unhideWhenUsed="0"/>
-    <w:lsdException w:name="Placeholder Text" w:unhideWhenUsed="0"/>
-    <w:lsdException w:name="No Spacing" w:semiHidden="0" w:uiPriority="1" w:unhideWhenUsed="0" w:qFormat="1"/>
-    <w:lsdException w:name="Light Shading" w:semiHidden="0" w:uiPriority="60" w:unhideWhenUsed="0"/>
-    <w:lsdException w:name="Light List" w:semiHidden="0" w:uiPriority="61" w:unhideWhenUsed="0"/>
-    <w:lsdException w:name="Light Grid" w:semiHidden="0" w:uiPriority="62" w:unhideWhenUsed="0"/>
-    <w:lsdException w:name="Medium Shading 1" w:semiHidden="0" w:uiPriority="63" w:unhideWhenUsed="0"/>
-    <w:lsdException w:name="Medium Shading 2" w:semiHidden="0" w:uiPriority="64" w:unhideWhenUsed="0"/>
-    <w:lsdException w:name="Medium List 1" w:semiHidden="0" w:uiPriority="65" w:unhideWhenUsed="0"/>
-    <w:lsdException w:name="Medium List 2" w:semiHidden="0" w:uiPriority="66" w:unhideWhenUsed="0"/>
-    <w:lsdException w:name="Medium Grid 1" w:semiHidden="0" w:uiPriority="67" w:unhideWhenUsed="0"/>
-    <w:lsdException w:name="Medium Grid 2" w:semiHidden="0" w:uiPriority="68" w:unhideWhenUsed="0"/>
-    <w:lsdException w:name="Medium Grid 3" w:semiHidden="0" w:uiPriority="69" w:unhideWhenUsed="0"/>
-    <w:lsdException w:name="Dark List" w:semiHidden="0" w:uiPriority="70" w:unhideWhenUsed="0"/>
-    <w:lsdException w:name="Colorful Shading" w:semiHidden="0" w:uiPriority="71" w:unhideWhenUsed="0"/>
-    <w:lsdException w:name="Colorful List" w:semiHidden="0" w:uiPriority="72" w:unhideWhenUsed="0"/>
-    <w:lsdException w:name="Colorful Grid" w:semiHidden="0" w:uiPriority="73" w:unhideWhenUsed="0"/>
-    <w:lsdException w:name="Light Shading Accent 1" w:semiHidden="0" w:uiPriority="60" w:unhideWhenUsed="0"/>
-    <w:lsdException w:name="Light List Accent 1" w:semiHidden="0" w:uiPriority="61" w:unhideWhenUsed="0"/>
-    <w:lsdException w:name="Light Grid Accent 1" w:semiHidden="0" w:uiPriority="62" w:unhideWhenUsed="0"/>
-    <w:lsdException w:name="Medium Shading 1 Accent 1" w:semiHidden="0" w:uiPriority="63" w:unhideWhenUsed="0"/>
-    <w:lsdException w:name="Medium Shading 2 Accent 1" w:semiHidden="0" w:uiPriority="64" w:unhideWhenUsed="0"/>
-    <w:lsdException w:name="Medium List 1 Accent 1" w:semiHidden="0" w:uiPriority="65" w:unhideWhenUsed="0"/>
-    <w:lsdException w:name="Revision" w:unhideWhenUsed="0"/>
-    <w:lsdException w:name="List Paragraph" w:semiHidden="0" w:uiPriority="34" w:unhideWhenUsed="0" w:qFormat="1"/>
-    <w:lsdException w:name="Quote" w:semiHidden="0" w:uiPriority="29" w:unhideWhenUsed="0" w:qFormat="1"/>
-    <w:lsdException w:name="Intense Quote" w:semiHidden="0" w:uiPriority="30" w:unhideWhenUsed="0" w:qFormat="1"/>
-    <w:lsdException w:name="Medium List 2 Accent 1" w:semiHidden="0" w:uiPriority="66" w:unhideWhenUsed="0"/>
-    <w:lsdException w:name="Medium Grid 1 Accent 1" w:semiHidden="0" w:uiPriority="67" w:unhideWhenUsed="0"/>
-    <w:lsdException w:name="Medium Grid 2 Accent 1" w:semiHidden="0" w:uiPriority="68" w:unhideWhenUsed="0"/>
-    <w:lsdException w:name="Medium Grid 3 Accent 1" w:semiHidden="0" w:uiPriority="69" w:unhideWhenUsed="0"/>
-    <w:lsdException w:name="Dark List Accent 1" w:semiHidden="0" w:uiPriority="70" w:unhideWhenUsed="0"/>
-    <w:lsdException w:name="Colorful Shading Accent 1" w:semiHidden="0" w:uiPriority="71" w:unhideWhenUsed="0"/>
-    <w:lsdException w:name="Colorful List Accent 1" w:semiHidden="0" w:uiPriority="72" w:unhideWhenUsed="0"/>
-    <w:lsdException w:name="Colorful Grid Accent 1" w:semiHidden="0" w:uiPriority="73" w:unhideWhenUsed="0"/>
-    <w:lsdException w:name="Light Shading Accent 2" w:semiHidden="0" w:uiPriority="60" w:unhideWhenUsed="0"/>
-    <w:lsdException w:name="Light List Accent 2" w:semiHidden="0" w:uiPriority="61" w:unhideWhenUsed="0"/>
-    <w:lsdException w:name="Light Grid Accent 2" w:semiHidden="0" w:uiPriority="62" w:unhideWhenUsed="0"/>
-    <w:lsdException w:name="Medium Shading 1 Accent 2" w:semiHidden="0" w:uiPriority="63" w:unhideWhenUsed="0"/>
-    <w:lsdException w:name="Medium Shading 2 Accent 2" w:semiHidden="0" w:uiPriority="64" w:unhideWhenUsed="0"/>
-    <w:lsdException w:name="Medium List 1 Accent 2" w:semiHidden="0" w:uiPriority="65" w:unhideWhenUsed="0"/>
-    <w:lsdException w:name="Medium List 2 Accent 2" w:semiHidden="0" w:uiPriority="66" w:unhideWhenUsed="0"/>
-    <w:lsdException w:name="Medium Grid 1 Accent 2" w:semiHidden="0" w:uiPriority="67" w:unhideWhenUsed="0"/>
-    <w:lsdException w:name="Medium Grid 2 Accent 2" w:semiHidden="0" w:uiPriority="68" w:unhideWhenUsed="0"/>
-    <w:lsdException w:name="Medium Grid 3 Accent 2" w:semiHidden="0" w:uiPriority="69" w:unhideWhenUsed="0"/>
-    <w:lsdException w:name="Dark List Accent 2" w:semiHidden="0" w:uiPriority="70" w:unhideWhenUsed="0"/>
-    <w:lsdException w:name="Colorful Shading Accent 2" w:semiHidden="0" w:uiPriority="71" w:unhideWhenUsed="0"/>
-    <w:lsdException w:name="Colorful List Accent 2" w:semiHidden="0" w:uiPriority="72" w:unhideWhenUsed="0"/>
-    <w:lsdException w:name="Colorful Grid Accent 2" w:semiHidden="0" w:uiPriority="73" w:unhideWhenUsed="0"/>
-    <w:lsdException w:name="Light Shading Accent 3" w:semiHidden="0" w:uiPriority="60" w:unhideWhenUsed="0"/>
-    <w:lsdException w:name="Light List Accent 3" w:semiHidden="0" w:uiPriority="61" w:unhideWhenUsed="0"/>
-    <w:lsdException w:name="Light Grid Accent 3" w:semiHidden="0" w:uiPriority="62" w:unhideWhenUsed="0"/>
-    <w:lsdException w:name="Medium Shading 1 Accent 3" w:semiHidden="0" w:uiPriority="63" w:unhideWhenUsed="0"/>
-    <w:lsdException w:name="Medium Shading 2 Accent 3" w:semiHidden="0" w:uiPriority="64" w:unhideWhenUsed="0"/>
-    <w:lsdException w:name="Medium List 1 Accent 3" w:semiHidden="0" w:uiPriority="65" w:unhideWhenUsed="0"/>
-    <w:lsdException w:name="Medium List 2 Accent 3" w:semiHidden="0" w:uiPriority="66" w:unhideWhenUsed="0"/>
-    <w:lsdException w:name="Medium Grid 1 Accent 3" w:semiHidden="0" w:uiPriority="67" w:unhideWhenUsed="0"/>
-    <w:lsdException w:name="Medium Grid 2 Accent 3" w:semiHidden="0" w:uiPriority="68" w:unhideWhenUsed="0"/>
-    <w:lsdException w:name="Medium Grid 3 Accent 3" w:semiHidden="0" w:uiPriority="69" w:unhideWhenUsed="0"/>
-    <w:lsdException w:name="Dark List Accent 3" w:semiHidden="0" w:uiPriority="70" w:unhideWhenUsed="0"/>
-    <w:lsdException w:name="Colorful Shading Accent 3" w:semiHidden="0" w:uiPriority="71" w:unhideWhenUsed="0"/>
-    <w:lsdException w:name="Colorful List Accent 3" w:semiHidden="0" w:uiPriority="72" w:unhideWhenUsed="0"/>
-    <w:lsdException w:name="Colorful Grid Accent 3" w:semiHidden="0" w:uiPriority="73" w:unhideWhenUsed="0"/>
-    <w:lsdException w:name="Light Shading Accent 4" w:semiHidden="0" w:uiPriority="60" w:unhideWhenUsed="0"/>
-    <w:lsdException w:name="Light List Accent 4" w:semiHidden="0" w:uiPriority="61" w:unhideWhenUsed="0"/>
-    <w:lsdException w:name="Light Grid Accent 4" w:semiHidden="0" w:uiPriority="62" w:unhideWhenUsed="0"/>
-    <w:lsdException w:name="Medium Shading 1 Accent 4" w:semiHidden="0" w:uiPriority="63" w:unhideWhenUsed="0"/>
-    <w:lsdException w:name="Medium Shading 2 Accent 4" w:semiHidden="0" w:uiPriority="64" w:unhideWhenUsed="0"/>
-    <w:lsdException w:name="Medium List 1 Accent 4" w:semiHidden="0" w:uiPriority="65" w:unhideWhenUsed="0"/>
-    <w:lsdException w:name="Medium List 2 Accent 4" w:semiHidden="0" w:uiPriority="66" w:unhideWhenUsed="0"/>
-    <w:lsdException w:name="Medium Grid 1 Accent 4" w:semiHidden="0" w:uiPriority="67" w:unhideWhenUsed="0"/>
-    <w:lsdException w:name="Medium Grid 2 Accent 4" w:semiHidden="0" w:uiPriority="68" w:unhideWhenUsed="0"/>
-    <w:lsdException w:name="Medium Grid 3 Accent 4" w:semiHidden="0" w:uiPriority="69" w:unhideWhenUsed="0"/>
-    <w:lsdException w:name="Dark List Accent 4" w:semiHidden="0" w:uiPriority="70" w:unhideWhenUsed="0"/>
-    <w:lsdException w:name="Colorful Shading Accent 4" w:semiHidden="0" w:uiPriority="71" w:unhideWhenUsed="0"/>
-    <w:lsdException w:name="Colorful List Accent 4" w:semiHidden="0" w:uiPriority="72" w:unhideWhenUsed="0"/>
-    <w:lsdException w:name="Colorful Grid Accent 4" w:semiHidden="0" w:uiPriority="73" w:unhideWhenUsed="0"/>
-    <w:lsdException w:name="Light Shading Accent 5" w:semiHidden="0" w:uiPriority="60" w:unhideWhenUsed="0"/>
-    <w:lsdException w:name="Light List Accent 5" w:semiHidden="0" w:uiPriority="61" w:unhideWhenUsed="0"/>
-    <w:lsdException w:name="Light Grid Accent 5" w:semiHidden="0" w:uiPriority="62" w:unhideWhenUsed="0"/>
-    <w:lsdException w:name="Medium Shading 1 Accent 5" w:semiHidden="0" w:uiPriority="63" w:unhideWhenUsed="0"/>
-    <w:lsdException w:name="Medium Shading 2 Accent 5" w:semiHidden="0" w:uiPriority="64" w:unhideWhenUsed="0"/>
-    <w:lsdException w:name="Medium List 1 Accent 5" w:semiHidden="0" w:uiPriority="65" w:unhideWhenUsed="0"/>
-    <w:lsdException w:name="Medium List 2 Accent 5" w:semiHidden="0" w:uiPriority="66" w:unhideWhenUsed="0"/>
-    <w:lsdException w:name="Medium Grid 1 Accent 5" w:semiHidden="0" w:uiPriority="67" w:unhideWhenUsed="0"/>
-    <w:lsdException w:name="Medium Grid 2 Accent 5" w:semiHidden="0" w:uiPriority="68" w:unhideWhenUsed="0"/>
-    <w:lsdException w:name="Medium Grid 3 Accent 5" w:semiHidden="0" w:uiPriority="69" w:unhideWhenUsed="0"/>
-    <w:lsdException w:name="Dark List Accent 5" w:semiHidden="0" w:uiPriority="70" w:unhideWhenUsed="0"/>
-    <w:lsdException w:name="Colorful Shading Accent 5" w:semiHidden="0" w:uiPriority="71" w:unhideWhenUsed="0"/>
-    <w:lsdException w:name="Colorful List Accent 5" w:semiHidden="0" w:uiPriority="72" w:unhideWhenUsed="0"/>
-    <w:lsdException w:name="Colorful Grid Accent 5" w:semiHidden="0" w:uiPriority="73" w:unhideWhenUsed="0"/>
-    <w:lsdException w:name="Light Shading Accent 6" w:semiHidden="0" w:uiPriority="60" w:unhideWhenUsed="0"/>
-    <w:lsdException w:name="Light List Accent 6" w:semiHidden="0" w:uiPriority="61" w:unhideWhenUsed="0"/>
-    <w:lsdException w:name="Light Grid Accent 6" w:semiHidden="0" w:uiPriority="62" w:unhideWhenUsed="0"/>
-    <w:lsdException w:name="Medium Shading 1 Accent 6" w:semiHidden="0" w:uiPriority="63" w:unhideWhenUsed="0"/>
-    <w:lsdException w:name="Medium Shading 2 Accent 6" w:semiHidden="0" w:uiPriority="64" w:unhideWhenUsed="0"/>
-    <w:lsdException w:name="Medium List 1 Accent 6" w:semiHidden="0" w:uiPriority="65" w:unhideWhenUsed="0"/>
-    <w:lsdException w:name="Medium List 2 Accent 6" w:semiHidden="0" w:uiPriority="66" w:unhideWhenUsed="0"/>
-    <w:lsdException w:name="Medium Grid 1 Accent 6" w:semiHidden="0" w:uiPriority="67" w:unhideWhenUsed="0"/>
-    <w:lsdException w:name="Medium Grid 2 Accent 6" w:semiHidden="0" w:uiPriority="68" w:unhideWhenUsed="0"/>
-    <w:lsdException w:name="Medium Grid 3 Accent 6" w:semiHidden="0" w:uiPriority="69" w:unhideWhenUsed="0"/>
-    <w:lsdException w:name="Dark List Accent 6" w:semiHidden="0" w:uiPriority="70" w:unhideWhenUsed="0"/>
-    <w:lsdException w:name="Colorful Shading Accent 6" w:semiHidden="0" w:uiPriority="71" w:unhideWhenUsed="0"/>
-    <w:lsdException w:name="Colorful List Accent 6" w:semiHidden="0" w:uiPriority="72" w:unhideWhenUsed="0"/>
-    <w:lsdException w:name="Colorful Grid Accent 6" w:semiHidden="0" w:uiPriority="73" w:unhideWhenUsed="0"/>
-    <w:lsdException w:name="Subtle Emphasis" w:semiHidden="0" w:uiPriority="19" w:unhideWhenUsed="0" w:qFormat="1"/>
-    <w:lsdException w:name="Intense Emphasis" w:semiHidden="0" w:uiPriority="21" w:unhideWhenUsed="0" w:qFormat="1"/>
-    <w:lsdException w:name="Subtle Reference" w:semiHidden="0" w:uiPriority="31" w:unhideWhenUsed="0" w:qFormat="1"/>
-    <w:lsdException w:name="Intense Reference" w:semiHidden="0" w:uiPriority="32" w:unhideWhenUsed="0" w:qFormat="1"/>
-    <w:lsdException w:name="Book Title" w:semiHidden="0" w:uiPriority="33" w:unhideWhenUsed="0" w:qFormat="1"/>
-    <w:lsdException w:name="Bibliography" w:uiPriority="37"/>
-    <w:lsdException w:name="TOC Heading" w:uiPriority="39" w:qFormat="1"/>
-  </w:latentStyles>
-  <w:style w:type="paragraph" w:default="1" w:styleId="Standaard">
-    <w:name w:val="Normal"/>
-    <w:qFormat/>
-    <w:rsid w:val="00377536"/>
-  </w:style>
-  <w:style w:type="paragraph" w:styleId="Kop1">
-    <w:name w:val="heading 1"/>
-    <w:basedOn w:val="Standaard"/>
-    <w:next w:val="Standaard"/>
-    <w:link w:val="Kop1Char"/>
-    <w:uiPriority w:val="9"/>
-    <w:qFormat/>
-    <w:rsid w:val="00377536"/>
-    <w:pPr>
-      <w:spacing w:before="480" w:after="0"/>
-      <w:contextualSpacing/>
-      <w:outlineLvl w:val="0"/>
-    </w:pPr>
-    <w:rPr>
-      <w:smallCaps/>
-      <w:spacing w:val="5"/>
-      <w:sz w:val="36"/>
-      <w:szCs w:val="36"/>
-    </w:rPr>
-  </w:style>
-  <w:style w:type="paragraph" w:styleId="Kop2">
-    <w:name w:val="heading 2"/>
-    <w:basedOn w:val="Standaard"/>
-    <w:next w:val="Standaard"/>
-    <w:link w:val="Kop2Char"/>
-    <w:uiPriority w:val="9"/>
-    <w:semiHidden/>
-    <w:unhideWhenUsed/>
-    <w:qFormat/>
-    <w:rsid w:val="00377536"/>
-    <w:pPr>
-      <w:spacing w:before="200" w:after="0" w:line="271" w:lineRule="auto"/>
-      <w:outlineLvl w:val="1"/>
-    </w:pPr>
-    <w:rPr>
-      <w:smallCaps/>
-      <w:sz w:val="28"/>
-      <w:szCs w:val="28"/>
-    </w:rPr>
-  </w:style>
-  <w:style w:type="paragraph" w:styleId="Kop3">
-    <w:name w:val="heading 3"/>
-    <w:basedOn w:val="Standaard"/>
-    <w:next w:val="Standaard"/>
-    <w:link w:val="Kop3Char"/>
-    <w:uiPriority w:val="9"/>
-    <w:semiHidden/>
-    <w:unhideWhenUsed/>
-    <w:qFormat/>
-    <w:rsid w:val="00377536"/>
-    <w:pPr>
-      <w:spacing w:before="200" w:after="0" w:line="271" w:lineRule="auto"/>
-      <w:outlineLvl w:val="2"/>
-    </w:pPr>
-    <w:rPr>
-      <w:i/>
-      <w:iCs/>
-      <w:smallCaps/>
-      <w:spacing w:val="5"/>
-      <w:sz w:val="26"/>
-      <w:szCs w:val="26"/>
-    </w:rPr>
-  </w:style>
-  <w:style w:type="paragraph" w:styleId="Kop4">
-    <w:name w:val="heading 4"/>
-    <w:basedOn w:val="Standaard"/>
-    <w:next w:val="Standaard"/>
-    <w:link w:val="Kop4Char"/>
-    <w:uiPriority w:val="9"/>
-    <w:semiHidden/>
-    <w:unhideWhenUsed/>
-    <w:qFormat/>
-    <w:rsid w:val="00377536"/>
-    <w:pPr>
-      <w:spacing w:after="0" w:line="271" w:lineRule="auto"/>
-      <w:outlineLvl w:val="3"/>
-    </w:pPr>
-    <w:rPr>
-      <w:b/>
-      <w:bCs/>
-      <w:spacing w:val="5"/>
-      <w:sz w:val="24"/>
-      <w:szCs w:val="24"/>
-    </w:rPr>
-  </w:style>
-  <w:style w:type="paragraph" w:styleId="Kop5">
-    <w:name w:val="heading 5"/>
-    <w:basedOn w:val="Standaard"/>
-    <w:next w:val="Standaard"/>
-    <w:link w:val="Kop5Char"/>
-    <w:uiPriority w:val="9"/>
-    <w:semiHidden/>
-    <w:unhideWhenUsed/>
-    <w:qFormat/>
-    <w:rsid w:val="00377536"/>
-    <w:pPr>
-      <w:spacing w:after="0" w:line="271" w:lineRule="auto"/>
-      <w:outlineLvl w:val="4"/>
-    </w:pPr>
-    <w:rPr>
-      <w:i/>
-      <w:iCs/>
-      <w:sz w:val="24"/>
-      <w:szCs w:val="24"/>
-    </w:rPr>
-  </w:style>
-  <w:style w:type="paragraph" w:styleId="Kop6">
-    <w:name w:val="heading 6"/>
-    <w:basedOn w:val="Standaard"/>
-    <w:next w:val="Standaard"/>
-    <w:link w:val="Kop6Char"/>
-    <w:uiPriority w:val="9"/>
-    <w:semiHidden/>
-    <w:unhideWhenUsed/>
-    <w:qFormat/>
-    <w:rsid w:val="00377536"/>
-    <w:pPr>
-      <w:shd w:val="clear" w:color="auto" w:fill="FFFFFF" w:themeFill="background1"/>
-      <w:spacing w:after="0" w:line="271" w:lineRule="auto"/>
-      <w:outlineLvl w:val="5"/>
-    </w:pPr>
-    <w:rPr>
-      <w:b/>
-      <w:bCs/>
-      <w:color w:val="595959" w:themeColor="text1" w:themeTint="A6"/>
-      <w:spacing w:val="5"/>
-    </w:rPr>
-  </w:style>
-  <w:style w:type="paragraph" w:styleId="Kop7">
-    <w:name w:val="heading 7"/>
-    <w:basedOn w:val="Standaard"/>
-    <w:next w:val="Standaard"/>
-    <w:link w:val="Kop7Char"/>
-    <w:uiPriority w:val="9"/>
-    <w:semiHidden/>
-    <w:unhideWhenUsed/>
-    <w:qFormat/>
-    <w:rsid w:val="00377536"/>
-    <w:pPr>
-      <w:spacing w:after="0"/>
-      <w:outlineLvl w:val="6"/>
-    </w:pPr>
-    <w:rPr>
-      <w:b/>
-      <w:bCs/>
-      <w:i/>
-      <w:iCs/>
-      <w:color w:val="5A5A5A" w:themeColor="text1" w:themeTint="A5"/>
-      <w:sz w:val="20"/>
-      <w:szCs w:val="20"/>
-    </w:rPr>
-  </w:style>
-  <w:style w:type="paragraph" w:styleId="Kop8">
-    <w:name w:val="heading 8"/>
-    <w:basedOn w:val="Standaard"/>
-    <w:next w:val="Standaard"/>
-    <w:link w:val="Kop8Char"/>
-    <w:uiPriority w:val="9"/>
-    <w:semiHidden/>
-    <w:unhideWhenUsed/>
-    <w:qFormat/>
-    <w:rsid w:val="00377536"/>
-    <w:pPr>
-      <w:spacing w:after="0"/>
-      <w:outlineLvl w:val="7"/>
-    </w:pPr>
-    <w:rPr>
-      <w:b/>
-      <w:bCs/>
-      <w:color w:val="7F7F7F" w:themeColor="text1" w:themeTint="80"/>
-      <w:sz w:val="20"/>
-      <w:szCs w:val="20"/>
-    </w:rPr>
-  </w:style>
-  <w:style w:type="paragraph" w:styleId="Kop9">
-    <w:name w:val="heading 9"/>
-    <w:basedOn w:val="Standaard"/>
-    <w:next w:val="Standaard"/>
-    <w:link w:val="Kop9Char"/>
-    <w:uiPriority w:val="9"/>
-    <w:semiHidden/>
-    <w:unhideWhenUsed/>
-    <w:qFormat/>
-    <w:rsid w:val="00377536"/>
-    <w:pPr>
-      <w:spacing w:after="0" w:line="271" w:lineRule="auto"/>
-      <w:outlineLvl w:val="8"/>
-    </w:pPr>
-    <w:rPr>
-      <w:b/>
-      <w:bCs/>
-      <w:i/>
-      <w:iCs/>
-      <w:color w:val="7F7F7F" w:themeColor="text1" w:themeTint="80"/>
-      <w:sz w:val="18"/>
-      <w:szCs w:val="18"/>
-    </w:rPr>
-  </w:style>
-  <w:style w:type="character" w:default="1" w:styleId="Standaardalinea-lettertype">
-    <w:name w:val="Default Paragraph Font"/>
-    <w:uiPriority w:val="1"/>
-    <w:semiHidden/>
-    <w:unhideWhenUsed/>
-  </w:style>
-  <w:style w:type="table" w:default="1" w:styleId="Standaardtabel">
-    <w:name w:val="Normal Table"/>
-    <w:uiPriority w:val="99"/>
-    <w:semiHidden/>
-    <w:unhideWhenUsed/>
-    <w:tblPr>
-      <w:tblInd w:w="0" w:type="dxa"/>
-      <w:tblCellMar>
-        <w:top w:w="0" w:type="dxa"/>
-        <w:left w:w="108" w:type="dxa"/>
-        <w:bottom w:w="0" w:type="dxa"/>
-        <w:right w:w="108" w:type="dxa"/>
-      </w:tblCellMar>
-    </w:tblPr>
-  </w:style>
-  <w:style w:type="numbering" w:default="1" w:styleId="Geenlijst">
-    <w:name w:val="No List"/>
-    <w:uiPriority w:val="99"/>
-    <w:semiHidden/>
-    <w:unhideWhenUsed/>
-  </w:style>
-  <w:style w:type="paragraph" w:styleId="Koptekst">
-    <w:name w:val="header"/>
-    <w:basedOn w:val="Standaard"/>
-    <w:link w:val="KoptekstChar"/>
-    <w:uiPriority w:val="99"/>
-    <w:unhideWhenUsed/>
-    <w:rsid w:val="00377536"/>
-    <w:pPr>
-      <w:tabs>
-        <w:tab w:val="center" w:pos="4536"/>
-        <w:tab w:val="right" w:pos="9072"/>
-      </w:tabs>
-      <w:spacing w:after="0" w:line="240" w:lineRule="auto"/>
-    </w:pPr>
-  </w:style>
-  <w:style w:type="character" w:customStyle="1" w:styleId="KoptekstChar">
-    <w:name w:val="Koptekst Char"/>
-    <w:basedOn w:val="Standaardalinea-lettertype"/>
-    <w:link w:val="Koptekst"/>
-    <w:uiPriority w:val="99"/>
-    <w:rsid w:val="00377536"/>
-  </w:style>
-  <w:style w:type="paragraph" w:styleId="Voettekst">
-    <w:name w:val="footer"/>
-    <w:basedOn w:val="Standaard"/>
-    <w:link w:val="VoettekstChar"/>
-    <w:uiPriority w:val="99"/>
-    <w:unhideWhenUsed/>
-    <w:rsid w:val="00377536"/>
-    <w:pPr>
-      <w:tabs>
-        <w:tab w:val="center" w:pos="4536"/>
-        <w:tab w:val="right" w:pos="9072"/>
-      </w:tabs>
-      <w:spacing w:after="0" w:line="240" w:lineRule="auto"/>
-    </w:pPr>
-  </w:style>
-  <w:style w:type="character" w:customStyle="1" w:styleId="VoettekstChar">
-    <w:name w:val="Voettekst Char"/>
-    <w:basedOn w:val="Standaardalinea-lettertype"/>
-    <w:link w:val="Voettekst"/>
-    <w:uiPriority w:val="99"/>
-    <w:rsid w:val="00377536"/>
-  </w:style>
-  <w:style w:type="character" w:customStyle="1" w:styleId="Kop1Char">
-    <w:name w:val="Kop 1 Char"/>
-    <w:basedOn w:val="Standaardalinea-lettertype"/>
-    <w:link w:val="Kop1"/>
-    <w:uiPriority w:val="9"/>
-    <w:rsid w:val="00377536"/>
-    <w:rPr>
-      <w:smallCaps/>
-      <w:spacing w:val="5"/>
-      <w:sz w:val="36"/>
-      <w:szCs w:val="36"/>
-    </w:rPr>
-  </w:style>
-  <w:style w:type="character" w:customStyle="1" w:styleId="Kop2Char">
-    <w:name w:val="Kop 2 Char"/>
-    <w:basedOn w:val="Standaardalinea-lettertype"/>
-    <w:link w:val="Kop2"/>
-    <w:uiPriority w:val="9"/>
-    <w:semiHidden/>
-    <w:rsid w:val="00377536"/>
-    <w:rPr>
-      <w:smallCaps/>
-      <w:sz w:val="28"/>
-      <w:szCs w:val="28"/>
-    </w:rPr>
-  </w:style>
-  <w:style w:type="character" w:customStyle="1" w:styleId="Kop3Char">
-    <w:name w:val="Kop 3 Char"/>
-    <w:basedOn w:val="Standaardalinea-lettertype"/>
-    <w:link w:val="Kop3"/>
-    <w:uiPriority w:val="9"/>
-    <w:semiHidden/>
-    <w:rsid w:val="00377536"/>
-    <w:rPr>
-      <w:i/>
-      <w:iCs/>
-      <w:smallCaps/>
-      <w:spacing w:val="5"/>
-      <w:sz w:val="26"/>
-      <w:szCs w:val="26"/>
-    </w:rPr>
-  </w:style>
-  <w:style w:type="character" w:customStyle="1" w:styleId="Kop4Char">
-    <w:name w:val="Kop 4 Char"/>
-    <w:basedOn w:val="Standaardalinea-lettertype"/>
-    <w:link w:val="Kop4"/>
-    <w:uiPriority w:val="9"/>
-    <w:semiHidden/>
-    <w:rsid w:val="00377536"/>
-    <w:rPr>
-      <w:b/>
-      <w:bCs/>
-      <w:spacing w:val="5"/>
-      <w:sz w:val="24"/>
-      <w:szCs w:val="24"/>
-    </w:rPr>
-  </w:style>
-  <w:style w:type="character" w:customStyle="1" w:styleId="Kop5Char">
-    <w:name w:val="Kop 5 Char"/>
-    <w:basedOn w:val="Standaardalinea-lettertype"/>
-    <w:link w:val="Kop5"/>
-    <w:uiPriority w:val="9"/>
-    <w:semiHidden/>
-    <w:rsid w:val="00377536"/>
-    <w:rPr>
-      <w:i/>
-      <w:iCs/>
-      <w:sz w:val="24"/>
-      <w:szCs w:val="24"/>
-    </w:rPr>
-  </w:style>
-  <w:style w:type="character" w:customStyle="1" w:styleId="Kop6Char">
-    <w:name w:val="Kop 6 Char"/>
-    <w:basedOn w:val="Standaardalinea-lettertype"/>
-    <w:link w:val="Kop6"/>
-    <w:uiPriority w:val="9"/>
-    <w:semiHidden/>
-    <w:rsid w:val="00377536"/>
-    <w:rPr>
-      <w:b/>
-      <w:bCs/>
-      <w:color w:val="595959" w:themeColor="text1" w:themeTint="A6"/>
-      <w:spacing w:val="5"/>
-      <w:shd w:val="clear" w:color="auto" w:fill="FFFFFF" w:themeFill="background1"/>
-    </w:rPr>
-  </w:style>
-  <w:style w:type="character" w:customStyle="1" w:styleId="Kop7Char">
-    <w:name w:val="Kop 7 Char"/>
-    <w:basedOn w:val="Standaardalinea-lettertype"/>
-    <w:link w:val="Kop7"/>
-    <w:uiPriority w:val="9"/>
-    <w:semiHidden/>
-    <w:rsid w:val="00377536"/>
-    <w:rPr>
-      <w:b/>
-      <w:bCs/>
-      <w:i/>
-      <w:iCs/>
-      <w:color w:val="5A5A5A" w:themeColor="text1" w:themeTint="A5"/>
-      <w:sz w:val="20"/>
-      <w:szCs w:val="20"/>
-    </w:rPr>
-  </w:style>
-  <w:style w:type="character" w:customStyle="1" w:styleId="Kop8Char">
-    <w:name w:val="Kop 8 Char"/>
-    <w:basedOn w:val="Standaardalinea-lettertype"/>
-    <w:link w:val="Kop8"/>
-    <w:uiPriority w:val="9"/>
-    <w:semiHidden/>
-    <w:rsid w:val="00377536"/>
-    <w:rPr>
-      <w:b/>
-      <w:bCs/>
-      <w:color w:val="7F7F7F" w:themeColor="text1" w:themeTint="80"/>
-      <w:sz w:val="20"/>
-      <w:szCs w:val="20"/>
-    </w:rPr>
-  </w:style>
-  <w:style w:type="character" w:customStyle="1" w:styleId="Kop9Char">
-    <w:name w:val="Kop 9 Char"/>
-    <w:basedOn w:val="Standaardalinea-lettertype"/>
-    <w:link w:val="Kop9"/>
-    <w:uiPriority w:val="9"/>
-    <w:semiHidden/>
-    <w:rsid w:val="00377536"/>
-    <w:rPr>
-      <w:b/>
-      <w:bCs/>
-      <w:i/>
-      <w:iCs/>
-      <w:color w:val="7F7F7F" w:themeColor="text1" w:themeTint="80"/>
-      <w:sz w:val="18"/>
-      <w:szCs w:val="18"/>
-    </w:rPr>
-  </w:style>
-  <w:style w:type="paragraph" w:styleId="Titel">
-    <w:name w:val="Title"/>
-    <w:basedOn w:val="Standaard"/>
-    <w:next w:val="Standaard"/>
-    <w:link w:val="TitelChar"/>
-    <w:uiPriority w:val="10"/>
-    <w:qFormat/>
-    <w:rsid w:val="00377536"/>
-    <w:pPr>
-      <w:spacing w:after="300" w:line="240" w:lineRule="auto"/>
-      <w:contextualSpacing/>
-    </w:pPr>
-    <w:rPr>
-      <w:smallCaps/>
-      <w:sz w:val="52"/>
-      <w:szCs w:val="52"/>
-    </w:rPr>
-  </w:style>
-  <w:style w:type="character" w:customStyle="1" w:styleId="TitelChar">
-    <w:name w:val="Titel Char"/>
-    <w:basedOn w:val="Standaardalinea-lettertype"/>
-    <w:link w:val="Titel"/>
-    <w:uiPriority w:val="10"/>
-    <w:rsid w:val="00377536"/>
-    <w:rPr>
-      <w:smallCaps/>
-      <w:sz w:val="52"/>
-      <w:szCs w:val="52"/>
-    </w:rPr>
-  </w:style>
-  <w:style w:type="paragraph" w:styleId="Ondertitel">
-    <w:name w:val="Subtitle"/>
-    <w:basedOn w:val="Standaard"/>
-    <w:next w:val="Standaard"/>
-    <w:link w:val="OndertitelChar"/>
-    <w:uiPriority w:val="11"/>
-    <w:qFormat/>
-    <w:rsid w:val="00377536"/>
-    <w:rPr>
-      <w:i/>
-      <w:iCs/>
-      <w:smallCaps/>
-      <w:spacing w:val="10"/>
-      <w:sz w:val="28"/>
-      <w:szCs w:val="28"/>
-    </w:rPr>
-  </w:style>
-  <w:style w:type="character" w:customStyle="1" w:styleId="OndertitelChar">
-    <w:name w:val="Ondertitel Char"/>
-    <w:basedOn w:val="Standaardalinea-lettertype"/>
-    <w:link w:val="Ondertitel"/>
-    <w:uiPriority w:val="11"/>
-    <w:rsid w:val="00377536"/>
-    <w:rPr>
-      <w:i/>
-      <w:iCs/>
-      <w:smallCaps/>
-      <w:spacing w:val="10"/>
-      <w:sz w:val="28"/>
-      <w:szCs w:val="28"/>
-    </w:rPr>
-  </w:style>
-  <w:style w:type="character" w:styleId="Zwaar">
-    <w:name w:val="Strong"/>
-    <w:uiPriority w:val="22"/>
-    <w:qFormat/>
-    <w:rsid w:val="00377536"/>
-    <w:rPr>
-      <w:b/>
-      <w:bCs/>
-    </w:rPr>
-  </w:style>
-  <w:style w:type="character" w:styleId="Nadruk">
-    <w:name w:val="Emphasis"/>
-    <w:uiPriority w:val="20"/>
-    <w:qFormat/>
-    <w:rsid w:val="00377536"/>
-    <w:rPr>
-      <w:b/>
-      <w:bCs/>
-      <w:i/>
-      <w:iCs/>
-      <w:spacing w:val="10"/>
-    </w:rPr>
-  </w:style>
-  <w:style w:type="paragraph" w:styleId="Geenafstand">
-    <w:name w:val="No Spacing"/>
-    <w:basedOn w:val="Standaard"/>
-    <w:uiPriority w:val="1"/>
-    <w:qFormat/>
-    <w:rsid w:val="00377536"/>
-    <w:pPr>
-      <w:spacing w:after="0" w:line="240" w:lineRule="auto"/>
-    </w:pPr>
-  </w:style>
-  <w:style w:type="paragraph" w:styleId="Lijstalinea">
-    <w:name w:val="List Paragraph"/>
-    <w:basedOn w:val="Standaard"/>
-    <w:uiPriority w:val="34"/>
-    <w:qFormat/>
-    <w:rsid w:val="00377536"/>
-    <w:pPr>
-      <w:ind w:left="720"/>
-      <w:contextualSpacing/>
-    </w:pPr>
-  </w:style>
-  <w:style w:type="paragraph" w:styleId="Citaat">
-    <w:name w:val="Quote"/>
-    <w:basedOn w:val="Standaard"/>
-    <w:next w:val="Standaard"/>
-    <w:link w:val="CitaatChar"/>
-    <w:uiPriority w:val="29"/>
-    <w:qFormat/>
-    <w:rsid w:val="00377536"/>
-    <w:rPr>
-      <w:i/>
-      <w:iCs/>
-    </w:rPr>
-  </w:style>
-  <w:style w:type="character" w:customStyle="1" w:styleId="CitaatChar">
-    <w:name w:val="Citaat Char"/>
-    <w:basedOn w:val="Standaardalinea-lettertype"/>
-    <w:link w:val="Citaat"/>
-    <w:uiPriority w:val="29"/>
-    <w:rsid w:val="00377536"/>
-    <w:rPr>
-      <w:i/>
-      <w:iCs/>
-    </w:rPr>
-  </w:style>
-  <w:style w:type="paragraph" w:styleId="Duidelijkcitaat">
-    <w:name w:val="Intense Quote"/>
-    <w:basedOn w:val="Standaard"/>
-    <w:next w:val="Standaard"/>
-    <w:link w:val="DuidelijkcitaatChar"/>
-    <w:uiPriority w:val="30"/>
-    <w:qFormat/>
-    <w:rsid w:val="00377536"/>
-    <w:pPr>
-      <w:pBdr>
-        <w:top w:val="single" w:sz="4" w:space="10" w:color="auto"/>
-        <w:bottom w:val="single" w:sz="4" w:space="10" w:color="auto"/>
-      </w:pBdr>
-      <w:spacing w:before="240" w:after="240" w:line="300" w:lineRule="auto"/>
-      <w:ind w:left="1152" w:right="1152"/>
-      <w:jc w:val="both"/>
-    </w:pPr>
-    <w:rPr>
-      <w:i/>
-      <w:iCs/>
-    </w:rPr>
-  </w:style>
-  <w:style w:type="character" w:customStyle="1" w:styleId="DuidelijkcitaatChar">
-    <w:name w:val="Duidelijk citaat Char"/>
-    <w:basedOn w:val="Standaardalinea-lettertype"/>
-    <w:link w:val="Duidelijkcitaat"/>
-    <w:uiPriority w:val="30"/>
-    <w:rsid w:val="00377536"/>
-    <w:rPr>
-      <w:i/>
-      <w:iCs/>
-    </w:rPr>
-  </w:style>
-  <w:style w:type="character" w:styleId="Subtielebenadrukking">
-    <w:name w:val="Subtle Emphasis"/>
-    <w:uiPriority w:val="19"/>
-    <w:qFormat/>
-    <w:rsid w:val="00377536"/>
-    <w:rPr>
-      <w:i/>
-      <w:iCs/>
-    </w:rPr>
-  </w:style>
-  <w:style w:type="character" w:styleId="Intensievebenadrukking">
-    <w:name w:val="Intense Emphasis"/>
-    <w:uiPriority w:val="21"/>
-    <w:qFormat/>
-    <w:rsid w:val="00377536"/>
-    <w:rPr>
-      <w:b/>
-      <w:bCs/>
-      <w:i/>
-      <w:iCs/>
-    </w:rPr>
-  </w:style>
-  <w:style w:type="character" w:styleId="Subtieleverwijzing">
-    <w:name w:val="Subtle Reference"/>
-    <w:basedOn w:val="Standaardalinea-lettertype"/>
-    <w:uiPriority w:val="31"/>
-    <w:qFormat/>
-    <w:rsid w:val="00377536"/>
-    <w:rPr>
-      <w:smallCaps/>
-    </w:rPr>
-  </w:style>
-  <w:style w:type="character" w:styleId="Intensieveverwijzing">
-    <w:name w:val="Intense Reference"/>
-    <w:uiPriority w:val="32"/>
-    <w:qFormat/>
-    <w:rsid w:val="00377536"/>
-    <w:rPr>
-      <w:b/>
-      <w:bCs/>
-      <w:smallCaps/>
-    </w:rPr>
-  </w:style>
-  <w:style w:type="character" w:styleId="Titelvanboek">
-    <w:name w:val="Book Title"/>
-    <w:basedOn w:val="Standaardalinea-lettertype"/>
-    <w:uiPriority w:val="33"/>
-    <w:qFormat/>
-    <w:rsid w:val="00377536"/>
-    <w:rPr>
-      <w:i/>
-      <w:iCs/>
-      <w:smallCaps/>
-      <w:spacing w:val="5"/>
-    </w:rPr>
-  </w:style>
-  <w:style w:type="paragraph" w:styleId="Kopvaninhoudsopgave">
-    <w:name w:val="TOC Heading"/>
-    <w:basedOn w:val="Kop1"/>
-    <w:next w:val="Standaard"/>
-    <w:uiPriority w:val="39"/>
-    <w:unhideWhenUsed/>
-    <w:qFormat/>
-    <w:rsid w:val="00377536"/>
-    <w:pPr>
-      <w:outlineLvl w:val="9"/>
-    </w:pPr>
-    <w:rPr>
-      <w:lang w:bidi="en-US"/>
-    </w:rPr>
-  </w:style>
-  <w:style w:type="table" w:styleId="Tabelraster">
-    <w:name w:val="Table Grid"/>
-    <w:basedOn w:val="Standaardtabel"/>
-    <w:uiPriority w:val="59"/>
-    <w:rsid w:val="00377536"/>
-    <w:pPr>
-      <w:spacing w:after="0" w:line="240" w:lineRule="auto"/>
-    </w:pPr>
-    <w:tblPr>
-      <w:tblBorders>
-        <w:top w:val="single" w:sz="4" w:space="0" w:color="auto"/>
-        <w:left w:val="single" w:sz="4" w:space="0" w:color="auto"/>
-        <w:bottom w:val="single" w:sz="4" w:space="0" w:color="auto"/>
-        <w:right w:val="single" w:sz="4" w:space="0" w:color="auto"/>
-        <w:insideH w:val="single" w:sz="4" w:space="0" w:color="auto"/>
-        <w:insideV w:val="single" w:sz="4" w:space="0" w:color="auto"/>
-      </w:tblBorders>
-    </w:tblPr>
-  </w:style>
-  <w:style w:type="paragraph" w:styleId="Ballontekst">
-    <w:name w:val="Balloon Text"/>
-    <w:basedOn w:val="Standaard"/>
-    <w:link w:val="BallontekstChar"/>
-    <w:uiPriority w:val="99"/>
-    <w:semiHidden/>
-    <w:unhideWhenUsed/>
-    <w:rsid w:val="00377536"/>
-    <w:pPr>
-      <w:spacing w:after="0" w:line="240" w:lineRule="auto"/>
-    </w:pPr>
-    <w:rPr>
-      <w:rFonts w:ascii="Tahoma" w:hAnsi="Tahoma" w:cs="Tahoma"/>
-      <w:sz w:val="16"/>
-      <w:szCs w:val="16"/>
-    </w:rPr>
-  </w:style>
-  <w:style w:type="character" w:customStyle="1" w:styleId="BallontekstChar">
-    <w:name w:val="Ballontekst Char"/>
+  <w:style w:type="character" w:customStyle="1" w:styleId="BallontekstTeken">
+    <w:name w:val="Ballontekst Teken"/>
     <w:basedOn w:val="Standaardalinea-lettertype"/>
     <w:link w:val="Ballontekst"/>
     <w:uiPriority w:val="99"/>
@@ -9604,7 +9350,7 @@
 </file>
 
 <file path=customXml/itemProps1.xml><?xml version="1.0" encoding="utf-8"?>
-<ds:datastoreItem xmlns:ds="http://schemas.openxmlformats.org/officeDocument/2006/customXml" ds:itemID="{D196FF0C-7DE0-4020-B261-E858E5009C69}">
+<ds:datastoreItem xmlns:ds="http://schemas.openxmlformats.org/officeDocument/2006/customXml" ds:itemID="{99BEA990-FAE1-9A4E-B167-6BDAA04D3B71}">
   <ds:schemaRefs>
     <ds:schemaRef ds:uri="http://schemas.openxmlformats.org/officeDocument/2006/bibliography"/>
   </ds:schemaRefs>

--- a/Documentatie KT1/Kerntaak1/Klaar/3.Offerte Voetbalsensatie.docx
+++ b/Documentatie KT1/Kerntaak1/Klaar/3.Offerte Voetbalsensatie.docx
@@ -4609,14 +4609,16 @@
         <w:rPr>
           <w:rFonts w:ascii="Arial" w:hAnsi="Arial" w:cs="Arial"/>
           <w:noProof/>
-          <w:color w:val="C00000"/>
+          <w:color w:val="262626" w:themeColor="text1" w:themeTint="D9"/>
+          <w:sz w:val="24"/>
+          <w:szCs w:val="24"/>
           <w:lang w:eastAsia="nl-NL"/>
         </w:rPr>
         <w:drawing>
-          <wp:inline distT="0" distB="0" distL="0" distR="0" wp14:anchorId="7D0DA5D8" wp14:editId="1B8241FB">
-            <wp:extent cx="5752465" cy="2407285"/>
-            <wp:effectExtent l="0" t="0" r="635" b="0"/>
-            <wp:docPr id="13" name="Afbeelding 13" descr="C:\Users\Gebruiker\AppData\Local\Microsoft\Windows\INetCache\Content.Word\planning1.png"/>
+          <wp:inline distT="0" distB="0" distL="0" distR="0" wp14:anchorId="0E4EFFED" wp14:editId="4D35F523">
+            <wp:extent cx="6212012" cy="1980969"/>
+            <wp:effectExtent l="0" t="0" r="11430" b="635"/>
+            <wp:docPr id="1" name="Afbeelding 1" descr="../planning/planning1.png"/>
             <wp:cNvGraphicFramePr>
               <a:graphicFrameLocks xmlns:a="http://schemas.openxmlformats.org/drawingml/2006/main" noChangeAspect="1"/>
             </wp:cNvGraphicFramePr>
@@ -4624,7 +4626,7 @@
               <a:graphicData uri="http://schemas.openxmlformats.org/drawingml/2006/picture">
                 <pic:pic xmlns:pic="http://schemas.openxmlformats.org/drawingml/2006/picture">
                   <pic:nvPicPr>
-                    <pic:cNvPr id="0" name="Picture 43" descr="C:\Users\Gebruiker\AppData\Local\Microsoft\Windows\INetCache\Content.Word\planning1.png"/>
+                    <pic:cNvPr id="0" name="Picture 8" descr="../planning/planning1.png"/>
                     <pic:cNvPicPr>
                       <a:picLocks noChangeAspect="1" noChangeArrowheads="1"/>
                     </pic:cNvPicPr>
@@ -4645,7 +4647,7 @@
                   <pic:spPr bwMode="auto">
                     <a:xfrm>
                       <a:off x="0" y="0"/>
-                      <a:ext cx="5752465" cy="2407285"/>
+                      <a:ext cx="6232816" cy="1987603"/>
                     </a:xfrm>
                     <a:prstGeom prst="rect">
                       <a:avLst/>
@@ -4661,45 +4663,42 @@
           </wp:inline>
         </w:drawing>
       </w:r>
+    </w:p>
+    <w:p>
+      <w:pPr>
+        <w:pStyle w:val="Geenafstand"/>
+        <w:rPr>
+          <w:rFonts w:ascii="Arial" w:hAnsi="Arial" w:cs="Arial"/>
+          <w:color w:val="262626" w:themeColor="text1" w:themeTint="D9"/>
+          <w:sz w:val="24"/>
+          <w:szCs w:val="24"/>
+        </w:rPr>
+      </w:pPr>
+    </w:p>
+    <w:p>
+      <w:pPr>
+        <w:pStyle w:val="Geenafstand"/>
+        <w:rPr>
+          <w:rFonts w:ascii="Arial" w:hAnsi="Arial" w:cs="Arial"/>
+          <w:color w:val="262626" w:themeColor="text1" w:themeTint="D9"/>
+          <w:sz w:val="24"/>
+          <w:szCs w:val="24"/>
+        </w:rPr>
+      </w:pPr>
       <w:r>
         <w:rPr>
           <w:rFonts w:ascii="Arial" w:hAnsi="Arial" w:cs="Arial"/>
           <w:noProof/>
-          <w:color w:val="C00000"/>
+          <w:color w:val="262626" w:themeColor="text1" w:themeTint="D9"/>
+          <w:sz w:val="24"/>
+          <w:szCs w:val="24"/>
           <w:lang w:eastAsia="nl-NL"/>
         </w:rPr>
-        <w:pict w14:anchorId="109E75FA">
-          <v:shape id="_x0000_i1025" type="#_x0000_t75" style="width:452.95pt;height:186.55pt">
-            <v:imagedata r:id="rId10" o:title="planning2"/>
-          </v:shape>
-        </w:pict>
-      </w:r>
-    </w:p>
-    <w:p>
-      <w:pPr>
-        <w:pStyle w:val="Geenafstand"/>
-        <w:rPr>
-          <w:rFonts w:ascii="Arial" w:hAnsi="Arial" w:cs="Arial"/>
-          <w:color w:val="262626" w:themeColor="text1" w:themeTint="D9"/>
-          <w:sz w:val="24"/>
-          <w:szCs w:val="24"/>
-        </w:rPr>
-      </w:pPr>
-      <w:r>
-        <w:rPr>
-          <w:rFonts w:ascii="Arial" w:hAnsi="Arial" w:cs="Arial"/>
-          <w:noProof/>
-          <w:color w:val="262626" w:themeColor="text1" w:themeTint="D9"/>
-          <w:sz w:val="24"/>
-          <w:szCs w:val="24"/>
-          <w:lang w:eastAsia="nl-NL"/>
-        </w:rPr>
-        <w:lastRenderedPageBreak/>
         <w:drawing>
-          <wp:inline distT="0" distB="0" distL="0" distR="0" wp14:anchorId="75D3DB16" wp14:editId="1E276635">
-            <wp:extent cx="5752465" cy="2430780"/>
-            <wp:effectExtent l="0" t="0" r="635" b="7620"/>
-            <wp:docPr id="14" name="Afbeelding 14" descr="C:\Users\Gebruiker\AppData\Local\Microsoft\Windows\INetCache\Content.Word\planning3.png"/>
+          <wp:inline distT="0" distB="0" distL="0" distR="0" wp14:anchorId="0BC03906" wp14:editId="653076E7">
+            <wp:extent cx="6181151" cy="2086956"/>
+            <wp:effectExtent l="0" t="0" r="0" b="0"/>
+            <wp:docPr id="3" name="Afbeelding 3" descr="../planning/planning2.png"/>
             <wp:cNvGraphicFramePr>
               <a:graphicFrameLocks xmlns:a="http://schemas.openxmlformats.org/drawingml/2006/main" noChangeAspect="1"/>
             </wp:cNvGraphicFramePr>
@@ -4707,7 +4706,87 @@
               <a:graphicData uri="http://schemas.openxmlformats.org/drawingml/2006/picture">
                 <pic:pic xmlns:pic="http://schemas.openxmlformats.org/drawingml/2006/picture">
                   <pic:nvPicPr>
-                    <pic:cNvPr id="0" name="Picture 50" descr="C:\Users\Gebruiker\AppData\Local\Microsoft\Windows\INetCache\Content.Word\planning3.png"/>
+                    <pic:cNvPr id="0" name="Picture 9" descr="../planning/planning2.png"/>
+                    <pic:cNvPicPr>
+                      <a:picLocks noChangeAspect="1" noChangeArrowheads="1"/>
+                    </pic:cNvPicPr>
+                  </pic:nvPicPr>
+                  <pic:blipFill>
+                    <a:blip r:embed="rId10">
+                      <a:extLst>
+                        <a:ext uri="{28A0092B-C50C-407E-A947-70E740481C1C}">
+                          <a14:useLocalDpi xmlns:a14="http://schemas.microsoft.com/office/drawing/2010/main" val="0"/>
+                        </a:ext>
+                      </a:extLst>
+                    </a:blip>
+                    <a:srcRect/>
+                    <a:stretch>
+                      <a:fillRect/>
+                    </a:stretch>
+                  </pic:blipFill>
+                  <pic:spPr bwMode="auto">
+                    <a:xfrm>
+                      <a:off x="0" y="0"/>
+                      <a:ext cx="6203798" cy="2094602"/>
+                    </a:xfrm>
+                    <a:prstGeom prst="rect">
+                      <a:avLst/>
+                    </a:prstGeom>
+                    <a:noFill/>
+                    <a:ln>
+                      <a:noFill/>
+                    </a:ln>
+                  </pic:spPr>
+                </pic:pic>
+              </a:graphicData>
+            </a:graphic>
+          </wp:inline>
+        </w:drawing>
+      </w:r>
+    </w:p>
+    <w:p>
+      <w:pPr>
+        <w:pStyle w:val="Geenafstand"/>
+        <w:rPr>
+          <w:rFonts w:ascii="Arial" w:hAnsi="Arial" w:cs="Arial"/>
+          <w:color w:val="262626" w:themeColor="text1" w:themeTint="D9"/>
+          <w:sz w:val="24"/>
+          <w:szCs w:val="24"/>
+        </w:rPr>
+      </w:pPr>
+    </w:p>
+    <w:p>
+      <w:pPr>
+        <w:pStyle w:val="Geenafstand"/>
+        <w:rPr>
+          <w:rFonts w:ascii="Arial" w:hAnsi="Arial" w:cs="Arial"/>
+          <w:color w:val="262626" w:themeColor="text1" w:themeTint="D9"/>
+          <w:sz w:val="24"/>
+          <w:szCs w:val="24"/>
+        </w:rPr>
+      </w:pPr>
+      <w:r>
+        <w:rPr>
+          <w:rFonts w:ascii="Arial" w:hAnsi="Arial" w:cs="Arial"/>
+          <w:noProof/>
+          <w:color w:val="262626" w:themeColor="text1" w:themeTint="D9"/>
+          <w:sz w:val="24"/>
+          <w:szCs w:val="24"/>
+          <w:lang w:eastAsia="nl-NL"/>
+        </w:rPr>
+        <w:drawing>
+          <wp:inline distT="0" distB="0" distL="0" distR="0" wp14:anchorId="7C00DB25" wp14:editId="1C020398">
+            <wp:extent cx="6274736" cy="2130598"/>
+            <wp:effectExtent l="0" t="0" r="0" b="3175"/>
+            <wp:docPr id="5" name="Afbeelding 5" descr="../planning/planning3.png"/>
+            <wp:cNvGraphicFramePr>
+              <a:graphicFrameLocks xmlns:a="http://schemas.openxmlformats.org/drawingml/2006/main" noChangeAspect="1"/>
+            </wp:cNvGraphicFramePr>
+            <a:graphic xmlns:a="http://schemas.openxmlformats.org/drawingml/2006/main">
+              <a:graphicData uri="http://schemas.openxmlformats.org/drawingml/2006/picture">
+                <pic:pic xmlns:pic="http://schemas.openxmlformats.org/drawingml/2006/picture">
+                  <pic:nvPicPr>
+                    <pic:cNvPr id="0" name="Picture 10" descr="../planning/planning3.png"/>
                     <pic:cNvPicPr>
                       <a:picLocks noChangeAspect="1" noChangeArrowheads="1"/>
                     </pic:cNvPicPr>
@@ -4728,7 +4807,7 @@
                   <pic:spPr bwMode="auto">
                     <a:xfrm>
                       <a:off x="0" y="0"/>
-                      <a:ext cx="5752465" cy="2430780"/>
+                      <a:ext cx="6299750" cy="2139092"/>
                     </a:xfrm>
                     <a:prstGeom prst="rect">
                       <a:avLst/>
@@ -4744,129 +4823,178 @@
           </wp:inline>
         </w:drawing>
       </w:r>
-      <w:r>
-        <w:rPr>
-          <w:rFonts w:ascii="Arial" w:hAnsi="Arial" w:cs="Arial"/>
-          <w:color w:val="262626" w:themeColor="text1" w:themeTint="D9"/>
-          <w:sz w:val="24"/>
-          <w:szCs w:val="24"/>
-        </w:rPr>
-        <w:pict w14:anchorId="30BC8818">
-          <v:shape id="_x0000_i1026" type="#_x0000_t75" style="width:452.95pt;height:189.15pt">
-            <v:imagedata r:id="rId12" o:title="planning4"/>
-          </v:shape>
-        </w:pict>
-      </w:r>
-    </w:p>
-    <w:p>
-      <w:pPr>
-        <w:pStyle w:val="Geenafstand"/>
-        <w:rPr>
-          <w:rFonts w:ascii="Arial" w:hAnsi="Arial" w:cs="Arial"/>
-          <w:color w:val="262626" w:themeColor="text1" w:themeTint="D9"/>
-          <w:sz w:val="24"/>
-          <w:szCs w:val="24"/>
-        </w:rPr>
-      </w:pPr>
-    </w:p>
-    <w:p>
-      <w:pPr>
-        <w:pStyle w:val="Geenafstand"/>
-        <w:rPr>
-          <w:rFonts w:ascii="Arial" w:hAnsi="Arial" w:cs="Arial"/>
-          <w:color w:val="262626" w:themeColor="text1" w:themeTint="D9"/>
-          <w:sz w:val="24"/>
-          <w:szCs w:val="24"/>
-        </w:rPr>
-      </w:pPr>
-    </w:p>
-    <w:p>
-      <w:pPr>
-        <w:pStyle w:val="Geenafstand"/>
-        <w:rPr>
-          <w:rFonts w:ascii="Arial" w:hAnsi="Arial" w:cs="Arial"/>
-          <w:color w:val="262626" w:themeColor="text1" w:themeTint="D9"/>
-          <w:sz w:val="24"/>
-          <w:szCs w:val="24"/>
-        </w:rPr>
-      </w:pPr>
-    </w:p>
-    <w:p>
-      <w:pPr>
-        <w:pStyle w:val="Geenafstand"/>
-        <w:rPr>
-          <w:rFonts w:ascii="Arial" w:hAnsi="Arial" w:cs="Arial"/>
-          <w:color w:val="262626" w:themeColor="text1" w:themeTint="D9"/>
-          <w:sz w:val="24"/>
-          <w:szCs w:val="24"/>
-        </w:rPr>
-      </w:pPr>
-    </w:p>
-    <w:p>
-      <w:pPr>
-        <w:pStyle w:val="Geenafstand"/>
-        <w:rPr>
-          <w:rFonts w:ascii="Arial" w:hAnsi="Arial" w:cs="Arial"/>
-          <w:color w:val="262626" w:themeColor="text1" w:themeTint="D9"/>
-          <w:sz w:val="24"/>
-          <w:szCs w:val="24"/>
-        </w:rPr>
-      </w:pPr>
-    </w:p>
-    <w:p>
-      <w:pPr>
-        <w:pStyle w:val="Geenafstand"/>
-        <w:rPr>
-          <w:rFonts w:ascii="Arial" w:hAnsi="Arial" w:cs="Arial"/>
-          <w:color w:val="262626" w:themeColor="text1" w:themeTint="D9"/>
-          <w:sz w:val="24"/>
-          <w:szCs w:val="24"/>
-        </w:rPr>
-      </w:pPr>
-    </w:p>
-    <w:p>
-      <w:pPr>
-        <w:pStyle w:val="Geenafstand"/>
-        <w:rPr>
-          <w:rFonts w:ascii="Arial" w:hAnsi="Arial" w:cs="Arial"/>
-          <w:color w:val="262626" w:themeColor="text1" w:themeTint="D9"/>
-          <w:sz w:val="24"/>
-          <w:szCs w:val="24"/>
-        </w:rPr>
-      </w:pPr>
-    </w:p>
-    <w:p>
-      <w:pPr>
-        <w:pStyle w:val="Geenafstand"/>
-        <w:rPr>
-          <w:rFonts w:ascii="Arial" w:hAnsi="Arial" w:cs="Arial"/>
-          <w:color w:val="262626" w:themeColor="text1" w:themeTint="D9"/>
-          <w:sz w:val="24"/>
-          <w:szCs w:val="24"/>
-        </w:rPr>
-      </w:pPr>
-    </w:p>
-    <w:p>
-      <w:pPr>
-        <w:pStyle w:val="Geenafstand"/>
-        <w:rPr>
-          <w:rFonts w:ascii="Arial" w:hAnsi="Arial" w:cs="Arial"/>
-          <w:color w:val="262626" w:themeColor="text1" w:themeTint="D9"/>
-          <w:sz w:val="24"/>
-          <w:szCs w:val="24"/>
-        </w:rPr>
-      </w:pPr>
-    </w:p>
-    <w:p>
-      <w:pPr>
-        <w:pStyle w:val="Geenafstand"/>
-        <w:rPr>
-          <w:rFonts w:ascii="Arial" w:hAnsi="Arial" w:cs="Arial"/>
-          <w:color w:val="262626" w:themeColor="text1" w:themeTint="D9"/>
-          <w:sz w:val="24"/>
-          <w:szCs w:val="24"/>
-        </w:rPr>
-      </w:pPr>
+    </w:p>
+    <w:p>
+      <w:pPr>
+        <w:pStyle w:val="Geenafstand"/>
+        <w:rPr>
+          <w:rFonts w:ascii="Arial" w:hAnsi="Arial" w:cs="Arial"/>
+          <w:color w:val="262626" w:themeColor="text1" w:themeTint="D9"/>
+          <w:sz w:val="24"/>
+          <w:szCs w:val="24"/>
+        </w:rPr>
+      </w:pPr>
+    </w:p>
+    <w:p>
+      <w:pPr>
+        <w:pStyle w:val="Geenafstand"/>
+        <w:rPr>
+          <w:rFonts w:ascii="Arial" w:hAnsi="Arial" w:cs="Arial"/>
+          <w:color w:val="262626" w:themeColor="text1" w:themeTint="D9"/>
+          <w:sz w:val="24"/>
+          <w:szCs w:val="24"/>
+        </w:rPr>
+      </w:pPr>
+      <w:r>
+        <w:rPr>
+          <w:rFonts w:ascii="Arial" w:hAnsi="Arial" w:cs="Arial"/>
+          <w:noProof/>
+          <w:color w:val="262626" w:themeColor="text1" w:themeTint="D9"/>
+          <w:sz w:val="24"/>
+          <w:szCs w:val="24"/>
+          <w:lang w:eastAsia="nl-NL"/>
+        </w:rPr>
+        <w:lastRenderedPageBreak/>
+        <w:drawing>
+          <wp:inline distT="0" distB="0" distL="0" distR="0" wp14:anchorId="4D0211B2" wp14:editId="215C375F">
+            <wp:extent cx="6504617" cy="2256044"/>
+            <wp:effectExtent l="0" t="0" r="0" b="5080"/>
+            <wp:docPr id="6" name="Afbeelding 6" descr="../planning/planning4.png"/>
+            <wp:cNvGraphicFramePr>
+              <a:graphicFrameLocks xmlns:a="http://schemas.openxmlformats.org/drawingml/2006/main" noChangeAspect="1"/>
+            </wp:cNvGraphicFramePr>
+            <a:graphic xmlns:a="http://schemas.openxmlformats.org/drawingml/2006/main">
+              <a:graphicData uri="http://schemas.openxmlformats.org/drawingml/2006/picture">
+                <pic:pic xmlns:pic="http://schemas.openxmlformats.org/drawingml/2006/picture">
+                  <pic:nvPicPr>
+                    <pic:cNvPr id="0" name="Picture 11" descr="../planning/planning4.png"/>
+                    <pic:cNvPicPr>
+                      <a:picLocks noChangeAspect="1" noChangeArrowheads="1"/>
+                    </pic:cNvPicPr>
+                  </pic:nvPicPr>
+                  <pic:blipFill>
+                    <a:blip r:embed="rId12">
+                      <a:extLst>
+                        <a:ext uri="{28A0092B-C50C-407E-A947-70E740481C1C}">
+                          <a14:useLocalDpi xmlns:a14="http://schemas.microsoft.com/office/drawing/2010/main" val="0"/>
+                        </a:ext>
+                      </a:extLst>
+                    </a:blip>
+                    <a:srcRect/>
+                    <a:stretch>
+                      <a:fillRect/>
+                    </a:stretch>
+                  </pic:blipFill>
+                  <pic:spPr bwMode="auto">
+                    <a:xfrm>
+                      <a:off x="0" y="0"/>
+                      <a:ext cx="6566182" cy="2277397"/>
+                    </a:xfrm>
+                    <a:prstGeom prst="rect">
+                      <a:avLst/>
+                    </a:prstGeom>
+                    <a:noFill/>
+                    <a:ln>
+                      <a:noFill/>
+                    </a:ln>
+                  </pic:spPr>
+                </pic:pic>
+              </a:graphicData>
+            </a:graphic>
+          </wp:inline>
+        </w:drawing>
+      </w:r>
+    </w:p>
+    <w:p>
+      <w:pPr>
+        <w:pStyle w:val="Geenafstand"/>
+        <w:rPr>
+          <w:rFonts w:ascii="Arial" w:hAnsi="Arial" w:cs="Arial"/>
+          <w:color w:val="262626" w:themeColor="text1" w:themeTint="D9"/>
+          <w:sz w:val="24"/>
+          <w:szCs w:val="24"/>
+        </w:rPr>
+      </w:pPr>
+    </w:p>
+    <w:p>
+      <w:pPr>
+        <w:pStyle w:val="Geenafstand"/>
+        <w:rPr>
+          <w:rFonts w:ascii="Arial" w:hAnsi="Arial" w:cs="Arial"/>
+          <w:color w:val="262626" w:themeColor="text1" w:themeTint="D9"/>
+          <w:sz w:val="24"/>
+          <w:szCs w:val="24"/>
+        </w:rPr>
+      </w:pPr>
+    </w:p>
+    <w:p>
+      <w:pPr>
+        <w:pStyle w:val="Geenafstand"/>
+        <w:rPr>
+          <w:rFonts w:ascii="Arial" w:hAnsi="Arial" w:cs="Arial"/>
+          <w:color w:val="262626" w:themeColor="text1" w:themeTint="D9"/>
+          <w:sz w:val="24"/>
+          <w:szCs w:val="24"/>
+        </w:rPr>
+      </w:pPr>
+      <w:r>
+        <w:rPr>
+          <w:rFonts w:ascii="Arial" w:hAnsi="Arial" w:cs="Arial"/>
+          <w:noProof/>
+          <w:color w:val="262626" w:themeColor="text1" w:themeTint="D9"/>
+          <w:sz w:val="24"/>
+          <w:szCs w:val="24"/>
+          <w:lang w:eastAsia="nl-NL"/>
+        </w:rPr>
+        <w:drawing>
+          <wp:inline distT="0" distB="0" distL="0" distR="0" wp14:anchorId="1E1D6FCB" wp14:editId="06E4EFAC">
+            <wp:extent cx="5752465" cy="233045"/>
+            <wp:effectExtent l="0" t="0" r="0" b="0"/>
+            <wp:docPr id="7" name="Afbeelding 7" descr="../planning/planning5.png"/>
+            <wp:cNvGraphicFramePr>
+              <a:graphicFrameLocks xmlns:a="http://schemas.openxmlformats.org/drawingml/2006/main" noChangeAspect="1"/>
+            </wp:cNvGraphicFramePr>
+            <a:graphic xmlns:a="http://schemas.openxmlformats.org/drawingml/2006/main">
+              <a:graphicData uri="http://schemas.openxmlformats.org/drawingml/2006/picture">
+                <pic:pic xmlns:pic="http://schemas.openxmlformats.org/drawingml/2006/picture">
+                  <pic:nvPicPr>
+                    <pic:cNvPr id="0" name="Picture 12" descr="../planning/planning5.png"/>
+                    <pic:cNvPicPr>
+                      <a:picLocks noChangeAspect="1" noChangeArrowheads="1"/>
+                    </pic:cNvPicPr>
+                  </pic:nvPicPr>
+                  <pic:blipFill>
+                    <a:blip r:embed="rId13">
+                      <a:extLst>
+                        <a:ext uri="{28A0092B-C50C-407E-A947-70E740481C1C}">
+                          <a14:useLocalDpi xmlns:a14="http://schemas.microsoft.com/office/drawing/2010/main" val="0"/>
+                        </a:ext>
+                      </a:extLst>
+                    </a:blip>
+                    <a:srcRect/>
+                    <a:stretch>
+                      <a:fillRect/>
+                    </a:stretch>
+                  </pic:blipFill>
+                  <pic:spPr bwMode="auto">
+                    <a:xfrm>
+                      <a:off x="0" y="0"/>
+                      <a:ext cx="5752465" cy="233045"/>
+                    </a:xfrm>
+                    <a:prstGeom prst="rect">
+                      <a:avLst/>
+                    </a:prstGeom>
+                    <a:noFill/>
+                    <a:ln>
+                      <a:noFill/>
+                    </a:ln>
+                  </pic:spPr>
+                </pic:pic>
+              </a:graphicData>
+            </a:graphic>
+          </wp:inline>
+        </w:drawing>
+      </w:r>
     </w:p>
     <w:p>
       <w:pPr>
@@ -4932,6 +5060,17 @@
         </w:rPr>
       </w:pPr>
     </w:p>
+    <w:p/>
+    <w:p/>
+    <w:p/>
+    <w:p/>
+    <w:p/>
+    <w:p/>
+    <w:p/>
+    <w:p/>
+    <w:p/>
+    <w:p/>
+    <w:p/>
     <w:p>
       <w:pPr>
         <w:pStyle w:val="Kop1"/>
@@ -4996,7 +5135,7 @@
                     </pic:cNvPicPr>
                   </pic:nvPicPr>
                   <pic:blipFill>
-                    <a:blip r:embed="rId13" cstate="print">
+                    <a:blip r:embed="rId14" cstate="print">
                       <a:extLst>
                         <a:ext uri="{28A0092B-C50C-407E-A947-70E740481C1C}">
                           <a14:useLocalDpi xmlns:a14="http://schemas.microsoft.com/office/drawing/2010/main" val="0"/>
@@ -5224,7 +5363,7 @@
         </w:rPr>
         <w:tab/>
       </w:r>
-      <w:hyperlink r:id="rId14" w:history="1">
+      <w:hyperlink r:id="rId15" w:history="1">
         <w:r>
           <w:rPr>
             <w:rStyle w:val="Hyperlink"/>
@@ -5309,9 +5448,27 @@
         </w:rPr>
       </w:pPr>
     </w:p>
+    <w:p>
+      <w:pPr>
+        <w:pStyle w:val="Geenafstand"/>
+        <w:rPr>
+          <w:rFonts w:ascii="Arial" w:hAnsi="Arial" w:cs="Arial"/>
+        </w:rPr>
+      </w:pPr>
+    </w:p>
+    <w:p>
+      <w:pPr>
+        <w:pStyle w:val="Geenafstand"/>
+        <w:rPr>
+          <w:rFonts w:ascii="Arial" w:hAnsi="Arial" w:cs="Arial"/>
+          <w:sz w:val="36"/>
+          <w:szCs w:val="36"/>
+        </w:rPr>
+      </w:pPr>
+    </w:p>
     <w:tbl>
       <w:tblPr>
-        <w:tblpPr w:leftFromText="180" w:rightFromText="180" w:vertAnchor="page" w:horzAnchor="page" w:tblpX="6850" w:tblpY="5405"/>
+        <w:tblpPr w:leftFromText="180" w:rightFromText="180" w:vertAnchor="page" w:horzAnchor="page" w:tblpX="7030" w:tblpY="5405"/>
         <w:tblW w:w="4587" w:type="dxa"/>
         <w:tblLook w:val="00A0" w:firstRow="1" w:lastRow="0" w:firstColumn="1" w:lastColumn="0" w:noHBand="0" w:noVBand="0"/>
       </w:tblPr>
@@ -5480,24 +5637,6 @@
         </w:tc>
       </w:tr>
     </w:tbl>
-    <w:p>
-      <w:pPr>
-        <w:pStyle w:val="Geenafstand"/>
-        <w:rPr>
-          <w:rFonts w:ascii="Arial" w:hAnsi="Arial" w:cs="Arial"/>
-        </w:rPr>
-      </w:pPr>
-    </w:p>
-    <w:p>
-      <w:pPr>
-        <w:pStyle w:val="Geenafstand"/>
-        <w:rPr>
-          <w:rFonts w:ascii="Arial" w:hAnsi="Arial" w:cs="Arial"/>
-          <w:sz w:val="36"/>
-          <w:szCs w:val="36"/>
-        </w:rPr>
-      </w:pPr>
-    </w:p>
     <w:p>
       <w:pPr>
         <w:pStyle w:val="Geenafstand"/>
@@ -7185,8 +7324,6 @@
               </w:rPr>
               <w:t>€484</w:t>
             </w:r>
-            <w:bookmarkStart w:id="9" w:name="_GoBack"/>
-            <w:bookmarkEnd w:id="9"/>
             <w:r>
               <w:rPr>
                 <w:rFonts w:ascii="Arial" w:hAnsi="Arial" w:cs="Arial"/>
@@ -7218,14 +7355,8 @@
           <w:rFonts w:ascii="Arial" w:hAnsi="Arial" w:cs="Arial"/>
         </w:rPr>
       </w:pPr>
-    </w:p>
-    <w:p>
-      <w:pPr>
-        <w:pStyle w:val="Geenafstand"/>
-        <w:rPr>
-          <w:rFonts w:ascii="Arial" w:hAnsi="Arial" w:cs="Arial"/>
-        </w:rPr>
-      </w:pPr>
+      <w:bookmarkStart w:id="9" w:name="_GoBack"/>
+      <w:bookmarkEnd w:id="9"/>
       <w:r>
         <w:rPr>
           <w:rFonts w:ascii="Arial" w:hAnsi="Arial" w:cs="Arial"/>
@@ -7535,56 +7666,56 @@
         <w:rPr>
           <w:rFonts w:ascii="Arial" w:hAnsi="Arial" w:cs="Arial"/>
         </w:rPr>
+        <w:t>__________________________</w:t>
+      </w:r>
+      <w:r>
+        <w:rPr>
+          <w:rFonts w:ascii="Arial" w:hAnsi="Arial" w:cs="Arial"/>
+        </w:rPr>
+        <w:tab/>
+      </w:r>
+      <w:r>
+        <w:rPr>
+          <w:rFonts w:ascii="Arial" w:hAnsi="Arial" w:cs="Arial"/>
+        </w:rPr>
+        <w:tab/>
+      </w:r>
+      <w:r>
+        <w:rPr>
+          <w:rFonts w:ascii="Arial" w:hAnsi="Arial" w:cs="Arial"/>
+        </w:rPr>
+        <w:tab/>
+      </w:r>
+      <w:r>
+        <w:rPr>
+          <w:rFonts w:ascii="Arial" w:hAnsi="Arial" w:cs="Arial"/>
+        </w:rPr>
+        <w:tab/>
+      </w:r>
+      <w:r>
+        <w:rPr>
+          <w:rFonts w:ascii="Arial" w:hAnsi="Arial" w:cs="Arial"/>
+        </w:rPr>
+        <w:t>__________________________</w:t>
+      </w:r>
+    </w:p>
+    <w:p>
+      <w:pPr>
+        <w:pStyle w:val="Kop1"/>
+        <w:rPr>
+          <w:rFonts w:ascii="Arial" w:hAnsi="Arial" w:cs="Arial"/>
+          <w:b/>
+          <w:color w:val="1F497D" w:themeColor="text2"/>
+        </w:rPr>
+      </w:pPr>
+      <w:bookmarkStart w:id="10" w:name="_Toc448915950"/>
+      <w:r>
+        <w:rPr>
+          <w:rFonts w:ascii="Arial" w:hAnsi="Arial" w:cs="Arial"/>
+          <w:b/>
+          <w:color w:val="1F497D" w:themeColor="text2"/>
+        </w:rPr>
         <w:lastRenderedPageBreak/>
-        <w:t>__________________________</w:t>
-      </w:r>
-      <w:r>
-        <w:rPr>
-          <w:rFonts w:ascii="Arial" w:hAnsi="Arial" w:cs="Arial"/>
-        </w:rPr>
-        <w:tab/>
-      </w:r>
-      <w:r>
-        <w:rPr>
-          <w:rFonts w:ascii="Arial" w:hAnsi="Arial" w:cs="Arial"/>
-        </w:rPr>
-        <w:tab/>
-      </w:r>
-      <w:r>
-        <w:rPr>
-          <w:rFonts w:ascii="Arial" w:hAnsi="Arial" w:cs="Arial"/>
-        </w:rPr>
-        <w:tab/>
-      </w:r>
-      <w:r>
-        <w:rPr>
-          <w:rFonts w:ascii="Arial" w:hAnsi="Arial" w:cs="Arial"/>
-        </w:rPr>
-        <w:tab/>
-      </w:r>
-      <w:r>
-        <w:rPr>
-          <w:rFonts w:ascii="Arial" w:hAnsi="Arial" w:cs="Arial"/>
-        </w:rPr>
-        <w:t>__________________________</w:t>
-      </w:r>
-    </w:p>
-    <w:p>
-      <w:pPr>
-        <w:pStyle w:val="Kop1"/>
-        <w:rPr>
-          <w:rFonts w:ascii="Arial" w:hAnsi="Arial" w:cs="Arial"/>
-          <w:b/>
-          <w:color w:val="1F497D" w:themeColor="text2"/>
-        </w:rPr>
-      </w:pPr>
-      <w:bookmarkStart w:id="10" w:name="_Toc448915950"/>
-      <w:r>
-        <w:rPr>
-          <w:rFonts w:ascii="Arial" w:hAnsi="Arial" w:cs="Arial"/>
-          <w:b/>
-          <w:color w:val="1F497D" w:themeColor="text2"/>
-        </w:rPr>
         <w:t>Afsluiting</w:t>
       </w:r>
       <w:bookmarkEnd w:id="10"/>
@@ -7789,7 +7920,7 @@
       </w:r>
     </w:p>
     <w:sectPr>
-      <w:footerReference w:type="default" r:id="rId15"/>
+      <w:footerReference w:type="default" r:id="rId16"/>
       <w:pgSz w:w="11906" w:h="16838"/>
       <w:pgMar w:top="1417" w:right="1417" w:bottom="1417" w:left="1417" w:header="708" w:footer="708" w:gutter="0"/>
       <w:pgNumType w:start="0"/>
@@ -7875,7 +8006,7 @@
           <w:rPr>
             <w:noProof/>
           </w:rPr>
-          <w:t>11</w:t>
+          <w:t>1</w:t>
         </w:r>
         <w:r>
           <w:rPr>
@@ -9350,7 +9481,7 @@
 </file>
 
 <file path=customXml/itemProps1.xml><?xml version="1.0" encoding="utf-8"?>
-<ds:datastoreItem xmlns:ds="http://schemas.openxmlformats.org/officeDocument/2006/customXml" ds:itemID="{99BEA990-FAE1-9A4E-B167-6BDAA04D3B71}">
+<ds:datastoreItem xmlns:ds="http://schemas.openxmlformats.org/officeDocument/2006/customXml" ds:itemID="{DBF9269E-272D-414B-B2E0-63009E55A412}">
   <ds:schemaRefs>
     <ds:schemaRef ds:uri="http://schemas.openxmlformats.org/officeDocument/2006/bibliography"/>
   </ds:schemaRefs>
